--- a/src/main/doc/papers/acta/square-rectangle-problem.docx
+++ b/src/main/doc/papers/acta/square-rectangle-problem.docx
@@ -937,6 +937,26 @@
         <w:rPr>
           <w:lang w:val="en-US"/>
         </w:rPr>
+        <w:t xml:space="preserve">Although the problem looks quite simple at first sight, its solution is harder than it looks [Shang, </w:t>
+      </w:r>
+      <w:proofErr w:type="spellStart"/>
+      <w:r>
+        <w:rPr>
+          <w:lang w:val="en-US"/>
+        </w:rPr>
+        <w:t>Martin&amp;Ottinger</w:t>
+      </w:r>
+      <w:proofErr w:type="spellEnd"/>
+      <w:r>
+        <w:rPr>
+          <w:lang w:val="en-US"/>
+        </w:rPr>
+        <w:t xml:space="preserve">]. </w:t>
+      </w:r>
+      <w:r>
+        <w:rPr>
+          <w:lang w:val="en-US"/>
+        </w:rPr>
         <w:t xml:space="preserve">There are a number of possible solutions of this problem and some of them are described in the literature review section. </w:t>
       </w:r>
       <w:r>
@@ -1353,7 +1373,19 @@
         <w:rPr>
           <w:lang w:val="en-US"/>
         </w:rPr>
-        <w:t xml:space="preserve">a faulty situation; instead </w:t>
+        <w:t xml:space="preserve">a </w:t>
+      </w:r>
+      <w:r>
+        <w:rPr>
+          <w:lang w:val="en-US"/>
+        </w:rPr>
+        <w:t xml:space="preserve">necessarily </w:t>
+      </w:r>
+      <w:r>
+        <w:rPr>
+          <w:lang w:val="en-US"/>
+        </w:rPr>
+        <w:t xml:space="preserve">faulty situation; instead </w:t>
       </w:r>
       <w:r>
         <w:rPr>
@@ -1371,7 +1403,25 @@
         <w:rPr>
           <w:lang w:val="en-US"/>
         </w:rPr>
-        <w:t xml:space="preserve">is simply interpreted as a signal to mutate the object to a different form (type), </w:t>
+        <w:t>may</w:t>
+      </w:r>
+      <w:r>
+        <w:rPr>
+          <w:lang w:val="en-US"/>
+        </w:rPr>
+        <w:t xml:space="preserve"> simply </w:t>
+      </w:r>
+      <w:r>
+        <w:rPr>
+          <w:lang w:val="en-US"/>
+        </w:rPr>
+        <w:t xml:space="preserve">be </w:t>
+      </w:r>
+      <w:r>
+        <w:rPr>
+          <w:lang w:val="en-US"/>
+        </w:rPr>
+        <w:t xml:space="preserve">interpreted as a signal to mutate the object to a different form (type), </w:t>
       </w:r>
       <w:r>
         <w:rPr>
@@ -1608,103 +1658,3825 @@
           <w:lang w:val="en-US"/>
         </w:rPr>
         <w:t xml:space="preserve">mainly </w:t>
+      </w:r>
+      <w:r>
+        <w:rPr>
+          <w:lang w:val="en-US"/>
+        </w:rPr>
+        <w:t xml:space="preserve">on account of the fact that Morpheus is </w:t>
+      </w:r>
+      <w:r>
+        <w:rPr>
+          <w:lang w:val="en-US"/>
+        </w:rPr>
+        <w:t xml:space="preserve">still </w:t>
+      </w:r>
+      <w:r>
+        <w:rPr>
+          <w:lang w:val="en-US"/>
+        </w:rPr>
+        <w:t>in the proof-of-concept stage</w:t>
+      </w:r>
+      <w:r>
+        <w:rPr>
+          <w:lang w:val="en-US"/>
+        </w:rPr>
+        <w:t>.</w:t>
+      </w:r>
+    </w:p>
+    <w:p>
+      <w:pPr>
+        <w:pStyle w:val="Heading1"/>
+      </w:pPr>
+      <w:r>
+        <w:lastRenderedPageBreak/>
+        <w:t>Related works</w:t>
+      </w:r>
+    </w:p>
+    <w:p>
+      <w:pPr>
+        <w:rPr>
+          <w:lang w:val="en-US"/>
+        </w:rPr>
+      </w:pPr>
+      <w:r>
+        <w:rPr>
+          <w:lang w:val="en-US"/>
+        </w:rPr>
+        <w:t>A number of attempts to solve</w:t>
+      </w:r>
+      <w:r>
+        <w:rPr>
+          <w:lang w:val="en-US"/>
+        </w:rPr>
+        <w:t xml:space="preserve"> SRP have been made so far. While some could be described rather as “quick fixes” the other delve deeper to the core of the problem.</w:t>
+      </w:r>
+    </w:p>
+    <w:p>
+      <w:pPr>
+        <w:rPr>
+          <w:lang w:val="en-US"/>
+        </w:rPr>
+      </w:pPr>
+      <w:r>
+        <w:rPr>
+          <w:lang w:val="en-US"/>
+        </w:rPr>
+        <w:t xml:space="preserve">In [Wiki-ECP] </w:t>
+      </w:r>
+      <w:r>
+        <w:rPr>
+          <w:lang w:val="en-US"/>
+        </w:rPr>
+        <w:t>a couple of</w:t>
+      </w:r>
+      <w:r>
+        <w:rPr>
+          <w:lang w:val="en-US"/>
+        </w:rPr>
+        <w:t xml:space="preserve"> simple possible solutions </w:t>
+      </w:r>
+      <w:r>
+        <w:rPr>
+          <w:lang w:val="en-US"/>
+        </w:rPr>
+        <w:t xml:space="preserve">try to </w:t>
+      </w:r>
+      <w:r>
+        <w:rPr>
+          <w:lang w:val="en-US"/>
+        </w:rPr>
+        <w:t>get rid of</w:t>
+      </w:r>
+      <w:r>
+        <w:rPr>
+          <w:lang w:val="en-US"/>
+        </w:rPr>
+        <w:t xml:space="preserve"> the problem by changing the contract associated</w:t>
+      </w:r>
+      <w:r>
+        <w:rPr>
+          <w:lang w:val="en-US"/>
+        </w:rPr>
+        <w:t xml:space="preserve"> with the modifying methods</w:t>
+      </w:r>
+      <w:r>
+        <w:rPr>
+          <w:lang w:val="en-US"/>
+        </w:rPr>
+        <w:t xml:space="preserve"> </w:t>
+      </w:r>
+      <w:r>
+        <w:rPr>
+          <w:lang w:val="en-US"/>
+        </w:rPr>
+        <w:t>that cause</w:t>
+      </w:r>
+      <w:r>
+        <w:rPr>
+          <w:lang w:val="en-US"/>
+        </w:rPr>
+        <w:t xml:space="preserve"> constraint violations</w:t>
+      </w:r>
+      <w:r>
+        <w:rPr>
+          <w:lang w:val="en-US"/>
+        </w:rPr>
+        <w:t xml:space="preserve">. </w:t>
+      </w:r>
+      <w:r>
+        <w:rPr>
+          <w:lang w:val="en-US"/>
+        </w:rPr>
+        <w:t xml:space="preserve">One solution suggests raising an exception from the problematic method in the affected subclass. A similar solution </w:t>
+      </w:r>
+      <w:r>
+        <w:rPr>
+          <w:lang w:val="en-US"/>
+        </w:rPr>
+        <w:t>alters</w:t>
+      </w:r>
+      <w:r>
+        <w:rPr>
+          <w:lang w:val="en-US"/>
+        </w:rPr>
+        <w:t xml:space="preserve"> the previous one so that instead of throwing an exception the modifier would return the modified state.</w:t>
+      </w:r>
+      <w:r>
+        <w:rPr>
+          <w:lang w:val="en-US"/>
+        </w:rPr>
+        <w:t xml:space="preserve"> </w:t>
+      </w:r>
+      <w:r>
+        <w:rPr>
+          <w:lang w:val="en-US"/>
+        </w:rPr>
+        <w:t>Provided that</w:t>
+      </w:r>
+      <w:r>
+        <w:rPr>
+          <w:lang w:val="en-US"/>
+        </w:rPr>
+        <w:t xml:space="preserve"> the inherited modifier cannot change the state due to a possi</w:t>
+      </w:r>
+      <w:r>
+        <w:rPr>
+          <w:lang w:val="en-US"/>
+        </w:rPr>
+        <w:t>ble violation of the constrains</w:t>
+      </w:r>
+      <w:r>
+        <w:rPr>
+          <w:lang w:val="en-US"/>
+        </w:rPr>
+        <w:t xml:space="preserve"> </w:t>
+      </w:r>
+      <w:r>
+        <w:rPr>
+          <w:lang w:val="en-US"/>
+        </w:rPr>
+        <w:t>it</w:t>
+      </w:r>
+      <w:r>
+        <w:rPr>
+          <w:lang w:val="en-US"/>
+        </w:rPr>
+        <w:t xml:space="preserve"> would return the unchanged state</w:t>
+      </w:r>
+      <w:r>
+        <w:rPr>
+          <w:lang w:val="en-US"/>
+        </w:rPr>
+        <w:t xml:space="preserve">. </w:t>
+      </w:r>
+      <w:r>
+        <w:rPr>
+          <w:lang w:val="en-US"/>
+        </w:rPr>
+        <w:t>A client of this modifier would acknowledge the contract that the returned data represent</w:t>
+      </w:r>
+      <w:r>
+        <w:rPr>
+          <w:lang w:val="en-US"/>
+        </w:rPr>
+        <w:t>s</w:t>
+      </w:r>
+      <w:r>
+        <w:rPr>
+          <w:lang w:val="en-US"/>
+        </w:rPr>
+        <w:t xml:space="preserve"> the </w:t>
+      </w:r>
+      <w:r>
+        <w:rPr>
+          <w:lang w:val="en-US"/>
+        </w:rPr>
+        <w:t>actual effect of the modifier invocation</w:t>
+      </w:r>
+      <w:r>
+        <w:rPr>
+          <w:lang w:val="en-US"/>
+        </w:rPr>
+        <w:t>.</w:t>
+      </w:r>
+      <w:r>
+        <w:rPr>
+          <w:lang w:val="en-US"/>
+        </w:rPr>
+        <w:t xml:space="preserve"> Another solution </w:t>
+      </w:r>
+      <w:r>
+        <w:rPr>
+          <w:lang w:val="en-US"/>
+        </w:rPr>
+        <w:t xml:space="preserve">proposes imposing preconditions on modifiers; this approach is usable in the languages </w:t>
+      </w:r>
+      <w:r>
+        <w:rPr>
+          <w:lang w:val="en-US"/>
+        </w:rPr>
+        <w:t>with support</w:t>
+      </w:r>
+      <w:r>
+        <w:rPr>
+          <w:lang w:val="en-US"/>
+        </w:rPr>
+        <w:t xml:space="preserve"> </w:t>
+      </w:r>
+      <w:r>
+        <w:rPr>
+          <w:lang w:val="en-US"/>
+        </w:rPr>
+        <w:t>for</w:t>
+      </w:r>
+      <w:r>
+        <w:rPr>
+          <w:lang w:val="en-US"/>
+        </w:rPr>
+        <w:t xml:space="preserve"> method preconditions, such as Eiffel, Sather, </w:t>
+      </w:r>
+      <w:proofErr w:type="spellStart"/>
+      <w:proofErr w:type="gramStart"/>
+      <w:r>
+        <w:rPr>
+          <w:lang w:val="en-US"/>
+        </w:rPr>
+        <w:t>Transframe</w:t>
+      </w:r>
+      <w:proofErr w:type="spellEnd"/>
+      <w:proofErr w:type="gramEnd"/>
+      <w:r>
+        <w:rPr>
+          <w:lang w:val="en-US"/>
+        </w:rPr>
+        <w:t xml:space="preserve"> [</w:t>
+      </w:r>
+      <w:proofErr w:type="spellStart"/>
+      <w:r>
+        <w:rPr>
+          <w:lang w:val="en-US"/>
+        </w:rPr>
+        <w:t>Eiff</w:t>
+      </w:r>
+      <w:proofErr w:type="spellEnd"/>
+      <w:r>
+        <w:rPr>
+          <w:lang w:val="en-US"/>
+        </w:rPr>
+        <w:t>, Sather, Trans].</w:t>
+      </w:r>
+    </w:p>
+    <w:p>
+      <w:pPr>
+        <w:rPr>
+          <w:lang w:val="en-US"/>
+        </w:rPr>
+      </w:pPr>
+      <w:r>
+        <w:rPr>
+          <w:lang w:val="en-US"/>
+        </w:rPr>
+        <w:t xml:space="preserve">While the above-mentioned solutions remain at the method level, other solutions </w:t>
+      </w:r>
+      <w:r>
+        <w:rPr>
+          <w:lang w:val="en-US"/>
+        </w:rPr>
+        <w:t xml:space="preserve">approach the problem </w:t>
+      </w:r>
+      <w:r>
+        <w:rPr>
+          <w:lang w:val="en-US"/>
+        </w:rPr>
+        <w:t>from a structural point of view.</w:t>
+      </w:r>
+      <w:r>
+        <w:rPr>
+          <w:lang w:val="en-US"/>
+        </w:rPr>
+        <w:t xml:space="preserve"> </w:t>
+      </w:r>
+      <w:r>
+        <w:rPr>
+          <w:lang w:val="en-US"/>
+        </w:rPr>
+        <w:t xml:space="preserve">One of such solutions is based on a popular rule, according to which a concrete class </w:t>
+      </w:r>
+      <w:r>
+        <w:rPr>
+          <w:lang w:val="en-US"/>
+        </w:rPr>
+        <w:t xml:space="preserve">must be derived </w:t>
+      </w:r>
+      <w:r>
+        <w:rPr>
+          <w:lang w:val="en-US"/>
+        </w:rPr>
+        <w:t>from an abstract class and never from a concrete one</w:t>
+      </w:r>
+      <w:r>
+        <w:rPr>
+          <w:lang w:val="en-US"/>
+        </w:rPr>
+        <w:t xml:space="preserve"> [Meyer, </w:t>
+      </w:r>
+      <w:proofErr w:type="spellStart"/>
+      <w:r>
+        <w:rPr>
+          <w:lang w:val="en-US"/>
+        </w:rPr>
+        <w:t>Martin&amp;Ottinger</w:t>
+      </w:r>
+      <w:proofErr w:type="spellEnd"/>
+      <w:r>
+        <w:rPr>
+          <w:lang w:val="en-US"/>
+        </w:rPr>
+        <w:t xml:space="preserve">, </w:t>
+      </w:r>
+      <w:proofErr w:type="spellStart"/>
+      <w:r>
+        <w:rPr>
+          <w:lang w:val="en-US"/>
+        </w:rPr>
+        <w:t>Grosberg</w:t>
+      </w:r>
+      <w:proofErr w:type="spellEnd"/>
+      <w:r>
+        <w:rPr>
+          <w:lang w:val="en-US"/>
+        </w:rPr>
+        <w:t>]</w:t>
+      </w:r>
+      <w:r>
+        <w:rPr>
+          <w:lang w:val="en-US"/>
+        </w:rPr>
+        <w:t>.</w:t>
+      </w:r>
+      <w:r>
+        <w:rPr>
+          <w:lang w:val="en-US"/>
+        </w:rPr>
+        <w:t xml:space="preserve"> </w:t>
+      </w:r>
+      <w:r>
+        <w:rPr>
+          <w:lang w:val="en-US"/>
+        </w:rPr>
+        <w:t>Using this rule there would an abstract ancestor of both the square and the rectangle classes containing the “harmless” methods only, such as read-only methods.</w:t>
+      </w:r>
+      <w:r>
+        <w:rPr>
+          <w:lang w:val="en-US"/>
+        </w:rPr>
+        <w:t xml:space="preserve"> </w:t>
+      </w:r>
+      <w:r>
+        <w:rPr>
+          <w:lang w:val="en-US"/>
+        </w:rPr>
+        <w:t xml:space="preserve">However, this approach may result in complicated hierarchies and may also break encapsulation of data declared in the abstract ancestor </w:t>
+      </w:r>
+      <w:r>
+        <w:rPr>
+          <w:lang w:val="en-US"/>
+        </w:rPr>
+        <w:t xml:space="preserve">as explained in </w:t>
+      </w:r>
+      <w:r>
+        <w:rPr>
+          <w:lang w:val="en-US"/>
+        </w:rPr>
+        <w:t>[</w:t>
+      </w:r>
+      <w:proofErr w:type="spellStart"/>
+      <w:r>
+        <w:rPr>
+          <w:lang w:val="en-US"/>
+        </w:rPr>
+        <w:t>Kazimir</w:t>
+      </w:r>
+      <w:proofErr w:type="spellEnd"/>
+      <w:r>
+        <w:rPr>
+          <w:lang w:val="en-US"/>
+        </w:rPr>
+        <w:t>].</w:t>
+      </w:r>
+    </w:p>
+    <w:p>
+      <w:pPr>
+        <w:rPr>
+          <w:lang w:val="en-US"/>
+        </w:rPr>
+      </w:pPr>
+      <w:r>
+        <w:rPr>
+          <w:lang w:val="en-US"/>
+        </w:rPr>
+        <w:t xml:space="preserve">Other solutions address mutability of classes either by avoiding mutability </w:t>
+      </w:r>
+      <w:r>
+        <w:rPr>
+          <w:lang w:val="en-US"/>
+        </w:rPr>
+        <w:t>completely</w:t>
+      </w:r>
+      <w:r>
+        <w:rPr>
+          <w:lang w:val="en-US"/>
+        </w:rPr>
+        <w:t xml:space="preserve"> or </w:t>
+      </w:r>
+      <w:r>
+        <w:rPr>
+          <w:lang w:val="en-US"/>
+        </w:rPr>
+        <w:t xml:space="preserve">by </w:t>
+      </w:r>
+      <w:r>
+        <w:rPr>
+          <w:lang w:val="en-US"/>
+        </w:rPr>
+        <w:t>factoring out modifiers to other classes</w:t>
+      </w:r>
+      <w:r>
+        <w:rPr>
+          <w:lang w:val="en-US"/>
+        </w:rPr>
+        <w:t xml:space="preserve"> [Wiki-ECP]</w:t>
+      </w:r>
+      <w:r>
+        <w:rPr>
+          <w:lang w:val="en-US"/>
+        </w:rPr>
+        <w:t>.</w:t>
+      </w:r>
+    </w:p>
+    <w:p>
+      <w:pPr>
+        <w:rPr>
+          <w:lang w:val="en-US"/>
+        </w:rPr>
+      </w:pPr>
+      <w:r>
+        <w:rPr>
+          <w:lang w:val="en-US"/>
+        </w:rPr>
+        <w:t>A more profound approach can be found in [</w:t>
+      </w:r>
+      <w:proofErr w:type="spellStart"/>
+      <w:r>
+        <w:rPr>
+          <w:lang w:val="en-US"/>
+        </w:rPr>
+        <w:t>Kazimir</w:t>
+      </w:r>
+      <w:proofErr w:type="spellEnd"/>
+      <w:r>
+        <w:rPr>
+          <w:lang w:val="en-US"/>
+        </w:rPr>
+        <w:t>]</w:t>
+      </w:r>
+      <w:r>
+        <w:rPr>
+          <w:lang w:val="en-US"/>
+        </w:rPr>
+        <w:t xml:space="preserve">. The authors </w:t>
+      </w:r>
+      <w:r>
+        <w:rPr>
+          <w:lang w:val="en-US"/>
+        </w:rPr>
+        <w:t>come with an interesting concept of</w:t>
+      </w:r>
+      <w:r>
+        <w:rPr>
+          <w:lang w:val="en-US"/>
+        </w:rPr>
+        <w:t xml:space="preserve"> </w:t>
+      </w:r>
+      <w:r>
+        <w:rPr>
+          <w:lang w:val="en-US"/>
+        </w:rPr>
+        <w:t>inverse inheritance</w:t>
+      </w:r>
+      <w:r>
+        <w:rPr>
+          <w:lang w:val="en-US"/>
+        </w:rPr>
+        <w:t>,</w:t>
+      </w:r>
+      <w:r>
+        <w:rPr>
+          <w:lang w:val="en-US"/>
+        </w:rPr>
+        <w:t xml:space="preserve"> according to which </w:t>
+      </w:r>
+      <w:r>
+        <w:rPr>
+          <w:lang w:val="en-US"/>
+        </w:rPr>
+        <w:t>certain</w:t>
+      </w:r>
+      <w:r>
+        <w:rPr>
+          <w:lang w:val="en-US"/>
+        </w:rPr>
+        <w:t xml:space="preserve"> methods defined in a subclass</w:t>
+      </w:r>
+      <w:r>
+        <w:rPr>
+          <w:lang w:val="en-US"/>
+        </w:rPr>
+        <w:t>, which represents a subset of the set represented by its superclass,</w:t>
+      </w:r>
+      <w:r>
+        <w:rPr>
+          <w:lang w:val="en-US"/>
+        </w:rPr>
+        <w:t xml:space="preserve"> would be automatically and implicitly </w:t>
+      </w:r>
+      <w:r>
+        <w:rPr>
+          <w:lang w:val="en-US"/>
+        </w:rPr>
+        <w:t xml:space="preserve">(inversely) </w:t>
+      </w:r>
+      <w:r>
+        <w:rPr>
+          <w:lang w:val="en-US"/>
+        </w:rPr>
+        <w:t>inherited by its</w:t>
+      </w:r>
+      <w:r>
+        <w:rPr>
+          <w:lang w:val="en-US"/>
+        </w:rPr>
+        <w:t xml:space="preserve"> superclass. </w:t>
+      </w:r>
+      <w:r>
+        <w:rPr>
+          <w:lang w:val="en-US"/>
+        </w:rPr>
+        <w:t xml:space="preserve">And conversely, only certain methods defined in the superclass would be automatically inherited by the subclass. </w:t>
+      </w:r>
+      <w:r>
+        <w:rPr>
+          <w:lang w:val="en-US"/>
+        </w:rPr>
+        <w:t xml:space="preserve">A typical example of an inversely inherited method is a method assigning a new state to the </w:t>
+      </w:r>
+      <w:r>
+        <w:rPr>
+          <w:lang w:val="en-US"/>
+        </w:rPr>
+        <w:t>inherited properties</w:t>
+      </w:r>
+      <w:r>
+        <w:rPr>
+          <w:lang w:val="en-US"/>
+        </w:rPr>
+        <w:t>. Since such a method is defined in the subclass it may be assumed that the method does not corrupt the constraints of the subclas</w:t>
+      </w:r>
+      <w:r>
+        <w:rPr>
+          <w:lang w:val="en-US"/>
+        </w:rPr>
+        <w:t>s. It follows, however, that this</w:t>
+      </w:r>
+      <w:r>
+        <w:rPr>
+          <w:lang w:val="en-US"/>
+        </w:rPr>
+        <w:t xml:space="preserve"> same method </w:t>
+      </w:r>
+      <w:r>
+        <w:rPr>
+          <w:lang w:val="en-US"/>
+        </w:rPr>
+        <w:t>would work in the superclass</w:t>
+      </w:r>
+      <w:r>
+        <w:rPr>
+          <w:lang w:val="en-US"/>
+        </w:rPr>
+        <w:t xml:space="preserve"> and thus it may be inversely inherited by the superclass.</w:t>
+      </w:r>
+    </w:p>
+    <w:p>
+      <w:pPr>
+        <w:rPr>
+          <w:lang w:val="en-US"/>
+        </w:rPr>
+      </w:pPr>
+      <w:r>
+        <w:rPr>
+          <w:lang w:val="en-US"/>
+        </w:rPr>
+        <w:t>I</w:t>
+      </w:r>
+      <w:r>
+        <w:rPr>
+          <w:lang w:val="en-US"/>
+        </w:rPr>
+        <w:t>n [</w:t>
+      </w:r>
+      <w:proofErr w:type="spellStart"/>
+      <w:r>
+        <w:rPr>
+          <w:lang w:val="en-US"/>
+        </w:rPr>
+        <w:t>Boult</w:t>
+      </w:r>
+      <w:proofErr w:type="spellEnd"/>
+      <w:r>
+        <w:rPr>
+          <w:lang w:val="en-US"/>
+        </w:rPr>
+        <w:t xml:space="preserve">] </w:t>
+      </w:r>
+      <w:r>
+        <w:rPr>
+          <w:lang w:val="en-US"/>
+        </w:rPr>
+        <w:t xml:space="preserve">the author present the concept of </w:t>
+      </w:r>
+      <w:r>
+        <w:rPr>
+          <w:lang w:val="en-US"/>
+        </w:rPr>
+        <w:t>dynamic attributes</w:t>
+      </w:r>
+      <w:r>
+        <w:rPr>
+          <w:lang w:val="en-US"/>
+        </w:rPr>
+        <w:t>.</w:t>
+      </w:r>
+      <w:r>
+        <w:rPr>
+          <w:lang w:val="en-US"/>
+        </w:rPr>
+        <w:t xml:space="preserve"> </w:t>
+      </w:r>
+      <w:r>
+        <w:rPr>
+          <w:lang w:val="en-US"/>
+        </w:rPr>
+        <w:t>It separates</w:t>
+      </w:r>
+      <w:r>
+        <w:rPr>
+          <w:lang w:val="en-US"/>
+        </w:rPr>
+        <w:t xml:space="preserve"> inheritance of object state from inheritance of storage</w:t>
+      </w:r>
+      <w:r>
+        <w:rPr>
+          <w:lang w:val="en-US"/>
+        </w:rPr>
+        <w:t>, which</w:t>
+      </w:r>
+      <w:r>
+        <w:rPr>
+          <w:lang w:val="en-US"/>
+        </w:rPr>
+        <w:t xml:space="preserve"> </w:t>
+      </w:r>
+      <w:r>
+        <w:rPr>
+          <w:lang w:val="en-US"/>
+        </w:rPr>
+        <w:t>lead</w:t>
+      </w:r>
+      <w:r>
+        <w:rPr>
+          <w:lang w:val="en-US"/>
+        </w:rPr>
+        <w:t>s</w:t>
+      </w:r>
+      <w:r>
+        <w:rPr>
+          <w:lang w:val="en-US"/>
+        </w:rPr>
+        <w:t xml:space="preserve"> to more flexible object derivations. </w:t>
+      </w:r>
+      <w:r>
+        <w:rPr>
+          <w:lang w:val="en-US"/>
+        </w:rPr>
+        <w:t>Each object property is associated with one dynamic attribut</w:t>
+      </w:r>
+      <w:r>
+        <w:rPr>
+          <w:lang w:val="en-US"/>
+        </w:rPr>
+        <w:t>e, which comes in several forms differing in how they store or retrieve the value etc.</w:t>
+      </w:r>
+      <w:r>
+        <w:rPr>
+          <w:lang w:val="en-US"/>
+        </w:rPr>
+        <w:t xml:space="preserve"> </w:t>
+      </w:r>
+      <w:r>
+        <w:rPr>
+          <w:lang w:val="en-US"/>
+        </w:rPr>
+        <w:t xml:space="preserve">Importantly, </w:t>
+      </w:r>
+      <w:r>
+        <w:rPr>
+          <w:lang w:val="en-US"/>
+        </w:rPr>
+        <w:t>the form of an attribute in a subclass may differ from the form of the same attribute in the superclass.</w:t>
+      </w:r>
+      <w:r>
+        <w:rPr>
+          <w:lang w:val="en-US"/>
+        </w:rPr>
+        <w:t xml:space="preserve"> The author demonstrates the usefulness of dynamic attributes on the eclipse-circle problem, which is </w:t>
+      </w:r>
+      <w:r>
+        <w:rPr>
+          <w:lang w:val="en-US"/>
+        </w:rPr>
+        <w:t xml:space="preserve">just </w:t>
+      </w:r>
+      <w:r>
+        <w:rPr>
+          <w:lang w:val="en-US"/>
+        </w:rPr>
+        <w:t>another version of CRP.</w:t>
+      </w:r>
+    </w:p>
+    <w:p>
+      <w:pPr>
+        <w:rPr>
+          <w:lang w:val="en-US"/>
+        </w:rPr>
+      </w:pPr>
+      <w:r>
+        <w:rPr>
+          <w:lang w:val="en-US"/>
+        </w:rPr>
+        <w:t>The common grou</w:t>
+      </w:r>
+      <w:r>
+        <w:rPr>
+          <w:lang w:val="en-US"/>
+        </w:rPr>
+        <w:t xml:space="preserve">nd of the </w:t>
+      </w:r>
+      <w:r>
+        <w:rPr>
+          <w:lang w:val="en-US"/>
+        </w:rPr>
+        <w:t>above-mentioned</w:t>
+      </w:r>
+      <w:r>
+        <w:rPr>
+          <w:lang w:val="en-US"/>
+        </w:rPr>
+        <w:t xml:space="preserve"> solutions </w:t>
+      </w:r>
+      <w:r>
+        <w:rPr>
+          <w:lang w:val="en-US"/>
+        </w:rPr>
+        <w:t xml:space="preserve">is that they </w:t>
+      </w:r>
+      <w:r>
+        <w:rPr>
+          <w:lang w:val="en-US"/>
+        </w:rPr>
+        <w:t xml:space="preserve">consider violations of constrains </w:t>
+      </w:r>
+      <w:r>
+        <w:rPr>
+          <w:lang w:val="en-US"/>
+        </w:rPr>
+        <w:t xml:space="preserve">as </w:t>
+      </w:r>
+      <w:r>
+        <w:rPr>
+          <w:lang w:val="en-US"/>
+        </w:rPr>
+        <w:t>an erro</w:t>
+      </w:r>
+      <w:r>
+        <w:rPr>
+          <w:lang w:val="en-US"/>
+        </w:rPr>
+        <w:t>r.</w:t>
+      </w:r>
+      <w:r>
+        <w:rPr>
+          <w:lang w:val="en-US"/>
+        </w:rPr>
+        <w:t xml:space="preserve"> In contrast to them the solution presented in this paper is based on the assumption that </w:t>
+      </w:r>
+      <w:r>
+        <w:rPr>
+          <w:lang w:val="en-US"/>
+        </w:rPr>
+        <w:t xml:space="preserve">a constraint violation may be a signal </w:t>
+      </w:r>
+      <w:r>
+        <w:rPr>
+          <w:lang w:val="en-US"/>
+        </w:rPr>
+        <w:t>to mutate the</w:t>
+      </w:r>
+      <w:r>
+        <w:rPr>
+          <w:lang w:val="en-US"/>
+        </w:rPr>
+        <w:t xml:space="preserve"> object so that the new state no longer violate</w:t>
+      </w:r>
+      <w:r>
+        <w:rPr>
+          <w:lang w:val="en-US"/>
+        </w:rPr>
+        <w:t>s</w:t>
+      </w:r>
+      <w:r>
+        <w:rPr>
+          <w:lang w:val="en-US"/>
+        </w:rPr>
+        <w:t xml:space="preserve"> any constraint.</w:t>
+      </w:r>
+    </w:p>
+    <w:p>
+      <w:pPr>
+        <w:rPr>
+          <w:lang w:val="en-US"/>
+        </w:rPr>
+      </w:pPr>
+      <w:r>
+        <w:rPr>
+          <w:lang w:val="en-US"/>
+        </w:rPr>
+        <w:t>[</w:t>
+      </w:r>
+      <w:proofErr w:type="spellStart"/>
+      <w:r>
+        <w:rPr>
+          <w:lang w:val="en-US"/>
+        </w:rPr>
+        <w:t>Boult</w:t>
+      </w:r>
+      <w:proofErr w:type="spellEnd"/>
+      <w:r>
+        <w:rPr>
+          <w:lang w:val="en-US"/>
+        </w:rPr>
+        <w:t xml:space="preserve">]: </w:t>
+      </w:r>
+      <w:hyperlink r:id="rId8" w:history="1">
+        <w:r>
+          <w:rPr>
+            <w:rStyle w:val="Hyperlink"/>
+            <w:lang w:val="en-US"/>
+          </w:rPr>
+          <w:t>http://citeseerx.ist.psu.edu/viewdoc/download?doi=10.1.1.52.1584&amp;rep=rep1&amp;type=pdf</w:t>
+        </w:r>
+      </w:hyperlink>
+    </w:p>
+    <w:p>
+      <w:pPr>
+        <w:rPr>
+          <w:lang w:val="en-US"/>
+        </w:rPr>
+      </w:pPr>
+      <w:r>
+        <w:rPr>
+          <w:lang w:val="en-US"/>
+        </w:rPr>
+        <w:lastRenderedPageBreak/>
+        <w:t>[</w:t>
+      </w:r>
+      <w:proofErr w:type="spellStart"/>
+      <w:r>
+        <w:rPr>
+          <w:lang w:val="en-US"/>
+        </w:rPr>
+        <w:t>Kazimir</w:t>
+      </w:r>
+      <w:proofErr w:type="spellEnd"/>
+      <w:r>
+        <w:rPr>
+          <w:lang w:val="en-US"/>
+        </w:rPr>
+        <w:t xml:space="preserve">]: </w:t>
+      </w:r>
+      <w:r>
+        <w:rPr>
+          <w:lang w:val="en-US"/>
+        </w:rPr>
+        <w:t>http://kazimirmajorinc.com/Documents/1998</w:t>
+      </w:r>
+      <w:proofErr w:type="gramStart"/>
+      <w:r>
+        <w:rPr>
+          <w:lang w:val="en-US"/>
+        </w:rPr>
+        <w:t>,-</w:t>
+      </w:r>
+      <w:proofErr w:type="gramEnd"/>
+      <w:r>
+        <w:rPr>
+          <w:lang w:val="en-US"/>
+        </w:rPr>
+        <w:t>Majorinc,-Ellipse-circle-dilemma-and-inverse-inheritance.pdf</w:t>
+      </w:r>
+    </w:p>
+    <w:p>
+      <w:pPr>
+        <w:pStyle w:val="Heading1"/>
+      </w:pPr>
+      <w:r>
+        <w:t>Research method</w:t>
+      </w:r>
+    </w:p>
+    <w:p>
+      <w:pPr>
+        <w:rPr>
+          <w:lang w:val="en-US"/>
+        </w:rPr>
+      </w:pPr>
+      <w:r>
+        <w:rPr>
+          <w:lang w:val="en-US"/>
+        </w:rPr>
+        <w:t xml:space="preserve">The solution of SRP </w:t>
+      </w:r>
+      <w:r>
+        <w:rPr>
+          <w:lang w:val="en-US"/>
+        </w:rPr>
+        <w:t xml:space="preserve">described in the paper </w:t>
+      </w:r>
+      <w:r>
+        <w:rPr>
+          <w:lang w:val="en-US"/>
+        </w:rPr>
+        <w:t xml:space="preserve">is developed in the framework of object morphology, which is a novel approach to object-oriented modeling. Therefore, in order to make the explanation of the solution method clearer, a brief introduction to OM is </w:t>
+      </w:r>
+      <w:r>
+        <w:rPr>
+          <w:lang w:val="en-US"/>
+        </w:rPr>
+        <w:t>given</w:t>
+      </w:r>
+      <w:r>
+        <w:rPr>
+          <w:lang w:val="en-US"/>
+        </w:rPr>
+        <w:t>.</w:t>
+      </w:r>
+    </w:p>
+    <w:p>
+      <w:pPr>
+        <w:pStyle w:val="Heading2"/>
+      </w:pPr>
+      <w:r>
+        <w:t>Object morphology</w:t>
+      </w:r>
+    </w:p>
+    <w:p>
+      <w:pPr>
+        <w:rPr>
+          <w:lang w:val="en-US"/>
+        </w:rPr>
+      </w:pPr>
+      <w:r>
+        <w:rPr>
+          <w:lang w:val="en-US"/>
+        </w:rPr>
+        <w:t xml:space="preserve">Object morphology </w:t>
+      </w:r>
+      <w:r>
+        <w:rPr>
+          <w:lang w:val="en-US"/>
+        </w:rPr>
+        <w:t xml:space="preserve">is a general approach to modeling </w:t>
+      </w:r>
+      <w:r>
+        <w:rPr>
+          <w:lang w:val="en-US"/>
+        </w:rPr>
+        <w:t xml:space="preserve">primarily the so-called </w:t>
+      </w:r>
+      <w:r>
+        <w:rPr>
+          <w:rStyle w:val="SubtleEmphasis"/>
+        </w:rPr>
+        <w:t>protean objects</w:t>
+      </w:r>
+      <w:r>
+        <w:rPr>
+          <w:lang w:val="en-US"/>
+        </w:rPr>
+        <w:t>.</w:t>
+      </w:r>
+      <w:r>
+        <w:rPr>
+          <w:lang w:val="en-US"/>
+        </w:rPr>
+        <w:t xml:space="preserve"> </w:t>
+      </w:r>
+      <w:r>
+        <w:rPr>
+          <w:lang w:val="en-US"/>
+        </w:rPr>
+        <w:t xml:space="preserve">A </w:t>
+      </w:r>
+      <w:r>
+        <w:rPr>
+          <w:i/>
+          <w:lang w:val="en-US"/>
+        </w:rPr>
+        <w:t>protean object</w:t>
+      </w:r>
+      <w:r>
+        <w:rPr>
+          <w:lang w:val="en-US"/>
+        </w:rPr>
+        <w:t xml:space="preserve"> is a term referring to a phenomenon occurring in a multitude of forms and defying the traditional Aristotelian class-based categorization</w:t>
+      </w:r>
+      <w:r>
+        <w:rPr>
+          <w:lang w:val="en-US"/>
+        </w:rPr>
+        <w:t xml:space="preserve"> [</w:t>
+      </w:r>
+      <w:r>
+        <w:rPr>
+          <w:lang w:val="en-US"/>
+        </w:rPr>
+        <w:t>Ma</w:t>
+      </w:r>
+      <w:r>
+        <w:rPr>
+          <w:lang w:val="en-US"/>
+        </w:rPr>
+        <w:t>dsen]</w:t>
+      </w:r>
+      <w:r>
+        <w:rPr>
+          <w:lang w:val="en-US"/>
+        </w:rPr>
+        <w:t>. The concepts (abstractions) of such objects may often be only loosely defined, e.g. by means of family resemblance rather than by specifying strict rules for class membership.</w:t>
+      </w:r>
+    </w:p>
+    <w:p>
+      <w:pPr>
+        <w:rPr>
+          <w:lang w:val="en-US"/>
+        </w:rPr>
+      </w:pPr>
+      <w:r>
+        <w:rPr>
+          <w:lang w:val="en-US"/>
+        </w:rPr>
+        <w:t>Examples are fetal development, insect metamorphosis, phase transitions, autopoietic (self-maintaining and self-reproducing) systems such as cells, roles in society, crisis and other biological, social or economic phenomena</w:t>
+      </w:r>
+      <w:r>
+        <w:rPr>
+          <w:lang w:val="en-US"/>
+        </w:rPr>
+        <w:t xml:space="preserve"> [Some refs from diss.]</w:t>
+      </w:r>
+      <w:r>
+        <w:rPr>
+          <w:lang w:val="en-US"/>
+        </w:rPr>
+        <w:t>.</w:t>
+      </w:r>
+    </w:p>
+    <w:p>
+      <w:pPr>
+        <w:rPr>
+          <w:lang w:val="en-US"/>
+        </w:rPr>
+      </w:pPr>
+      <w:r>
+        <w:rPr>
+          <w:lang w:val="en-US"/>
+        </w:rPr>
+        <w:t xml:space="preserve">Instead of building type or class hierarchies, </w:t>
+      </w:r>
+      <w:r>
+        <w:rPr>
+          <w:lang w:val="en-US"/>
+        </w:rPr>
+        <w:t>protean object</w:t>
+      </w:r>
+      <w:r>
+        <w:rPr>
+          <w:lang w:val="en-US"/>
+        </w:rPr>
+        <w:t>s are</w:t>
+      </w:r>
+      <w:r>
+        <w:rPr>
+          <w:lang w:val="en-US"/>
+        </w:rPr>
+        <w:t xml:space="preserve"> modeled through the construction of morph model</w:t>
+      </w:r>
+      <w:r>
+        <w:rPr>
+          <w:lang w:val="en-US"/>
+        </w:rPr>
+        <w:t>s</w:t>
+      </w:r>
+      <w:r>
+        <w:rPr>
+          <w:lang w:val="en-US"/>
+        </w:rPr>
+        <w:t xml:space="preserve"> describing the forms that the protean object</w:t>
+      </w:r>
+      <w:r>
+        <w:rPr>
+          <w:lang w:val="en-US"/>
+        </w:rPr>
+        <w:t>s</w:t>
+      </w:r>
+      <w:r>
+        <w:rPr>
+          <w:lang w:val="en-US"/>
+        </w:rPr>
+        <w:t xml:space="preserve"> may assume. The </w:t>
+      </w:r>
+      <w:r>
+        <w:rPr>
+          <w:lang w:val="en-US"/>
+        </w:rPr>
+        <w:t xml:space="preserve">individual </w:t>
+      </w:r>
+      <w:r>
+        <w:rPr>
+          <w:lang w:val="en-US"/>
+        </w:rPr>
+        <w:t xml:space="preserve">forms are called </w:t>
+      </w:r>
+      <w:r>
+        <w:rPr>
+          <w:rStyle w:val="SubtleEmphasis"/>
+        </w:rPr>
+        <w:t>morph alternatives</w:t>
+      </w:r>
+      <w:r>
+        <w:rPr>
+          <w:lang w:val="en-US"/>
+        </w:rPr>
+        <w:t>.</w:t>
+      </w:r>
+    </w:p>
+    <w:p>
+      <w:pPr>
+        <w:rPr>
+          <w:lang w:val="en-US"/>
+        </w:rPr>
+      </w:pPr>
+      <w:r>
+        <w:rPr>
+          <w:lang w:val="en-US"/>
+        </w:rPr>
+        <w:t>In its essence, a morph model is an abstraction (or concept) of related protean objects. The individual alternatives in the model are in fact the abstractions of the prototypical or exemplary instances among the abstracted protean objects (i.e. the concept’s extension). Each alternative consists of the so-called fragments, which represent properties or features of the protean objects (i.e. the concept’s intension)</w:t>
+      </w:r>
+      <w:r>
+        <w:rPr>
+          <w:lang w:val="en-US"/>
+        </w:rPr>
+        <w:t xml:space="preserve"> [Madsen]</w:t>
+      </w:r>
+      <w:r>
+        <w:rPr>
+          <w:lang w:val="en-US"/>
+        </w:rPr>
+        <w:t>.</w:t>
+      </w:r>
+    </w:p>
+    <w:p>
+      <w:pPr>
+        <w:jc w:val="center"/>
+        <w:rPr>
+          <w:lang w:val="en-US"/>
+        </w:rPr>
+      </w:pPr>
+      <w:r>
+        <w:rPr>
+          <w:noProof/>
+          <w:lang w:val="en-US"/>
+        </w:rPr>
+        <w:drawing>
+          <wp:inline distT="0" distB="0" distL="0" distR="0" wp14:anchorId="5B327A6D" wp14:editId="2FD85148">
+            <wp:extent cx="1535853" cy="1444501"/>
+            <wp:effectExtent l="0" t="0" r="0" b="3810"/>
+            <wp:docPr id="2" name="Picture 2" descr="Macintosh HD:Users:zslajchrt:Desktop:Screen Shot 2016-03-13 at 18.18.33.png"/>
+            <wp:cNvGraphicFramePr>
+              <a:graphicFrameLocks xmlns:a="http://schemas.openxmlformats.org/drawingml/2006/main" noChangeAspect="1"/>
+            </wp:cNvGraphicFramePr>
+            <a:graphic xmlns:a="http://schemas.openxmlformats.org/drawingml/2006/main">
+              <a:graphicData uri="http://schemas.openxmlformats.org/drawingml/2006/picture">
+                <pic:pic xmlns:pic="http://schemas.openxmlformats.org/drawingml/2006/picture">
+                  <pic:nvPicPr>
+                    <pic:cNvPr id="0" name="Picture 1" descr="Macintosh HD:Users:zslajchrt:Desktop:Screen Shot 2016-03-13 at 18.18.33.png"/>
+                    <pic:cNvPicPr>
+                      <a:picLocks noChangeAspect="1" noChangeArrowheads="1"/>
+                    </pic:cNvPicPr>
+                  </pic:nvPicPr>
+                  <pic:blipFill>
+                    <a:blip r:embed="rId9">
+                      <a:extLst>
+                        <a:ext uri="{28A0092B-C50C-407E-A947-70E740481C1C}">
+                          <a14:useLocalDpi xmlns:a14="http://schemas.microsoft.com/office/drawing/2010/main" val="0"/>
+                        </a:ext>
+                      </a:extLst>
+                    </a:blip>
+                    <a:srcRect/>
+                    <a:stretch>
+                      <a:fillRect/>
+                    </a:stretch>
+                  </pic:blipFill>
+                  <pic:spPr bwMode="auto">
+                    <a:xfrm>
+                      <a:off x="0" y="0"/>
+                      <a:ext cx="1536084" cy="1444718"/>
+                    </a:xfrm>
+                    <a:prstGeom prst="rect">
+                      <a:avLst/>
+                    </a:prstGeom>
+                    <a:noFill/>
+                    <a:ln>
+                      <a:noFill/>
+                    </a:ln>
+                  </pic:spPr>
+                </pic:pic>
+              </a:graphicData>
+            </a:graphic>
+          </wp:inline>
+        </w:drawing>
+      </w:r>
+    </w:p>
+    <w:p>
+      <w:pPr>
+        <w:rPr>
+          <w:lang w:val="en-US"/>
+        </w:rPr>
+      </w:pPr>
+      <w:r>
+        <w:rPr>
+          <w:lang w:val="en-US"/>
+        </w:rPr>
+        <w:t>A morph model is an analogy to a class in the traditional (Aristotelian) OO programming. On a statically typed OO platform, the compiler may build the morph model by parsing the model’s type expression at compile-time. The compiler may analyze the morph type expression, build the model instance and perform various checks to guarantee that all alternatives in the model are complete and consistent.</w:t>
+      </w:r>
+    </w:p>
+    <w:p>
+      <w:pPr>
+        <w:rPr>
+          <w:lang w:val="en-US"/>
+        </w:rPr>
+      </w:pPr>
+      <w:r>
+        <w:rPr>
+          <w:lang w:val="en-US"/>
+        </w:rPr>
+        <w:t xml:space="preserve">A </w:t>
+      </w:r>
+      <w:r>
+        <w:rPr>
+          <w:lang w:val="en-US"/>
+        </w:rPr>
+        <w:t xml:space="preserve">morph alternative </w:t>
+      </w:r>
+      <w:r>
+        <w:rPr>
+          <w:lang w:val="en-US"/>
+        </w:rPr>
+        <w:t>describes one of the forms of a protean object</w:t>
+      </w:r>
+      <w:r>
+        <w:rPr>
+          <w:lang w:val="en-US"/>
+        </w:rPr>
+        <w:t xml:space="preserve"> and consists of one or more </w:t>
+      </w:r>
+      <w:r>
+        <w:rPr>
+          <w:i/>
+          <w:lang w:val="en-US"/>
+        </w:rPr>
+        <w:t>fragments</w:t>
+      </w:r>
+      <w:r>
+        <w:rPr>
+          <w:lang w:val="en-US"/>
+        </w:rPr>
+        <w:t>.</w:t>
+      </w:r>
+      <w:r>
+        <w:rPr>
+          <w:lang w:val="en-US"/>
+        </w:rPr>
+        <w:t xml:space="preserve"> </w:t>
+      </w:r>
+      <w:r>
+        <w:rPr>
+          <w:lang w:val="en-US"/>
+        </w:rPr>
+        <w:t xml:space="preserve">A fragment </w:t>
+      </w:r>
+      <w:r>
+        <w:rPr>
+          <w:lang w:val="en-US"/>
+        </w:rPr>
+        <w:t>i</w:t>
+      </w:r>
+      <w:r>
+        <w:rPr>
+          <w:lang w:val="en-US"/>
+        </w:rPr>
+        <w:t xml:space="preserve">s a building block </w:t>
+      </w:r>
+      <w:r>
+        <w:rPr>
+          <w:lang w:val="en-US"/>
+        </w:rPr>
+        <w:t xml:space="preserve">representing </w:t>
+      </w:r>
+      <w:r>
+        <w:rPr>
+          <w:lang w:val="en-US"/>
+        </w:rPr>
+        <w:t>a typological, behavioral and structural element of protean objects.</w:t>
+      </w:r>
+      <w:r>
+        <w:rPr>
+          <w:lang w:val="en-US"/>
+        </w:rPr>
+        <w:t xml:space="preserve"> </w:t>
+      </w:r>
+      <w:r>
+        <w:rPr>
+          <w:lang w:val="en-US"/>
+        </w:rPr>
+        <w:t>It represents a property or feature of a protean object</w:t>
+      </w:r>
+      <w:r>
+        <w:rPr>
+          <w:lang w:val="en-US"/>
+        </w:rPr>
+        <w:t xml:space="preserve"> and</w:t>
+      </w:r>
+      <w:r>
+        <w:rPr>
+          <w:lang w:val="en-US"/>
+        </w:rPr>
+        <w:t xml:space="preserve"> semantically corresponds to the concept of trait as defined in Scala or Groovy and as it has been used throughout the case study</w:t>
+      </w:r>
+      <w:r>
+        <w:rPr>
+          <w:lang w:val="en-US"/>
+        </w:rPr>
+        <w:t xml:space="preserve"> [Scala, Groovy traits]</w:t>
+      </w:r>
+      <w:r>
+        <w:rPr>
+          <w:lang w:val="en-US"/>
+        </w:rPr>
+        <w:t>.</w:t>
+      </w:r>
+    </w:p>
+    <w:p>
+      <w:pPr>
+        <w:jc w:val="center"/>
+        <w:rPr>
+          <w:lang w:val="en-US"/>
+        </w:rPr>
+      </w:pPr>
+      <w:r>
+        <w:rPr>
+          <w:noProof/>
+          <w:lang w:val="en-US"/>
+        </w:rPr>
+        <w:lastRenderedPageBreak/>
+        <w:drawing>
+          <wp:inline distT="0" distB="0" distL="0" distR="0" wp14:anchorId="3F9DBF6C" wp14:editId="12C05301">
+            <wp:extent cx="2135776" cy="1416050"/>
+            <wp:effectExtent l="0" t="0" r="0" b="6350"/>
+            <wp:docPr id="5" name="Picture 5" descr="Macintosh HD:Users:zslajchrt:Desktop:Screen Shot 2016-03-13 at 18.20.48.png"/>
+            <wp:cNvGraphicFramePr>
+              <a:graphicFrameLocks xmlns:a="http://schemas.openxmlformats.org/drawingml/2006/main" noChangeAspect="1"/>
+            </wp:cNvGraphicFramePr>
+            <a:graphic xmlns:a="http://schemas.openxmlformats.org/drawingml/2006/main">
+              <a:graphicData uri="http://schemas.openxmlformats.org/drawingml/2006/picture">
+                <pic:pic xmlns:pic="http://schemas.openxmlformats.org/drawingml/2006/picture">
+                  <pic:nvPicPr>
+                    <pic:cNvPr id="0" name="Picture 3" descr="Macintosh HD:Users:zslajchrt:Desktop:Screen Shot 2016-03-13 at 18.20.48.png"/>
+                    <pic:cNvPicPr>
+                      <a:picLocks noChangeAspect="1" noChangeArrowheads="1"/>
+                    </pic:cNvPicPr>
+                  </pic:nvPicPr>
+                  <pic:blipFill>
+                    <a:blip r:embed="rId10">
+                      <a:extLst>
+                        <a:ext uri="{28A0092B-C50C-407E-A947-70E740481C1C}">
+                          <a14:useLocalDpi xmlns:a14="http://schemas.microsoft.com/office/drawing/2010/main" val="0"/>
+                        </a:ext>
+                      </a:extLst>
+                    </a:blip>
+                    <a:srcRect/>
+                    <a:stretch>
+                      <a:fillRect/>
+                    </a:stretch>
+                  </pic:blipFill>
+                  <pic:spPr bwMode="auto">
+                    <a:xfrm>
+                      <a:off x="0" y="0"/>
+                      <a:ext cx="2137378" cy="1417112"/>
+                    </a:xfrm>
+                    <a:prstGeom prst="rect">
+                      <a:avLst/>
+                    </a:prstGeom>
+                    <a:noFill/>
+                    <a:ln>
+                      <a:noFill/>
+                    </a:ln>
+                  </pic:spPr>
+                </pic:pic>
+              </a:graphicData>
+            </a:graphic>
+          </wp:inline>
+        </w:drawing>
+      </w:r>
+    </w:p>
+    <w:p>
+      <w:pPr>
+        <w:rPr>
+          <w:lang w:val="en-US"/>
+        </w:rPr>
+      </w:pPr>
+      <w:r>
+        <w:rPr>
+          <w:lang w:val="en-US"/>
+        </w:rPr>
+        <w:t>Instances of alternatives are</w:t>
+      </w:r>
+      <w:r>
+        <w:rPr>
+          <w:lang w:val="en-US"/>
+        </w:rPr>
+        <w:t xml:space="preserve"> </w:t>
+      </w:r>
+      <w:r>
+        <w:rPr>
+          <w:lang w:val="en-US"/>
+        </w:rPr>
+        <w:t>called</w:t>
+      </w:r>
+      <w:r>
+        <w:rPr>
+          <w:lang w:val="en-US"/>
+        </w:rPr>
+        <w:t xml:space="preserve"> </w:t>
+      </w:r>
+      <w:r>
+        <w:rPr>
+          <w:i/>
+          <w:lang w:val="en-US"/>
+        </w:rPr>
+        <w:t>morph</w:t>
+      </w:r>
+      <w:r>
+        <w:rPr>
+          <w:i/>
+          <w:lang w:val="en-US"/>
+        </w:rPr>
+        <w:t>s</w:t>
+      </w:r>
+      <w:r>
+        <w:rPr>
+          <w:lang w:val="en-US"/>
+        </w:rPr>
+        <w:t>, which are</w:t>
+      </w:r>
+      <w:r>
+        <w:rPr>
+          <w:lang w:val="en-US"/>
+        </w:rPr>
+        <w:t xml:space="preserve"> created by a </w:t>
+      </w:r>
+      <w:r>
+        <w:rPr>
+          <w:rStyle w:val="SubtleEmphasis"/>
+        </w:rPr>
+        <w:t>recognizer</w:t>
+      </w:r>
+      <w:r>
+        <w:rPr>
+          <w:lang w:val="en-US"/>
+        </w:rPr>
+        <w:t xml:space="preserve"> according to the alternative selected by the recognizer’s </w:t>
+      </w:r>
+      <w:r>
+        <w:rPr>
+          <w:rStyle w:val="SubtleEmphasis"/>
+        </w:rPr>
+        <w:t>morphing strategy</w:t>
+      </w:r>
+      <w:r>
+        <w:rPr>
+          <w:lang w:val="en-US"/>
+        </w:rPr>
+        <w:t>.</w:t>
+      </w:r>
+      <w:r>
+        <w:rPr>
+          <w:lang w:val="en-US"/>
+        </w:rPr>
+        <w:t xml:space="preserve"> </w:t>
+      </w:r>
+      <w:r>
+        <w:rPr>
+          <w:lang w:val="en-US"/>
+        </w:rPr>
+        <w:t>On every morph instantiation t</w:t>
+      </w:r>
+      <w:r>
+        <w:rPr>
+          <w:lang w:val="en-US"/>
+        </w:rPr>
+        <w:t xml:space="preserve">he morph strategy </w:t>
+      </w:r>
+      <w:r>
+        <w:rPr>
+          <w:lang w:val="en-US"/>
+        </w:rPr>
+        <w:t>evaluates</w:t>
+      </w:r>
+      <w:r>
+        <w:rPr>
+          <w:lang w:val="en-US"/>
+        </w:rPr>
+        <w:t xml:space="preserve"> all possible alternatives and selects the one that matches best </w:t>
+      </w:r>
+      <w:r>
+        <w:rPr>
+          <w:lang w:val="en-US"/>
+        </w:rPr>
+        <w:t xml:space="preserve">the </w:t>
+      </w:r>
+      <w:r>
+        <w:rPr>
+          <w:lang w:val="en-US"/>
+        </w:rPr>
+        <w:t xml:space="preserve">current </w:t>
+      </w:r>
+      <w:r>
+        <w:rPr>
+          <w:lang w:val="en-US"/>
+        </w:rPr>
+        <w:t>state of the object or outer conditions such as input paramete</w:t>
+      </w:r>
+      <w:r>
+        <w:rPr>
+          <w:lang w:val="en-US"/>
+        </w:rPr>
+        <w:t>r</w:t>
+      </w:r>
+      <w:r>
+        <w:rPr>
+          <w:lang w:val="en-US"/>
+        </w:rPr>
+        <w:t>s</w:t>
+      </w:r>
+      <w:r>
+        <w:rPr>
+          <w:lang w:val="en-US"/>
+        </w:rPr>
+        <w:t>.</w:t>
+      </w:r>
+    </w:p>
+    <w:p>
+      <w:pPr>
+        <w:jc w:val="center"/>
+        <w:rPr>
+          <w:lang w:val="en-US"/>
+        </w:rPr>
+      </w:pPr>
+      <w:r>
+        <w:rPr>
+          <w:noProof/>
+          <w:lang w:val="en-US"/>
+        </w:rPr>
+        <w:drawing>
+          <wp:inline distT="0" distB="0" distL="0" distR="0" wp14:anchorId="230CEFF0" wp14:editId="45763C16">
+            <wp:extent cx="3186880" cy="1698966"/>
+            <wp:effectExtent l="0" t="0" r="0" b="3175"/>
+            <wp:docPr id="6" name="Picture 6" descr="Macintosh HD:Users:zslajchrt:Desktop:Screen Shot 2016-03-13 at 18.21.37.png"/>
+            <wp:cNvGraphicFramePr>
+              <a:graphicFrameLocks xmlns:a="http://schemas.openxmlformats.org/drawingml/2006/main" noChangeAspect="1"/>
+            </wp:cNvGraphicFramePr>
+            <a:graphic xmlns:a="http://schemas.openxmlformats.org/drawingml/2006/main">
+              <a:graphicData uri="http://schemas.openxmlformats.org/drawingml/2006/picture">
+                <pic:pic xmlns:pic="http://schemas.openxmlformats.org/drawingml/2006/picture">
+                  <pic:nvPicPr>
+                    <pic:cNvPr id="0" name="Picture 4" descr="Macintosh HD:Users:zslajchrt:Desktop:Screen Shot 2016-03-13 at 18.21.37.png"/>
+                    <pic:cNvPicPr>
+                      <a:picLocks noChangeAspect="1" noChangeArrowheads="1"/>
+                    </pic:cNvPicPr>
+                  </pic:nvPicPr>
+                  <pic:blipFill>
+                    <a:blip r:embed="rId11">
+                      <a:extLst>
+                        <a:ext uri="{28A0092B-C50C-407E-A947-70E740481C1C}">
+                          <a14:useLocalDpi xmlns:a14="http://schemas.microsoft.com/office/drawing/2010/main" val="0"/>
+                        </a:ext>
+                      </a:extLst>
+                    </a:blip>
+                    <a:srcRect/>
+                    <a:stretch>
+                      <a:fillRect/>
+                    </a:stretch>
+                  </pic:blipFill>
+                  <pic:spPr bwMode="auto">
+                    <a:xfrm>
+                      <a:off x="0" y="0"/>
+                      <a:ext cx="3187340" cy="1699211"/>
+                    </a:xfrm>
+                    <a:prstGeom prst="rect">
+                      <a:avLst/>
+                    </a:prstGeom>
+                    <a:noFill/>
+                    <a:ln>
+                      <a:noFill/>
+                    </a:ln>
+                  </pic:spPr>
+                </pic:pic>
+              </a:graphicData>
+            </a:graphic>
+          </wp:inline>
+        </w:drawing>
+      </w:r>
+    </w:p>
+    <w:p>
+      <w:pPr>
+        <w:rPr>
+          <w:lang w:val="en-US"/>
+        </w:rPr>
+      </w:pPr>
+      <w:r>
+        <w:rPr>
+          <w:lang w:val="en-US"/>
+        </w:rPr>
+        <w:t>It follows from the above that the recognizer can never instantiate an invalid composition of fragments. The only risk is that the strategy may be improperly configured or implemented, which may result in selecting inappropriate or invalid alternatives.</w:t>
+      </w:r>
+    </w:p>
+    <w:p>
+      <w:pPr>
+        <w:pStyle w:val="Heading2"/>
+      </w:pPr>
+      <w:r>
+        <w:t>Solution to CRP Using OM</w:t>
+      </w:r>
+    </w:p>
+    <w:p>
+      <w:pPr>
+        <w:pStyle w:val="Programovykod"/>
+        <w:jc w:val="left"/>
+      </w:pPr>
+      <w:proofErr w:type="gramStart"/>
+      <w:r>
+        <w:rPr>
+          <w:b/>
+        </w:rPr>
+        <w:t>trait</w:t>
+      </w:r>
+      <w:proofErr w:type="gramEnd"/>
+      <w:r>
+        <w:rPr>
+          <w:b/>
+        </w:rPr>
+        <w:t xml:space="preserve"> </w:t>
+      </w:r>
+      <w:r>
+        <w:t>Shape {</w:t>
+      </w:r>
+      <w:r>
+        <w:br/>
+      </w:r>
+      <w:r>
+        <w:t xml:space="preserve">  </w:t>
+      </w:r>
+      <w:proofErr w:type="spellStart"/>
+      <w:r>
+        <w:rPr>
+          <w:b/>
+        </w:rPr>
+        <w:t>def</w:t>
+      </w:r>
+      <w:proofErr w:type="spellEnd"/>
+      <w:r>
+        <w:rPr>
+          <w:b/>
+        </w:rPr>
+        <w:t xml:space="preserve"> </w:t>
+      </w:r>
+      <w:proofErr w:type="spellStart"/>
+      <w:r>
+        <w:t>shapeName</w:t>
+      </w:r>
+      <w:proofErr w:type="spellEnd"/>
+      <w:r>
+        <w:t>: String</w:t>
+      </w:r>
+      <w:r>
+        <w:br/>
+      </w:r>
+      <w:r>
+        <w:t xml:space="preserve">  </w:t>
+      </w:r>
+      <w:proofErr w:type="spellStart"/>
+      <w:r>
+        <w:rPr>
+          <w:b/>
+        </w:rPr>
+        <w:t>def</w:t>
+      </w:r>
+      <w:proofErr w:type="spellEnd"/>
+      <w:r>
+        <w:rPr>
+          <w:b/>
+        </w:rPr>
+        <w:t xml:space="preserve"> </w:t>
+      </w:r>
+      <w:r>
+        <w:t>area: Double</w:t>
+      </w:r>
+      <w:r>
+        <w:br/>
+      </w:r>
+      <w:r>
+        <w:t xml:space="preserve">  </w:t>
+      </w:r>
+      <w:proofErr w:type="spellStart"/>
+      <w:r>
+        <w:rPr>
+          <w:b/>
+        </w:rPr>
+        <w:t>def</w:t>
+      </w:r>
+      <w:proofErr w:type="spellEnd"/>
+      <w:r>
+        <w:rPr>
+          <w:b/>
+        </w:rPr>
+        <w:t xml:space="preserve"> </w:t>
+      </w:r>
+      <w:r>
+        <w:t xml:space="preserve">move(dx: Double, </w:t>
+      </w:r>
+      <w:proofErr w:type="spellStart"/>
+      <w:r>
+        <w:t>dy</w:t>
+      </w:r>
+      <w:proofErr w:type="spellEnd"/>
+      <w:r>
+        <w:t>: Double): Unit</w:t>
+      </w:r>
+      <w:r>
+        <w:br/>
+      </w:r>
+      <w:r>
+        <w:t xml:space="preserve">  </w:t>
+      </w:r>
+      <w:proofErr w:type="spellStart"/>
+      <w:r>
+        <w:rPr>
+          <w:b/>
+        </w:rPr>
+        <w:t>def</w:t>
+      </w:r>
+      <w:proofErr w:type="spellEnd"/>
+      <w:r>
+        <w:rPr>
+          <w:b/>
+        </w:rPr>
+        <w:t xml:space="preserve"> </w:t>
+      </w:r>
+      <w:proofErr w:type="spellStart"/>
+      <w:r>
+        <w:t>printShape</w:t>
+      </w:r>
+      <w:proofErr w:type="spellEnd"/>
+      <w:r>
+        <w:t>(): Unit</w:t>
+      </w:r>
+      <w:r>
+        <w:br/>
+      </w:r>
+      <w:r>
+        <w:t>}</w:t>
+      </w:r>
+    </w:p>
+    <w:p>
+      <w:proofErr w:type="spellStart"/>
+      <w:r>
+        <w:t>hhhhh</w:t>
+      </w:r>
+      <w:proofErr w:type="spellEnd"/>
+    </w:p>
+    <w:p>
+      <w:pPr>
+        <w:pStyle w:val="Programovykod"/>
+        <w:jc w:val="left"/>
+        <w:rPr>
+          <w:rStyle w:val="shorttext"/>
+        </w:rPr>
+      </w:pPr>
+      <w:proofErr w:type="gramStart"/>
+      <w:r>
+        <w:rPr>
+          <w:rStyle w:val="shorttext"/>
+          <w:b/>
+        </w:rPr>
+        <w:t>trait</w:t>
+      </w:r>
+      <w:proofErr w:type="gramEnd"/>
+      <w:r>
+        <w:rPr>
+          <w:rStyle w:val="shorttext"/>
+        </w:rPr>
+        <w:t xml:space="preserve"> Rectangle </w:t>
+      </w:r>
+      <w:r>
+        <w:rPr>
+          <w:rStyle w:val="shorttext"/>
+          <w:b/>
+        </w:rPr>
+        <w:t>extends</w:t>
+      </w:r>
+      <w:r>
+        <w:rPr>
+          <w:rStyle w:val="shorttext"/>
+        </w:rPr>
+        <w:t xml:space="preserve"> Shape {</w:t>
+      </w:r>
+      <w:r>
+        <w:rPr>
+          <w:rStyle w:val="shorttext"/>
+        </w:rPr>
+        <w:br/>
+      </w:r>
+      <w:r>
+        <w:rPr>
+          <w:rStyle w:val="shorttext"/>
+        </w:rPr>
+        <w:t xml:space="preserve">  </w:t>
+      </w:r>
+      <w:proofErr w:type="spellStart"/>
+      <w:r>
+        <w:rPr>
+          <w:rStyle w:val="shorttext"/>
+          <w:b/>
+        </w:rPr>
+        <w:t>var</w:t>
+      </w:r>
+      <w:proofErr w:type="spellEnd"/>
+      <w:r>
+        <w:rPr>
+          <w:rStyle w:val="shorttext"/>
+        </w:rPr>
+        <w:t xml:space="preserve"> x: Double = 0</w:t>
+      </w:r>
+      <w:r>
+        <w:rPr>
+          <w:rStyle w:val="shorttext"/>
+        </w:rPr>
+        <w:br/>
+      </w:r>
+      <w:r>
+        <w:rPr>
+          <w:rStyle w:val="shorttext"/>
+        </w:rPr>
+        <w:t xml:space="preserve">  </w:t>
+      </w:r>
+      <w:proofErr w:type="spellStart"/>
+      <w:r>
+        <w:rPr>
+          <w:rStyle w:val="shorttext"/>
+          <w:b/>
+        </w:rPr>
+        <w:t>var</w:t>
+      </w:r>
+      <w:proofErr w:type="spellEnd"/>
+      <w:r>
+        <w:rPr>
+          <w:rStyle w:val="shorttext"/>
+        </w:rPr>
+        <w:t xml:space="preserve"> y: Double = 0</w:t>
+      </w:r>
+      <w:r>
+        <w:rPr>
+          <w:rStyle w:val="shorttext"/>
+        </w:rPr>
+        <w:br/>
+      </w:r>
+      <w:r>
+        <w:rPr>
+          <w:rStyle w:val="shorttext"/>
+        </w:rPr>
+        <w:t xml:space="preserve">  </w:t>
+      </w:r>
+      <w:proofErr w:type="spellStart"/>
+      <w:r>
+        <w:rPr>
+          <w:rStyle w:val="shorttext"/>
+          <w:b/>
+        </w:rPr>
+        <w:t>var</w:t>
+      </w:r>
+      <w:proofErr w:type="spellEnd"/>
+      <w:r>
+        <w:rPr>
+          <w:rStyle w:val="shorttext"/>
+        </w:rPr>
+        <w:t xml:space="preserve"> width: Double = 0</w:t>
+      </w:r>
+      <w:r>
+        <w:rPr>
+          <w:rStyle w:val="shorttext"/>
+        </w:rPr>
+        <w:br/>
+      </w:r>
+      <w:r>
+        <w:rPr>
+          <w:rStyle w:val="shorttext"/>
+        </w:rPr>
+        <w:t xml:space="preserve">  </w:t>
+      </w:r>
+      <w:proofErr w:type="spellStart"/>
+      <w:r>
+        <w:rPr>
+          <w:rStyle w:val="shorttext"/>
+          <w:b/>
+        </w:rPr>
+        <w:t>var</w:t>
+      </w:r>
+      <w:proofErr w:type="spellEnd"/>
+      <w:r>
+        <w:rPr>
+          <w:rStyle w:val="shorttext"/>
+        </w:rPr>
+        <w:t xml:space="preserve"> height: Double = 0</w:t>
+      </w:r>
+      <w:r>
+        <w:rPr>
+          <w:rStyle w:val="shorttext"/>
+        </w:rPr>
+        <w:br/>
+      </w:r>
+      <w:r>
+        <w:rPr>
+          <w:rStyle w:val="shorttext"/>
+        </w:rPr>
+        <w:br/>
+      </w:r>
+      <w:r>
+        <w:rPr>
+          <w:rStyle w:val="shorttext"/>
+        </w:rPr>
+        <w:t xml:space="preserve">  </w:t>
+      </w:r>
+      <w:r>
+        <w:rPr>
+          <w:rStyle w:val="shorttext"/>
+          <w:b/>
+        </w:rPr>
+        <w:t>override</w:t>
+      </w:r>
+      <w:r>
+        <w:rPr>
+          <w:rStyle w:val="shorttext"/>
+        </w:rPr>
+        <w:t xml:space="preserve"> </w:t>
+      </w:r>
+      <w:proofErr w:type="spellStart"/>
+      <w:r>
+        <w:rPr>
+          <w:rStyle w:val="shorttext"/>
+          <w:b/>
+        </w:rPr>
+        <w:t>def</w:t>
+      </w:r>
+      <w:proofErr w:type="spellEnd"/>
+      <w:r>
+        <w:rPr>
+          <w:rStyle w:val="shorttext"/>
+        </w:rPr>
+        <w:t xml:space="preserve"> area: Double = width * height</w:t>
+      </w:r>
+      <w:r>
+        <w:rPr>
+          <w:rStyle w:val="shorttext"/>
+        </w:rPr>
+        <w:br/>
+      </w:r>
+      <w:r>
+        <w:rPr>
+          <w:rStyle w:val="shorttext"/>
+        </w:rPr>
+        <w:t xml:space="preserve">  </w:t>
+      </w:r>
+      <w:r>
+        <w:rPr>
+          <w:rStyle w:val="shorttext"/>
+          <w:b/>
+        </w:rPr>
+        <w:t>override</w:t>
+      </w:r>
+      <w:r>
+        <w:rPr>
+          <w:rStyle w:val="shorttext"/>
+        </w:rPr>
+        <w:t xml:space="preserve"> </w:t>
+      </w:r>
+      <w:proofErr w:type="spellStart"/>
+      <w:r>
+        <w:rPr>
+          <w:rStyle w:val="shorttext"/>
+          <w:b/>
+        </w:rPr>
+        <w:t>def</w:t>
+      </w:r>
+      <w:proofErr w:type="spellEnd"/>
+      <w:r>
+        <w:rPr>
+          <w:rStyle w:val="shorttext"/>
+        </w:rPr>
+        <w:t xml:space="preserve"> move(dx: Double, </w:t>
+      </w:r>
+      <w:proofErr w:type="spellStart"/>
+      <w:r>
+        <w:rPr>
+          <w:rStyle w:val="shorttext"/>
+        </w:rPr>
+        <w:t>dy</w:t>
+      </w:r>
+      <w:proofErr w:type="spellEnd"/>
+      <w:r>
+        <w:rPr>
+          <w:rStyle w:val="shorttext"/>
+        </w:rPr>
+        <w:t>: Double): Unit = {</w:t>
+      </w:r>
+      <w:r>
+        <w:rPr>
+          <w:rStyle w:val="shorttext"/>
+        </w:rPr>
+        <w:br/>
+      </w:r>
+      <w:r>
+        <w:rPr>
+          <w:rStyle w:val="shorttext"/>
+        </w:rPr>
+        <w:t xml:space="preserve">    x += dx</w:t>
+      </w:r>
+      <w:r>
+        <w:rPr>
+          <w:rStyle w:val="shorttext"/>
+        </w:rPr>
+        <w:br/>
+      </w:r>
+      <w:r>
+        <w:rPr>
+          <w:rStyle w:val="shorttext"/>
+        </w:rPr>
+        <w:t xml:space="preserve">    y += </w:t>
+      </w:r>
+      <w:proofErr w:type="spellStart"/>
+      <w:r>
+        <w:rPr>
+          <w:rStyle w:val="shorttext"/>
+        </w:rPr>
+        <w:t>dy</w:t>
+      </w:r>
+      <w:proofErr w:type="spellEnd"/>
+      <w:r>
+        <w:rPr>
+          <w:rStyle w:val="shorttext"/>
+        </w:rPr>
+        <w:br/>
+      </w:r>
+      <w:r>
+        <w:rPr>
+          <w:rStyle w:val="shorttext"/>
+        </w:rPr>
+        <w:t xml:space="preserve">  }</w:t>
+      </w:r>
+      <w:r>
+        <w:rPr>
+          <w:rStyle w:val="shorttext"/>
+        </w:rPr>
+        <w:br/>
+      </w:r>
+      <w:r>
+        <w:rPr>
+          <w:rStyle w:val="shorttext"/>
+        </w:rPr>
+        <w:br/>
+      </w:r>
+      <w:r>
+        <w:rPr>
+          <w:rStyle w:val="shorttext"/>
+        </w:rPr>
+        <w:t xml:space="preserve">  </w:t>
+      </w:r>
+      <w:proofErr w:type="spellStart"/>
+      <w:r>
+        <w:rPr>
+          <w:rStyle w:val="shorttext"/>
+          <w:b/>
+        </w:rPr>
+        <w:t>def</w:t>
+      </w:r>
+      <w:proofErr w:type="spellEnd"/>
+      <w:r>
+        <w:rPr>
+          <w:rStyle w:val="shorttext"/>
+        </w:rPr>
+        <w:t xml:space="preserve"> </w:t>
+      </w:r>
+      <w:proofErr w:type="spellStart"/>
+      <w:r>
+        <w:rPr>
+          <w:rStyle w:val="shorttext"/>
+        </w:rPr>
+        <w:t>printShape</w:t>
+      </w:r>
+      <w:proofErr w:type="spellEnd"/>
+      <w:r>
+        <w:rPr>
+          <w:rStyle w:val="shorttext"/>
+        </w:rPr>
+        <w:t>(): Unit = {</w:t>
+      </w:r>
+      <w:r>
+        <w:rPr>
+          <w:rStyle w:val="shorttext"/>
+        </w:rPr>
+        <w:br/>
+      </w:r>
+      <w:r>
+        <w:rPr>
+          <w:rStyle w:val="shorttext"/>
+        </w:rPr>
+        <w:t xml:space="preserve">    </w:t>
+      </w:r>
+      <w:proofErr w:type="spellStart"/>
+      <w:r>
+        <w:rPr>
+          <w:rStyle w:val="shorttext"/>
+        </w:rPr>
+        <w:t>println</w:t>
+      </w:r>
+      <w:proofErr w:type="spellEnd"/>
+      <w:r>
+        <w:rPr>
+          <w:rStyle w:val="shorttext"/>
+        </w:rPr>
+        <w:t>(s"""$</w:t>
+      </w:r>
+      <w:proofErr w:type="spellStart"/>
+      <w:r>
+        <w:rPr>
+          <w:rStyle w:val="shorttext"/>
+        </w:rPr>
+        <w:t>shapeName</w:t>
+      </w:r>
+      <w:proofErr w:type="spellEnd"/>
+      <w:r>
+        <w:rPr>
+          <w:rStyle w:val="shorttext"/>
+        </w:rPr>
+        <w:t>($</w:t>
+      </w:r>
+      <w:proofErr w:type="spellStart"/>
+      <w:r>
+        <w:rPr>
+          <w:rStyle w:val="shorttext"/>
+        </w:rPr>
+        <w:t>x,$y,$width,$height</w:t>
+      </w:r>
+      <w:proofErr w:type="spellEnd"/>
+      <w:r>
+        <w:rPr>
+          <w:rStyle w:val="shorttext"/>
+        </w:rPr>
+        <w:t>)""")</w:t>
+      </w:r>
+      <w:r>
+        <w:rPr>
+          <w:rStyle w:val="shorttext"/>
+        </w:rPr>
+        <w:br/>
+      </w:r>
+      <w:r>
+        <w:rPr>
+          <w:rStyle w:val="shorttext"/>
+        </w:rPr>
+        <w:t xml:space="preserve">  }</w:t>
+      </w:r>
+      <w:r>
+        <w:rPr>
+          <w:rStyle w:val="shorttext"/>
+        </w:rPr>
+        <w:br/>
+      </w:r>
+      <w:r>
+        <w:rPr>
+          <w:rStyle w:val="shorttext"/>
+        </w:rPr>
+        <w:br/>
+      </w:r>
+      <w:r>
+        <w:rPr>
+          <w:rStyle w:val="shorttext"/>
+        </w:rPr>
+        <w:lastRenderedPageBreak/>
+        <w:t xml:space="preserve">  </w:t>
+      </w:r>
+      <w:r>
+        <w:rPr>
+          <w:rStyle w:val="shorttext"/>
+          <w:b/>
+        </w:rPr>
+        <w:t>override</w:t>
+      </w:r>
+      <w:r>
+        <w:rPr>
+          <w:rStyle w:val="shorttext"/>
+        </w:rPr>
+        <w:t xml:space="preserve"> </w:t>
+      </w:r>
+      <w:proofErr w:type="spellStart"/>
+      <w:r>
+        <w:rPr>
+          <w:rStyle w:val="shorttext"/>
+          <w:b/>
+        </w:rPr>
+        <w:t>def</w:t>
+      </w:r>
+      <w:proofErr w:type="spellEnd"/>
+      <w:r>
+        <w:rPr>
+          <w:rStyle w:val="shorttext"/>
+        </w:rPr>
+        <w:t xml:space="preserve"> </w:t>
+      </w:r>
+      <w:proofErr w:type="spellStart"/>
+      <w:r>
+        <w:rPr>
+          <w:rStyle w:val="shorttext"/>
+        </w:rPr>
+        <w:t>shapeName</w:t>
+      </w:r>
+      <w:proofErr w:type="spellEnd"/>
+      <w:r>
+        <w:rPr>
+          <w:rStyle w:val="shorttext"/>
+        </w:rPr>
+        <w:t>: String = "Rectangle"</w:t>
+      </w:r>
+      <w:r>
+        <w:rPr>
+          <w:rStyle w:val="shorttext"/>
+        </w:rPr>
+        <w:br/>
+      </w:r>
+      <w:r>
+        <w:rPr>
+          <w:rStyle w:val="shorttext"/>
+        </w:rPr>
+        <w:t>}</w:t>
+      </w:r>
+    </w:p>
+    <w:p>
+      <w:pPr>
+        <w:rPr>
+          <w:rStyle w:val="shorttext"/>
+        </w:rPr>
+      </w:pPr>
+      <w:proofErr w:type="spellStart"/>
+      <w:r>
+        <w:rPr>
+          <w:rStyle w:val="shorttext"/>
+        </w:rPr>
+        <w:t>hhhh</w:t>
+      </w:r>
+      <w:proofErr w:type="spellEnd"/>
+    </w:p>
+    <w:p>
+      <w:pPr>
+        <w:pStyle w:val="Programovykod"/>
+        <w:jc w:val="left"/>
+        <w:rPr>
+          <w:rStyle w:val="shorttext"/>
+        </w:rPr>
+      </w:pPr>
+      <w:proofErr w:type="gramStart"/>
+      <w:r>
+        <w:rPr>
+          <w:rStyle w:val="shorttext"/>
+          <w:b/>
+        </w:rPr>
+        <w:t>trait</w:t>
+      </w:r>
+      <w:proofErr w:type="gramEnd"/>
+      <w:r>
+        <w:rPr>
+          <w:rStyle w:val="shorttext"/>
+        </w:rPr>
+        <w:t xml:space="preserve"> Square </w:t>
+      </w:r>
+      <w:r>
+        <w:rPr>
+          <w:rStyle w:val="shorttext"/>
+          <w:b/>
+        </w:rPr>
+        <w:t>extends</w:t>
+      </w:r>
+      <w:r>
+        <w:rPr>
+          <w:rStyle w:val="shorttext"/>
+        </w:rPr>
+        <w:t xml:space="preserve"> Rectangle {</w:t>
+      </w:r>
+      <w:r>
+        <w:rPr>
+          <w:rStyle w:val="shorttext"/>
+        </w:rPr>
+        <w:br/>
+        <w:t xml:space="preserve">  </w:t>
+      </w:r>
+      <w:proofErr w:type="spellStart"/>
+      <w:r>
+        <w:rPr>
+          <w:rStyle w:val="shorttext"/>
+          <w:b/>
+        </w:rPr>
+        <w:t>def</w:t>
+      </w:r>
+      <w:proofErr w:type="spellEnd"/>
+      <w:r>
+        <w:rPr>
+          <w:rStyle w:val="shorttext"/>
+        </w:rPr>
+        <w:t xml:space="preserve"> side = width</w:t>
+      </w:r>
+      <w:r>
+        <w:rPr>
+          <w:rStyle w:val="shorttext"/>
+        </w:rPr>
+        <w:br/>
+      </w:r>
+      <w:r>
+        <w:rPr>
+          <w:rStyle w:val="shorttext"/>
+        </w:rPr>
+        <w:t xml:space="preserve">  </w:t>
+      </w:r>
+      <w:proofErr w:type="spellStart"/>
+      <w:r>
+        <w:rPr>
+          <w:rStyle w:val="shorttext"/>
+          <w:b/>
+        </w:rPr>
+        <w:t>def</w:t>
+      </w:r>
+      <w:proofErr w:type="spellEnd"/>
+      <w:r>
+        <w:rPr>
+          <w:rStyle w:val="shorttext"/>
+        </w:rPr>
+        <w:t xml:space="preserve"> side_=(s: Double): Unit = {</w:t>
+      </w:r>
+      <w:r>
+        <w:rPr>
+          <w:rStyle w:val="shorttext"/>
+        </w:rPr>
+        <w:br/>
+      </w:r>
+      <w:r>
+        <w:rPr>
+          <w:rStyle w:val="shorttext"/>
+        </w:rPr>
+        <w:t xml:space="preserve">    </w:t>
+      </w:r>
+      <w:proofErr w:type="spellStart"/>
+      <w:r>
+        <w:rPr>
+          <w:rStyle w:val="shorttext"/>
+          <w:b/>
+        </w:rPr>
+        <w:t>this</w:t>
+      </w:r>
+      <w:r>
+        <w:rPr>
+          <w:rStyle w:val="shorttext"/>
+        </w:rPr>
+        <w:t>.width</w:t>
+      </w:r>
+      <w:proofErr w:type="spellEnd"/>
+      <w:r>
+        <w:rPr>
+          <w:rStyle w:val="shorttext"/>
+        </w:rPr>
+        <w:t xml:space="preserve"> = s</w:t>
+      </w:r>
+      <w:r>
+        <w:rPr>
+          <w:rStyle w:val="shorttext"/>
+        </w:rPr>
+        <w:br/>
+      </w:r>
+      <w:r>
+        <w:rPr>
+          <w:rStyle w:val="shorttext"/>
+        </w:rPr>
+        <w:t xml:space="preserve">    </w:t>
+      </w:r>
+      <w:proofErr w:type="spellStart"/>
+      <w:r>
+        <w:rPr>
+          <w:rStyle w:val="shorttext"/>
+          <w:b/>
+        </w:rPr>
+        <w:t>this</w:t>
+      </w:r>
+      <w:r>
+        <w:rPr>
+          <w:rStyle w:val="shorttext"/>
+        </w:rPr>
+        <w:t>.height</w:t>
+      </w:r>
+      <w:proofErr w:type="spellEnd"/>
+      <w:r>
+        <w:rPr>
+          <w:rStyle w:val="shorttext"/>
+        </w:rPr>
+        <w:t xml:space="preserve"> = s</w:t>
+      </w:r>
+      <w:r>
+        <w:rPr>
+          <w:rStyle w:val="shorttext"/>
+        </w:rPr>
+        <w:br/>
+      </w:r>
+      <w:r>
+        <w:rPr>
+          <w:rStyle w:val="shorttext"/>
+        </w:rPr>
+        <w:t xml:space="preserve">  }</w:t>
+      </w:r>
+      <w:r>
+        <w:rPr>
+          <w:rStyle w:val="shorttext"/>
+        </w:rPr>
+        <w:br/>
+      </w:r>
+      <w:r>
+        <w:rPr>
+          <w:rStyle w:val="shorttext"/>
+        </w:rPr>
+        <w:t xml:space="preserve">  </w:t>
+      </w:r>
+      <w:r>
+        <w:rPr>
+          <w:rStyle w:val="shorttext"/>
+          <w:b/>
+        </w:rPr>
+        <w:t>override</w:t>
+      </w:r>
+      <w:r>
+        <w:rPr>
+          <w:rStyle w:val="shorttext"/>
+        </w:rPr>
+        <w:t xml:space="preserve"> </w:t>
+      </w:r>
+      <w:proofErr w:type="spellStart"/>
+      <w:r>
+        <w:rPr>
+          <w:rStyle w:val="shorttext"/>
+          <w:b/>
+        </w:rPr>
+        <w:t>def</w:t>
+      </w:r>
+      <w:proofErr w:type="spellEnd"/>
+      <w:r>
+        <w:rPr>
+          <w:rStyle w:val="shorttext"/>
+        </w:rPr>
+        <w:t xml:space="preserve"> </w:t>
+      </w:r>
+      <w:proofErr w:type="spellStart"/>
+      <w:r>
+        <w:rPr>
+          <w:rStyle w:val="shorttext"/>
+        </w:rPr>
+        <w:t>shapeName</w:t>
+      </w:r>
+      <w:proofErr w:type="spellEnd"/>
+      <w:r>
+        <w:rPr>
+          <w:rStyle w:val="shorttext"/>
+        </w:rPr>
+        <w:t>: String = "Square"</w:t>
+      </w:r>
+      <w:r>
+        <w:rPr>
+          <w:rStyle w:val="shorttext"/>
+        </w:rPr>
+        <w:br/>
+      </w:r>
+      <w:r>
+        <w:rPr>
+          <w:rStyle w:val="shorttext"/>
+        </w:rPr>
+        <w:t>}</w:t>
+      </w:r>
+    </w:p>
+    <w:p>
+      <w:pPr>
+        <w:rPr>
+          <w:rStyle w:val="shorttext"/>
+        </w:rPr>
+      </w:pPr>
+      <w:proofErr w:type="spellStart"/>
+      <w:r>
+        <w:rPr>
+          <w:rStyle w:val="shorttext"/>
+        </w:rPr>
+        <w:t>hhhh</w:t>
+      </w:r>
+      <w:proofErr w:type="spellEnd"/>
+    </w:p>
+    <w:p>
+      <w:pPr>
+        <w:pStyle w:val="Programovykod"/>
+        <w:jc w:val="left"/>
+        <w:rPr>
+          <w:rStyle w:val="shorttext"/>
+        </w:rPr>
+      </w:pPr>
+      <w:r>
+        <w:rPr>
+          <w:rStyle w:val="shorttext"/>
+        </w:rPr>
+        <w:t xml:space="preserve">    </w:t>
+      </w:r>
+      <w:proofErr w:type="spellStart"/>
+      <w:proofErr w:type="gramStart"/>
+      <w:r>
+        <w:rPr>
+          <w:rStyle w:val="shorttext"/>
+          <w:b/>
+        </w:rPr>
+        <w:t>val</w:t>
+      </w:r>
+      <w:proofErr w:type="spellEnd"/>
+      <w:proofErr w:type="gramEnd"/>
+      <w:r>
+        <w:rPr>
+          <w:rStyle w:val="shorttext"/>
+        </w:rPr>
+        <w:t xml:space="preserve"> </w:t>
+      </w:r>
+      <w:proofErr w:type="spellStart"/>
+      <w:r>
+        <w:rPr>
+          <w:rStyle w:val="shorttext"/>
+        </w:rPr>
+        <w:t>r</w:t>
+      </w:r>
+      <w:r>
+        <w:rPr>
+          <w:rStyle w:val="shorttext"/>
+        </w:rPr>
+        <w:t>ect</w:t>
+      </w:r>
+      <w:proofErr w:type="spellEnd"/>
+      <w:r>
+        <w:rPr>
+          <w:rStyle w:val="shorttext"/>
+        </w:rPr>
+        <w:t xml:space="preserve"> = </w:t>
+      </w:r>
+      <w:r>
+        <w:rPr>
+          <w:rStyle w:val="shorttext"/>
+          <w:b/>
+        </w:rPr>
+        <w:t>new</w:t>
+      </w:r>
+      <w:r>
+        <w:rPr>
+          <w:rStyle w:val="shorttext"/>
+        </w:rPr>
+        <w:t xml:space="preserve"> Rectangle </w:t>
+      </w:r>
+      <w:r>
+        <w:rPr>
+          <w:rStyle w:val="shorttext"/>
+          <w:b/>
+        </w:rPr>
+        <w:t>with</w:t>
+      </w:r>
+      <w:r>
+        <w:rPr>
+          <w:rStyle w:val="shorttext"/>
+        </w:rPr>
+        <w:t xml:space="preserve"> Square</w:t>
+      </w:r>
+      <w:r>
+        <w:rPr>
+          <w:rStyle w:val="shorttext"/>
+        </w:rPr>
+        <w:t>{}</w:t>
+      </w:r>
+      <w:r>
+        <w:rPr>
+          <w:rStyle w:val="shorttext"/>
+        </w:rPr>
+        <w:br/>
+      </w:r>
+      <w:r>
+        <w:rPr>
+          <w:rStyle w:val="shorttext"/>
+        </w:rPr>
+        <w:t xml:space="preserve">    </w:t>
+      </w:r>
+      <w:proofErr w:type="spellStart"/>
+      <w:r>
+        <w:rPr>
+          <w:rStyle w:val="shorttext"/>
+        </w:rPr>
+        <w:t>rect.printShape</w:t>
+      </w:r>
+      <w:proofErr w:type="spellEnd"/>
+      <w:r>
+        <w:rPr>
+          <w:rStyle w:val="shorttext"/>
+        </w:rPr>
+        <w:t>()</w:t>
+      </w:r>
+      <w:r>
+        <w:rPr>
+          <w:rStyle w:val="shorttext"/>
+        </w:rPr>
+        <w:br/>
+      </w:r>
+      <w:r>
+        <w:rPr>
+          <w:rStyle w:val="shorttext"/>
+        </w:rPr>
+        <w:br/>
+      </w:r>
+      <w:r>
+        <w:rPr>
+          <w:rStyle w:val="shorttext"/>
+        </w:rPr>
+        <w:t xml:space="preserve">    </w:t>
+      </w:r>
+      <w:proofErr w:type="spellStart"/>
+      <w:r>
+        <w:rPr>
+          <w:rStyle w:val="shorttext"/>
+        </w:rPr>
+        <w:t>rect.width</w:t>
+      </w:r>
+      <w:proofErr w:type="spellEnd"/>
+      <w:r>
+        <w:rPr>
+          <w:rStyle w:val="shorttext"/>
+        </w:rPr>
+        <w:t xml:space="preserve"> = 200</w:t>
+      </w:r>
+      <w:r>
+        <w:rPr>
+          <w:rStyle w:val="shorttext"/>
+        </w:rPr>
+        <w:br/>
+      </w:r>
+      <w:r>
+        <w:rPr>
+          <w:rStyle w:val="shorttext"/>
+        </w:rPr>
+        <w:t xml:space="preserve">    </w:t>
+      </w:r>
+      <w:proofErr w:type="spellStart"/>
+      <w:r>
+        <w:rPr>
+          <w:rStyle w:val="shorttext"/>
+        </w:rPr>
+        <w:t>rect.printShape</w:t>
+      </w:r>
+      <w:proofErr w:type="spellEnd"/>
+      <w:r>
+        <w:rPr>
+          <w:rStyle w:val="shorttext"/>
+        </w:rPr>
+        <w:t>()</w:t>
+      </w:r>
+    </w:p>
+    <w:p>
+      <w:pPr>
+        <w:rPr>
+          <w:rStyle w:val="shorttext"/>
+        </w:rPr>
+      </w:pPr>
+      <w:proofErr w:type="spellStart"/>
+      <w:r>
+        <w:rPr>
+          <w:rStyle w:val="shorttext"/>
+        </w:rPr>
+        <w:t>hhhh</w:t>
+      </w:r>
+      <w:proofErr w:type="spellEnd"/>
+    </w:p>
+    <w:p>
+      <w:pPr>
+        <w:pStyle w:val="Programovykod"/>
+        <w:jc w:val="left"/>
+        <w:rPr>
+          <w:rStyle w:val="shorttext"/>
+        </w:rPr>
+      </w:pPr>
+      <w:proofErr w:type="gramStart"/>
+      <w:r>
+        <w:rPr>
+          <w:rStyle w:val="shorttext"/>
+        </w:rPr>
+        <w:t>Square(</w:t>
+      </w:r>
+      <w:proofErr w:type="gramEnd"/>
+      <w:r>
+        <w:rPr>
+          <w:rStyle w:val="shorttext"/>
+        </w:rPr>
+        <w:t>0.0,0.0,0.0,0.0)</w:t>
+      </w:r>
+      <w:r>
+        <w:rPr>
+          <w:rStyle w:val="shorttext"/>
+        </w:rPr>
+        <w:br/>
+      </w:r>
+      <w:r>
+        <w:rPr>
+          <w:rStyle w:val="shorttext"/>
+        </w:rPr>
+        <w:t>Square(0.0,0.0,200.0,0.0)</w:t>
+      </w:r>
+    </w:p>
+    <w:p>
+      <w:pPr>
+        <w:rPr>
+          <w:rStyle w:val="shorttext"/>
+        </w:rPr>
+      </w:pPr>
+      <w:proofErr w:type="spellStart"/>
+      <w:r>
+        <w:rPr>
+          <w:rStyle w:val="shorttext"/>
+        </w:rPr>
+        <w:t>Hhh</w:t>
+      </w:r>
+      <w:proofErr w:type="spellEnd"/>
+    </w:p>
+    <w:p>
+      <w:pPr>
+        <w:pStyle w:val="Programovykod"/>
+        <w:jc w:val="left"/>
+        <w:rPr>
+          <w:rStyle w:val="shorttext"/>
+        </w:rPr>
+      </w:pPr>
+      <w:proofErr w:type="spellStart"/>
+      <w:proofErr w:type="gramStart"/>
+      <w:r>
+        <w:rPr>
+          <w:rStyle w:val="shorttext"/>
+          <w:b/>
+        </w:rPr>
+        <w:t>val</w:t>
+      </w:r>
+      <w:proofErr w:type="spellEnd"/>
+      <w:proofErr w:type="gramEnd"/>
+      <w:r>
+        <w:rPr>
+          <w:rStyle w:val="shorttext"/>
+        </w:rPr>
+        <w:t xml:space="preserve"> </w:t>
+      </w:r>
+      <w:proofErr w:type="spellStart"/>
+      <w:r>
+        <w:rPr>
+          <w:rStyle w:val="shorttext"/>
+        </w:rPr>
+        <w:t>rectModel</w:t>
+      </w:r>
+      <w:proofErr w:type="spellEnd"/>
+      <w:r>
+        <w:rPr>
+          <w:rStyle w:val="shorttext"/>
+        </w:rPr>
+        <w:t xml:space="preserve"> </w:t>
+      </w:r>
+      <w:r>
+        <w:rPr>
+          <w:rStyle w:val="shorttext"/>
+        </w:rPr>
+        <w:t xml:space="preserve">= parse[Rectangle </w:t>
+      </w:r>
+      <w:r>
+        <w:rPr>
+          <w:rStyle w:val="shorttext"/>
+          <w:b/>
+        </w:rPr>
+        <w:t>with</w:t>
+      </w:r>
+      <w:r>
+        <w:rPr>
+          <w:rStyle w:val="shorttext"/>
+        </w:rPr>
+        <w:t xml:space="preserve"> (Unit | </w:t>
+      </w:r>
+      <w:r>
+        <w:rPr>
+          <w:rStyle w:val="shorttext"/>
+        </w:rPr>
+        <w:t>Square]</w:t>
+      </w:r>
+      <w:r>
+        <w:rPr>
+          <w:rStyle w:val="shorttext"/>
+        </w:rPr>
+        <w:t xml:space="preserve"> </w:t>
+      </w:r>
+      <w:r>
+        <w:rPr>
+          <w:rStyle w:val="shorttext"/>
+        </w:rPr>
+        <w:br/>
+      </w:r>
+      <w:r>
+        <w:rPr>
+          <w:rStyle w:val="shorttext"/>
+        </w:rPr>
+        <w:br/>
+      </w:r>
+      <w:proofErr w:type="spellStart"/>
+      <w:r>
+        <w:rPr>
+          <w:rStyle w:val="shorttext"/>
+          <w:b/>
+        </w:rPr>
+        <w:t>val</w:t>
+      </w:r>
+      <w:proofErr w:type="spellEnd"/>
+      <w:r>
+        <w:rPr>
+          <w:rStyle w:val="shorttext"/>
+        </w:rPr>
+        <w:t xml:space="preserve"> </w:t>
+      </w:r>
+      <w:proofErr w:type="spellStart"/>
+      <w:r>
+        <w:rPr>
+          <w:rStyle w:val="shorttext"/>
+        </w:rPr>
+        <w:t>rectStg</w:t>
+      </w:r>
+      <w:proofErr w:type="spellEnd"/>
+      <w:r>
+        <w:rPr>
+          <w:rStyle w:val="shorttext"/>
+        </w:rPr>
+        <w:t xml:space="preserve"> = promote[Square](</w:t>
+      </w:r>
+      <w:proofErr w:type="spellStart"/>
+      <w:r>
+        <w:rPr>
+          <w:rStyle w:val="shorttext"/>
+        </w:rPr>
+        <w:t>rectModel</w:t>
+      </w:r>
+      <w:proofErr w:type="spellEnd"/>
+      <w:r>
+        <w:rPr>
+          <w:rStyle w:val="shorttext"/>
+        </w:rPr>
+        <w:t>)({</w:t>
+      </w:r>
+      <w:r>
+        <w:rPr>
+          <w:rStyle w:val="shorttext"/>
+        </w:rPr>
+        <w:br/>
+        <w:t xml:space="preserve">   </w:t>
+      </w:r>
+      <w:r>
+        <w:rPr>
+          <w:rStyle w:val="shorttext"/>
+        </w:rPr>
+        <w:t>case None =&gt; Some(0)</w:t>
+      </w:r>
+      <w:r>
+        <w:rPr>
+          <w:rStyle w:val="shorttext"/>
+        </w:rPr>
+        <w:br/>
+        <w:t xml:space="preserve"> </w:t>
+      </w:r>
+      <w:r>
+        <w:rPr>
+          <w:rStyle w:val="shorttext"/>
+        </w:rPr>
+        <w:t xml:space="preserve">  case Some(</w:t>
+      </w:r>
+      <w:proofErr w:type="spellStart"/>
+      <w:r>
+        <w:rPr>
+          <w:rStyle w:val="shorttext"/>
+        </w:rPr>
+        <w:t>rect</w:t>
+      </w:r>
+      <w:proofErr w:type="spellEnd"/>
+      <w:r>
+        <w:rPr>
+          <w:rStyle w:val="shorttext"/>
+        </w:rPr>
+        <w:t xml:space="preserve">) if </w:t>
+      </w:r>
+      <w:proofErr w:type="spellStart"/>
+      <w:r>
+        <w:rPr>
+          <w:rStyle w:val="shorttext"/>
+        </w:rPr>
+        <w:t>rect.width</w:t>
+      </w:r>
+      <w:proofErr w:type="spellEnd"/>
+      <w:r>
+        <w:rPr>
+          <w:rStyle w:val="shorttext"/>
+        </w:rPr>
+        <w:t xml:space="preserve"> == </w:t>
+      </w:r>
+      <w:proofErr w:type="spellStart"/>
+      <w:r>
+        <w:rPr>
+          <w:rStyle w:val="shorttext"/>
+        </w:rPr>
+        <w:t>rect.height</w:t>
+      </w:r>
+      <w:proofErr w:type="spellEnd"/>
+      <w:r>
+        <w:rPr>
+          <w:rStyle w:val="shorttext"/>
+        </w:rPr>
+        <w:t xml:space="preserve"> =&gt; Some(0)</w:t>
+      </w:r>
+      <w:r>
+        <w:rPr>
+          <w:rStyle w:val="shorttext"/>
+        </w:rPr>
+        <w:br/>
+      </w:r>
+      <w:r>
+        <w:rPr>
+          <w:rStyle w:val="shorttext"/>
+        </w:rPr>
+        <w:t xml:space="preserve">   case _ =&gt; None</w:t>
+      </w:r>
+      <w:r>
+        <w:rPr>
+          <w:rStyle w:val="shorttext"/>
+        </w:rPr>
+        <w:br/>
+      </w:r>
+      <w:r>
+        <w:rPr>
+          <w:rStyle w:val="shorttext"/>
+        </w:rPr>
+        <w:t>})</w:t>
+      </w:r>
+      <w:r>
+        <w:rPr>
+          <w:rStyle w:val="shorttext"/>
+        </w:rPr>
+        <w:br/>
+      </w:r>
+      <w:r>
+        <w:rPr>
+          <w:rStyle w:val="shorttext"/>
+        </w:rPr>
+        <w:br/>
+      </w:r>
+      <w:proofErr w:type="spellStart"/>
+      <w:r>
+        <w:rPr>
+          <w:rStyle w:val="shorttext"/>
+          <w:b/>
+        </w:rPr>
+        <w:t>val</w:t>
+      </w:r>
+      <w:proofErr w:type="spellEnd"/>
+      <w:r>
+        <w:rPr>
+          <w:rStyle w:val="shorttext"/>
+        </w:rPr>
+        <w:t xml:space="preserve"> </w:t>
+      </w:r>
+      <w:proofErr w:type="spellStart"/>
+      <w:r>
+        <w:rPr>
+          <w:rStyle w:val="shorttext"/>
+        </w:rPr>
+        <w:t>rectRkg</w:t>
+      </w:r>
+      <w:proofErr w:type="spellEnd"/>
+      <w:r>
+        <w:rPr>
+          <w:rStyle w:val="shorttext"/>
+        </w:rPr>
+        <w:t xml:space="preserve"> = singleton(</w:t>
+      </w:r>
+      <w:proofErr w:type="spellStart"/>
+      <w:r>
+        <w:rPr>
+          <w:rStyle w:val="shorttext"/>
+        </w:rPr>
+        <w:t>rectModel</w:t>
+      </w:r>
+      <w:proofErr w:type="spellEnd"/>
+      <w:r>
+        <w:rPr>
+          <w:rStyle w:val="shorttext"/>
+        </w:rPr>
+        <w:t xml:space="preserve">, </w:t>
+      </w:r>
+      <w:proofErr w:type="spellStart"/>
+      <w:r>
+        <w:rPr>
+          <w:rStyle w:val="shorttext"/>
+        </w:rPr>
+        <w:t>rectStg</w:t>
+      </w:r>
+      <w:proofErr w:type="spellEnd"/>
+      <w:r>
+        <w:rPr>
+          <w:rStyle w:val="shorttext"/>
+        </w:rPr>
+        <w:t>)</w:t>
+      </w:r>
+      <w:r>
+        <w:rPr>
+          <w:rStyle w:val="shorttext"/>
+        </w:rPr>
+        <w:br/>
+      </w:r>
+      <w:proofErr w:type="spellStart"/>
+      <w:r>
+        <w:rPr>
+          <w:rStyle w:val="shorttext"/>
+          <w:b/>
+        </w:rPr>
+        <w:t>val</w:t>
+      </w:r>
+      <w:proofErr w:type="spellEnd"/>
+      <w:r>
+        <w:rPr>
+          <w:rStyle w:val="shorttext"/>
+        </w:rPr>
+        <w:t xml:space="preserve"> </w:t>
+      </w:r>
+      <w:proofErr w:type="spellStart"/>
+      <w:r>
+        <w:rPr>
+          <w:rStyle w:val="shorttext"/>
+        </w:rPr>
+        <w:t>rect</w:t>
+      </w:r>
+      <w:proofErr w:type="spellEnd"/>
+      <w:r>
+        <w:rPr>
+          <w:rStyle w:val="shorttext"/>
+        </w:rPr>
+        <w:t xml:space="preserve"> = </w:t>
+      </w:r>
+      <w:proofErr w:type="spellStart"/>
+      <w:r>
+        <w:rPr>
+          <w:rStyle w:val="shorttext"/>
+        </w:rPr>
+        <w:t>rectRkg</w:t>
+      </w:r>
+      <w:proofErr w:type="spellEnd"/>
+      <w:r>
+        <w:rPr>
+          <w:rStyle w:val="shorttext"/>
+        </w:rPr>
+        <w:t>.~</w:t>
+      </w:r>
+      <w:r>
+        <w:rPr>
+          <w:rStyle w:val="shorttext"/>
+        </w:rPr>
+        <w:br/>
+      </w:r>
+      <w:proofErr w:type="spellStart"/>
+      <w:r>
+        <w:rPr>
+          <w:rStyle w:val="shorttext"/>
+        </w:rPr>
+        <w:t>rect.printShape</w:t>
+      </w:r>
+      <w:proofErr w:type="spellEnd"/>
+      <w:r>
+        <w:rPr>
+          <w:rStyle w:val="shorttext"/>
+        </w:rPr>
+        <w:t>()</w:t>
+      </w:r>
+      <w:r>
+        <w:rPr>
+          <w:rStyle w:val="shorttext"/>
+        </w:rPr>
+        <w:br/>
+      </w:r>
+      <w:r>
+        <w:rPr>
+          <w:rStyle w:val="shorttext"/>
+        </w:rPr>
+        <w:br/>
+      </w:r>
+      <w:proofErr w:type="spellStart"/>
+      <w:r>
+        <w:rPr>
+          <w:rStyle w:val="shorttext"/>
+        </w:rPr>
+        <w:t>rect.width</w:t>
+      </w:r>
+      <w:proofErr w:type="spellEnd"/>
+      <w:r>
+        <w:rPr>
+          <w:rStyle w:val="shorttext"/>
+        </w:rPr>
+        <w:t xml:space="preserve"> = 200</w:t>
+      </w:r>
+      <w:r>
+        <w:rPr>
+          <w:rStyle w:val="shorttext"/>
+        </w:rPr>
+        <w:br/>
+      </w:r>
+      <w:proofErr w:type="spellStart"/>
+      <w:r>
+        <w:rPr>
+          <w:rStyle w:val="shorttext"/>
+        </w:rPr>
+        <w:t>rect.remorph</w:t>
+      </w:r>
+      <w:proofErr w:type="spellEnd"/>
+      <w:r>
+        <w:rPr>
+          <w:rStyle w:val="shorttext"/>
+        </w:rPr>
+        <w:br/>
+      </w:r>
+      <w:proofErr w:type="spellStart"/>
+      <w:r>
+        <w:rPr>
+          <w:rStyle w:val="shorttext"/>
+        </w:rPr>
+        <w:t>rect.printShape</w:t>
+      </w:r>
+      <w:proofErr w:type="spellEnd"/>
+      <w:r>
+        <w:rPr>
+          <w:rStyle w:val="shorttext"/>
+        </w:rPr>
+        <w:t>()</w:t>
+      </w:r>
+    </w:p>
+    <w:p>
+      <w:pPr>
+        <w:rPr>
+          <w:rStyle w:val="shorttext"/>
+        </w:rPr>
+      </w:pPr>
+      <w:proofErr w:type="spellStart"/>
+      <w:r>
+        <w:rPr>
+          <w:rStyle w:val="shorttext"/>
+        </w:rPr>
+        <w:t>hhh</w:t>
+      </w:r>
+      <w:proofErr w:type="spellEnd"/>
+    </w:p>
+    <w:p>
+      <w:pPr>
+        <w:pStyle w:val="Programovykod"/>
+        <w:rPr>
+          <w:rStyle w:val="shorttext"/>
+        </w:rPr>
+      </w:pPr>
+      <w:proofErr w:type="gramStart"/>
+      <w:r>
+        <w:rPr>
+          <w:rStyle w:val="shorttext"/>
+        </w:rPr>
+        <w:t>Square(</w:t>
+      </w:r>
+      <w:proofErr w:type="gramEnd"/>
+      <w:r>
+        <w:rPr>
+          <w:rStyle w:val="shorttext"/>
+        </w:rPr>
+        <w:t>0.0,0.0,0.0,0.0)</w:t>
+      </w:r>
+      <w:r>
+        <w:rPr>
+          <w:rStyle w:val="shorttext"/>
+        </w:rPr>
+        <w:br/>
+      </w:r>
+      <w:r>
+        <w:rPr>
+          <w:rStyle w:val="shorttext"/>
+        </w:rPr>
+        <w:t>Rectangle(0.0,0.0,200.0,0.0)</w:t>
+      </w:r>
+    </w:p>
+    <w:p>
+      <w:pPr>
+        <w:rPr>
+          <w:rStyle w:val="shorttext"/>
+        </w:rPr>
+      </w:pPr>
+      <w:proofErr w:type="spellStart"/>
+      <w:r>
+        <w:rPr>
+          <w:rStyle w:val="shorttext"/>
+        </w:rPr>
+        <w:t>Hhh</w:t>
+      </w:r>
+      <w:proofErr w:type="spellEnd"/>
+    </w:p>
+    <w:p>
+      <w:pPr>
+        <w:pStyle w:val="Programovykod"/>
+        <w:jc w:val="left"/>
+        <w:rPr>
+          <w:rStyle w:val="shorttext"/>
+        </w:rPr>
+      </w:pPr>
+      <w:proofErr w:type="spellStart"/>
+      <w:proofErr w:type="gramStart"/>
+      <w:r>
+        <w:rPr>
+          <w:rStyle w:val="shorttext"/>
+        </w:rPr>
+        <w:t>rect.height</w:t>
+      </w:r>
+      <w:proofErr w:type="spellEnd"/>
+      <w:proofErr w:type="gramEnd"/>
+      <w:r>
+        <w:rPr>
+          <w:rStyle w:val="shorttext"/>
+        </w:rPr>
+        <w:t xml:space="preserve"> = 200</w:t>
+      </w:r>
+      <w:r>
+        <w:rPr>
+          <w:rStyle w:val="shorttext"/>
+        </w:rPr>
+        <w:br/>
+      </w:r>
+      <w:proofErr w:type="spellStart"/>
+      <w:r>
+        <w:rPr>
+          <w:rStyle w:val="shorttext"/>
+        </w:rPr>
+        <w:t>rect.remorph</w:t>
+      </w:r>
+      <w:proofErr w:type="spellEnd"/>
+      <w:r>
+        <w:rPr>
+          <w:rStyle w:val="shorttext"/>
+        </w:rPr>
+        <w:br/>
+      </w:r>
+      <w:r>
+        <w:rPr>
+          <w:rStyle w:val="shorttext"/>
+        </w:rPr>
+        <w:br/>
+      </w:r>
+      <w:proofErr w:type="spellStart"/>
+      <w:r>
+        <w:rPr>
+          <w:rStyle w:val="shorttext"/>
+          <w:b/>
+        </w:rPr>
+        <w:t>val</w:t>
+      </w:r>
+      <w:proofErr w:type="spellEnd"/>
+      <w:r>
+        <w:rPr>
+          <w:rStyle w:val="shorttext"/>
+        </w:rPr>
+        <w:t xml:space="preserve"> </w:t>
+      </w:r>
+      <w:proofErr w:type="spellStart"/>
+      <w:r>
+        <w:rPr>
+          <w:rStyle w:val="shorttext"/>
+        </w:rPr>
+        <w:t>sq</w:t>
+      </w:r>
+      <w:proofErr w:type="spellEnd"/>
+      <w:r>
+        <w:rPr>
+          <w:rStyle w:val="shorttext"/>
+        </w:rPr>
+        <w:t xml:space="preserve">: Square </w:t>
+      </w:r>
+      <w:r>
+        <w:rPr>
+          <w:rStyle w:val="shorttext"/>
+          <w:b/>
+        </w:rPr>
+        <w:t>with</w:t>
+      </w:r>
+      <w:r>
+        <w:rPr>
+          <w:rStyle w:val="shorttext"/>
+        </w:rPr>
+        <w:t xml:space="preserve"> Rectangle = </w:t>
+      </w:r>
+      <w:r>
+        <w:rPr>
+          <w:rStyle w:val="shorttext"/>
+        </w:rPr>
+        <w:br/>
+        <w:t xml:space="preserve">   </w:t>
+      </w:r>
+      <w:r>
+        <w:rPr>
+          <w:rStyle w:val="shorttext"/>
+        </w:rPr>
+        <w:t xml:space="preserve">select[Square </w:t>
+      </w:r>
+      <w:r>
+        <w:rPr>
+          <w:rStyle w:val="shorttext"/>
+          <w:b/>
+        </w:rPr>
+        <w:t>with</w:t>
+      </w:r>
+      <w:r>
+        <w:rPr>
+          <w:rStyle w:val="shorttext"/>
+        </w:rPr>
+        <w:t xml:space="preserve"> Rectangle](</w:t>
+      </w:r>
+      <w:proofErr w:type="spellStart"/>
+      <w:r>
+        <w:rPr>
+          <w:rStyle w:val="shorttext"/>
+        </w:rPr>
+        <w:t>rect</w:t>
+      </w:r>
+      <w:proofErr w:type="spellEnd"/>
+      <w:r>
+        <w:rPr>
+          <w:rStyle w:val="shorttext"/>
+        </w:rPr>
+        <w:t>).get</w:t>
+      </w:r>
+      <w:r>
+        <w:rPr>
+          <w:rStyle w:val="shorttext"/>
+        </w:rPr>
+        <w:br/>
+      </w:r>
+      <w:r>
+        <w:rPr>
+          <w:rStyle w:val="shorttext"/>
+        </w:rPr>
+        <w:br/>
+      </w:r>
+      <w:proofErr w:type="spellStart"/>
+      <w:r>
+        <w:rPr>
+          <w:rStyle w:val="shorttext"/>
+        </w:rPr>
+        <w:t>sq.side</w:t>
+      </w:r>
+      <w:proofErr w:type="spellEnd"/>
+      <w:r>
+        <w:rPr>
+          <w:rStyle w:val="shorttext"/>
+        </w:rPr>
+        <w:t xml:space="preserve"> = 80</w:t>
+      </w:r>
+      <w:r>
+        <w:rPr>
+          <w:rStyle w:val="shorttext"/>
+        </w:rPr>
+        <w:br/>
+      </w:r>
+      <w:proofErr w:type="spellStart"/>
+      <w:r>
+        <w:rPr>
+          <w:rStyle w:val="shorttext"/>
+        </w:rPr>
+        <w:t>rect.printShape</w:t>
+      </w:r>
+      <w:proofErr w:type="spellEnd"/>
+    </w:p>
+    <w:p>
+      <w:pPr>
+        <w:rPr>
+          <w:rStyle w:val="shorttext"/>
+        </w:rPr>
+      </w:pPr>
+      <w:proofErr w:type="spellStart"/>
+      <w:r>
+        <w:rPr>
+          <w:rStyle w:val="shorttext"/>
+        </w:rPr>
+        <w:t>hhh</w:t>
+      </w:r>
+      <w:proofErr w:type="spellEnd"/>
+    </w:p>
+    <w:p>
+      <w:pPr>
+        <w:pStyle w:val="Programovykod"/>
+        <w:rPr>
+          <w:rStyle w:val="shorttext"/>
+        </w:rPr>
+      </w:pPr>
+      <w:proofErr w:type="gramStart"/>
+      <w:r>
+        <w:rPr>
+          <w:rStyle w:val="shorttext"/>
+        </w:rPr>
+        <w:t>Square(</w:t>
+      </w:r>
+      <w:proofErr w:type="gramEnd"/>
+      <w:r>
+        <w:rPr>
+          <w:rStyle w:val="shorttext"/>
+        </w:rPr>
+        <w:t>0.0,0.0,80.0,80.0)</w:t>
+      </w:r>
+    </w:p>
+    <w:p>
+      <w:pPr>
+        <w:rPr>
+          <w:rStyle w:val="shorttext"/>
+        </w:rPr>
+      </w:pPr>
+      <w:proofErr w:type="spellStart"/>
+      <w:r>
+        <w:rPr>
+          <w:rStyle w:val="shorttext"/>
+        </w:rPr>
+        <w:t>Hhh</w:t>
+      </w:r>
+      <w:proofErr w:type="spellEnd"/>
+    </w:p>
+    <w:p>
+      <w:pPr>
+        <w:pStyle w:val="Programovykod"/>
+        <w:jc w:val="left"/>
+        <w:rPr>
+          <w:rStyle w:val="shorttext"/>
+        </w:rPr>
+      </w:pPr>
+      <w:r>
+        <w:rPr>
+          <w:rStyle w:val="shorttext"/>
+        </w:rPr>
+        <w:lastRenderedPageBreak/>
+        <w:t xml:space="preserve">    </w:t>
+      </w:r>
+      <w:proofErr w:type="spellStart"/>
+      <w:proofErr w:type="gramStart"/>
+      <w:r>
+        <w:rPr>
+          <w:rStyle w:val="shorttext"/>
+        </w:rPr>
+        <w:t>sq.height</w:t>
+      </w:r>
+      <w:proofErr w:type="spellEnd"/>
+      <w:proofErr w:type="gramEnd"/>
+      <w:r>
+        <w:rPr>
+          <w:rStyle w:val="shorttext"/>
+        </w:rPr>
+        <w:t xml:space="preserve"> = 50</w:t>
+      </w:r>
+      <w:r>
+        <w:rPr>
+          <w:rStyle w:val="shorttext"/>
+        </w:rPr>
+        <w:br/>
+      </w:r>
+      <w:r>
+        <w:rPr>
+          <w:rStyle w:val="shorttext"/>
+        </w:rPr>
+        <w:t xml:space="preserve">    </w:t>
+      </w:r>
+      <w:proofErr w:type="spellStart"/>
+      <w:r>
+        <w:rPr>
+          <w:rStyle w:val="shorttext"/>
+        </w:rPr>
+        <w:t>rect.remorph</w:t>
+      </w:r>
+      <w:proofErr w:type="spellEnd"/>
+      <w:r>
+        <w:rPr>
+          <w:rStyle w:val="shorttext"/>
+        </w:rPr>
+        <w:br/>
+      </w:r>
+      <w:r>
+        <w:rPr>
+          <w:rStyle w:val="shorttext"/>
+        </w:rPr>
+        <w:t xml:space="preserve">    </w:t>
+      </w:r>
+      <w:proofErr w:type="spellStart"/>
+      <w:r>
+        <w:rPr>
+          <w:rStyle w:val="shorttext"/>
+        </w:rPr>
+        <w:t>rect.printShape</w:t>
+      </w:r>
+      <w:proofErr w:type="spellEnd"/>
+      <w:r>
+        <w:rPr>
+          <w:rStyle w:val="shorttext"/>
+        </w:rPr>
+        <w:br/>
+      </w:r>
+      <w:r>
+        <w:rPr>
+          <w:rStyle w:val="shorttext"/>
+        </w:rPr>
+        <w:br/>
+      </w:r>
+      <w:r>
+        <w:rPr>
+          <w:rStyle w:val="shorttext"/>
+        </w:rPr>
+        <w:t xml:space="preserve">    </w:t>
+      </w:r>
+      <w:r>
+        <w:rPr>
+          <w:rStyle w:val="shorttext"/>
+          <w:b/>
+        </w:rPr>
+        <w:t>try</w:t>
+      </w:r>
+      <w:r>
+        <w:rPr>
+          <w:rStyle w:val="shorttext"/>
+        </w:rPr>
+        <w:t xml:space="preserve"> {</w:t>
+      </w:r>
+      <w:r>
+        <w:rPr>
+          <w:rStyle w:val="shorttext"/>
+        </w:rPr>
+        <w:br/>
+      </w:r>
+      <w:r>
+        <w:rPr>
+          <w:rStyle w:val="shorttext"/>
+        </w:rPr>
+        <w:t xml:space="preserve">      </w:t>
+      </w:r>
+      <w:proofErr w:type="spellStart"/>
+      <w:r>
+        <w:rPr>
+          <w:rStyle w:val="shorttext"/>
+        </w:rPr>
+        <w:t>sq.width</w:t>
+      </w:r>
+      <w:proofErr w:type="spellEnd"/>
+      <w:r>
+        <w:rPr>
+          <w:rStyle w:val="shorttext"/>
+        </w:rPr>
+        <w:t xml:space="preserve"> = 100</w:t>
+      </w:r>
+      <w:r>
+        <w:rPr>
+          <w:rStyle w:val="shorttext"/>
+        </w:rPr>
+        <w:br/>
+      </w:r>
+      <w:r>
+        <w:rPr>
+          <w:rStyle w:val="shorttext"/>
+        </w:rPr>
+        <w:t xml:space="preserve">    } </w:t>
+      </w:r>
+      <w:r>
+        <w:rPr>
+          <w:rStyle w:val="shorttext"/>
+          <w:b/>
+        </w:rPr>
+        <w:t>catch</w:t>
+      </w:r>
+      <w:r>
+        <w:rPr>
+          <w:rStyle w:val="shorttext"/>
+        </w:rPr>
+        <w:t xml:space="preserve"> {</w:t>
       </w:r>
       <w:bookmarkStart w:id="0" w:name="_GoBack"/>
       <w:bookmarkEnd w:id="0"/>
       <w:r>
         <w:rPr>
-          <w:lang w:val="en-US"/>
-        </w:rPr>
-        <w:t xml:space="preserve">on account of the fact that Morpheus is </w:t>
-      </w:r>
-      <w:r>
-        <w:rPr>
-          <w:lang w:val="en-US"/>
-        </w:rPr>
-        <w:t xml:space="preserve">still </w:t>
-      </w:r>
-      <w:r>
-        <w:rPr>
-          <w:lang w:val="en-US"/>
-        </w:rPr>
-        <w:t>in the proof-of-concept stage</w:t>
-      </w:r>
-      <w:r>
-        <w:rPr>
-          <w:lang w:val="en-US"/>
-        </w:rPr>
-        <w:t>.</w:t>
-      </w:r>
-    </w:p>
-    <w:p>
-      <w:pPr>
-        <w:pStyle w:val="Heading1"/>
-      </w:pPr>
-      <w:r>
-        <w:lastRenderedPageBreak/>
-        <w:t>Literature review</w:t>
-      </w:r>
-    </w:p>
-    <w:p>
-      <w:pPr>
-        <w:rPr>
-          <w:lang w:val="en-US"/>
-        </w:rPr>
-      </w:pPr>
-      <w:r>
-        <w:rPr>
-          <w:lang w:val="en-US"/>
-        </w:rPr>
-        <w:t>weakening the contract for the modifiers, workarounds, avoiding mutability of classes, factoring out modifiers to other classes, inverting inheritance and others.</w:t>
-      </w:r>
-    </w:p>
-    <w:p>
-      <w:pPr>
-        <w:pStyle w:val="Heading1"/>
-      </w:pPr>
-      <w:r>
-        <w:t>Research method</w:t>
-      </w:r>
-    </w:p>
-    <w:p>
-      <w:pPr>
-        <w:rPr>
-          <w:lang w:val="en-US"/>
-        </w:rPr>
-      </w:pPr>
-      <w:r>
-        <w:rPr>
-          <w:lang w:val="en-US"/>
-        </w:rPr>
-        <w:t>Constraint-enforcing specializations are not in general equivalent to subtypes in the sense of LSU and .</w:t>
-      </w:r>
-    </w:p>
-    <w:p>
-      <w:pPr>
-        <w:rPr>
-          <w:lang w:val="en-US"/>
-        </w:rPr>
-      </w:pPr>
-      <w:r>
-        <w:rPr>
-          <w:lang w:val="en-US"/>
-        </w:rPr>
-        <w:t>Specialization, which puts constraints on the specialized classes, is often mistaken for subtyping/inheritance/derivation, which adds new attributes and new or overriding methods only, such as the Animal-Cat relationship, for instance.</w:t>
-      </w:r>
-    </w:p>
-    <w:p/>
-    <w:p>
-      <w:r>
-        <w:t>Animal/Cat vs. Rectangle/Square</w:t>
-      </w:r>
-    </w:p>
-    <w:p>
-      <w:r>
-        <w:t>Using OCL for constraints</w:t>
-      </w:r>
-      <w:r>
-        <w:t>, OCL-based morphing strategies</w:t>
-      </w:r>
+          <w:rStyle w:val="shorttext"/>
+        </w:rPr>
+        <w:br/>
+      </w:r>
+      <w:r>
+        <w:rPr>
+          <w:rStyle w:val="shorttext"/>
+        </w:rPr>
+        <w:t xml:space="preserve">      </w:t>
+      </w:r>
+      <w:r>
+        <w:rPr>
+          <w:rStyle w:val="shorttext"/>
+          <w:b/>
+        </w:rPr>
+        <w:t>case</w:t>
+      </w:r>
+      <w:r>
+        <w:rPr>
+          <w:rStyle w:val="shorttext"/>
+        </w:rPr>
+        <w:t xml:space="preserve"> e: </w:t>
+      </w:r>
+      <w:proofErr w:type="spellStart"/>
+      <w:r>
+        <w:rPr>
+          <w:rStyle w:val="shorttext"/>
+        </w:rPr>
+        <w:t>StaleMorphException</w:t>
+      </w:r>
+      <w:proofErr w:type="spellEnd"/>
+      <w:r>
+        <w:rPr>
+          <w:rStyle w:val="shorttext"/>
+        </w:rPr>
+        <w:t xml:space="preserve"> =&gt;</w:t>
+      </w:r>
+      <w:r>
+        <w:rPr>
+          <w:rStyle w:val="shorttext"/>
+        </w:rPr>
+        <w:br/>
+      </w:r>
+      <w:r>
+        <w:rPr>
+          <w:rStyle w:val="shorttext"/>
+        </w:rPr>
+        <w:t xml:space="preserve">        </w:t>
+      </w:r>
+      <w:proofErr w:type="spellStart"/>
+      <w:r>
+        <w:rPr>
+          <w:rStyle w:val="shorttext"/>
+        </w:rPr>
+        <w:t>println</w:t>
+      </w:r>
+      <w:proofErr w:type="spellEnd"/>
+      <w:r>
+        <w:rPr>
+          <w:rStyle w:val="shorttext"/>
+        </w:rPr>
+        <w:t>("No longer square")</w:t>
+      </w:r>
+      <w:r>
+        <w:rPr>
+          <w:rStyle w:val="shorttext"/>
+        </w:rPr>
+        <w:br/>
+      </w:r>
+      <w:r>
+        <w:rPr>
+          <w:rStyle w:val="shorttext"/>
+        </w:rPr>
+        <w:t xml:space="preserve">    }</w:t>
+      </w:r>
+    </w:p>
+    <w:p>
+      <w:pPr>
+        <w:rPr>
+          <w:rStyle w:val="shorttext"/>
+        </w:rPr>
+      </w:pPr>
+      <w:proofErr w:type="spellStart"/>
+      <w:r>
+        <w:rPr>
+          <w:rStyle w:val="shorttext"/>
+        </w:rPr>
+        <w:t>hhh</w:t>
+      </w:r>
+      <w:proofErr w:type="spellEnd"/>
+    </w:p>
+    <w:p>
+      <w:pPr>
+        <w:pStyle w:val="Programovykod"/>
+        <w:rPr>
+          <w:rStyle w:val="shorttext"/>
+        </w:rPr>
+      </w:pPr>
+      <w:proofErr w:type="gramStart"/>
+      <w:r>
+        <w:rPr>
+          <w:rStyle w:val="shorttext"/>
+        </w:rPr>
+        <w:t>Rectangle(</w:t>
+      </w:r>
+      <w:proofErr w:type="gramEnd"/>
+      <w:r>
+        <w:rPr>
+          <w:rStyle w:val="shorttext"/>
+        </w:rPr>
+        <w:t>0.0,0.0,80.0,50.0)</w:t>
+      </w:r>
+    </w:p>
+    <w:p>
+      <w:pPr>
+        <w:pStyle w:val="Programovykod"/>
+        <w:rPr>
+          <w:rStyle w:val="shorttext"/>
+        </w:rPr>
+      </w:pPr>
+      <w:r>
+        <w:rPr>
+          <w:rStyle w:val="shorttext"/>
+        </w:rPr>
+        <w:t>No longer square</w:t>
+      </w:r>
+    </w:p>
+    <w:p>
+      <w:pPr>
+        <w:rPr>
+          <w:rStyle w:val="shorttext"/>
+        </w:rPr>
+      </w:pPr>
     </w:p>
     <w:p>
       <w:pPr>
@@ -1877,7 +5649,7 @@
           <w:lang w:val="en-GB"/>
         </w:rPr>
       </w:pPr>
-      <w:hyperlink r:id="rId8" w:history="1">
+      <w:hyperlink r:id="rId12" w:history="1">
         <w:r>
           <w:rPr>
             <w:rStyle w:val="Hyperlink"/>
@@ -1920,7 +5692,7 @@
         </w:rPr>
         <w:t xml:space="preserve"> are accepted only through </w:t>
       </w:r>
-      <w:hyperlink r:id="rId9" w:history="1">
+      <w:hyperlink r:id="rId13" w:history="1">
         <w:r>
           <w:rPr>
             <w:rStyle w:val="Hyperlink"/>
@@ -2191,14 +5963,66 @@
           <w:b/>
           <w:lang w:val="en-GB"/>
         </w:rPr>
+        <w:t>Contributions to the non-reviewed sections</w:t>
+      </w:r>
+      <w:r>
+        <w:rPr>
+          <w:lang w:val="en-GB"/>
+        </w:rPr>
+        <w:t xml:space="preserve"> (Book reviews, </w:t>
+      </w:r>
+      <w:proofErr w:type="spellStart"/>
+      <w:r>
+        <w:rPr>
+          <w:lang w:val="en-GB"/>
+        </w:rPr>
+        <w:t>Miscelanea</w:t>
+      </w:r>
+      <w:proofErr w:type="spellEnd"/>
+      <w:r>
+        <w:rPr>
+          <w:lang w:val="en-GB"/>
+        </w:rPr>
+        <w:t xml:space="preserve"> and Reflections) at the end of the journal must be in the range from 2 to 6 pages</w:t>
+      </w:r>
+      <w:r>
+        <w:rPr>
+          <w:lang w:val="en-GB"/>
+        </w:rPr>
+        <w:t>.</w:t>
+      </w:r>
+    </w:p>
+    <w:p>
+      <w:pPr>
+        <w:rPr>
+          <w:lang w:val="en-GB"/>
+        </w:rPr>
+      </w:pPr>
+    </w:p>
+    <w:p>
+      <w:pPr>
+        <w:pStyle w:val="Heading1"/>
+      </w:pPr>
+      <w:r>
         <w:lastRenderedPageBreak/>
-        <w:t>Contributions to the non-reviewed sections</w:t>
-      </w:r>
-      <w:r>
-        <w:rPr>
-          <w:lang w:val="en-GB"/>
-        </w:rPr>
-        <w:t xml:space="preserve"> (Book reviews, Miscelanea and Reflections) at the end of the journal must be in the range from 2 to 6 pages</w:t>
+        <w:t>Heading 1 for the title</w:t>
+      </w:r>
+      <w:r>
+        <w:t xml:space="preserve"> of sections</w:t>
+      </w:r>
+    </w:p>
+    <w:p>
+      <w:pPr>
+        <w:rPr>
+          <w:lang w:val="en-GB"/>
+        </w:rPr>
+      </w:pPr>
+      <w:proofErr w:type="gramStart"/>
+      <w:r>
+        <w:rPr>
+          <w:lang w:val="en-GB"/>
+        </w:rPr>
+        <w:t>Normal for the text of the paper</w:t>
       </w:r>
       <w:r>
         <w:rPr>
@@ -2206,43 +6030,7 @@
         </w:rPr>
         <w:t>.</w:t>
       </w:r>
-    </w:p>
-    <w:p>
-      <w:pPr>
-        <w:rPr>
-          <w:lang w:val="en-GB"/>
-        </w:rPr>
-      </w:pPr>
-    </w:p>
-    <w:p>
-      <w:pPr>
-        <w:pStyle w:val="Heading1"/>
-      </w:pPr>
-      <w:r>
-        <w:t>Heading 1 for the title</w:t>
-      </w:r>
-      <w:r>
-        <w:t xml:space="preserve"> of sections</w:t>
-      </w:r>
-    </w:p>
-    <w:p>
-      <w:pPr>
-        <w:rPr>
-          <w:lang w:val="en-GB"/>
-        </w:rPr>
-      </w:pPr>
-      <w:r>
-        <w:rPr>
-          <w:lang w:val="en-GB"/>
-        </w:rPr>
-        <w:t>Normal for the text of the paper</w:t>
-      </w:r>
-      <w:r>
-        <w:rPr>
-          <w:lang w:val="en-GB"/>
-        </w:rPr>
-        <w:t>.</w:t>
-      </w:r>
+      <w:proofErr w:type="gramEnd"/>
     </w:p>
     <w:p>
       <w:pPr>
@@ -2469,7 +6257,7 @@
                     </pic:cNvPicPr>
                   </pic:nvPicPr>
                   <pic:blipFill>
-                    <a:blip r:embed="rId10" cstate="print">
+                    <a:blip r:embed="rId14" cstate="print">
                       <a:extLst>
                         <a:ext uri="{28A0092B-C50C-407E-A947-70E740481C1C}">
                           <a14:useLocalDpi xmlns:a14="http://schemas.microsoft.com/office/drawing/2010/main" val="0"/>
@@ -3052,7 +6840,21 @@
         <w:rPr>
           <w:lang w:val="en-GB"/>
         </w:rPr>
-        <w:t>#include &lt;iostream&gt;</w:t>
+        <w:t>#include &lt;</w:t>
+      </w:r>
+      <w:proofErr w:type="spellStart"/>
+      <w:r>
+        <w:rPr>
+          <w:lang w:val="en-GB"/>
+        </w:rPr>
+        <w:t>iostream</w:t>
+      </w:r>
+      <w:proofErr w:type="spellEnd"/>
+      <w:r>
+        <w:rPr>
+          <w:lang w:val="en-GB"/>
+        </w:rPr>
+        <w:t>&gt;</w:t>
       </w:r>
     </w:p>
     <w:p>
@@ -3062,12 +6864,88 @@
           <w:lang w:val="en-GB"/>
         </w:rPr>
       </w:pPr>
+      <w:proofErr w:type="gramStart"/>
+      <w:r>
+        <w:rPr>
+          <w:lang w:val="en-GB"/>
+        </w:rPr>
+        <w:t>using</w:t>
+      </w:r>
+      <w:proofErr w:type="gramEnd"/>
+      <w:r>
+        <w:rPr>
+          <w:lang w:val="en-GB"/>
+        </w:rPr>
+        <w:t xml:space="preserve"> namespace </w:t>
+      </w:r>
+      <w:proofErr w:type="spellStart"/>
+      <w:r>
+        <w:rPr>
+          <w:lang w:val="en-GB"/>
+        </w:rPr>
+        <w:t>std</w:t>
+      </w:r>
+      <w:proofErr w:type="spellEnd"/>
+      <w:r>
+        <w:rPr>
+          <w:lang w:val="en-GB"/>
+        </w:rPr>
+        <w:t>;</w:t>
+      </w:r>
+    </w:p>
+    <w:p>
+      <w:pPr>
+        <w:pStyle w:val="Programovykod"/>
+        <w:rPr>
+          <w:lang w:val="en-GB"/>
+        </w:rPr>
+      </w:pPr>
+    </w:p>
+    <w:p>
+      <w:pPr>
+        <w:pStyle w:val="Programovykod"/>
+        <w:rPr>
+          <w:lang w:val="en-GB"/>
+        </w:rPr>
+      </w:pPr>
+      <w:r>
+        <w:rPr>
+          <w:lang w:val="en-GB"/>
+        </w:rPr>
+        <w:t>#define PI 3.14</w:t>
+      </w:r>
+    </w:p>
+    <w:p>
+      <w:pPr>
+        <w:pStyle w:val="Programovykod"/>
+        <w:rPr>
+          <w:lang w:val="en-GB"/>
+        </w:rPr>
+      </w:pPr>
+    </w:p>
+    <w:p>
+      <w:pPr>
+        <w:pStyle w:val="Programovykod"/>
+        <w:rPr>
+          <w:lang w:val="en-GB"/>
+        </w:rPr>
+      </w:pPr>
+      <w:proofErr w:type="spellStart"/>
+      <w:proofErr w:type="gramStart"/>
       <w:r>
         <w:rPr>
           <w:lang w:val="en-GB"/>
         </w:rPr>
         <w:lastRenderedPageBreak/>
-        <w:t>using namespace std;</w:t>
+        <w:t>int</w:t>
+      </w:r>
+      <w:proofErr w:type="spellEnd"/>
+      <w:proofErr w:type="gramEnd"/>
+      <w:r>
+        <w:rPr>
+          <w:lang w:val="en-GB"/>
+        </w:rPr>
+        <w:t xml:space="preserve"> main ()</w:t>
       </w:r>
     </w:p>
     <w:p>
@@ -3077,6 +6955,12 @@
           <w:lang w:val="en-GB"/>
         </w:rPr>
       </w:pPr>
+      <w:r>
+        <w:rPr>
+          <w:lang w:val="en-GB"/>
+        </w:rPr>
+        <w:t>{</w:t>
+      </w:r>
     </w:p>
     <w:p>
       <w:pPr>
@@ -3089,7 +6973,21 @@
         <w:rPr>
           <w:lang w:val="en-GB"/>
         </w:rPr>
-        <w:t>#define PI 3.14</w:t>
+        <w:t xml:space="preserve">  </w:t>
+      </w:r>
+      <w:proofErr w:type="gramStart"/>
+      <w:r>
+        <w:rPr>
+          <w:lang w:val="en-GB"/>
+        </w:rPr>
+        <w:t>double</w:t>
+      </w:r>
+      <w:proofErr w:type="gramEnd"/>
+      <w:r>
+        <w:rPr>
+          <w:lang w:val="en-GB"/>
+        </w:rPr>
+        <w:t xml:space="preserve"> r=4.0;    // radius</w:t>
       </w:r>
     </w:p>
     <w:p>
@@ -3099,6 +6997,26 @@
           <w:lang w:val="en-GB"/>
         </w:rPr>
       </w:pPr>
+      <w:r>
+        <w:rPr>
+          <w:lang w:val="en-GB"/>
+        </w:rPr>
+        <w:t xml:space="preserve">  </w:t>
+      </w:r>
+      <w:proofErr w:type="gramStart"/>
+      <w:r>
+        <w:rPr>
+          <w:lang w:val="en-GB"/>
+        </w:rPr>
+        <w:t>double</w:t>
+      </w:r>
+      <w:proofErr w:type="gramEnd"/>
+      <w:r>
+        <w:rPr>
+          <w:lang w:val="en-GB"/>
+        </w:rPr>
+        <w:t xml:space="preserve"> circle;</w:t>
+      </w:r>
     </w:p>
     <w:p>
       <w:pPr>
@@ -3107,12 +7025,6 @@
           <w:lang w:val="en-GB"/>
         </w:rPr>
       </w:pPr>
-      <w:r>
-        <w:rPr>
-          <w:lang w:val="en-GB"/>
-        </w:rPr>
-        <w:t>int main ()</w:t>
-      </w:r>
     </w:p>
     <w:p>
       <w:pPr>
@@ -3125,7 +7037,21 @@
         <w:rPr>
           <w:lang w:val="en-GB"/>
         </w:rPr>
-        <w:t>{</w:t>
+        <w:t xml:space="preserve">  </w:t>
+      </w:r>
+      <w:proofErr w:type="gramStart"/>
+      <w:r>
+        <w:rPr>
+          <w:lang w:val="en-GB"/>
+        </w:rPr>
+        <w:t>circle</w:t>
+      </w:r>
+      <w:proofErr w:type="gramEnd"/>
+      <w:r>
+        <w:rPr>
+          <w:lang w:val="en-GB"/>
+        </w:rPr>
+        <w:t xml:space="preserve"> = 2 * PI * r;</w:t>
       </w:r>
     </w:p>
     <w:p>
@@ -3139,7 +7065,23 @@
         <w:rPr>
           <w:lang w:val="en-GB"/>
         </w:rPr>
-        <w:t xml:space="preserve">  double r=4.0;    // radius</w:t>
+        <w:t xml:space="preserve">  </w:t>
+      </w:r>
+      <w:proofErr w:type="spellStart"/>
+      <w:proofErr w:type="gramStart"/>
+      <w:r>
+        <w:rPr>
+          <w:lang w:val="en-GB"/>
+        </w:rPr>
+        <w:t>cout</w:t>
+      </w:r>
+      <w:proofErr w:type="spellEnd"/>
+      <w:proofErr w:type="gramEnd"/>
+      <w:r>
+        <w:rPr>
+          <w:lang w:val="en-GB"/>
+        </w:rPr>
+        <w:t xml:space="preserve"> &lt;&lt; circle;</w:t>
       </w:r>
     </w:p>
     <w:p>
@@ -3149,12 +7091,6 @@
           <w:lang w:val="en-GB"/>
         </w:rPr>
       </w:pPr>
-      <w:r>
-        <w:rPr>
-          <w:lang w:val="en-GB"/>
-        </w:rPr>
-        <w:t xml:space="preserve">  double circle;</w:t>
-      </w:r>
     </w:p>
     <w:p>
       <w:pPr>
@@ -3163,55 +7099,25 @@
           <w:lang w:val="en-GB"/>
         </w:rPr>
       </w:pPr>
-    </w:p>
-    <w:p>
-      <w:pPr>
-        <w:pStyle w:val="Programovykod"/>
-        <w:rPr>
-          <w:lang w:val="en-GB"/>
-        </w:rPr>
-      </w:pPr>
-      <w:r>
-        <w:rPr>
-          <w:lang w:val="en-GB"/>
-        </w:rPr>
-        <w:t xml:space="preserve">  circle = 2 * PI * r;</w:t>
-      </w:r>
-    </w:p>
-    <w:p>
-      <w:pPr>
-        <w:pStyle w:val="Programovykod"/>
-        <w:rPr>
-          <w:lang w:val="en-GB"/>
-        </w:rPr>
-      </w:pPr>
-      <w:r>
-        <w:rPr>
-          <w:lang w:val="en-GB"/>
-        </w:rPr>
-        <w:t xml:space="preserve">  cout &lt;&lt; circle;</w:t>
-      </w:r>
-    </w:p>
-    <w:p>
-      <w:pPr>
-        <w:pStyle w:val="Programovykod"/>
-        <w:rPr>
-          <w:lang w:val="en-GB"/>
-        </w:rPr>
-      </w:pPr>
-    </w:p>
-    <w:p>
-      <w:pPr>
-        <w:pStyle w:val="Programovykod"/>
-        <w:rPr>
-          <w:lang w:val="en-GB"/>
-        </w:rPr>
-      </w:pPr>
-      <w:r>
-        <w:rPr>
-          <w:lang w:val="en-GB"/>
-        </w:rPr>
-        <w:t xml:space="preserve">  return 0;</w:t>
+      <w:r>
+        <w:rPr>
+          <w:lang w:val="en-GB"/>
+        </w:rPr>
+        <w:t xml:space="preserve">  </w:t>
+      </w:r>
+      <w:proofErr w:type="gramStart"/>
+      <w:r>
+        <w:rPr>
+          <w:lang w:val="en-GB"/>
+        </w:rPr>
+        <w:t>return</w:t>
+      </w:r>
+      <w:proofErr w:type="gramEnd"/>
+      <w:r>
+        <w:rPr>
+          <w:lang w:val="en-GB"/>
+        </w:rPr>
+        <w:t xml:space="preserve"> 0;</w:t>
       </w:r>
     </w:p>
     <w:p>
@@ -3926,12 +7832,14 @@
         </w:rPr>
         <w:t>(</w:t>
       </w:r>
+      <w:proofErr w:type="spellStart"/>
       <w:r>
         <w:rPr>
           <w:lang w:val="en-US"/>
         </w:rPr>
         <w:t>Magel</w:t>
       </w:r>
+      <w:proofErr w:type="spellEnd"/>
       <w:r>
         <w:rPr>
           <w:lang w:val="en-US"/>
@@ -3984,7 +7892,35 @@
         <w:rPr>
           <w:lang w:val="en-US"/>
         </w:rPr>
-        <w:t>(Lateg, 2013; Margel, 2013</w:t>
+        <w:t>(</w:t>
+      </w:r>
+      <w:proofErr w:type="spellStart"/>
+      <w:r>
+        <w:rPr>
+          <w:lang w:val="en-US"/>
+        </w:rPr>
+        <w:t>Lateg</w:t>
+      </w:r>
+      <w:proofErr w:type="spellEnd"/>
+      <w:r>
+        <w:rPr>
+          <w:lang w:val="en-US"/>
+        </w:rPr>
+        <w:t xml:space="preserve">, 2013; </w:t>
+      </w:r>
+      <w:proofErr w:type="spellStart"/>
+      <w:r>
+        <w:rPr>
+          <w:lang w:val="en-US"/>
+        </w:rPr>
+        <w:t>Margel</w:t>
+      </w:r>
+      <w:proofErr w:type="spellEnd"/>
+      <w:r>
+        <w:rPr>
+          <w:lang w:val="en-US"/>
+        </w:rPr>
+        <w:t>, 2013</w:t>
       </w:r>
       <w:r>
         <w:rPr>
@@ -4081,11 +8017,19 @@
         </w:rPr>
         <w:t xml:space="preserve"> </w:t>
       </w:r>
-      <w:r>
-        <w:rPr>
-          <w:lang w:val="en-US"/>
-        </w:rPr>
-        <w:t>Joergen a</w:t>
+      <w:proofErr w:type="spellStart"/>
+      <w:r>
+        <w:rPr>
+          <w:lang w:val="en-US"/>
+        </w:rPr>
+        <w:t>Joergen</w:t>
+      </w:r>
+      <w:proofErr w:type="spellEnd"/>
+      <w:r>
+        <w:rPr>
+          <w:lang w:val="en-US"/>
+        </w:rPr>
+        <w:t xml:space="preserve"> a</w:t>
       </w:r>
       <w:r>
         <w:rPr>
@@ -4153,12 +8097,14 @@
         </w:rPr>
         <w:t xml:space="preserve">, </w:t>
       </w:r>
+      <w:proofErr w:type="spellStart"/>
       <w:r>
         <w:rPr>
           <w:lang w:val="en-US"/>
         </w:rPr>
         <w:t>Tucin</w:t>
       </w:r>
+      <w:proofErr w:type="spellEnd"/>
       <w:r>
         <w:rPr>
           <w:lang w:val="en-US"/>
@@ -4226,12 +8172,14 @@
         </w:rPr>
         <w:t xml:space="preserve"> </w:t>
       </w:r>
+      <w:proofErr w:type="spellStart"/>
       <w:r>
         <w:rPr>
           <w:lang w:val="en-US"/>
         </w:rPr>
         <w:t>Skálová</w:t>
       </w:r>
+      <w:proofErr w:type="spellEnd"/>
       <w:r>
         <w:rPr>
           <w:lang w:val="en-US"/>
@@ -4419,7 +8367,7 @@
         </w:rPr>
         <w:t xml:space="preserve">: </w:t>
       </w:r>
-      <w:hyperlink r:id="rId11" w:history="1">
+      <w:hyperlink r:id="rId15" w:history="1">
         <w:r>
           <w:rPr>
             <w:rStyle w:val="Hyperlink"/>
@@ -4505,6 +8453,7 @@
       <w:r>
         <w:t xml:space="preserve">Berg, S. (2014). </w:t>
       </w:r>
+      <w:proofErr w:type="gramStart"/>
       <w:r>
         <w:rPr>
           <w:i/>
@@ -4512,16 +8461,23 @@
         <w:t>Services marketing management</w:t>
       </w:r>
       <w:r>
-        <w:t>. London: Routledge.</w:t>
+        <w:t>.</w:t>
+      </w:r>
+      <w:proofErr w:type="gramEnd"/>
+      <w:r>
+        <w:t xml:space="preserve"> London: Routledge.</w:t>
       </w:r>
     </w:p>
     <w:p>
       <w:pPr>
         <w:pStyle w:val="Citations"/>
       </w:pPr>
+      <w:proofErr w:type="spellStart"/>
+      <w:proofErr w:type="gramStart"/>
       <w:r>
         <w:t>Magel</w:t>
       </w:r>
+      <w:proofErr w:type="spellEnd"/>
       <w:r>
         <w:t>, J. (201</w:t>
       </w:r>
@@ -4540,8 +8496,17 @@
       <w:r>
         <w:t>.</w:t>
       </w:r>
-      <w:r>
-        <w:t xml:space="preserve"> (1st ed.)</w:t>
+      <w:proofErr w:type="gramEnd"/>
+      <w:r>
+        <w:t xml:space="preserve"> (1st </w:t>
+      </w:r>
+      <w:proofErr w:type="gramStart"/>
+      <w:r>
+        <w:t>ed</w:t>
+      </w:r>
+      <w:proofErr w:type="gramEnd"/>
+      <w:r>
+        <w:t>.)</w:t>
       </w:r>
       <w:r>
         <w:t xml:space="preserve"> </w:t>
@@ -4554,8 +8519,14 @@
       <w:pPr>
         <w:pStyle w:val="Citations"/>
       </w:pPr>
-      <w:r>
-        <w:t xml:space="preserve">Magel, J. (2013b) </w:t>
+      <w:proofErr w:type="spellStart"/>
+      <w:r>
+        <w:lastRenderedPageBreak/>
+        <w:t>Magel</w:t>
+      </w:r>
+      <w:proofErr w:type="spellEnd"/>
+      <w:r>
+        <w:t xml:space="preserve">, J. (2013b) </w:t>
       </w:r>
       <w:r>
         <w:rPr>
@@ -4603,8 +8574,21 @@
       <w:pPr>
         <w:pStyle w:val="Citations"/>
       </w:pPr>
-      <w:r>
-        <w:t xml:space="preserve">Joergen, P., &amp; Jones, K. (2009). Random data analysis and measurement procedures. </w:t>
+      <w:proofErr w:type="spellStart"/>
+      <w:r>
+        <w:t>Joergen</w:t>
+      </w:r>
+      <w:proofErr w:type="spellEnd"/>
+      <w:r>
+        <w:t xml:space="preserve">, P., &amp; Jones, K. (2009). </w:t>
+      </w:r>
+      <w:proofErr w:type="gramStart"/>
+      <w:r>
+        <w:t>Random data analysis and measurement procedures.</w:t>
+      </w:r>
+      <w:proofErr w:type="gramEnd"/>
+      <w:r>
+        <w:t xml:space="preserve"> </w:t>
       </w:r>
       <w:r>
         <w:rPr>
@@ -4615,7 +8599,7 @@
       <w:r>
         <w:t xml:space="preserve">, 5(2), 55-85. Retrieved from </w:t>
       </w:r>
-      <w:hyperlink r:id="rId12" w:history="1">
+      <w:hyperlink r:id="rId16" w:history="1">
         <w:r>
           <w:rPr>
             <w:rStyle w:val="Hyperlink"/>
@@ -4628,14 +8612,43 @@
       <w:pPr>
         <w:pStyle w:val="Citations"/>
       </w:pPr>
-      <w:r>
-        <w:t>Kang, O., Tucin, J., &amp; Kent, K. (2002). C</w:t>
+      <w:proofErr w:type="gramStart"/>
+      <w:r>
+        <w:t xml:space="preserve">Kang, O., </w:t>
+      </w:r>
+      <w:proofErr w:type="spellStart"/>
+      <w:r>
+        <w:t>Tucin</w:t>
+      </w:r>
+      <w:proofErr w:type="spellEnd"/>
+      <w:r>
+        <w:t>, J., &amp; Kent, K. (2002).</w:t>
+      </w:r>
+      <w:proofErr w:type="gramEnd"/>
+      <w:r>
+        <w:t xml:space="preserve"> </w:t>
+      </w:r>
+      <w:proofErr w:type="gramStart"/>
+      <w:r>
+        <w:t>C</w:t>
       </w:r>
       <w:r>
         <w:t>UW</w:t>
       </w:r>
       <w:r>
-        <w:t xml:space="preserve"> methodics for marketing management. </w:t>
+        <w:t xml:space="preserve"> </w:t>
+      </w:r>
+      <w:proofErr w:type="spellStart"/>
+      <w:r>
+        <w:t>methodics</w:t>
+      </w:r>
+      <w:proofErr w:type="spellEnd"/>
+      <w:r>
+        <w:t xml:space="preserve"> for marketing management.</w:t>
+      </w:r>
+      <w:proofErr w:type="gramEnd"/>
+      <w:r>
+        <w:t xml:space="preserve"> </w:t>
       </w:r>
       <w:r>
         <w:rPr>
@@ -4650,7 +8663,17 @@
         <w:t>anagement</w:t>
       </w:r>
       <w:r>
-        <w:t>, 54(3), 1502-1535. doi: 10.7160/jim.2002.06784</w:t>
+        <w:t xml:space="preserve">, 54(3), 1502-1535. </w:t>
+      </w:r>
+      <w:proofErr w:type="spellStart"/>
+      <w:proofErr w:type="gramStart"/>
+      <w:r>
+        <w:t>doi</w:t>
+      </w:r>
+      <w:proofErr w:type="spellEnd"/>
+      <w:proofErr w:type="gramEnd"/>
+      <w:r>
+        <w:t>: 10.7160/jim.2002.06784</w:t>
       </w:r>
     </w:p>
     <w:p>
@@ -4689,8 +8712,21 @@
       <w:pPr>
         <w:pStyle w:val="Citations"/>
       </w:pPr>
-      <w:r>
-        <w:t xml:space="preserve">Lateg, R. (2013, March 25). A survey of data provenance in e-science. </w:t>
+      <w:proofErr w:type="spellStart"/>
+      <w:r>
+        <w:t>Lateg</w:t>
+      </w:r>
+      <w:proofErr w:type="spellEnd"/>
+      <w:r>
+        <w:t xml:space="preserve">, R. (2013, March 25). </w:t>
+      </w:r>
+      <w:proofErr w:type="gramStart"/>
+      <w:r>
+        <w:t>A survey of data provenance in e-science.</w:t>
+      </w:r>
+      <w:proofErr w:type="gramEnd"/>
+      <w:r>
+        <w:t xml:space="preserve"> </w:t>
       </w:r>
       <w:r>
         <w:rPr>
@@ -4754,8 +8790,58 @@
       <w:pPr>
         <w:pStyle w:val="Citations"/>
       </w:pPr>
-      <w:r>
-        <w:t xml:space="preserve">Skálová, U., Hopstal, H., Kuruc, T., &amp; Krebs, W. (2010). The role of anomalous data in knowledge acquisition. In J. Jicinsky &amp; P. Trejbal (Eds.), </w:t>
+      <w:proofErr w:type="spellStart"/>
+      <w:proofErr w:type="gramStart"/>
+      <w:r>
+        <w:t>Skálová</w:t>
+      </w:r>
+      <w:proofErr w:type="spellEnd"/>
+      <w:r>
+        <w:t xml:space="preserve">, U., </w:t>
+      </w:r>
+      <w:proofErr w:type="spellStart"/>
+      <w:r>
+        <w:t>Hopstal</w:t>
+      </w:r>
+      <w:proofErr w:type="spellEnd"/>
+      <w:r>
+        <w:t xml:space="preserve">, H., </w:t>
+      </w:r>
+      <w:proofErr w:type="spellStart"/>
+      <w:r>
+        <w:t>Kuruc</w:t>
+      </w:r>
+      <w:proofErr w:type="spellEnd"/>
+      <w:r>
+        <w:t>, T., &amp; Krebs, W. (2010).</w:t>
+      </w:r>
+      <w:proofErr w:type="gramEnd"/>
+      <w:r>
+        <w:t xml:space="preserve"> </w:t>
+      </w:r>
+      <w:proofErr w:type="gramStart"/>
+      <w:r>
+        <w:t>The role of anomalous data in knowledge acquisition.</w:t>
+      </w:r>
+      <w:proofErr w:type="gramEnd"/>
+      <w:r>
+        <w:t xml:space="preserve"> In J. </w:t>
+      </w:r>
+      <w:proofErr w:type="spellStart"/>
+      <w:r>
+        <w:t>Jicinsky</w:t>
+      </w:r>
+      <w:proofErr w:type="spellEnd"/>
+      <w:r>
+        <w:t xml:space="preserve"> &amp; P. </w:t>
+      </w:r>
+      <w:proofErr w:type="spellStart"/>
+      <w:r>
+        <w:t>Trejbal</w:t>
+      </w:r>
+      <w:proofErr w:type="spellEnd"/>
+      <w:r>
+        <w:t xml:space="preserve"> (Eds.), </w:t>
       </w:r>
       <w:r>
         <w:rPr>
@@ -4764,15 +8850,52 @@
         <w:t>5th International Conference on Informatics</w:t>
       </w:r>
       <w:r>
-        <w:t xml:space="preserve"> (pp. 248-310). Kaunas: Walter Verlag.</w:t>
+        <w:t xml:space="preserve"> (pp. 248-310). Kaunas: Walter </w:t>
+      </w:r>
+      <w:proofErr w:type="spellStart"/>
+      <w:r>
+        <w:t>Verlag</w:t>
+      </w:r>
+      <w:proofErr w:type="spellEnd"/>
+      <w:r>
+        <w:t>.</w:t>
       </w:r>
     </w:p>
     <w:p>
       <w:pPr>
         <w:pStyle w:val="Citations"/>
       </w:pPr>
-      <w:r>
-        <w:t xml:space="preserve">King, U., Smith, L., Jones, E., Kain, W., &amp; Wright, V. (2013). Power-law distributions in empirical data. In J. Rais (Ed.), </w:t>
+      <w:proofErr w:type="gramStart"/>
+      <w:r>
+        <w:t xml:space="preserve">King, U., Smith, L., Jones, E., </w:t>
+      </w:r>
+      <w:proofErr w:type="spellStart"/>
+      <w:r>
+        <w:t>Kain</w:t>
+      </w:r>
+      <w:proofErr w:type="spellEnd"/>
+      <w:r>
+        <w:t>, W., &amp; Wright, V. (2013).</w:t>
+      </w:r>
+      <w:proofErr w:type="gramEnd"/>
+      <w:r>
+        <w:t xml:space="preserve"> </w:t>
+      </w:r>
+      <w:proofErr w:type="gramStart"/>
+      <w:r>
+        <w:t>Power-law distributions in empirical data.</w:t>
+      </w:r>
+      <w:proofErr w:type="gramEnd"/>
+      <w:r>
+        <w:t xml:space="preserve"> In J. </w:t>
+      </w:r>
+      <w:proofErr w:type="spellStart"/>
+      <w:r>
+        <w:t>Rais</w:t>
+      </w:r>
+      <w:proofErr w:type="spellEnd"/>
+      <w:r>
+        <w:t xml:space="preserve"> (Ed.), </w:t>
       </w:r>
       <w:r>
         <w:rPr>
@@ -4859,7 +8982,7 @@
       <w:r>
         <w:t xml:space="preserve">. Retrieved from </w:t>
       </w:r>
-      <w:hyperlink r:id="rId13" w:history="1">
+      <w:hyperlink r:id="rId17" w:history="1">
         <w:r>
           <w:rPr>
             <w:rStyle w:val="Hyperlink"/>
@@ -4878,25 +9001,49 @@
       <w:r>
         <w:t xml:space="preserve">. (2012). </w:t>
       </w:r>
+      <w:proofErr w:type="spellStart"/>
       <w:r>
         <w:rPr>
           <w:i/>
         </w:rPr>
-        <w:t>CFNetwork Programming Guide</w:t>
+        <w:t>CFNetwork</w:t>
+      </w:r>
+      <w:proofErr w:type="spellEnd"/>
+      <w:r>
+        <w:rPr>
+          <w:i/>
+        </w:rPr>
+        <w:t xml:space="preserve"> Programming Guide</w:t>
       </w:r>
       <w:r>
         <w:t xml:space="preserve">. </w:t>
       </w:r>
+      <w:proofErr w:type="spellStart"/>
       <w:r>
         <w:rPr>
           <w:lang w:val="cs-CZ"/>
         </w:rPr>
-        <w:t>Retrieved from</w:t>
-      </w:r>
-      <w:r>
+        <w:t>Retrieved</w:t>
+      </w:r>
+      <w:proofErr w:type="spellEnd"/>
+      <w:r>
+        <w:rPr>
+          <w:lang w:val="cs-CZ"/>
+        </w:rPr>
         <w:t xml:space="preserve"> </w:t>
       </w:r>
-      <w:hyperlink r:id="rId14" w:history="1">
+      <w:proofErr w:type="spellStart"/>
+      <w:r>
+        <w:rPr>
+          <w:lang w:val="cs-CZ"/>
+        </w:rPr>
+        <w:t>from</w:t>
+      </w:r>
+      <w:proofErr w:type="spellEnd"/>
+      <w:r>
+        <w:t xml:space="preserve"> </w:t>
+      </w:r>
+      <w:hyperlink r:id="rId18" w:history="1">
         <w:r>
           <w:rPr>
             <w:rStyle w:val="Hyperlink"/>
@@ -4914,9 +9061,9 @@
       </w:pPr>
     </w:p>
     <w:sectPr>
-      <w:headerReference w:type="even" r:id="rId15"/>
-      <w:headerReference w:type="default" r:id="rId16"/>
-      <w:headerReference w:type="first" r:id="rId17"/>
+      <w:headerReference w:type="even" r:id="rId19"/>
+      <w:headerReference w:type="default" r:id="rId20"/>
+      <w:headerReference w:type="first" r:id="rId21"/>
       <w:pgSz w:w="11906" w:h="16838"/>
       <w:pgMar w:top="1417" w:right="1417" w:bottom="1417" w:left="1417" w:header="708" w:footer="708" w:gutter="0"/>
       <w:cols w:space="708"/>
@@ -5005,7 +9152,7 @@
         <w:noProof/>
         <w:szCs w:val="18"/>
       </w:rPr>
-      <w:t>2</w:t>
+      <w:t>6</w:t>
     </w:r>
     <w:r>
       <w:rPr>
@@ -5053,8 +9200,33 @@
         <w:i/>
         <w:szCs w:val="18"/>
       </w:rPr>
-      <w:t>Acta Informatica Pragensia</w:t>
+      <w:t xml:space="preserve">Acta </w:t>
     </w:r>
+    <w:proofErr w:type="spellStart"/>
+    <w:r>
+      <w:rPr>
+        <w:i/>
+        <w:szCs w:val="18"/>
+      </w:rPr>
+      <w:t>Informatica</w:t>
+    </w:r>
+    <w:proofErr w:type="spellEnd"/>
+    <w:r>
+      <w:rPr>
+        <w:i/>
+        <w:szCs w:val="18"/>
+      </w:rPr>
+      <w:t xml:space="preserve"> </w:t>
+    </w:r>
+    <w:proofErr w:type="spellStart"/>
+    <w:r>
+      <w:rPr>
+        <w:i/>
+        <w:szCs w:val="18"/>
+      </w:rPr>
+      <w:t>Pragensia</w:t>
+    </w:r>
+    <w:proofErr w:type="spellEnd"/>
     <w:r>
       <w:rPr>
         <w:szCs w:val="18"/>
@@ -5085,7 +9257,7 @@
         <w:noProof/>
         <w:szCs w:val="18"/>
       </w:rPr>
-      <w:t>3</w:t>
+      <w:t>7</w:t>
     </w:r>
     <w:r>
       <w:rPr>
@@ -7085,6 +11257,24 @@
       <w:szCs w:val="24"/>
     </w:rPr>
   </w:style>
+  <w:style w:type="paragraph" w:styleId="NormalWeb">
+    <w:name w:val="Normal (Web)"/>
+    <w:basedOn w:val="Normal"/>
+    <w:uiPriority w:val="99"/>
+    <w:semiHidden/>
+    <w:unhideWhenUsed/>
+    <w:rsid w:val="00F73952"/>
+    <w:pPr>
+      <w:spacing w:before="100" w:beforeAutospacing="1" w:after="100" w:afterAutospacing="1"/>
+      <w:jc w:val="left"/>
+    </w:pPr>
+    <w:rPr>
+      <w:rFonts w:ascii="Times" w:hAnsi="Times"/>
+      <w:sz w:val="20"/>
+      <w:szCs w:val="20"/>
+      <w:lang w:val="en-US"/>
+    </w:rPr>
+  </w:style>
 </w:styles>
 </file>
 
@@ -8272,6 +12462,24 @@
       <w:rFonts w:ascii="Lucida Grande" w:hAnsi="Lucida Grande" w:cs="Lucida Grande"/>
       <w:sz w:val="24"/>
       <w:szCs w:val="24"/>
+    </w:rPr>
+  </w:style>
+  <w:style w:type="paragraph" w:styleId="NormalWeb">
+    <w:name w:val="Normal (Web)"/>
+    <w:basedOn w:val="Normal"/>
+    <w:uiPriority w:val="99"/>
+    <w:semiHidden/>
+    <w:unhideWhenUsed/>
+    <w:rsid w:val="00F73952"/>
+    <w:pPr>
+      <w:spacing w:before="100" w:beforeAutospacing="1" w:after="100" w:afterAutospacing="1"/>
+      <w:jc w:val="left"/>
+    </w:pPr>
+    <w:rPr>
+      <w:rFonts w:ascii="Times" w:hAnsi="Times"/>
+      <w:sz w:val="20"/>
+      <w:szCs w:val="20"/>
+      <w:lang w:val="en-US"/>
     </w:rPr>
   </w:style>
 </w:styles>

--- a/src/main/doc/papers/acta/square-rectangle-problem.docx
+++ b/src/main/doc/papers/acta/square-rectangle-problem.docx
@@ -215,31 +215,313 @@
         <w:rPr>
           <w:lang w:val="en-US"/>
         </w:rPr>
-        <w:t xml:space="preserve">Insert abstract in English here. </w:t>
-      </w:r>
-      <w:r>
-        <w:rPr>
-          <w:lang w:val="en-US"/>
-        </w:rPr>
-        <w:t>Please follow the instructions for authors and respect maximum abstract length, which it should be between 100 – 200 words in length.</w:t>
-      </w:r>
-      <w:r>
-        <w:rPr>
-          <w:lang w:val="en-US"/>
-        </w:rPr>
-        <w:t xml:space="preserve"> Do not </w:t>
-      </w:r>
-      <w:r>
-        <w:rPr>
-          <w:lang w:val="en-US"/>
-        </w:rPr>
-        <w:t>cite</w:t>
-      </w:r>
-      <w:r>
-        <w:rPr>
-          <w:lang w:val="en-US"/>
-        </w:rPr>
-        <w:t xml:space="preserve"> references to literature in the abstract.</w:t>
+        <w:t xml:space="preserve">The square-rectangle problem is often cited as an illustration of pitfalls </w:t>
+      </w:r>
+      <w:r>
+        <w:rPr>
+          <w:lang w:val="en-US"/>
+        </w:rPr>
+        <w:t>arising when using object-oriented programming</w:t>
+      </w:r>
+      <w:r>
+        <w:rPr>
+          <w:lang w:val="en-US"/>
+        </w:rPr>
+        <w:t xml:space="preserve"> (OOP)</w:t>
+      </w:r>
+      <w:r>
+        <w:rPr>
+          <w:lang w:val="en-US"/>
+        </w:rPr>
+        <w:t>.</w:t>
+      </w:r>
+      <w:r>
+        <w:rPr>
+          <w:lang w:val="en-US"/>
+        </w:rPr>
+        <w:t xml:space="preserve"> A number of solutions have been proposed, however, according to the author, none of them solve the problem satisfactorily</w:t>
+      </w:r>
+      <w:r>
+        <w:rPr>
+          <w:lang w:val="en-US"/>
+        </w:rPr>
+        <w:t>, mainly</w:t>
+      </w:r>
+      <w:r>
+        <w:rPr>
+          <w:lang w:val="en-US"/>
+        </w:rPr>
+        <w:t xml:space="preserve"> because </w:t>
+      </w:r>
+      <w:r>
+        <w:rPr>
+          <w:lang w:val="en-US"/>
+        </w:rPr>
+        <w:t>they</w:t>
+      </w:r>
+      <w:r>
+        <w:rPr>
+          <w:lang w:val="en-US"/>
+        </w:rPr>
+        <w:t xml:space="preserve"> </w:t>
+      </w:r>
+      <w:r>
+        <w:rPr>
+          <w:lang w:val="en-US"/>
+        </w:rPr>
+        <w:t xml:space="preserve">tackle the problem from within </w:t>
+      </w:r>
+      <w:r>
+        <w:rPr>
+          <w:lang w:val="en-US"/>
+        </w:rPr>
+        <w:t>the current OOP paradigm.</w:t>
+      </w:r>
+      <w:r>
+        <w:rPr>
+          <w:lang w:val="en-US"/>
+        </w:rPr>
+        <w:t xml:space="preserve"> </w:t>
+      </w:r>
+      <w:r>
+        <w:rPr>
+          <w:lang w:val="en-US"/>
+        </w:rPr>
+        <w:t xml:space="preserve">This paper presents another solution </w:t>
+      </w:r>
+      <w:r>
+        <w:rPr>
+          <w:lang w:val="en-US"/>
+        </w:rPr>
+        <w:t>stemming from object morphology</w:t>
+      </w:r>
+      <w:r>
+        <w:rPr>
+          <w:lang w:val="en-US"/>
+        </w:rPr>
+        <w:t xml:space="preserve"> (OM)</w:t>
+      </w:r>
+      <w:r>
+        <w:rPr>
+          <w:lang w:val="en-US"/>
+        </w:rPr>
+        <w:t>,</w:t>
+      </w:r>
+      <w:r>
+        <w:rPr>
+          <w:lang w:val="en-US"/>
+        </w:rPr>
+        <w:t xml:space="preserve"> </w:t>
+      </w:r>
+      <w:r>
+        <w:rPr>
+          <w:lang w:val="en-US"/>
+        </w:rPr>
+        <w:t>a new</w:t>
+      </w:r>
+      <w:r>
+        <w:rPr>
+          <w:lang w:val="en-US"/>
+        </w:rPr>
+        <w:t xml:space="preserve"> object-oriented paradigm </w:t>
+      </w:r>
+      <w:r>
+        <w:rPr>
+          <w:lang w:val="en-US"/>
+        </w:rPr>
+        <w:t>developed to model mutable phenomena.</w:t>
+      </w:r>
+      <w:r>
+        <w:rPr>
+          <w:lang w:val="en-US"/>
+        </w:rPr>
+        <w:t xml:space="preserve"> In the framework of OM the problem can be solved </w:t>
+      </w:r>
+      <w:r>
+        <w:rPr>
+          <w:lang w:val="en-US"/>
+        </w:rPr>
+        <w:t xml:space="preserve">directly </w:t>
+      </w:r>
+      <w:r>
+        <w:rPr>
+          <w:lang w:val="en-US"/>
+        </w:rPr>
+        <w:t>under the basic</w:t>
+      </w:r>
+      <w:r>
+        <w:rPr>
+          <w:lang w:val="en-US"/>
+        </w:rPr>
+        <w:t xml:space="preserve"> OM </w:t>
+      </w:r>
+      <w:r>
+        <w:rPr>
+          <w:lang w:val="en-US"/>
+        </w:rPr>
+        <w:t>principle</w:t>
+      </w:r>
+      <w:r>
+        <w:rPr>
+          <w:lang w:val="en-US"/>
+        </w:rPr>
+        <w:t xml:space="preserve"> that an object may mutate not only with regard to its state, but also with regard to its type.</w:t>
+      </w:r>
+      <w:r>
+        <w:rPr>
+          <w:lang w:val="en-US"/>
+        </w:rPr>
+        <w:t xml:space="preserve"> </w:t>
+      </w:r>
+      <w:r>
+        <w:rPr>
+          <w:lang w:val="en-US"/>
+        </w:rPr>
+        <w:t xml:space="preserve">The main </w:t>
+      </w:r>
+      <w:r>
+        <w:rPr>
+          <w:lang w:val="en-US"/>
+        </w:rPr>
+        <w:t>contrast</w:t>
+      </w:r>
+      <w:r>
+        <w:rPr>
+          <w:lang w:val="en-US"/>
+        </w:rPr>
+        <w:t xml:space="preserve"> between the presented and the other </w:t>
+      </w:r>
+      <w:r>
+        <w:rPr>
+          <w:lang w:val="en-US"/>
+        </w:rPr>
+        <w:t>solutions</w:t>
+      </w:r>
+      <w:r>
+        <w:rPr>
+          <w:lang w:val="en-US"/>
+        </w:rPr>
+        <w:t xml:space="preserve"> is that constraint violations </w:t>
+      </w:r>
+      <w:r>
+        <w:rPr>
+          <w:lang w:val="en-US"/>
+        </w:rPr>
+        <w:t xml:space="preserve">caused by changes in an object’s state </w:t>
+      </w:r>
+      <w:r>
+        <w:rPr>
+          <w:lang w:val="en-US"/>
+        </w:rPr>
+        <w:t>are no longer necessarily considered errors; instead</w:t>
+      </w:r>
+      <w:r>
+        <w:rPr>
+          <w:lang w:val="en-US"/>
+        </w:rPr>
+        <w:t>,</w:t>
+      </w:r>
+      <w:r>
+        <w:rPr>
+          <w:lang w:val="en-US"/>
+        </w:rPr>
+        <w:t xml:space="preserve"> </w:t>
+      </w:r>
+      <w:r>
+        <w:rPr>
+          <w:lang w:val="en-US"/>
+        </w:rPr>
+        <w:t xml:space="preserve">they </w:t>
+      </w:r>
+      <w:r>
+        <w:rPr>
+          <w:lang w:val="en-US"/>
+        </w:rPr>
+        <w:t xml:space="preserve">may </w:t>
+      </w:r>
+      <w:r>
+        <w:rPr>
+          <w:lang w:val="en-US"/>
+        </w:rPr>
+        <w:t>b</w:t>
+      </w:r>
+      <w:r>
+        <w:rPr>
+          <w:lang w:val="en-US"/>
+        </w:rPr>
+        <w:t>e interpreted as</w:t>
+      </w:r>
+      <w:r>
+        <w:rPr>
+          <w:lang w:val="en-US"/>
+        </w:rPr>
+        <w:t xml:space="preserve"> </w:t>
+      </w:r>
+      <w:r>
+        <w:rPr>
+          <w:lang w:val="en-US"/>
+        </w:rPr>
+        <w:t>trigger</w:t>
+      </w:r>
+      <w:r>
+        <w:rPr>
+          <w:lang w:val="en-US"/>
+        </w:rPr>
+        <w:t>s</w:t>
+      </w:r>
+      <w:r>
+        <w:rPr>
+          <w:lang w:val="en-US"/>
+        </w:rPr>
+        <w:t xml:space="preserve"> </w:t>
+      </w:r>
+      <w:r>
+        <w:rPr>
+          <w:lang w:val="en-US"/>
+        </w:rPr>
+        <w:t>initiating</w:t>
+      </w:r>
+      <w:r>
+        <w:rPr>
+          <w:lang w:val="en-US"/>
+        </w:rPr>
+        <w:t xml:space="preserve"> </w:t>
+      </w:r>
+      <w:r>
+        <w:rPr>
+          <w:lang w:val="en-US"/>
+        </w:rPr>
+        <w:t xml:space="preserve">a </w:t>
+      </w:r>
+      <w:r>
+        <w:rPr>
+          <w:lang w:val="en-US"/>
+        </w:rPr>
+        <w:t>mutation</w:t>
+      </w:r>
+      <w:r>
+        <w:rPr>
+          <w:lang w:val="en-US"/>
+        </w:rPr>
+        <w:t xml:space="preserve"> of the object’s type</w:t>
+      </w:r>
+      <w:r>
+        <w:rPr>
+          <w:lang w:val="en-US"/>
+        </w:rPr>
+        <w:t>.</w:t>
+      </w:r>
+      <w:r>
+        <w:rPr>
+          <w:lang w:val="en-US"/>
+        </w:rPr>
+        <w:t xml:space="preserve"> </w:t>
+      </w:r>
+      <w:r>
+        <w:rPr>
+          <w:lang w:val="en-US"/>
+        </w:rPr>
+        <w:t>The solution is demonstrated using Morpheus, a proof-of-concept implementation of OM in Scala.</w:t>
       </w:r>
     </w:p>
     <w:p>
@@ -273,7 +555,19 @@
         <w:rPr>
           <w:lang w:val="en-US"/>
         </w:rPr>
-        <w:t>Max seven keywords or phrases state here, separated by commas.</w:t>
+        <w:t xml:space="preserve">square-rectangle problem, circle-ellipse problem, Liskov substitution principle, object-oriented programming, object morphology, </w:t>
+      </w:r>
+      <w:r>
+        <w:rPr>
+          <w:lang w:val="en-US"/>
+        </w:rPr>
+        <w:t>Scala, mutable objects</w:t>
+      </w:r>
+      <w:r>
+        <w:rPr>
+          <w:lang w:val="en-US"/>
+        </w:rPr>
+        <w:t>.</w:t>
       </w:r>
     </w:p>
     <w:p>
@@ -385,6 +679,26 @@
         <w:rPr>
           <w:lang w:val="en-US"/>
         </w:rPr>
+        <w:t xml:space="preserve"> (Cline and </w:t>
+      </w:r>
+      <w:proofErr w:type="spellStart"/>
+      <w:r>
+        <w:rPr>
+          <w:lang w:val="en-US"/>
+        </w:rPr>
+        <w:t>Lomow</w:t>
+      </w:r>
+      <w:proofErr w:type="spellEnd"/>
+      <w:r>
+        <w:rPr>
+          <w:lang w:val="en-US"/>
+        </w:rPr>
+        <w:t>, 1995)</w:t>
+      </w:r>
+      <w:r>
+        <w:rPr>
+          <w:lang w:val="en-US"/>
+        </w:rPr>
         <w:t>.</w:t>
       </w:r>
       <w:r>
@@ -499,6 +813,12 @@
         <w:rPr>
           <w:lang w:val="en-US"/>
         </w:rPr>
+        <w:t xml:space="preserve"> (Majorinc, 1998, p. 629)</w:t>
+      </w:r>
+      <w:r>
+        <w:rPr>
+          <w:lang w:val="en-US"/>
+        </w:rPr>
         <w:t>.</w:t>
       </w:r>
     </w:p>
@@ -610,7 +930,33 @@
         <w:rPr>
           <w:lang w:val="en-US"/>
         </w:rPr>
-        <w:t>If the rectangle class exposes methods for setting the width and height of a rectangle then also the square class automatically inherits those methods.</w:t>
+        <w:t>If the rectangle class exposes methods for setting the width and height of a rectangle then also the square class automatically inherits those methods</w:t>
+      </w:r>
+      <w:r>
+        <w:rPr>
+          <w:lang w:val="en-US"/>
+        </w:rPr>
+        <w:t xml:space="preserve"> (</w:t>
+      </w:r>
+      <w:proofErr w:type="spellStart"/>
+      <w:r>
+        <w:rPr>
+          <w:lang w:val="en-US"/>
+        </w:rPr>
+        <w:t>Rumbaugh</w:t>
+      </w:r>
+      <w:proofErr w:type="spellEnd"/>
+      <w:r>
+        <w:rPr>
+          <w:lang w:val="en-US"/>
+        </w:rPr>
+        <w:t>, 1991)</w:t>
+      </w:r>
+      <w:r>
+        <w:rPr>
+          <w:lang w:val="en-US"/>
+        </w:rPr>
+        <w:t>.</w:t>
       </w:r>
       <w:r>
         <w:rPr>
@@ -664,7 +1010,19 @@
         <w:rPr>
           <w:lang w:val="en-US"/>
         </w:rPr>
-        <w:t>setter methods.</w:t>
+        <w:t>setter methods</w:t>
+      </w:r>
+      <w:r>
+        <w:rPr>
+          <w:lang w:val="en-US"/>
+        </w:rPr>
+        <w:t xml:space="preserve"> (Liskov, 1988)</w:t>
+      </w:r>
+      <w:r>
+        <w:rPr>
+          <w:lang w:val="en-US"/>
+        </w:rPr>
+        <w:t>.</w:t>
       </w:r>
       <w:r>
         <w:rPr>
@@ -935,6 +1293,24 @@
         <w:rPr>
           <w:lang w:val="en-US"/>
         </w:rPr>
+        <w:t xml:space="preserve"> (</w:t>
+      </w:r>
+      <w:r>
+        <w:rPr>
+          <w:lang w:val="en-US"/>
+        </w:rPr>
+        <w:t>Martin, 2000, p. 11</w:t>
+      </w:r>
+      <w:r>
+        <w:rPr>
+          <w:lang w:val="en-US"/>
+        </w:rPr>
+        <w:t>)</w:t>
+      </w:r>
+      <w:r>
+        <w:rPr>
+          <w:lang w:val="en-US"/>
+        </w:rPr>
         <w:t>.</w:t>
       </w:r>
     </w:p>
@@ -948,7 +1324,19 @@
         <w:rPr>
           <w:lang w:val="en-US"/>
         </w:rPr>
-        <w:t xml:space="preserve">Although the problem looks quite simple at first sight, its solution is harder than it looks [Shang, Martin&amp;Ottinger]. </w:t>
+        <w:t xml:space="preserve">Although the problem looks quite simple at first sight, its solution is harder than it looks </w:t>
+      </w:r>
+      <w:r>
+        <w:rPr>
+          <w:lang w:val="en-US"/>
+        </w:rPr>
+        <w:t>(Majorinc, 1998, p. 627)</w:t>
+      </w:r>
+      <w:r>
+        <w:rPr>
+          <w:lang w:val="en-US"/>
+        </w:rPr>
+        <w:t xml:space="preserve">. </w:t>
       </w:r>
       <w:r>
         <w:rPr>
@@ -1105,19 +1493,19 @@
         <w:rPr>
           <w:lang w:val="en-US"/>
         </w:rPr>
-        <w:t>[</w:t>
-      </w:r>
-      <w:r>
-        <w:rPr>
-          <w:lang w:val="en-US"/>
-        </w:rPr>
-        <w:t>X</w:t>
-      </w:r>
-      <w:r>
-        <w:rPr>
-          <w:lang w:val="en-US"/>
-        </w:rPr>
-        <w:t>]</w:t>
+        <w:t>(Šlajchrt, 201</w:t>
+      </w:r>
+      <w:r>
+        <w:rPr>
+          <w:lang w:val="en-US"/>
+        </w:rPr>
+        <w:t>5a</w:t>
+      </w:r>
+      <w:r>
+        <w:rPr>
+          <w:lang w:val="en-US"/>
+        </w:rPr>
+        <w:t>)</w:t>
       </w:r>
       <w:r>
         <w:rPr>
@@ -1203,6 +1591,7 @@
         </w:rPr>
         <w:t xml:space="preserve"> </w:t>
       </w:r>
+      <w:proofErr w:type="gramStart"/>
       <w:r>
         <w:rPr>
           <w:lang w:val="en-US"/>
@@ -1225,93 +1614,198 @@
         <w:rPr>
           <w:lang w:val="en-US"/>
         </w:rPr>
+        <w:t>the</w:t>
+      </w:r>
+      <w:proofErr w:type="gramEnd"/>
+      <w:r>
+        <w:rPr>
+          <w:lang w:val="en-US"/>
+        </w:rPr>
+        <w:t xml:space="preserve"> </w:t>
+      </w:r>
+      <w:r>
+        <w:rPr>
+          <w:lang w:val="en-US"/>
+        </w:rPr>
+        <w:t>objects</w:t>
+      </w:r>
+      <w:r>
+        <w:rPr>
+          <w:lang w:val="en-US"/>
+        </w:rPr>
+        <w:t>.</w:t>
+      </w:r>
+      <w:r>
+        <w:rPr>
+          <w:rStyle w:val="shorttext"/>
+          <w:lang w:val="en-US"/>
+        </w:rPr>
+        <w:t xml:space="preserve"> More precisely, in OM a class is a special kind of a model, a model with </w:t>
+      </w:r>
+      <w:r>
+        <w:rPr>
+          <w:rStyle w:val="shorttext"/>
+          <w:lang w:val="en-US"/>
+        </w:rPr>
+        <w:t>a single</w:t>
+      </w:r>
+      <w:r>
+        <w:rPr>
+          <w:rStyle w:val="shorttext"/>
+          <w:lang w:val="en-US"/>
+        </w:rPr>
+        <w:t xml:space="preserve"> alternative.</w:t>
+      </w:r>
+    </w:p>
+    <w:p>
+      <w:pPr>
+        <w:rPr>
+          <w:lang w:val="en-US"/>
+        </w:rPr>
+      </w:pPr>
+      <w:r>
+        <w:rPr>
+          <w:lang w:val="en-US"/>
+        </w:rPr>
+        <w:t>T</w:t>
+      </w:r>
+      <w:r>
+        <w:rPr>
+          <w:lang w:val="en-US"/>
+        </w:rPr>
+        <w:t>h</w:t>
+      </w:r>
+      <w:r>
+        <w:rPr>
+          <w:lang w:val="en-US"/>
+        </w:rPr>
+        <w:t>e</w:t>
+      </w:r>
+      <w:r>
+        <w:rPr>
+          <w:lang w:val="en-US"/>
+        </w:rPr>
+        <w:t xml:space="preserve"> </w:t>
+      </w:r>
+      <w:r>
+        <w:rPr>
+          <w:lang w:val="en-US"/>
+        </w:rPr>
+        <w:t xml:space="preserve">presented </w:t>
+      </w:r>
+      <w:r>
+        <w:rPr>
+          <w:lang w:val="en-US"/>
+        </w:rPr>
+        <w:t>approach</w:t>
+      </w:r>
+      <w:r>
+        <w:rPr>
+          <w:lang w:val="en-US"/>
+        </w:rPr>
+        <w:t xml:space="preserve"> </w:t>
+      </w:r>
+      <w:r>
+        <w:rPr>
+          <w:lang w:val="en-US"/>
+        </w:rPr>
+        <w:t xml:space="preserve">entirely </w:t>
+      </w:r>
+      <w:r>
+        <w:rPr>
+          <w:lang w:val="en-US"/>
+        </w:rPr>
+        <w:t>shift</w:t>
+      </w:r>
+      <w:r>
+        <w:rPr>
+          <w:lang w:val="en-US"/>
+        </w:rPr>
+        <w:t>s</w:t>
+      </w:r>
+      <w:r>
+        <w:rPr>
+          <w:lang w:val="en-US"/>
+        </w:rPr>
+        <w:t xml:space="preserve"> the </w:t>
+      </w:r>
+      <w:r>
+        <w:rPr>
+          <w:lang w:val="en-US"/>
+        </w:rPr>
+        <w:t xml:space="preserve">view on </w:t>
+      </w:r>
+      <w:r>
+        <w:rPr>
+          <w:lang w:val="en-US"/>
+        </w:rPr>
         <w:t xml:space="preserve">the </w:t>
       </w:r>
       <w:r>
         <w:rPr>
           <w:lang w:val="en-US"/>
         </w:rPr>
-        <w:t>objects</w:t>
-      </w:r>
-      <w:r>
-        <w:rPr>
-          <w:lang w:val="en-US"/>
-        </w:rPr>
-        <w:t>.</w:t>
-      </w:r>
-      <w:r>
-        <w:rPr>
-          <w:rStyle w:val="shorttext"/>
+        <w:t>constraint violations. In this view</w:t>
+      </w:r>
+      <w:r>
+        <w:rPr>
+          <w:lang w:val="en-US"/>
+        </w:rPr>
+        <w:t xml:space="preserve">, a violation of </w:t>
+      </w:r>
+      <w:r>
+        <w:rPr>
+          <w:lang w:val="en-US"/>
+        </w:rPr>
+        <w:t>constraints</w:t>
+      </w:r>
+      <w:r>
+        <w:rPr>
           <w:lang w:val="en-US"/>
         </w:rPr>
         <w:t xml:space="preserve"> </w:t>
       </w:r>
       <w:r>
         <w:rPr>
-          <w:rStyle w:val="shorttext"/>
-          <w:lang w:val="en-US"/>
-        </w:rPr>
-        <w:t>M</w:t>
-      </w:r>
-      <w:r>
-        <w:rPr>
-          <w:rStyle w:val="shorttext"/>
-          <w:lang w:val="en-US"/>
-        </w:rPr>
-        <w:t xml:space="preserve">ore precisely, </w:t>
-      </w:r>
-      <w:r>
-        <w:rPr>
-          <w:rStyle w:val="shorttext"/>
-          <w:lang w:val="en-US"/>
-        </w:rPr>
-        <w:t xml:space="preserve">in OM </w:t>
-      </w:r>
-      <w:r>
-        <w:rPr>
-          <w:rStyle w:val="shorttext"/>
-          <w:lang w:val="en-US"/>
-        </w:rPr>
-        <w:t xml:space="preserve">a class is a special kind of a model, a model with </w:t>
-      </w:r>
-      <w:r>
-        <w:rPr>
-          <w:rStyle w:val="shorttext"/>
-          <w:lang w:val="en-US"/>
-        </w:rPr>
-        <w:t>a single</w:t>
-      </w:r>
-      <w:r>
-        <w:rPr>
-          <w:rStyle w:val="shorttext"/>
-          <w:lang w:val="en-US"/>
-        </w:rPr>
-        <w:t xml:space="preserve"> alternative.</w:t>
-      </w:r>
-    </w:p>
-    <w:p>
-      <w:pPr>
-        <w:rPr>
-          <w:lang w:val="en-US"/>
-        </w:rPr>
-      </w:pPr>
-      <w:r>
-        <w:rPr>
-          <w:lang w:val="en-US"/>
-        </w:rPr>
-        <w:t>T</w:t>
-      </w:r>
-      <w:r>
-        <w:rPr>
-          <w:lang w:val="en-US"/>
-        </w:rPr>
-        <w:t>h</w:t>
-      </w:r>
-      <w:r>
-        <w:rPr>
-          <w:lang w:val="en-US"/>
-        </w:rPr>
-        <w:t>e</w:t>
+          <w:lang w:val="en-US"/>
+        </w:rPr>
+        <w:t xml:space="preserve">caused by the mutated object’s state </w:t>
+      </w:r>
+      <w:r>
+        <w:rPr>
+          <w:lang w:val="en-US"/>
+        </w:rPr>
+        <w:t xml:space="preserve">is no longer </w:t>
+      </w:r>
+      <w:r>
+        <w:rPr>
+          <w:lang w:val="en-US"/>
+        </w:rPr>
+        <w:t xml:space="preserve">considered </w:t>
+      </w:r>
+      <w:r>
+        <w:rPr>
+          <w:lang w:val="en-US"/>
+        </w:rPr>
+        <w:t xml:space="preserve">a </w:t>
+      </w:r>
+      <w:r>
+        <w:rPr>
+          <w:lang w:val="en-US"/>
+        </w:rPr>
+        <w:t xml:space="preserve">necessarily </w:t>
+      </w:r>
+      <w:r>
+        <w:rPr>
+          <w:lang w:val="en-US"/>
+        </w:rPr>
+        <w:t>faulty situation; instead</w:t>
+      </w:r>
+      <w:r>
+        <w:rPr>
+          <w:lang w:val="en-US"/>
+        </w:rPr>
+        <w:t>,</w:t>
       </w:r>
       <w:r>
         <w:rPr>
@@ -1323,13 +1817,7 @@
         <w:rPr>
           <w:lang w:val="en-US"/>
         </w:rPr>
-        <w:t xml:space="preserve">presented </w:t>
-      </w:r>
-      <w:r>
-        <w:rPr>
-          <w:lang w:val="en-US"/>
-        </w:rPr>
-        <w:t>approach</w:t>
+        <w:t>the violation</w:t>
       </w:r>
       <w:r>
         <w:rPr>
@@ -1341,31 +1829,176 @@
         <w:rPr>
           <w:lang w:val="en-US"/>
         </w:rPr>
-        <w:t xml:space="preserve">entirely </w:t>
-      </w:r>
-      <w:r>
-        <w:rPr>
-          <w:lang w:val="en-US"/>
-        </w:rPr>
-        <w:t>shift</w:t>
-      </w:r>
-      <w:r>
-        <w:rPr>
-          <w:lang w:val="en-US"/>
-        </w:rPr>
-        <w:t>s</w:t>
-      </w:r>
-      <w:r>
-        <w:rPr>
-          <w:lang w:val="en-US"/>
-        </w:rPr>
-        <w:t xml:space="preserve"> the </w:t>
-      </w:r>
-      <w:r>
-        <w:rPr>
-          <w:lang w:val="en-US"/>
-        </w:rPr>
-        <w:t xml:space="preserve">view on </w:t>
+        <w:t>may</w:t>
+      </w:r>
+      <w:r>
+        <w:rPr>
+          <w:lang w:val="en-US"/>
+        </w:rPr>
+        <w:t xml:space="preserve"> simply </w:t>
+      </w:r>
+      <w:r>
+        <w:rPr>
+          <w:lang w:val="en-US"/>
+        </w:rPr>
+        <w:t xml:space="preserve">be </w:t>
+      </w:r>
+      <w:r>
+        <w:rPr>
+          <w:lang w:val="en-US"/>
+        </w:rPr>
+        <w:t xml:space="preserve">interpreted as a signal to mutate the object to a different form (type), </w:t>
+      </w:r>
+      <w:r>
+        <w:rPr>
+          <w:lang w:val="en-US"/>
+        </w:rPr>
+        <w:t xml:space="preserve">with </w:t>
+      </w:r>
+      <w:r>
+        <w:rPr>
+          <w:lang w:val="en-US"/>
+        </w:rPr>
+        <w:t xml:space="preserve">which the </w:t>
+      </w:r>
+      <w:r>
+        <w:rPr>
+          <w:lang w:val="en-US"/>
+        </w:rPr>
+        <w:t>mutated</w:t>
+      </w:r>
+      <w:r>
+        <w:rPr>
+          <w:lang w:val="en-US"/>
+        </w:rPr>
+        <w:t xml:space="preserve"> state </w:t>
+      </w:r>
+      <w:r>
+        <w:rPr>
+          <w:lang w:val="en-US"/>
+        </w:rPr>
+        <w:t>does</w:t>
+      </w:r>
+      <w:r>
+        <w:rPr>
+          <w:lang w:val="en-US"/>
+        </w:rPr>
+        <w:t xml:space="preserve"> not conflict.</w:t>
+      </w:r>
+      <w:r>
+        <w:rPr>
+          <w:lang w:val="en-US"/>
+        </w:rPr>
+        <w:t xml:space="preserve"> </w:t>
+      </w:r>
+      <w:r>
+        <w:rPr>
+          <w:lang w:val="en-US"/>
+        </w:rPr>
+        <w:t>To put it in the context of SRP,</w:t>
+      </w:r>
+      <w:r>
+        <w:rPr>
+          <w:lang w:val="en-US"/>
+        </w:rPr>
+        <w:t xml:space="preserve"> a violation of the </w:t>
+      </w:r>
+      <w:r>
+        <w:rPr>
+          <w:lang w:val="en-US"/>
+        </w:rPr>
+        <w:t xml:space="preserve">square </w:t>
+      </w:r>
+      <w:r>
+        <w:rPr>
+          <w:lang w:val="en-US"/>
+        </w:rPr>
+        <w:t xml:space="preserve">constraints </w:t>
+      </w:r>
+      <w:r>
+        <w:rPr>
+          <w:lang w:val="en-US"/>
+        </w:rPr>
+        <w:t>caused by setting the width and the height</w:t>
+      </w:r>
+      <w:r>
+        <w:rPr>
+          <w:lang w:val="en-US"/>
+        </w:rPr>
+        <w:t xml:space="preserve"> properties </w:t>
+      </w:r>
+      <w:r>
+        <w:rPr>
+          <w:lang w:val="en-US"/>
+        </w:rPr>
+        <w:t>to different values would lead to mutating the</w:t>
+      </w:r>
+      <w:r>
+        <w:rPr>
+          <w:lang w:val="en-US"/>
+        </w:rPr>
+        <w:t xml:space="preserve"> square instance </w:t>
+      </w:r>
+      <w:r>
+        <w:rPr>
+          <w:lang w:val="en-US"/>
+        </w:rPr>
+        <w:t>in</w:t>
+      </w:r>
+      <w:r>
+        <w:rPr>
+          <w:lang w:val="en-US"/>
+        </w:rPr>
+        <w:t>to a</w:t>
+      </w:r>
+      <w:r>
+        <w:rPr>
+          <w:lang w:val="en-US"/>
+        </w:rPr>
+        <w:t xml:space="preserve"> rectangle,</w:t>
+      </w:r>
+      <w:r>
+        <w:rPr>
+          <w:lang w:val="en-US"/>
+        </w:rPr>
+        <w:t xml:space="preserve"> while preserving the identity of the object.</w:t>
+      </w:r>
+    </w:p>
+    <w:p>
+      <w:pPr>
+        <w:rPr>
+          <w:lang w:val="en-US"/>
+        </w:rPr>
+      </w:pPr>
+      <w:r>
+        <w:rPr>
+          <w:lang w:val="en-US"/>
+        </w:rPr>
+        <w:t xml:space="preserve">The solution is demonstrated </w:t>
+      </w:r>
+      <w:r>
+        <w:rPr>
+          <w:lang w:val="en-US"/>
+        </w:rPr>
+        <w:t xml:space="preserve">on an extended version of SRP using </w:t>
+      </w:r>
+      <w:r>
+        <w:rPr>
+          <w:rStyle w:val="SubtleEmphasis"/>
+        </w:rPr>
+        <w:t>Morpheus</w:t>
+      </w:r>
+      <w:r>
+        <w:rPr>
+          <w:lang w:val="en-US"/>
+        </w:rPr>
+        <w:t xml:space="preserve">, </w:t>
+      </w:r>
+      <w:r>
+        <w:rPr>
+          <w:lang w:val="en-US"/>
+        </w:rPr>
+        <w:t xml:space="preserve">a proof-of-concept implementation of OM in </w:t>
       </w:r>
       <w:r>
         <w:rPr>
@@ -1377,259 +2010,6 @@
         <w:rPr>
           <w:lang w:val="en-US"/>
         </w:rPr>
-        <w:t>constraint violations. In this view</w:t>
-      </w:r>
-      <w:r>
-        <w:rPr>
-          <w:lang w:val="en-US"/>
-        </w:rPr>
-        <w:t xml:space="preserve">, a violation of </w:t>
-      </w:r>
-      <w:r>
-        <w:rPr>
-          <w:lang w:val="en-US"/>
-        </w:rPr>
-        <w:t>constraints</w:t>
-      </w:r>
-      <w:r>
-        <w:rPr>
-          <w:lang w:val="en-US"/>
-        </w:rPr>
-        <w:t xml:space="preserve"> </w:t>
-      </w:r>
-      <w:r>
-        <w:rPr>
-          <w:lang w:val="en-US"/>
-        </w:rPr>
-        <w:t xml:space="preserve">caused by the mutated object’s state </w:t>
-      </w:r>
-      <w:r>
-        <w:rPr>
-          <w:lang w:val="en-US"/>
-        </w:rPr>
-        <w:t xml:space="preserve">is no longer </w:t>
-      </w:r>
-      <w:r>
-        <w:rPr>
-          <w:lang w:val="en-US"/>
-        </w:rPr>
-        <w:t xml:space="preserve">considered </w:t>
-      </w:r>
-      <w:r>
-        <w:rPr>
-          <w:lang w:val="en-US"/>
-        </w:rPr>
-        <w:t xml:space="preserve">a </w:t>
-      </w:r>
-      <w:r>
-        <w:rPr>
-          <w:lang w:val="en-US"/>
-        </w:rPr>
-        <w:t xml:space="preserve">necessarily </w:t>
-      </w:r>
-      <w:r>
-        <w:rPr>
-          <w:lang w:val="en-US"/>
-        </w:rPr>
-        <w:t xml:space="preserve">faulty situation; instead </w:t>
-      </w:r>
-      <w:r>
-        <w:rPr>
-          <w:lang w:val="en-US"/>
-        </w:rPr>
-        <w:t>the violation</w:t>
-      </w:r>
-      <w:r>
-        <w:rPr>
-          <w:lang w:val="en-US"/>
-        </w:rPr>
-        <w:t xml:space="preserve"> </w:t>
-      </w:r>
-      <w:r>
-        <w:rPr>
-          <w:lang w:val="en-US"/>
-        </w:rPr>
-        <w:t>may</w:t>
-      </w:r>
-      <w:r>
-        <w:rPr>
-          <w:lang w:val="en-US"/>
-        </w:rPr>
-        <w:t xml:space="preserve"> simply </w:t>
-      </w:r>
-      <w:r>
-        <w:rPr>
-          <w:lang w:val="en-US"/>
-        </w:rPr>
-        <w:t xml:space="preserve">be </w:t>
-      </w:r>
-      <w:r>
-        <w:rPr>
-          <w:lang w:val="en-US"/>
-        </w:rPr>
-        <w:t xml:space="preserve">interpreted as a signal to mutate the object to a different form (type), </w:t>
-      </w:r>
-      <w:r>
-        <w:rPr>
-          <w:lang w:val="en-US"/>
-        </w:rPr>
-        <w:t xml:space="preserve">with </w:t>
-      </w:r>
-      <w:r>
-        <w:rPr>
-          <w:lang w:val="en-US"/>
-        </w:rPr>
-        <w:t xml:space="preserve">which the </w:t>
-      </w:r>
-      <w:r>
-        <w:rPr>
-          <w:lang w:val="en-US"/>
-        </w:rPr>
-        <w:t>mutated</w:t>
-      </w:r>
-      <w:r>
-        <w:rPr>
-          <w:lang w:val="en-US"/>
-        </w:rPr>
-        <w:t xml:space="preserve"> state </w:t>
-      </w:r>
-      <w:r>
-        <w:rPr>
-          <w:lang w:val="en-US"/>
-        </w:rPr>
-        <w:t>does</w:t>
-      </w:r>
-      <w:r>
-        <w:rPr>
-          <w:lang w:val="en-US"/>
-        </w:rPr>
-        <w:t xml:space="preserve"> not conflict.</w:t>
-      </w:r>
-      <w:r>
-        <w:rPr>
-          <w:lang w:val="en-US"/>
-        </w:rPr>
-        <w:t xml:space="preserve"> </w:t>
-      </w:r>
-      <w:r>
-        <w:rPr>
-          <w:lang w:val="en-US"/>
-        </w:rPr>
-        <w:t>To put it in the context of SRP,</w:t>
-      </w:r>
-      <w:r>
-        <w:rPr>
-          <w:lang w:val="en-US"/>
-        </w:rPr>
-        <w:t xml:space="preserve"> a violation of the </w:t>
-      </w:r>
-      <w:r>
-        <w:rPr>
-          <w:lang w:val="en-US"/>
-        </w:rPr>
-        <w:t xml:space="preserve">square </w:t>
-      </w:r>
-      <w:r>
-        <w:rPr>
-          <w:lang w:val="en-US"/>
-        </w:rPr>
-        <w:t xml:space="preserve">constraints </w:t>
-      </w:r>
-      <w:r>
-        <w:rPr>
-          <w:lang w:val="en-US"/>
-        </w:rPr>
-        <w:t>caused by setting the width and the height</w:t>
-      </w:r>
-      <w:r>
-        <w:rPr>
-          <w:lang w:val="en-US"/>
-        </w:rPr>
-        <w:t xml:space="preserve"> properties </w:t>
-      </w:r>
-      <w:r>
-        <w:rPr>
-          <w:lang w:val="en-US"/>
-        </w:rPr>
-        <w:t>to different values would lead to mutating the</w:t>
-      </w:r>
-      <w:r>
-        <w:rPr>
-          <w:lang w:val="en-US"/>
-        </w:rPr>
-        <w:t xml:space="preserve"> square instance </w:t>
-      </w:r>
-      <w:r>
-        <w:rPr>
-          <w:lang w:val="en-US"/>
-        </w:rPr>
-        <w:t>in</w:t>
-      </w:r>
-      <w:r>
-        <w:rPr>
-          <w:lang w:val="en-US"/>
-        </w:rPr>
-        <w:t>to a</w:t>
-      </w:r>
-      <w:r>
-        <w:rPr>
-          <w:lang w:val="en-US"/>
-        </w:rPr>
-        <w:t xml:space="preserve"> rectangle,</w:t>
-      </w:r>
-      <w:r>
-        <w:rPr>
-          <w:lang w:val="en-US"/>
-        </w:rPr>
-        <w:t xml:space="preserve"> while preserving the identity of the object.</w:t>
-      </w:r>
-    </w:p>
-    <w:p>
-      <w:pPr>
-        <w:rPr>
-          <w:lang w:val="en-US"/>
-        </w:rPr>
-      </w:pPr>
-      <w:r>
-        <w:rPr>
-          <w:lang w:val="en-US"/>
-        </w:rPr>
-        <w:t xml:space="preserve">The solution is demonstrated </w:t>
-      </w:r>
-      <w:r>
-        <w:rPr>
-          <w:lang w:val="en-US"/>
-        </w:rPr>
-        <w:t xml:space="preserve">on an extended version of SRP using </w:t>
-      </w:r>
-      <w:r>
-        <w:rPr>
-          <w:rStyle w:val="SubtleEmphasis"/>
-        </w:rPr>
-        <w:t>Morpheus</w:t>
-      </w:r>
-      <w:r>
-        <w:rPr>
-          <w:lang w:val="en-US"/>
-        </w:rPr>
-        <w:t xml:space="preserve">, </w:t>
-      </w:r>
-      <w:r>
-        <w:rPr>
-          <w:lang w:val="en-US"/>
-        </w:rPr>
-        <w:t xml:space="preserve">a proof-of-concept implementation of OM in </w:t>
-      </w:r>
-      <w:r>
-        <w:rPr>
-          <w:lang w:val="en-US"/>
-        </w:rPr>
-        <w:t xml:space="preserve">the </w:t>
-      </w:r>
-      <w:r>
-        <w:rPr>
-          <w:lang w:val="en-US"/>
-        </w:rPr>
         <w:t>Scala</w:t>
       </w:r>
       <w:r>
@@ -1637,6 +2017,12 @@
           <w:lang w:val="en-US"/>
         </w:rPr>
         <w:t xml:space="preserve"> language</w:t>
+      </w:r>
+      <w:r>
+        <w:rPr>
+          <w:lang w:val="en-US"/>
+        </w:rPr>
+        <w:t xml:space="preserve"> (Šlajchrt, 2015b)</w:t>
       </w:r>
       <w:r>
         <w:rPr>
@@ -1774,13 +2160,37 @@
         <w:rPr>
           <w:lang w:val="en-US"/>
         </w:rPr>
-        <w:t xml:space="preserve">In [Wiki-ECP] </w:t>
-      </w:r>
-      <w:r>
-        <w:rPr>
-          <w:lang w:val="en-US"/>
-        </w:rPr>
-        <w:t>a couple of</w:t>
+        <w:t xml:space="preserve">In </w:t>
+      </w:r>
+      <w:r>
+        <w:rPr>
+          <w:lang w:val="en-US"/>
+        </w:rPr>
+        <w:t>(Wikipedia, 2016a)</w:t>
+      </w:r>
+      <w:r>
+        <w:rPr>
+          <w:lang w:val="en-US"/>
+        </w:rPr>
+        <w:t xml:space="preserve"> </w:t>
+      </w:r>
+      <w:r>
+        <w:rPr>
+          <w:lang w:val="en-US"/>
+        </w:rPr>
+        <w:t xml:space="preserve">a </w:t>
+      </w:r>
+      <w:r>
+        <w:rPr>
+          <w:lang w:val="en-US"/>
+        </w:rPr>
+        <w:t>number</w:t>
+      </w:r>
+      <w:r>
+        <w:rPr>
+          <w:lang w:val="en-US"/>
+        </w:rPr>
+        <w:t xml:space="preserve"> of</w:t>
       </w:r>
       <w:r>
         <w:rPr>
@@ -1792,6 +2202,12 @@
         <w:rPr>
           <w:lang w:val="en-US"/>
         </w:rPr>
+        <w:t xml:space="preserve">are presented, whereas some of them </w:t>
+      </w:r>
+      <w:r>
+        <w:rPr>
+          <w:lang w:val="en-US"/>
+        </w:rPr>
         <w:t xml:space="preserve">try to </w:t>
       </w:r>
       <w:r>
@@ -1966,7 +2382,19 @@
         <w:rPr>
           <w:lang w:val="en-US"/>
         </w:rPr>
-        <w:t xml:space="preserve"> method preconditions, such as Eiffel, Sather, Transframe [Eiff, Sather, Trans].</w:t>
+        <w:t xml:space="preserve"> metho</w:t>
+      </w:r>
+      <w:r>
+        <w:rPr>
+          <w:lang w:val="en-US"/>
+        </w:rPr>
+        <w:t>d preconditions, such as Eiffel</w:t>
+      </w:r>
+      <w:r>
+        <w:rPr>
+          <w:lang w:val="en-US"/>
+        </w:rPr>
+        <w:t>.</w:t>
       </w:r>
     </w:p>
     <w:p>
@@ -2021,7 +2449,33 @@
         <w:rPr>
           <w:lang w:val="en-US"/>
         </w:rPr>
-        <w:t xml:space="preserve"> [Meyer, Martin&amp;Ottinger, Grosberg]</w:t>
+        <w:t xml:space="preserve"> </w:t>
+      </w:r>
+      <w:r>
+        <w:rPr>
+          <w:lang w:val="en-US"/>
+        </w:rPr>
+        <w:t>(</w:t>
+      </w:r>
+      <w:r>
+        <w:rPr>
+          <w:lang w:val="en-US"/>
+        </w:rPr>
+        <w:t xml:space="preserve">Meyers, 1996; </w:t>
+      </w:r>
+      <w:proofErr w:type="spellStart"/>
+      <w:r>
+        <w:rPr>
+          <w:lang w:val="en-US"/>
+        </w:rPr>
+        <w:t>Grosberg</w:t>
+      </w:r>
+      <w:proofErr w:type="spellEnd"/>
+      <w:r>
+        <w:rPr>
+          <w:lang w:val="en-US"/>
+        </w:rPr>
+        <w:t>, 1997, pp. 36-42)</w:t>
       </w:r>
       <w:r>
         <w:rPr>
@@ -2063,7 +2517,25 @@
         <w:rPr>
           <w:lang w:val="en-US"/>
         </w:rPr>
-        <w:t>[Kazimir].</w:t>
+        <w:t xml:space="preserve">(Majorinc, 1998, p. </w:t>
+      </w:r>
+      <w:r>
+        <w:rPr>
+          <w:lang w:val="en-US"/>
+        </w:rPr>
+        <w:t>630</w:t>
+      </w:r>
+      <w:r>
+        <w:rPr>
+          <w:lang w:val="en-US"/>
+        </w:rPr>
+        <w:t>)</w:t>
+      </w:r>
+      <w:r>
+        <w:rPr>
+          <w:lang w:val="en-US"/>
+        </w:rPr>
+        <w:t>.</w:t>
       </w:r>
     </w:p>
     <w:p>
@@ -2100,13 +2572,209 @@
         <w:rPr>
           <w:lang w:val="en-US"/>
         </w:rPr>
-        <w:t>factoring out modifiers to other classes</w:t>
-      </w:r>
-      <w:r>
-        <w:rPr>
-          <w:lang w:val="en-US"/>
-        </w:rPr>
-        <w:t xml:space="preserve"> [Wiki-ECP]</w:t>
+        <w:t>factoring out modifiers to other classes.</w:t>
+      </w:r>
+    </w:p>
+    <w:p>
+      <w:pPr>
+        <w:rPr>
+          <w:lang w:val="en-US"/>
+        </w:rPr>
+      </w:pPr>
+      <w:r>
+        <w:rPr>
+          <w:lang w:val="en-US"/>
+        </w:rPr>
+        <w:t xml:space="preserve">A more profound approach can be found in </w:t>
+      </w:r>
+      <w:r>
+        <w:rPr>
+          <w:lang w:val="en-US"/>
+        </w:rPr>
+        <w:t>(Majorinc, 1998, p. 630)</w:t>
+      </w:r>
+      <w:r>
+        <w:rPr>
+          <w:lang w:val="en-US"/>
+        </w:rPr>
+        <w:t xml:space="preserve">. The authors </w:t>
+      </w:r>
+      <w:r>
+        <w:rPr>
+          <w:lang w:val="en-US"/>
+        </w:rPr>
+        <w:t>come with an interesting concept of</w:t>
+      </w:r>
+      <w:r>
+        <w:rPr>
+          <w:lang w:val="en-US"/>
+        </w:rPr>
+        <w:t xml:space="preserve"> </w:t>
+      </w:r>
+      <w:r>
+        <w:rPr>
+          <w:lang w:val="en-US"/>
+        </w:rPr>
+        <w:t>inverse inheritance</w:t>
+      </w:r>
+      <w:r>
+        <w:rPr>
+          <w:lang w:val="en-US"/>
+        </w:rPr>
+        <w:t>,</w:t>
+      </w:r>
+      <w:r>
+        <w:rPr>
+          <w:lang w:val="en-US"/>
+        </w:rPr>
+        <w:t xml:space="preserve"> according to which </w:t>
+      </w:r>
+      <w:r>
+        <w:rPr>
+          <w:lang w:val="en-US"/>
+        </w:rPr>
+        <w:t>certain</w:t>
+      </w:r>
+      <w:r>
+        <w:rPr>
+          <w:lang w:val="en-US"/>
+        </w:rPr>
+        <w:t xml:space="preserve"> methods defined in a subclass</w:t>
+      </w:r>
+      <w:r>
+        <w:rPr>
+          <w:lang w:val="en-US"/>
+        </w:rPr>
+        <w:t>, which represents a subset of the set represented by its superclass,</w:t>
+      </w:r>
+      <w:r>
+        <w:rPr>
+          <w:lang w:val="en-US"/>
+        </w:rPr>
+        <w:t xml:space="preserve"> would be automatically and implicitly </w:t>
+      </w:r>
+      <w:r>
+        <w:rPr>
+          <w:lang w:val="en-US"/>
+        </w:rPr>
+        <w:t xml:space="preserve">(inversely) </w:t>
+      </w:r>
+      <w:r>
+        <w:rPr>
+          <w:lang w:val="en-US"/>
+        </w:rPr>
+        <w:t>inherited by its</w:t>
+      </w:r>
+      <w:r>
+        <w:rPr>
+          <w:lang w:val="en-US"/>
+        </w:rPr>
+        <w:t xml:space="preserve"> superclass. </w:t>
+      </w:r>
+      <w:r>
+        <w:rPr>
+          <w:lang w:val="en-US"/>
+        </w:rPr>
+        <w:t xml:space="preserve">And conversely, only certain methods defined in the superclass would be automatically inherited by the subclass. </w:t>
+      </w:r>
+      <w:r>
+        <w:rPr>
+          <w:lang w:val="en-US"/>
+        </w:rPr>
+        <w:t xml:space="preserve">A typical example of an inversely inherited method is a method assigning a new state to the </w:t>
+      </w:r>
+      <w:r>
+        <w:rPr>
+          <w:lang w:val="en-US"/>
+        </w:rPr>
+        <w:t>inherited properties</w:t>
+      </w:r>
+      <w:r>
+        <w:rPr>
+          <w:lang w:val="en-US"/>
+        </w:rPr>
+        <w:t>. Since such a method is defined in the subclass it may be assumed that the method does not corrupt the constraints of the subclas</w:t>
+      </w:r>
+      <w:r>
+        <w:rPr>
+          <w:lang w:val="en-US"/>
+        </w:rPr>
+        <w:t>s. It follows, however, that this</w:t>
+      </w:r>
+      <w:r>
+        <w:rPr>
+          <w:lang w:val="en-US"/>
+        </w:rPr>
+        <w:t xml:space="preserve"> same method </w:t>
+      </w:r>
+      <w:r>
+        <w:rPr>
+          <w:lang w:val="en-US"/>
+        </w:rPr>
+        <w:t>would work in the superclass</w:t>
+      </w:r>
+      <w:r>
+        <w:rPr>
+          <w:lang w:val="en-US"/>
+        </w:rPr>
+        <w:t xml:space="preserve"> and thus it may be inversely inherited by the superclass.</w:t>
+      </w:r>
+    </w:p>
+    <w:p>
+      <w:pPr>
+        <w:rPr>
+          <w:lang w:val="en-US"/>
+        </w:rPr>
+      </w:pPr>
+      <w:proofErr w:type="spellStart"/>
+      <w:r>
+        <w:rPr>
+          <w:lang w:val="en-US"/>
+        </w:rPr>
+        <w:t>Boult</w:t>
+      </w:r>
+      <w:proofErr w:type="spellEnd"/>
+      <w:r>
+        <w:rPr>
+          <w:lang w:val="en-US"/>
+        </w:rPr>
+        <w:t xml:space="preserve"> et al.</w:t>
+      </w:r>
+      <w:r>
+        <w:rPr>
+          <w:lang w:val="en-US"/>
+        </w:rPr>
+        <w:t xml:space="preserve"> (</w:t>
+      </w:r>
+      <w:r>
+        <w:rPr>
+          <w:lang w:val="en-US"/>
+        </w:rPr>
+        <w:t>1994</w:t>
+      </w:r>
+      <w:r>
+        <w:rPr>
+          <w:lang w:val="en-US"/>
+        </w:rPr>
+        <w:t>)</w:t>
+      </w:r>
+      <w:r>
+        <w:rPr>
+          <w:lang w:val="en-US"/>
+        </w:rPr>
+        <w:t xml:space="preserve"> </w:t>
+      </w:r>
+      <w:r>
+        <w:rPr>
+          <w:lang w:val="en-US"/>
+        </w:rPr>
+        <w:t xml:space="preserve">present the concept of </w:t>
+      </w:r>
+      <w:r>
+        <w:rPr>
+          <w:lang w:val="en-US"/>
+        </w:rPr>
+        <w:t>dynamic attributes</w:t>
       </w:r>
       <w:r>
         <w:rPr>
@@ -2114,31 +2782,6 @@
         </w:rPr>
         <w:t>.</w:t>
       </w:r>
-    </w:p>
-    <w:p>
-      <w:pPr>
-        <w:rPr>
-          <w:lang w:val="en-US"/>
-        </w:rPr>
-      </w:pPr>
-      <w:r>
-        <w:rPr>
-          <w:lang w:val="en-US"/>
-        </w:rPr>
-        <w:t>A more profound approach can be found in [Kazimir]</w:t>
-      </w:r>
-      <w:r>
-        <w:rPr>
-          <w:lang w:val="en-US"/>
-        </w:rPr>
-        <w:t xml:space="preserve">. The authors </w:t>
-      </w:r>
-      <w:r>
-        <w:rPr>
-          <w:lang w:val="en-US"/>
-        </w:rPr>
-        <w:t>come with an interesting concept of</w:t>
-      </w:r>
       <w:r>
         <w:rPr>
           <w:lang w:val="en-US"/>
@@ -2149,140 +2792,245 @@
         <w:rPr>
           <w:lang w:val="en-US"/>
         </w:rPr>
-        <w:t>inverse inheritance</w:t>
-      </w:r>
-      <w:r>
-        <w:rPr>
-          <w:lang w:val="en-US"/>
-        </w:rPr>
-        <w:t>,</w:t>
-      </w:r>
-      <w:r>
-        <w:rPr>
-          <w:lang w:val="en-US"/>
-        </w:rPr>
-        <w:t xml:space="preserve"> according to which </w:t>
-      </w:r>
-      <w:r>
-        <w:rPr>
-          <w:lang w:val="en-US"/>
-        </w:rPr>
-        <w:t>certain</w:t>
-      </w:r>
-      <w:r>
-        <w:rPr>
-          <w:lang w:val="en-US"/>
-        </w:rPr>
-        <w:t xml:space="preserve"> methods defined in a subclass</w:t>
-      </w:r>
-      <w:r>
-        <w:rPr>
-          <w:lang w:val="en-US"/>
-        </w:rPr>
-        <w:t>, which represents a subset of the set represented by its superclass,</w:t>
-      </w:r>
-      <w:r>
-        <w:rPr>
-          <w:lang w:val="en-US"/>
-        </w:rPr>
-        <w:t xml:space="preserve"> would be automatically and implicitly </w:t>
-      </w:r>
-      <w:r>
-        <w:rPr>
-          <w:lang w:val="en-US"/>
-        </w:rPr>
-        <w:t xml:space="preserve">(inversely) </w:t>
-      </w:r>
-      <w:r>
-        <w:rPr>
-          <w:lang w:val="en-US"/>
-        </w:rPr>
-        <w:t>inherited by its</w:t>
-      </w:r>
-      <w:r>
-        <w:rPr>
-          <w:lang w:val="en-US"/>
-        </w:rPr>
-        <w:t xml:space="preserve"> superclass. </w:t>
-      </w:r>
-      <w:r>
-        <w:rPr>
-          <w:lang w:val="en-US"/>
-        </w:rPr>
-        <w:t xml:space="preserve">And conversely, only certain methods defined in the superclass would be automatically inherited by the subclass. </w:t>
-      </w:r>
-      <w:r>
-        <w:rPr>
-          <w:lang w:val="en-US"/>
-        </w:rPr>
-        <w:t xml:space="preserve">A typical example of an inversely inherited method is a method assigning a new state to the </w:t>
-      </w:r>
-      <w:r>
-        <w:rPr>
-          <w:lang w:val="en-US"/>
-        </w:rPr>
-        <w:t>inherited properties</w:t>
-      </w:r>
-      <w:r>
-        <w:rPr>
-          <w:lang w:val="en-US"/>
-        </w:rPr>
-        <w:t>. Since such a method is defined in the subclass it may be assumed that the method does not corrupt the constraints of the subclas</w:t>
-      </w:r>
-      <w:r>
-        <w:rPr>
-          <w:lang w:val="en-US"/>
-        </w:rPr>
-        <w:t>s. It follows, however, that this</w:t>
-      </w:r>
-      <w:r>
-        <w:rPr>
-          <w:lang w:val="en-US"/>
-        </w:rPr>
-        <w:t xml:space="preserve"> same method </w:t>
-      </w:r>
-      <w:r>
-        <w:rPr>
-          <w:lang w:val="en-US"/>
-        </w:rPr>
-        <w:t>would work in the superclass</w:t>
-      </w:r>
-      <w:r>
-        <w:rPr>
-          <w:lang w:val="en-US"/>
-        </w:rPr>
-        <w:t xml:space="preserve"> and thus it may be inversely inherited by the superclass.</w:t>
-      </w:r>
-    </w:p>
-    <w:p>
-      <w:pPr>
-        <w:rPr>
-          <w:lang w:val="en-US"/>
-        </w:rPr>
-      </w:pPr>
-      <w:r>
-        <w:rPr>
-          <w:lang w:val="en-US"/>
-        </w:rPr>
-        <w:t>I</w:t>
-      </w:r>
-      <w:r>
-        <w:rPr>
-          <w:lang w:val="en-US"/>
-        </w:rPr>
-        <w:t xml:space="preserve">n [Boult] </w:t>
-      </w:r>
-      <w:r>
-        <w:rPr>
-          <w:lang w:val="en-US"/>
-        </w:rPr>
-        <w:t xml:space="preserve">the author present the concept of </w:t>
-      </w:r>
-      <w:r>
-        <w:rPr>
-          <w:lang w:val="en-US"/>
-        </w:rPr>
-        <w:t>dynamic attributes</w:t>
+        <w:t>It separates</w:t>
+      </w:r>
+      <w:r>
+        <w:rPr>
+          <w:lang w:val="en-US"/>
+        </w:rPr>
+        <w:t xml:space="preserve"> inheritance of object state from inheritance of storage</w:t>
+      </w:r>
+      <w:r>
+        <w:rPr>
+          <w:lang w:val="en-US"/>
+        </w:rPr>
+        <w:t>, which</w:t>
+      </w:r>
+      <w:r>
+        <w:rPr>
+          <w:lang w:val="en-US"/>
+        </w:rPr>
+        <w:t xml:space="preserve"> </w:t>
+      </w:r>
+      <w:r>
+        <w:rPr>
+          <w:lang w:val="en-US"/>
+        </w:rPr>
+        <w:t>lead</w:t>
+      </w:r>
+      <w:r>
+        <w:rPr>
+          <w:lang w:val="en-US"/>
+        </w:rPr>
+        <w:t>s</w:t>
+      </w:r>
+      <w:r>
+        <w:rPr>
+          <w:lang w:val="en-US"/>
+        </w:rPr>
+        <w:t xml:space="preserve"> to more flexible object derivations. </w:t>
+      </w:r>
+      <w:r>
+        <w:rPr>
+          <w:lang w:val="en-US"/>
+        </w:rPr>
+        <w:t>Each object property is associated with one dynamic attribut</w:t>
+      </w:r>
+      <w:r>
+        <w:rPr>
+          <w:lang w:val="en-US"/>
+        </w:rPr>
+        <w:t>e, which comes in several forms differing in how they store or retrieve the value etc.</w:t>
+      </w:r>
+      <w:r>
+        <w:rPr>
+          <w:lang w:val="en-US"/>
+        </w:rPr>
+        <w:t xml:space="preserve"> </w:t>
+      </w:r>
+      <w:r>
+        <w:rPr>
+          <w:lang w:val="en-US"/>
+        </w:rPr>
+        <w:t xml:space="preserve">Importantly, </w:t>
+      </w:r>
+      <w:r>
+        <w:rPr>
+          <w:lang w:val="en-US"/>
+        </w:rPr>
+        <w:t>the form of an attribute in a subclass may differ from the form of the same attribute in the superclass.</w:t>
+      </w:r>
+      <w:r>
+        <w:rPr>
+          <w:lang w:val="en-US"/>
+        </w:rPr>
+        <w:t xml:space="preserve"> The author demonstrates the usefulness of dynamic attributes on the eclipse-circle problem, which is </w:t>
+      </w:r>
+      <w:r>
+        <w:rPr>
+          <w:lang w:val="en-US"/>
+        </w:rPr>
+        <w:t xml:space="preserve">just </w:t>
+      </w:r>
+      <w:r>
+        <w:rPr>
+          <w:lang w:val="en-US"/>
+        </w:rPr>
+        <w:t xml:space="preserve">another version of </w:t>
+      </w:r>
+      <w:r>
+        <w:rPr>
+          <w:lang w:val="en-US"/>
+        </w:rPr>
+        <w:t>S</w:t>
+      </w:r>
+      <w:r>
+        <w:rPr>
+          <w:lang w:val="en-US"/>
+        </w:rPr>
+        <w:t>RP.</w:t>
+      </w:r>
+    </w:p>
+    <w:p>
+      <w:pPr>
+        <w:rPr>
+          <w:lang w:val="en-US"/>
+        </w:rPr>
+      </w:pPr>
+      <w:r>
+        <w:rPr>
+          <w:lang w:val="en-US"/>
+        </w:rPr>
+        <w:t>The common grou</w:t>
+      </w:r>
+      <w:r>
+        <w:rPr>
+          <w:lang w:val="en-US"/>
+        </w:rPr>
+        <w:t xml:space="preserve">nd of the </w:t>
+      </w:r>
+      <w:r>
+        <w:rPr>
+          <w:lang w:val="en-US"/>
+        </w:rPr>
+        <w:t>above-mentioned</w:t>
+      </w:r>
+      <w:r>
+        <w:rPr>
+          <w:lang w:val="en-US"/>
+        </w:rPr>
+        <w:t xml:space="preserve"> solutions </w:t>
+      </w:r>
+      <w:r>
+        <w:rPr>
+          <w:lang w:val="en-US"/>
+        </w:rPr>
+        <w:t xml:space="preserve">is that they </w:t>
+      </w:r>
+      <w:r>
+        <w:rPr>
+          <w:lang w:val="en-US"/>
+        </w:rPr>
+        <w:t xml:space="preserve">consider violations of constrains </w:t>
+      </w:r>
+      <w:r>
+        <w:rPr>
+          <w:lang w:val="en-US"/>
+        </w:rPr>
+        <w:t xml:space="preserve">as </w:t>
+      </w:r>
+      <w:r>
+        <w:rPr>
+          <w:lang w:val="en-US"/>
+        </w:rPr>
+        <w:t>an erro</w:t>
+      </w:r>
+      <w:r>
+        <w:rPr>
+          <w:lang w:val="en-US"/>
+        </w:rPr>
+        <w:t>r.</w:t>
+      </w:r>
+      <w:r>
+        <w:rPr>
+          <w:lang w:val="en-US"/>
+        </w:rPr>
+        <w:t xml:space="preserve"> In contrast to them the solution presented in this paper is based on the assumption that </w:t>
+      </w:r>
+      <w:r>
+        <w:rPr>
+          <w:lang w:val="en-US"/>
+        </w:rPr>
+        <w:t xml:space="preserve">a constraint violation may be a signal </w:t>
+      </w:r>
+      <w:r>
+        <w:rPr>
+          <w:lang w:val="en-US"/>
+        </w:rPr>
+        <w:t>to mutate the</w:t>
+      </w:r>
+      <w:r>
+        <w:rPr>
+          <w:lang w:val="en-US"/>
+        </w:rPr>
+        <w:t xml:space="preserve"> object so that the new state no longer violate</w:t>
+      </w:r>
+      <w:r>
+        <w:rPr>
+          <w:lang w:val="en-US"/>
+        </w:rPr>
+        <w:t>s</w:t>
+      </w:r>
+      <w:r>
+        <w:rPr>
+          <w:lang w:val="en-US"/>
+        </w:rPr>
+        <w:t xml:space="preserve"> any constraint.</w:t>
+      </w:r>
+    </w:p>
+    <w:p>
+      <w:pPr>
+        <w:pStyle w:val="Heading1"/>
+        <w:rPr>
+          <w:lang w:val="en-US"/>
+        </w:rPr>
+      </w:pPr>
+      <w:r>
+        <w:rPr>
+          <w:lang w:val="en-US"/>
+        </w:rPr>
+        <w:t>Research method</w:t>
+      </w:r>
+    </w:p>
+    <w:p>
+      <w:pPr>
+        <w:rPr>
+          <w:lang w:val="en-US"/>
+        </w:rPr>
+      </w:pPr>
+      <w:r>
+        <w:rPr>
+          <w:lang w:val="en-US"/>
+        </w:rPr>
+        <w:t xml:space="preserve">The solution of SRP </w:t>
+      </w:r>
+      <w:r>
+        <w:rPr>
+          <w:lang w:val="en-US"/>
+        </w:rPr>
+        <w:t xml:space="preserve">described in the paper </w:t>
+      </w:r>
+      <w:r>
+        <w:rPr>
+          <w:lang w:val="en-US"/>
+        </w:rPr>
+        <w:t xml:space="preserve">is developed in the framework of object morphology, which is a novel approach to object-oriented modeling. Therefore, in order to make the explanation of the solution method clearer, a brief introduction to OM is </w:t>
+      </w:r>
+      <w:r>
+        <w:rPr>
+          <w:lang w:val="en-US"/>
+        </w:rPr>
+        <w:t>given</w:t>
       </w:r>
       <w:r>
         <w:rPr>
@@ -2290,6 +3038,51 @@
         </w:rPr>
         <w:t>.</w:t>
       </w:r>
+    </w:p>
+    <w:p>
+      <w:pPr>
+        <w:pStyle w:val="Heading2"/>
+        <w:rPr>
+          <w:lang w:val="en-US"/>
+        </w:rPr>
+      </w:pPr>
+      <w:r>
+        <w:rPr>
+          <w:lang w:val="en-US"/>
+        </w:rPr>
+        <w:t>Object morphology</w:t>
+      </w:r>
+    </w:p>
+    <w:p>
+      <w:pPr>
+        <w:rPr>
+          <w:lang w:val="en-US"/>
+        </w:rPr>
+      </w:pPr>
+      <w:r>
+        <w:rPr>
+          <w:lang w:val="en-US"/>
+        </w:rPr>
+        <w:t xml:space="preserve">Object morphology is a general approach to modeling </w:t>
+      </w:r>
+      <w:r>
+        <w:rPr>
+          <w:lang w:val="en-US"/>
+        </w:rPr>
+        <w:t xml:space="preserve">primarily the so-called </w:t>
+      </w:r>
+      <w:r>
+        <w:rPr>
+          <w:rStyle w:val="SubtleEmphasis"/>
+        </w:rPr>
+        <w:t>protean objects</w:t>
+      </w:r>
+      <w:r>
+        <w:rPr>
+          <w:lang w:val="en-US"/>
+        </w:rPr>
+        <w:t>.</w:t>
+      </w:r>
       <w:r>
         <w:rPr>
           <w:lang w:val="en-US"/>
@@ -2300,31 +3093,100 @@
         <w:rPr>
           <w:lang w:val="en-US"/>
         </w:rPr>
-        <w:t>It separates</w:t>
-      </w:r>
-      <w:r>
-        <w:rPr>
-          <w:lang w:val="en-US"/>
-        </w:rPr>
-        <w:t xml:space="preserve"> inheritance of object state from inheritance of storage</w:t>
-      </w:r>
-      <w:r>
-        <w:rPr>
-          <w:lang w:val="en-US"/>
-        </w:rPr>
-        <w:t>, which</w:t>
-      </w:r>
-      <w:r>
-        <w:rPr>
-          <w:lang w:val="en-US"/>
-        </w:rPr>
-        <w:t xml:space="preserve"> </w:t>
-      </w:r>
-      <w:r>
-        <w:rPr>
-          <w:lang w:val="en-US"/>
-        </w:rPr>
-        <w:t>lead</w:t>
+        <w:t xml:space="preserve">A </w:t>
+      </w:r>
+      <w:r>
+        <w:rPr>
+          <w:i/>
+          <w:lang w:val="en-US"/>
+        </w:rPr>
+        <w:t>protean object</w:t>
+      </w:r>
+      <w:r>
+        <w:rPr>
+          <w:lang w:val="en-US"/>
+        </w:rPr>
+        <w:t xml:space="preserve"> is a term referring to a phenomenon occurring in a multitude of forms and defying the traditional Aristotelian class-based categorization</w:t>
+      </w:r>
+      <w:r>
+        <w:rPr>
+          <w:lang w:val="en-US"/>
+        </w:rPr>
+        <w:t xml:space="preserve"> (</w:t>
+      </w:r>
+      <w:r>
+        <w:rPr>
+          <w:lang w:val="en-US"/>
+        </w:rPr>
+        <w:t>Ma</w:t>
+      </w:r>
+      <w:r>
+        <w:rPr>
+          <w:lang w:val="en-US"/>
+        </w:rPr>
+        <w:t>dsen, 2006, p</w:t>
+      </w:r>
+      <w:r>
+        <w:rPr>
+          <w:lang w:val="en-US"/>
+        </w:rPr>
+        <w:t>. 8</w:t>
+      </w:r>
+      <w:r>
+        <w:rPr>
+          <w:lang w:val="en-US"/>
+        </w:rPr>
+        <w:t>)</w:t>
+      </w:r>
+      <w:r>
+        <w:rPr>
+          <w:lang w:val="en-US"/>
+        </w:rPr>
+        <w:t>. The concepts (abstractions) of such objects may often be only loosely defined, e.g. by means of family resemblance rather than by specifying strict rules for class membership.</w:t>
+      </w:r>
+    </w:p>
+    <w:p>
+      <w:pPr>
+        <w:rPr>
+          <w:lang w:val="en-US"/>
+        </w:rPr>
+      </w:pPr>
+      <w:r>
+        <w:rPr>
+          <w:lang w:val="en-US"/>
+        </w:rPr>
+        <w:t>Examples are fetal development, insect metamorphosis, phase transitions, autopoietic (self-maintaining and self-reproducing) systems such as cells, roles in society, crisis and other biological, social or economic phenomena.</w:t>
+      </w:r>
+    </w:p>
+    <w:p>
+      <w:pPr>
+        <w:rPr>
+          <w:lang w:val="en-US"/>
+        </w:rPr>
+      </w:pPr>
+      <w:r>
+        <w:rPr>
+          <w:lang w:val="en-US"/>
+        </w:rPr>
+        <w:t xml:space="preserve">Instead of building type or class hierarchies, </w:t>
+      </w:r>
+      <w:r>
+        <w:rPr>
+          <w:lang w:val="en-US"/>
+        </w:rPr>
+        <w:t>protean object</w:t>
+      </w:r>
+      <w:r>
+        <w:rPr>
+          <w:lang w:val="en-US"/>
+        </w:rPr>
+        <w:t>s are</w:t>
+      </w:r>
+      <w:r>
+        <w:rPr>
+          <w:lang w:val="en-US"/>
+        </w:rPr>
+        <w:t xml:space="preserve"> modeled through the construction of morph model</w:t>
       </w:r>
       <w:r>
         <w:rPr>
@@ -2336,140 +3198,7 @@
         <w:rPr>
           <w:lang w:val="en-US"/>
         </w:rPr>
-        <w:t xml:space="preserve"> to more flexible object derivations. </w:t>
-      </w:r>
-      <w:r>
-        <w:rPr>
-          <w:lang w:val="en-US"/>
-        </w:rPr>
-        <w:t>Each object property is associated with one dynamic attribut</w:t>
-      </w:r>
-      <w:r>
-        <w:rPr>
-          <w:lang w:val="en-US"/>
-        </w:rPr>
-        <w:t>e, which comes in several forms differing in how they store or retrieve the value etc.</w:t>
-      </w:r>
-      <w:r>
-        <w:rPr>
-          <w:lang w:val="en-US"/>
-        </w:rPr>
-        <w:t xml:space="preserve"> </w:t>
-      </w:r>
-      <w:r>
-        <w:rPr>
-          <w:lang w:val="en-US"/>
-        </w:rPr>
-        <w:t xml:space="preserve">Importantly, </w:t>
-      </w:r>
-      <w:r>
-        <w:rPr>
-          <w:lang w:val="en-US"/>
-        </w:rPr>
-        <w:t>the form of an attribute in a subclass may differ from the form of the same attribute in the superclass.</w:t>
-      </w:r>
-      <w:r>
-        <w:rPr>
-          <w:lang w:val="en-US"/>
-        </w:rPr>
-        <w:t xml:space="preserve"> The author demonstrates the usefulness of dynamic attributes on the eclipse-circle problem, which is </w:t>
-      </w:r>
-      <w:r>
-        <w:rPr>
-          <w:lang w:val="en-US"/>
-        </w:rPr>
-        <w:t xml:space="preserve">just </w:t>
-      </w:r>
-      <w:r>
-        <w:rPr>
-          <w:lang w:val="en-US"/>
-        </w:rPr>
-        <w:t>another version of CRP.</w:t>
-      </w:r>
-    </w:p>
-    <w:p>
-      <w:pPr>
-        <w:rPr>
-          <w:lang w:val="en-US"/>
-        </w:rPr>
-      </w:pPr>
-      <w:r>
-        <w:rPr>
-          <w:lang w:val="en-US"/>
-        </w:rPr>
-        <w:t>The common grou</w:t>
-      </w:r>
-      <w:r>
-        <w:rPr>
-          <w:lang w:val="en-US"/>
-        </w:rPr>
-        <w:t xml:space="preserve">nd of the </w:t>
-      </w:r>
-      <w:r>
-        <w:rPr>
-          <w:lang w:val="en-US"/>
-        </w:rPr>
-        <w:t>above-mentioned</w:t>
-      </w:r>
-      <w:r>
-        <w:rPr>
-          <w:lang w:val="en-US"/>
-        </w:rPr>
-        <w:t xml:space="preserve"> solutions </w:t>
-      </w:r>
-      <w:r>
-        <w:rPr>
-          <w:lang w:val="en-US"/>
-        </w:rPr>
-        <w:t xml:space="preserve">is that they </w:t>
-      </w:r>
-      <w:r>
-        <w:rPr>
-          <w:lang w:val="en-US"/>
-        </w:rPr>
-        <w:t xml:space="preserve">consider violations of constrains </w:t>
-      </w:r>
-      <w:r>
-        <w:rPr>
-          <w:lang w:val="en-US"/>
-        </w:rPr>
-        <w:t xml:space="preserve">as </w:t>
-      </w:r>
-      <w:r>
-        <w:rPr>
-          <w:lang w:val="en-US"/>
-        </w:rPr>
-        <w:t>an erro</w:t>
-      </w:r>
-      <w:r>
-        <w:rPr>
-          <w:lang w:val="en-US"/>
-        </w:rPr>
-        <w:t>r.</w:t>
-      </w:r>
-      <w:r>
-        <w:rPr>
-          <w:lang w:val="en-US"/>
-        </w:rPr>
-        <w:t xml:space="preserve"> In contrast to them the solution presented in this paper is based on the assumption that </w:t>
-      </w:r>
-      <w:r>
-        <w:rPr>
-          <w:lang w:val="en-US"/>
-        </w:rPr>
-        <w:t xml:space="preserve">a constraint violation may be a signal </w:t>
-      </w:r>
-      <w:r>
-        <w:rPr>
-          <w:lang w:val="en-US"/>
-        </w:rPr>
-        <w:t>to mutate the</w:t>
-      </w:r>
-      <w:r>
-        <w:rPr>
-          <w:lang w:val="en-US"/>
-        </w:rPr>
-        <w:t xml:space="preserve"> object so that the new state no longer violate</w:t>
+        <w:t xml:space="preserve"> describing the forms that the protean object</w:t>
       </w:r>
       <w:r>
         <w:rPr>
@@ -2481,88 +3210,25 @@
         <w:rPr>
           <w:lang w:val="en-US"/>
         </w:rPr>
-        <w:t xml:space="preserve"> any constraint.</w:t>
-      </w:r>
-    </w:p>
-    <w:p>
-      <w:pPr>
-        <w:rPr>
-          <w:lang w:val="en-US"/>
-        </w:rPr>
-      </w:pPr>
-      <w:r>
-        <w:rPr>
-          <w:lang w:val="en-US"/>
-        </w:rPr>
-        <w:t xml:space="preserve">[Boult]: </w:t>
-      </w:r>
-      <w:hyperlink r:id="rId8" w:history="1">
-        <w:r>
-          <w:rPr>
-            <w:rStyle w:val="Hyperlink"/>
-            <w:lang w:val="en-US"/>
-          </w:rPr>
-          <w:t>http://citeseerx.ist.psu.edu/viewdoc/download?doi=10.1.1.52.1584&amp;rep=rep1&amp;type=pdf</w:t>
-        </w:r>
-      </w:hyperlink>
-    </w:p>
-    <w:p>
-      <w:pPr>
-        <w:rPr>
-          <w:lang w:val="en-US"/>
-        </w:rPr>
-      </w:pPr>
-      <w:r>
-        <w:rPr>
-          <w:lang w:val="en-US"/>
-        </w:rPr>
-        <w:lastRenderedPageBreak/>
-        <w:t>[Kazimir]: http://kazimirmajorinc.com/Documents/1998,-Majorinc,-Ellipse-circle-dilemma-and-inverse-inheritance.pdf</w:t>
-      </w:r>
-    </w:p>
-    <w:p>
-      <w:pPr>
-        <w:pStyle w:val="Heading1"/>
-        <w:rPr>
-          <w:lang w:val="en-US"/>
-        </w:rPr>
-      </w:pPr>
-      <w:r>
-        <w:rPr>
-          <w:lang w:val="en-US"/>
-        </w:rPr>
-        <w:t>Research method</w:t>
-      </w:r>
-    </w:p>
-    <w:p>
-      <w:pPr>
-        <w:rPr>
-          <w:lang w:val="en-US"/>
-        </w:rPr>
-      </w:pPr>
-      <w:r>
-        <w:rPr>
-          <w:lang w:val="en-US"/>
-        </w:rPr>
-        <w:t xml:space="preserve">The solution of SRP </w:t>
-      </w:r>
-      <w:r>
-        <w:rPr>
-          <w:lang w:val="en-US"/>
-        </w:rPr>
-        <w:t xml:space="preserve">described in the paper </w:t>
-      </w:r>
-      <w:r>
-        <w:rPr>
-          <w:lang w:val="en-US"/>
-        </w:rPr>
-        <w:t xml:space="preserve">is developed in the framework of object morphology, which is a novel approach to object-oriented modeling. Therefore, in order to make the explanation of the solution method clearer, a brief introduction to OM is </w:t>
-      </w:r>
-      <w:r>
-        <w:rPr>
-          <w:lang w:val="en-US"/>
-        </w:rPr>
-        <w:t>given</w:t>
+        <w:t xml:space="preserve"> may assume. The </w:t>
+      </w:r>
+      <w:r>
+        <w:rPr>
+          <w:lang w:val="en-US"/>
+        </w:rPr>
+        <w:t xml:space="preserve">individual </w:t>
+      </w:r>
+      <w:r>
+        <w:rPr>
+          <w:lang w:val="en-US"/>
+        </w:rPr>
+        <w:t xml:space="preserve">forms are called </w:t>
+      </w:r>
+      <w:r>
+        <w:rPr>
+          <w:rStyle w:val="SubtleEmphasis"/>
+        </w:rPr>
+        <w:t>morph alternatives</w:t>
       </w:r>
       <w:r>
         <w:rPr>
@@ -2573,204 +3239,6 @@
     </w:p>
     <w:p>
       <w:pPr>
-        <w:pStyle w:val="Heading2"/>
-        <w:rPr>
-          <w:lang w:val="en-US"/>
-        </w:rPr>
-      </w:pPr>
-      <w:r>
-        <w:rPr>
-          <w:lang w:val="en-US"/>
-        </w:rPr>
-        <w:t>Object morphology</w:t>
-      </w:r>
-    </w:p>
-    <w:p>
-      <w:pPr>
-        <w:rPr>
-          <w:lang w:val="en-US"/>
-        </w:rPr>
-      </w:pPr>
-      <w:r>
-        <w:rPr>
-          <w:lang w:val="en-US"/>
-        </w:rPr>
-        <w:t xml:space="preserve">Object morphology is a general approach to modeling </w:t>
-      </w:r>
-      <w:r>
-        <w:rPr>
-          <w:lang w:val="en-US"/>
-        </w:rPr>
-        <w:t xml:space="preserve">primarily the so-called </w:t>
-      </w:r>
-      <w:r>
-        <w:rPr>
-          <w:rStyle w:val="SubtleEmphasis"/>
-        </w:rPr>
-        <w:t>protean objects</w:t>
-      </w:r>
-      <w:r>
-        <w:rPr>
-          <w:lang w:val="en-US"/>
-        </w:rPr>
-        <w:t>.</w:t>
-      </w:r>
-      <w:r>
-        <w:rPr>
-          <w:lang w:val="en-US"/>
-        </w:rPr>
-        <w:t xml:space="preserve"> </w:t>
-      </w:r>
-      <w:r>
-        <w:rPr>
-          <w:lang w:val="en-US"/>
-        </w:rPr>
-        <w:t xml:space="preserve">A </w:t>
-      </w:r>
-      <w:r>
-        <w:rPr>
-          <w:i/>
-          <w:lang w:val="en-US"/>
-        </w:rPr>
-        <w:t>protean object</w:t>
-      </w:r>
-      <w:r>
-        <w:rPr>
-          <w:lang w:val="en-US"/>
-        </w:rPr>
-        <w:t xml:space="preserve"> is a term referring to a phenomenon occurring in a multitude of forms and defying the traditional Aristotelian class-based categorization</w:t>
-      </w:r>
-      <w:r>
-        <w:rPr>
-          <w:lang w:val="en-US"/>
-        </w:rPr>
-        <w:t xml:space="preserve"> [</w:t>
-      </w:r>
-      <w:r>
-        <w:rPr>
-          <w:lang w:val="en-US"/>
-        </w:rPr>
-        <w:t>Ma</w:t>
-      </w:r>
-      <w:r>
-        <w:rPr>
-          <w:lang w:val="en-US"/>
-        </w:rPr>
-        <w:t>dsen]</w:t>
-      </w:r>
-      <w:r>
-        <w:rPr>
-          <w:lang w:val="en-US"/>
-        </w:rPr>
-        <w:t>. The concepts (abstractions) of such objects may often be only loosely defined, e.g. by means of family resemblance rather than by specifying strict rules for class membership.</w:t>
-      </w:r>
-    </w:p>
-    <w:p>
-      <w:pPr>
-        <w:rPr>
-          <w:lang w:val="en-US"/>
-        </w:rPr>
-      </w:pPr>
-      <w:r>
-        <w:rPr>
-          <w:lang w:val="en-US"/>
-        </w:rPr>
-        <w:t>Examples are fetal development, insect metamorphosis, phase transitions, autopoietic (self-maintaining and self-reproducing) systems such as cells, roles in society, crisis and other biological, social or economic phenomena</w:t>
-      </w:r>
-      <w:r>
-        <w:rPr>
-          <w:lang w:val="en-US"/>
-        </w:rPr>
-        <w:t xml:space="preserve"> [Some refs from diss.]</w:t>
-      </w:r>
-      <w:r>
-        <w:rPr>
-          <w:lang w:val="en-US"/>
-        </w:rPr>
-        <w:t>.</w:t>
-      </w:r>
-    </w:p>
-    <w:p>
-      <w:pPr>
-        <w:rPr>
-          <w:lang w:val="en-US"/>
-        </w:rPr>
-      </w:pPr>
-      <w:r>
-        <w:rPr>
-          <w:lang w:val="en-US"/>
-        </w:rPr>
-        <w:t xml:space="preserve">Instead of building type or class hierarchies, </w:t>
-      </w:r>
-      <w:r>
-        <w:rPr>
-          <w:lang w:val="en-US"/>
-        </w:rPr>
-        <w:t>protean object</w:t>
-      </w:r>
-      <w:r>
-        <w:rPr>
-          <w:lang w:val="en-US"/>
-        </w:rPr>
-        <w:t>s are</w:t>
-      </w:r>
-      <w:r>
-        <w:rPr>
-          <w:lang w:val="en-US"/>
-        </w:rPr>
-        <w:t xml:space="preserve"> modeled through the construction of morph model</w:t>
-      </w:r>
-      <w:r>
-        <w:rPr>
-          <w:lang w:val="en-US"/>
-        </w:rPr>
-        <w:t>s</w:t>
-      </w:r>
-      <w:r>
-        <w:rPr>
-          <w:lang w:val="en-US"/>
-        </w:rPr>
-        <w:t xml:space="preserve"> describing the forms that the protean object</w:t>
-      </w:r>
-      <w:r>
-        <w:rPr>
-          <w:lang w:val="en-US"/>
-        </w:rPr>
-        <w:t>s</w:t>
-      </w:r>
-      <w:r>
-        <w:rPr>
-          <w:lang w:val="en-US"/>
-        </w:rPr>
-        <w:t xml:space="preserve"> may assume. The </w:t>
-      </w:r>
-      <w:r>
-        <w:rPr>
-          <w:lang w:val="en-US"/>
-        </w:rPr>
-        <w:t xml:space="preserve">individual </w:t>
-      </w:r>
-      <w:r>
-        <w:rPr>
-          <w:lang w:val="en-US"/>
-        </w:rPr>
-        <w:t xml:space="preserve">forms are called </w:t>
-      </w:r>
-      <w:r>
-        <w:rPr>
-          <w:rStyle w:val="SubtleEmphasis"/>
-        </w:rPr>
-        <w:t>morph alternatives</w:t>
-      </w:r>
-      <w:r>
-        <w:rPr>
-          <w:lang w:val="en-US"/>
-        </w:rPr>
-        <w:t>.</w:t>
-      </w:r>
-    </w:p>
-    <w:p>
-      <w:pPr>
         <w:rPr>
           <w:lang w:val="en-US"/>
         </w:rPr>
@@ -2780,12 +3248,6 @@
           <w:lang w:val="en-US"/>
         </w:rPr>
         <w:t>In its essence, a morph model is an abstraction (or concept) of related protean objects. The individual alternatives in the model are in fact the abstractions of the prototypical or exemplary instances among the abstracted protean objects (i.e. the concept’s extension). Each alternative consists of the so-called fragments, which represent properties or features of the protean objects (i.e. the concept’s intension)</w:t>
-      </w:r>
-      <w:r>
-        <w:rPr>
-          <w:lang w:val="en-US"/>
-        </w:rPr>
-        <w:t xml:space="preserve"> [Madsen]</w:t>
       </w:r>
       <w:r>
         <w:rPr>
@@ -2824,7 +3286,7 @@
                     </pic:cNvPicPr>
                   </pic:nvPicPr>
                   <pic:blipFill>
-                    <a:blip r:embed="rId9">
+                    <a:blip r:embed="rId8">
                       <a:extLst>
                         <a:ext uri="{28A0092B-C50C-407E-A947-70E740481C1C}">
                           <a14:useLocalDpi xmlns:a14="http://schemas.microsoft.com/office/drawing/2010/main" val="0"/>
@@ -2858,6 +3320,33 @@
     </w:p>
     <w:p>
       <w:pPr>
+        <w:pStyle w:val="FigTab"/>
+        <w:rPr>
+          <w:lang w:val="en-US"/>
+        </w:rPr>
+      </w:pPr>
+      <w:r>
+        <w:rPr>
+          <w:b/>
+          <w:lang w:val="en-US"/>
+        </w:rPr>
+        <w:t>Fig. 1.</w:t>
+      </w:r>
+      <w:r>
+        <w:rPr>
+          <w:lang w:val="en-US"/>
+        </w:rPr>
+        <w:t xml:space="preserve"> The schema of the rectangle/squa</w:t>
+      </w:r>
+      <w:r>
+        <w:rPr>
+          <w:lang w:val="en-US"/>
+        </w:rPr>
+        <w:t>re morph model</w:t>
+      </w:r>
+    </w:p>
+    <w:p>
+      <w:pPr>
         <w:rPr>
           <w:lang w:val="en-US"/>
         </w:rPr>
@@ -2934,7 +3423,31 @@
         <w:rPr>
           <w:lang w:val="en-US"/>
         </w:rPr>
-        <w:t>[Scala, Groovy traits]</w:t>
+        <w:t>(Scala</w:t>
+      </w:r>
+      <w:r>
+        <w:rPr>
+          <w:lang w:val="en-US"/>
+        </w:rPr>
+        <w:t>, 2016</w:t>
+      </w:r>
+      <w:r>
+        <w:rPr>
+          <w:lang w:val="en-US"/>
+        </w:rPr>
+        <w:t>; Groovy</w:t>
+      </w:r>
+      <w:r>
+        <w:rPr>
+          <w:lang w:val="en-US"/>
+        </w:rPr>
+        <w:t>, 2016</w:t>
+      </w:r>
+      <w:r>
+        <w:rPr>
+          <w:lang w:val="en-US"/>
+        </w:rPr>
+        <w:t>)</w:t>
       </w:r>
       <w:r>
         <w:rPr>
@@ -2974,7 +3487,7 @@
                     </pic:cNvPicPr>
                   </pic:nvPicPr>
                   <pic:blipFill>
-                    <a:blip r:embed="rId10">
+                    <a:blip r:embed="rId9">
                       <a:extLst>
                         <a:ext uri="{28A0092B-C50C-407E-A947-70E740481C1C}">
                           <a14:useLocalDpi xmlns:a14="http://schemas.microsoft.com/office/drawing/2010/main" val="0"/>
@@ -3008,6 +3521,27 @@
     </w:p>
     <w:p>
       <w:pPr>
+        <w:pStyle w:val="FigTab"/>
+        <w:rPr>
+          <w:lang w:val="en-US"/>
+        </w:rPr>
+      </w:pPr>
+      <w:r>
+        <w:rPr>
+          <w:b/>
+          <w:lang w:val="en-US"/>
+        </w:rPr>
+        <w:t>Fig. 2.</w:t>
+      </w:r>
+      <w:r>
+        <w:rPr>
+          <w:lang w:val="en-US"/>
+        </w:rPr>
+        <w:t xml:space="preserve"> Rectangle and Square fragments</w:t>
+      </w:r>
+    </w:p>
+    <w:p>
+      <w:pPr>
         <w:rPr>
           <w:lang w:val="en-US"/>
         </w:rPr>
@@ -3152,7 +3686,7 @@
                     </pic:cNvPicPr>
                   </pic:nvPicPr>
                   <pic:blipFill>
-                    <a:blip r:embed="rId11">
+                    <a:blip r:embed="rId10">
                       <a:extLst>
                         <a:ext uri="{28A0092B-C50C-407E-A947-70E740481C1C}">
                           <a14:useLocalDpi xmlns:a14="http://schemas.microsoft.com/office/drawing/2010/main" val="0"/>
@@ -3186,6 +3720,57 @@
     </w:p>
     <w:p>
       <w:pPr>
+        <w:pStyle w:val="FigTab"/>
+        <w:rPr>
+          <w:lang w:val="en-US"/>
+        </w:rPr>
+      </w:pPr>
+      <w:r>
+        <w:rPr>
+          <w:b/>
+          <w:lang w:val="en-US"/>
+        </w:rPr>
+        <w:t>Fig. 3.</w:t>
+      </w:r>
+      <w:r>
+        <w:rPr>
+          <w:lang w:val="en-US"/>
+        </w:rPr>
+        <w:t xml:space="preserve"> </w:t>
+      </w:r>
+      <w:r>
+        <w:rPr>
+          <w:lang w:val="en-US"/>
+        </w:rPr>
+        <w:t xml:space="preserve">A basic collaboration </w:t>
+      </w:r>
+      <w:r>
+        <w:rPr>
+          <w:lang w:val="en-US"/>
+        </w:rPr>
+        <w:t>schema</w:t>
+      </w:r>
+      <w:r>
+        <w:rPr>
+          <w:lang w:val="en-US"/>
+        </w:rPr>
+        <w:t xml:space="preserve"> depicting the creation of </w:t>
+      </w:r>
+      <w:r>
+        <w:rPr>
+          <w:lang w:val="en-US"/>
+        </w:rPr>
+        <w:t>the</w:t>
+      </w:r>
+      <w:r>
+        <w:rPr>
+          <w:lang w:val="en-US"/>
+        </w:rPr>
+        <w:t xml:space="preserve"> square/rectangle morph</w:t>
+      </w:r>
+    </w:p>
+    <w:p>
+      <w:pPr>
         <w:rPr>
           <w:lang w:val="en-US"/>
         </w:rPr>
@@ -3208,105 +3793,63 @@
           <w:rStyle w:val="shorttext"/>
           <w:lang w:val="en-US"/>
         </w:rPr>
-        <w:t xml:space="preserve">Note: </w:t>
-      </w:r>
-      <w:r>
-        <w:rPr>
-          <w:rStyle w:val="shorttext"/>
-          <w:lang w:val="en-US"/>
-        </w:rPr>
-        <w:t xml:space="preserve">Although type mutation is somehow doable in </w:t>
-      </w:r>
-      <w:r>
-        <w:rPr>
-          <w:rStyle w:val="shorttext"/>
+        <w:t xml:space="preserve">Note: Although type mutation is somehow doable in languages featuring dynamic traits, such as Groovy, it can be shown </w:t>
+      </w:r>
+      <w:r>
+        <w:rPr>
+          <w:rStyle w:val="shorttext"/>
+          <w:lang w:val="en-US"/>
+        </w:rPr>
+        <w:t>(Šlajchrt, 2015a)</w:t>
+      </w:r>
+      <w:r>
+        <w:rPr>
+          <w:rStyle w:val="shorttext"/>
+          <w:lang w:val="en-US"/>
+        </w:rPr>
+        <w:t xml:space="preserve"> that a solution based on dynamic traits does not guarantee the consistency of manually assembled trait compositions and tends to an unmaintainable code.</w:t>
+      </w:r>
+    </w:p>
+    <w:p>
+      <w:pPr>
+        <w:pStyle w:val="Heading2"/>
+        <w:rPr>
+          <w:lang w:val="en-US"/>
+        </w:rPr>
+      </w:pPr>
+      <w:r>
+        <w:rPr>
+          <w:lang w:val="en-US"/>
+        </w:rPr>
+        <w:t>Solution to CRP Using OM</w:t>
+      </w:r>
+    </w:p>
+    <w:p>
+      <w:pPr>
+        <w:rPr>
+          <w:lang w:val="en-US"/>
+        </w:rPr>
+      </w:pPr>
+      <w:r>
+        <w:rPr>
+          <w:lang w:val="en-US"/>
+        </w:rPr>
+        <w:t xml:space="preserve">The solution to CRP in the framework of OM will be demonstrated using Morpheus, the proof-of-concept OM implementation in Scala. </w:t>
+      </w:r>
+      <w:r>
+        <w:rPr>
+          <w:lang w:val="en-US"/>
+        </w:rPr>
+        <w:t xml:space="preserve">Morpheus is in fact an extension to the Scala </w:t>
+      </w:r>
+      <w:r>
+        <w:rPr>
           <w:lang w:val="en-US"/>
         </w:rPr>
         <w:t>language</w:t>
       </w:r>
       <w:r>
         <w:rPr>
-          <w:rStyle w:val="shorttext"/>
-          <w:lang w:val="en-US"/>
-        </w:rPr>
-        <w:t>s</w:t>
-      </w:r>
-      <w:r>
-        <w:rPr>
-          <w:rStyle w:val="shorttext"/>
-          <w:lang w:val="en-US"/>
-        </w:rPr>
-        <w:t xml:space="preserve"> featuring dynamic traits, such as Groovy</w:t>
-      </w:r>
-      <w:r>
-        <w:rPr>
-          <w:rStyle w:val="shorttext"/>
-          <w:lang w:val="en-US"/>
-        </w:rPr>
-        <w:t>, it can be shown</w:t>
-      </w:r>
-      <w:r>
-        <w:rPr>
-          <w:rStyle w:val="shorttext"/>
-          <w:lang w:val="en-US"/>
-        </w:rPr>
-        <w:t xml:space="preserve"> [thesis]</w:t>
-      </w:r>
-      <w:r>
-        <w:rPr>
-          <w:rStyle w:val="shorttext"/>
-          <w:lang w:val="en-US"/>
-        </w:rPr>
-        <w:t xml:space="preserve"> that </w:t>
-      </w:r>
-      <w:r>
-        <w:rPr>
-          <w:rStyle w:val="shorttext"/>
-          <w:lang w:val="en-US"/>
-        </w:rPr>
-        <w:t>a solution based on dynamic traits does not guarantee the consistency of manually assembled trait compositions and tends to an unmaintainable code.</w:t>
-      </w:r>
-    </w:p>
-    <w:p>
-      <w:pPr>
-        <w:pStyle w:val="Heading2"/>
-        <w:rPr>
-          <w:lang w:val="en-US"/>
-        </w:rPr>
-      </w:pPr>
-      <w:r>
-        <w:rPr>
-          <w:lang w:val="en-US"/>
-        </w:rPr>
-        <w:t>Solution to CRP Using OM</w:t>
-      </w:r>
-    </w:p>
-    <w:p>
-      <w:pPr>
-        <w:rPr>
-          <w:lang w:val="en-US"/>
-        </w:rPr>
-      </w:pPr>
-      <w:r>
-        <w:rPr>
-          <w:lang w:val="en-US"/>
-        </w:rPr>
-        <w:t xml:space="preserve">The solution to CRP in the framework of OM will be demonstrated using Morpheus, the proof-of-concept OM implementation in Scala. </w:t>
-      </w:r>
-      <w:r>
-        <w:rPr>
-          <w:lang w:val="en-US"/>
-        </w:rPr>
-        <w:t xml:space="preserve">Morpheus is in fact an extension to the Scala </w:t>
-      </w:r>
-      <w:r>
-        <w:rPr>
-          <w:lang w:val="en-US"/>
-        </w:rPr>
-        <w:t>language</w:t>
-      </w:r>
-      <w:r>
-        <w:rPr>
           <w:lang w:val="en-US"/>
         </w:rPr>
         <w:t xml:space="preserve"> whose purpose is to </w:t>
@@ -3357,7 +3900,7 @@
         <w:rPr>
           <w:lang w:val="en-US"/>
         </w:rPr>
-        <w:t xml:space="preserve"> [link], through which the morph model types</w:t>
+        <w:t>, through which the morph model types</w:t>
       </w:r>
       <w:r>
         <w:rPr>
@@ -3448,7 +3991,7 @@
         <w:rPr>
           <w:lang w:val="en-US"/>
         </w:rPr>
-        <w:t xml:space="preserve"> All types are defined using the Scala traits [link].</w:t>
+        <w:t xml:space="preserve"> All types are defined using the Scala traits.</w:t>
       </w:r>
     </w:p>
     <w:p>
@@ -3511,6 +4054,7 @@
         <w:br/>
       </w:r>
       <w:r>
+        <w:lastRenderedPageBreak/>
         <w:t xml:space="preserve">  </w:t>
       </w:r>
       <w:r>
@@ -3554,7 +4098,6 @@
         <w:rPr>
           <w:lang w:val="en-US"/>
         </w:rPr>
-        <w:lastRenderedPageBreak/>
         <w:t xml:space="preserve">The </w:t>
       </w:r>
       <w:r>
@@ -4632,7 +5175,23 @@
           <w:rStyle w:val="shorttext"/>
           <w:lang w:val="en-US"/>
         </w:rPr>
-        <w:t xml:space="preserve"> This definition follows a Scala code comprehension rule for attribute accessors. A client of a Square instance may set and get the value of the attribute covered by su</w:t>
+        <w:t xml:space="preserve"> This definition follows a Scala code comprehension rule for attribute </w:t>
+      </w:r>
+      <w:proofErr w:type="spellStart"/>
+      <w:r>
+        <w:rPr>
+          <w:rStyle w:val="shorttext"/>
+          <w:lang w:val="en-US"/>
+        </w:rPr>
+        <w:t>accessors</w:t>
+      </w:r>
+      <w:proofErr w:type="spellEnd"/>
+      <w:r>
+        <w:rPr>
+          <w:rStyle w:val="shorttext"/>
+          <w:lang w:val="en-US"/>
+        </w:rPr>
+        <w:t>. A client of a Square instance may set and get the value of the attribute covered by su</w:t>
       </w:r>
       <w:r>
         <w:rPr>
@@ -4688,7 +5247,14 @@
           <w:rStyle w:val="shorttext"/>
           <w:lang w:val="en-US"/>
         </w:rPr>
-        <w:t xml:space="preserve">  [ScalaGetSet]</w:t>
+        <w:t xml:space="preserve">  </w:t>
+      </w:r>
+      <w:r>
+        <w:rPr>
+          <w:rStyle w:val="shorttext"/>
+          <w:lang w:val="en-US"/>
+        </w:rPr>
+        <w:t>(Martin, 2009)</w:t>
       </w:r>
       <w:r>
         <w:rPr>
@@ -5558,7 +6124,23 @@
           <w:rStyle w:val="shorttext"/>
           <w:lang w:val="en-US"/>
         </w:rPr>
-        <w:t xml:space="preserve"> operator is used to specify </w:t>
+        <w:t xml:space="preserve"> </w:t>
+      </w:r>
+      <w:proofErr w:type="gramStart"/>
+      <w:r>
+        <w:rPr>
+          <w:rStyle w:val="shorttext"/>
+          <w:lang w:val="en-US"/>
+        </w:rPr>
+        <w:t>operator</w:t>
+      </w:r>
+      <w:proofErr w:type="gramEnd"/>
+      <w:r>
+        <w:rPr>
+          <w:rStyle w:val="shorttext"/>
+          <w:lang w:val="en-US"/>
+        </w:rPr>
+        <w:t xml:space="preserve"> is used to specify </w:t>
       </w:r>
       <w:r>
         <w:rPr>
@@ -5661,22 +6243,29 @@
           <w:rStyle w:val="shorttext"/>
           <w:lang w:val="en-US"/>
         </w:rPr>
+        <w:t>It should be remarked that although the parse macro invocation looks as a normal method invocation, it is actually executed at compile time. It produces a special abstract syntax tree structure representing the morph model, which is substituted for the macro invocation</w:t>
+      </w:r>
+      <w:r>
+        <w:rPr>
+          <w:rStyle w:val="shorttext"/>
+          <w:lang w:val="en-US"/>
+        </w:rPr>
+        <w:t xml:space="preserve"> tree</w:t>
+      </w:r>
+      <w:r>
+        <w:rPr>
+          <w:rStyle w:val="shorttext"/>
+          <w:lang w:val="en-US"/>
+        </w:rPr>
+        <w:t xml:space="preserve"> by </w:t>
+      </w:r>
+      <w:r>
+        <w:rPr>
+          <w:rStyle w:val="shorttext"/>
+          <w:lang w:val="en-US"/>
+        </w:rPr>
         <w:lastRenderedPageBreak/>
-        <w:t>It should be remarked that although the parse macro invocation looks as a normal method invocation, it is actually executed at compile time. It produces a special abstract syntax tree structure representing the morph model, which is substituted for the macro invocation</w:t>
-      </w:r>
-      <w:r>
-        <w:rPr>
-          <w:rStyle w:val="shorttext"/>
-          <w:lang w:val="en-US"/>
-        </w:rPr>
-        <w:t xml:space="preserve"> tree</w:t>
-      </w:r>
-      <w:r>
-        <w:rPr>
-          <w:rStyle w:val="shorttext"/>
-          <w:lang w:val="en-US"/>
-        </w:rPr>
-        <w:t xml:space="preserve"> by the compiler</w:t>
+        <w:t>the compiler</w:t>
       </w:r>
       <w:r>
         <w:rPr>
@@ -6593,81 +7182,81 @@
           <w:rStyle w:val="shorttext"/>
           <w:b/>
         </w:rPr>
+        <w:t>val</w:t>
+      </w:r>
+      <w:r>
+        <w:rPr>
+          <w:rStyle w:val="shorttext"/>
+        </w:rPr>
+        <w:t xml:space="preserve"> rect = rectRkg.</w:t>
+      </w:r>
+      <w:r>
+        <w:rPr>
+          <w:rStyle w:val="shorttext"/>
+        </w:rPr>
+        <w:t>make_</w:t>
+      </w:r>
+      <w:r>
+        <w:rPr>
+          <w:rStyle w:val="shorttext"/>
+        </w:rPr>
+        <w:t>~</w:t>
+      </w:r>
+      <w:r>
+        <w:rPr>
+          <w:rStyle w:val="shorttext"/>
+        </w:rPr>
+        <w:br/>
+      </w:r>
+      <w:r>
+        <w:rPr>
+          <w:rStyle w:val="shorttext"/>
+        </w:rPr>
+        <w:t>rect.printShape()</w:t>
+      </w:r>
+    </w:p>
+    <w:p>
+      <w:pPr>
+        <w:rPr>
+          <w:rStyle w:val="shorttext"/>
+          <w:lang w:val="en-US"/>
+        </w:rPr>
+      </w:pPr>
+      <w:r>
+        <w:rPr>
+          <w:rStyle w:val="shorttext"/>
+          <w:lang w:val="en-US"/>
+        </w:rPr>
+        <w:t>Printing the morph will yield the following output, as expected.</w:t>
+      </w:r>
+    </w:p>
+    <w:p>
+      <w:pPr>
+        <w:pStyle w:val="Programovykod"/>
+        <w:rPr>
+          <w:rStyle w:val="shorttext"/>
+        </w:rPr>
+      </w:pPr>
+      <w:r>
+        <w:rPr>
+          <w:rStyle w:val="shorttext"/>
+        </w:rPr>
+        <w:t>Square(0.0,0.0,0.0,0.0)</w:t>
+      </w:r>
+    </w:p>
+    <w:p>
+      <w:pPr>
+        <w:rPr>
+          <w:rStyle w:val="shorttext"/>
+          <w:lang w:val="en-US"/>
+        </w:rPr>
+      </w:pPr>
+      <w:r>
+        <w:rPr>
+          <w:rStyle w:val="shorttext"/>
+          <w:lang w:val="en-US"/>
+        </w:rPr>
         <w:lastRenderedPageBreak/>
-        <w:t>val</w:t>
-      </w:r>
-      <w:r>
-        <w:rPr>
-          <w:rStyle w:val="shorttext"/>
-        </w:rPr>
-        <w:t xml:space="preserve"> rect = rectRkg.</w:t>
-      </w:r>
-      <w:r>
-        <w:rPr>
-          <w:rStyle w:val="shorttext"/>
-        </w:rPr>
-        <w:t>make_</w:t>
-      </w:r>
-      <w:r>
-        <w:rPr>
-          <w:rStyle w:val="shorttext"/>
-        </w:rPr>
-        <w:t>~</w:t>
-      </w:r>
-      <w:r>
-        <w:rPr>
-          <w:rStyle w:val="shorttext"/>
-        </w:rPr>
-        <w:br/>
-      </w:r>
-      <w:r>
-        <w:rPr>
-          <w:rStyle w:val="shorttext"/>
-        </w:rPr>
-        <w:t>rect.printShape()</w:t>
-      </w:r>
-    </w:p>
-    <w:p>
-      <w:pPr>
-        <w:rPr>
-          <w:rStyle w:val="shorttext"/>
-          <w:lang w:val="en-US"/>
-        </w:rPr>
-      </w:pPr>
-      <w:r>
-        <w:rPr>
-          <w:rStyle w:val="shorttext"/>
-          <w:lang w:val="en-US"/>
-        </w:rPr>
-        <w:t>Printing the morph will yield the following output, as expected.</w:t>
-      </w:r>
-    </w:p>
-    <w:p>
-      <w:pPr>
-        <w:pStyle w:val="Programovykod"/>
-        <w:rPr>
-          <w:rStyle w:val="shorttext"/>
-        </w:rPr>
-      </w:pPr>
-      <w:r>
-        <w:rPr>
-          <w:rStyle w:val="shorttext"/>
-        </w:rPr>
-        <w:t>Square(0.0,0.0,0.0,0.0)</w:t>
-      </w:r>
-    </w:p>
-    <w:p>
-      <w:pPr>
-        <w:rPr>
-          <w:rStyle w:val="shorttext"/>
-          <w:lang w:val="en-US"/>
-        </w:rPr>
-      </w:pPr>
-      <w:r>
-        <w:rPr>
-          <w:rStyle w:val="shorttext"/>
-          <w:lang w:val="en-US"/>
-        </w:rPr>
         <w:t xml:space="preserve">Now, let us modify the </w:t>
       </w:r>
       <w:r>
@@ -7250,14 +7839,7 @@
           <w:rStyle w:val="shorttext"/>
           <w:lang w:val="en-US"/>
         </w:rPr>
-        <w:t xml:space="preserve">Note: </w:t>
-      </w:r>
-      <w:r>
-        <w:rPr>
-          <w:rStyle w:val="shorttext"/>
-          <w:lang w:val="en-US"/>
-        </w:rPr>
-        <w:t xml:space="preserve">The use of the </w:t>
+        <w:t xml:space="preserve">Note: The use of the </w:t>
       </w:r>
       <w:r>
         <w:rPr>
@@ -7271,14 +7853,7 @@
           <w:rStyle w:val="shorttext"/>
           <w:lang w:val="en-US"/>
         </w:rPr>
-        <w:t xml:space="preserve"> macro is preferred to the simple typecasting since the select macro perfo</w:t>
-      </w:r>
-      <w:r>
-        <w:rPr>
-          <w:rStyle w:val="shorttext"/>
-          <w:lang w:val="en-US"/>
-        </w:rPr>
-        <w:t xml:space="preserve">rms some compile-time analysis, which for example can detect </w:t>
+        <w:t xml:space="preserve"> macro is preferred to the simple typecasting since the select macro performs some compile-time analysis, which for example can detect </w:t>
       </w:r>
       <w:r>
         <w:rPr>
@@ -7529,15 +8104,7 @@
           <w:rStyle w:val="shorttext"/>
           <w:lang w:val="en-US"/>
         </w:rPr>
-        <w:t xml:space="preserve"> reference, which does </w:t>
-      </w:r>
-      <w:r>
-        <w:rPr>
-          <w:rStyle w:val="shorttext"/>
-          <w:lang w:val="en-US"/>
-        </w:rPr>
-        <w:lastRenderedPageBreak/>
-        <w:t xml:space="preserve">not expose the morphing interface.) </w:t>
+        <w:t xml:space="preserve"> reference, which does not expose the morphing interface.) </w:t>
       </w:r>
       <w:r>
         <w:rPr>
@@ -7615,6 +8182,7 @@
         <w:rPr>
           <w:rStyle w:val="shorttext"/>
         </w:rPr>
+        <w:lastRenderedPageBreak/>
         <w:t>Exception in thread "main" org.morpheus.StaleMorphException</w:t>
       </w:r>
     </w:p>
@@ -7802,14 +8370,70 @@
           <w:rStyle w:val="shorttext"/>
           <w:lang w:val="en-US"/>
         </w:rPr>
-        <w:t xml:space="preserve"> how to use Morpheus</w:t>
-      </w:r>
-      <w:r>
-        <w:rPr>
-          <w:rStyle w:val="shorttext"/>
-          <w:lang w:val="en-US"/>
-        </w:rPr>
-        <w:t>, the proof-of-concept implementation of object morphology in Scala, to tackle the square-rectangle problem in the framework of OM.</w:t>
+        <w:t xml:space="preserve"> how </w:t>
+      </w:r>
+      <w:r>
+        <w:rPr>
+          <w:rStyle w:val="shorttext"/>
+          <w:lang w:val="en-US"/>
+        </w:rPr>
+        <w:t xml:space="preserve">the square-rectangle problem </w:t>
+      </w:r>
+      <w:r>
+        <w:rPr>
+          <w:rStyle w:val="shorttext"/>
+          <w:lang w:val="en-US"/>
+        </w:rPr>
+        <w:t xml:space="preserve">can be tackled in </w:t>
+      </w:r>
+      <w:r>
+        <w:rPr>
+          <w:rStyle w:val="shorttext"/>
+          <w:lang w:val="en-US"/>
+        </w:rPr>
+        <w:t>the framework of OM</w:t>
+      </w:r>
+      <w:r>
+        <w:rPr>
+          <w:rStyle w:val="shorttext"/>
+          <w:lang w:val="en-US"/>
+        </w:rPr>
+        <w:t xml:space="preserve">, in particular by using Morpheus, a </w:t>
+      </w:r>
+      <w:r>
+        <w:rPr>
+          <w:rStyle w:val="shorttext"/>
+          <w:lang w:val="en-US"/>
+        </w:rPr>
+        <w:t>P</w:t>
+      </w:r>
+      <w:r>
+        <w:rPr>
+          <w:rStyle w:val="shorttext"/>
+          <w:lang w:val="en-US"/>
+        </w:rPr>
+        <w:t>-o-</w:t>
+      </w:r>
+      <w:r>
+        <w:rPr>
+          <w:rStyle w:val="shorttext"/>
+          <w:lang w:val="en-US"/>
+        </w:rPr>
+        <w:t>C</w:t>
+      </w:r>
+      <w:r>
+        <w:rPr>
+          <w:rStyle w:val="shorttext"/>
+          <w:lang w:val="en-US"/>
+        </w:rPr>
+        <w:t xml:space="preserve"> of OM in Scala</w:t>
+      </w:r>
+      <w:r>
+        <w:rPr>
+          <w:rStyle w:val="shorttext"/>
+          <w:lang w:val="en-US"/>
+        </w:rPr>
+        <w:t>.</w:t>
       </w:r>
     </w:p>
     <w:p>
@@ -8002,14 +8626,13 @@
         </w:rPr>
         <w:t>.</w:t>
       </w:r>
-    </w:p>
-    <w:p>
-      <w:pPr>
-        <w:rPr>
-          <w:rStyle w:val="shorttext"/>
-          <w:lang w:val="en-US"/>
-        </w:rPr>
-      </w:pPr>
+      <w:r>
+        <w:rPr>
+          <w:rStyle w:val="shorttext"/>
+          <w:lang w:val="en-US"/>
+        </w:rPr>
+        <w:t xml:space="preserve"> </w:t>
+      </w:r>
       <w:r>
         <w:rPr>
           <w:rStyle w:val="shorttext"/>
@@ -8388,7 +9011,35 @@
           <w:rStyle w:val="shorttext"/>
           <w:lang w:val="en-US"/>
         </w:rPr>
-        <w:t xml:space="preserve"> The full code can be viewed on or downloaded from [link].</w:t>
+        <w:t xml:space="preserve"> The full code can b</w:t>
+      </w:r>
+      <w:r>
+        <w:rPr>
+          <w:rStyle w:val="shorttext"/>
+          <w:lang w:val="en-US"/>
+        </w:rPr>
+        <w:t>e viewed on or downloaded from (Šlajchrt</w:t>
+      </w:r>
+      <w:r>
+        <w:rPr>
+          <w:rStyle w:val="shorttext"/>
+          <w:lang w:val="en-US"/>
+        </w:rPr>
+        <w:t>, 2016</w:t>
+      </w:r>
+      <w:r>
+        <w:rPr>
+          <w:rStyle w:val="shorttext"/>
+          <w:lang w:val="en-US"/>
+        </w:rPr>
+        <w:t>)</w:t>
+      </w:r>
+      <w:r>
+        <w:rPr>
+          <w:rStyle w:val="shorttext"/>
+          <w:lang w:val="en-US"/>
+        </w:rPr>
+        <w:t>.</w:t>
       </w:r>
     </w:p>
     <w:p>
@@ -8417,72 +9068,142 @@
           <w:rStyle w:val="shorttext"/>
           <w:lang w:val="en-US"/>
         </w:rPr>
-        <w:t>Object metamorphism sheds new light on the square-rectangle problem. In the framework of OM the problem virtually vanishes, as the basic assumption is that an object may mutate not only with regard to its state, but also with regard to its type; in other words, that the state and the type of the object are two interconnected aspects. With this in the mind, the square and rectangle are just two types of the same object. Which type is active depends on the values of the object properties.</w:t>
-      </w:r>
-    </w:p>
-    <w:p>
-      <w:pPr>
-        <w:rPr>
-          <w:rStyle w:val="shorttext"/>
-          <w:lang w:val="en-US"/>
-        </w:rPr>
-      </w:pPr>
-      <w:r>
-        <w:rPr>
-          <w:rStyle w:val="shorttext"/>
-          <w:lang w:val="en-US"/>
-        </w:rPr>
-        <w:t xml:space="preserve">OM sees </w:t>
-      </w:r>
-      <w:r>
-        <w:rPr>
-          <w:rStyle w:val="shorttext"/>
-          <w:lang w:val="en-US"/>
-        </w:rPr>
-        <w:t>RSP as a symptom of the fact that OOP does not address well the link between an object’s type and state, that these two aspects may influence, depend on and be the cause of each other.</w:t>
-      </w:r>
-    </w:p>
-    <w:p>
-      <w:pPr>
-        <w:rPr>
-          <w:rStyle w:val="shorttext"/>
-          <w:lang w:val="en-US"/>
-        </w:rPr>
-      </w:pPr>
-      <w:r>
-        <w:rPr>
-          <w:rStyle w:val="shorttext"/>
-          <w:lang w:val="en-US"/>
-        </w:rPr>
-        <w:t>The main difference between this solution and the other ones</w:t>
-      </w:r>
-      <w:r>
-        <w:rPr>
-          <w:rStyle w:val="shorttext"/>
-          <w:lang w:val="en-US"/>
-        </w:rPr>
-        <w:t xml:space="preserve"> is that c</w:t>
-      </w:r>
-      <w:r>
-        <w:rPr>
-          <w:rStyle w:val="shorttext"/>
-          <w:lang w:val="en-US"/>
-        </w:rPr>
-        <w:t xml:space="preserve">onstraint violations are </w:t>
-      </w:r>
-      <w:r>
-        <w:rPr>
-          <w:rStyle w:val="shorttext"/>
-          <w:lang w:val="en-US"/>
-        </w:rPr>
-        <w:t xml:space="preserve">no longer necessarily considered errors; instead they may be handled as </w:t>
-      </w:r>
-      <w:r>
-        <w:rPr>
-          <w:rStyle w:val="shorttext"/>
-          <w:lang w:val="en-US"/>
-        </w:rPr>
-        <w:t xml:space="preserve">signals to </w:t>
+        <w:t>Object metamorphism sheds new light on the square-rectangle problem. In the framework of OM the problem virtually vanishes on view of the basic assumption that an object may mutate not only with regard to its state, but also with regard to its type; in other words, that the state and the type of the object may be two interconnected aspects. With this in the mind, the square and rectangle are just two types of the same object. Which type is active depends on the values of the object properties.</w:t>
+      </w:r>
+    </w:p>
+    <w:p>
+      <w:pPr>
+        <w:rPr>
+          <w:lang w:val="en-US"/>
+        </w:rPr>
+      </w:pPr>
+      <w:r>
+        <w:rPr>
+          <w:rStyle w:val="shorttext"/>
+          <w:lang w:val="en-US"/>
+        </w:rPr>
+        <w:t xml:space="preserve">From the standpoint of OM </w:t>
+      </w:r>
+      <w:r>
+        <w:rPr>
+          <w:rStyle w:val="shorttext"/>
+          <w:lang w:val="en-US"/>
+        </w:rPr>
+        <w:t>the square-rectangle problem</w:t>
+      </w:r>
+      <w:r>
+        <w:rPr>
+          <w:rStyle w:val="shorttext"/>
+          <w:lang w:val="en-US"/>
+        </w:rPr>
+        <w:t xml:space="preserve"> </w:t>
+      </w:r>
+      <w:r>
+        <w:rPr>
+          <w:rStyle w:val="shorttext"/>
+          <w:lang w:val="en-US"/>
+        </w:rPr>
+        <w:t xml:space="preserve">is perceived </w:t>
+      </w:r>
+      <w:r>
+        <w:rPr>
+          <w:rStyle w:val="shorttext"/>
+          <w:lang w:val="en-US"/>
+        </w:rPr>
+        <w:t xml:space="preserve">as a symptom of </w:t>
+      </w:r>
+      <w:r>
+        <w:rPr>
+          <w:rStyle w:val="shorttext"/>
+          <w:lang w:val="en-US"/>
+        </w:rPr>
+        <w:t xml:space="preserve">an inherent </w:t>
+      </w:r>
+      <w:r>
+        <w:rPr>
+          <w:rStyle w:val="shorttext"/>
+          <w:lang w:val="en-US"/>
+        </w:rPr>
+        <w:t xml:space="preserve">OOP </w:t>
+      </w:r>
+      <w:r>
+        <w:rPr>
+          <w:rStyle w:val="shorttext"/>
+          <w:lang w:val="en-US"/>
+        </w:rPr>
+        <w:t>insufficiency to</w:t>
+      </w:r>
+      <w:r>
+        <w:rPr>
+          <w:rStyle w:val="shorttext"/>
+          <w:lang w:val="en-US"/>
+        </w:rPr>
+        <w:t xml:space="preserve"> address well the link bet</w:t>
+      </w:r>
+      <w:r>
+        <w:rPr>
+          <w:rStyle w:val="shorttext"/>
+          <w:lang w:val="en-US"/>
+        </w:rPr>
+        <w:t>ween an object’s type and state;</w:t>
+      </w:r>
+      <w:r>
+        <w:rPr>
+          <w:rStyle w:val="shorttext"/>
+          <w:lang w:val="en-US"/>
+        </w:rPr>
+        <w:t xml:space="preserve"> </w:t>
+      </w:r>
+      <w:r>
+        <w:rPr>
+          <w:rStyle w:val="shorttext"/>
+          <w:lang w:val="en-US"/>
+        </w:rPr>
+        <w:t xml:space="preserve">i.e. </w:t>
+      </w:r>
+      <w:r>
+        <w:rPr>
+          <w:rStyle w:val="shorttext"/>
+          <w:lang w:val="en-US"/>
+        </w:rPr>
+        <w:t>that these two aspects may influence, depend on and be the cause of each other.</w:t>
+      </w:r>
+    </w:p>
+    <w:p>
+      <w:pPr>
+        <w:rPr>
+          <w:rStyle w:val="shorttext"/>
+          <w:lang w:val="en-US"/>
+        </w:rPr>
+      </w:pPr>
+      <w:r>
+        <w:rPr>
+          <w:rStyle w:val="shorttext"/>
+          <w:lang w:val="en-US"/>
+        </w:rPr>
+        <w:lastRenderedPageBreak/>
+        <w:t>The main difference between the</w:t>
+      </w:r>
+      <w:r>
+        <w:rPr>
+          <w:rStyle w:val="shorttext"/>
+          <w:lang w:val="en-US"/>
+        </w:rPr>
+        <w:t xml:space="preserve"> </w:t>
+      </w:r>
+      <w:r>
+        <w:rPr>
+          <w:rStyle w:val="shorttext"/>
+          <w:lang w:val="en-US"/>
+        </w:rPr>
+        <w:t xml:space="preserve">OM </w:t>
+      </w:r>
+      <w:r>
+        <w:rPr>
+          <w:rStyle w:val="shorttext"/>
+          <w:lang w:val="en-US"/>
+        </w:rPr>
+        <w:t xml:space="preserve">solution and the other ones is that constraint violations are no longer necessarily considered errors; instead they may be handled as signals to </w:t>
       </w:r>
       <w:r>
         <w:rPr>
@@ -8553,28 +9274,206 @@
           <w:rStyle w:val="shorttext"/>
           <w:lang w:val="en-US"/>
         </w:rPr>
-        <w:t>In OM the m</w:t>
-      </w:r>
-      <w:r>
-        <w:rPr>
-          <w:rStyle w:val="shorttext"/>
-          <w:lang w:val="en-US"/>
-        </w:rPr>
-        <w:t>orph models</w:t>
-      </w:r>
-      <w:r>
-        <w:rPr>
-          <w:rStyle w:val="shorttext"/>
-          <w:lang w:val="en-US"/>
-        </w:rPr>
-        <w:t xml:space="preserve"> actually replace </w:t>
-      </w:r>
-      <w:r>
-        <w:rPr>
-          <w:rStyle w:val="shorttext"/>
-          <w:lang w:val="en-US"/>
-        </w:rPr>
-        <w:t>classes</w:t>
+        <w:t>In OM the morph models actually replace classes.</w:t>
+      </w:r>
+    </w:p>
+    <w:p>
+      <w:pPr>
+        <w:rPr>
+          <w:rStyle w:val="shorttext"/>
+          <w:lang w:val="en-US"/>
+        </w:rPr>
+      </w:pPr>
+      <w:r>
+        <w:rPr>
+          <w:rStyle w:val="shorttext"/>
+          <w:lang w:val="en-US"/>
+        </w:rPr>
+        <w:t>The</w:t>
+      </w:r>
+      <w:r>
+        <w:rPr>
+          <w:rStyle w:val="shorttext"/>
+          <w:lang w:val="en-US"/>
+        </w:rPr>
+        <w:t xml:space="preserve"> declarative </w:t>
+      </w:r>
+      <w:r>
+        <w:rPr>
+          <w:rStyle w:val="shorttext"/>
+          <w:lang w:val="en-US"/>
+        </w:rPr>
+        <w:t xml:space="preserve">nature of OM and the compile-time </w:t>
+      </w:r>
+      <w:r>
+        <w:rPr>
+          <w:rStyle w:val="shorttext"/>
+          <w:lang w:val="en-US"/>
+        </w:rPr>
+        <w:t xml:space="preserve">morph </w:t>
+      </w:r>
+      <w:r>
+        <w:rPr>
+          <w:rStyle w:val="shorttext"/>
+          <w:lang w:val="en-US"/>
+        </w:rPr>
+        <w:t xml:space="preserve">model </w:t>
+      </w:r>
+      <w:r>
+        <w:rPr>
+          <w:rStyle w:val="shorttext"/>
+          <w:lang w:val="en-US"/>
+        </w:rPr>
+        <w:t>validation</w:t>
+      </w:r>
+      <w:r>
+        <w:rPr>
+          <w:rStyle w:val="shorttext"/>
+          <w:lang w:val="en-US"/>
+        </w:rPr>
+        <w:t xml:space="preserve"> </w:t>
+      </w:r>
+      <w:r>
+        <w:rPr>
+          <w:rStyle w:val="shorttext"/>
+          <w:lang w:val="en-US"/>
+        </w:rPr>
+        <w:t xml:space="preserve">also </w:t>
+      </w:r>
+      <w:r>
+        <w:rPr>
+          <w:rStyle w:val="shorttext"/>
+          <w:lang w:val="en-US"/>
+        </w:rPr>
+        <w:t>make an important difference</w:t>
+      </w:r>
+      <w:r>
+        <w:rPr>
+          <w:rStyle w:val="shorttext"/>
+          <w:lang w:val="en-US"/>
+        </w:rPr>
+        <w:t>,</w:t>
+      </w:r>
+      <w:r>
+        <w:rPr>
+          <w:rStyle w:val="shorttext"/>
+          <w:lang w:val="en-US"/>
+        </w:rPr>
+        <w:t xml:space="preserve"> </w:t>
+      </w:r>
+      <w:r>
+        <w:rPr>
+          <w:rStyle w:val="shorttext"/>
+          <w:lang w:val="en-US"/>
+        </w:rPr>
+        <w:t>compared to</w:t>
+      </w:r>
+      <w:r>
+        <w:rPr>
+          <w:rStyle w:val="shorttext"/>
+          <w:lang w:val="en-US"/>
+        </w:rPr>
+        <w:t xml:space="preserve"> </w:t>
+      </w:r>
+      <w:r>
+        <w:rPr>
+          <w:rStyle w:val="shorttext"/>
+          <w:lang w:val="en-US"/>
+        </w:rPr>
+        <w:t xml:space="preserve">the </w:t>
+      </w:r>
+      <w:r>
+        <w:rPr>
+          <w:rStyle w:val="shorttext"/>
+          <w:lang w:val="en-US"/>
+        </w:rPr>
+        <w:t xml:space="preserve">approaches using dynamic traits or </w:t>
+      </w:r>
+      <w:proofErr w:type="spellStart"/>
+      <w:r>
+        <w:rPr>
+          <w:rStyle w:val="shorttext"/>
+          <w:lang w:val="en-US"/>
+        </w:rPr>
+        <w:t>mixins</w:t>
+      </w:r>
+      <w:proofErr w:type="spellEnd"/>
+      <w:r>
+        <w:rPr>
+          <w:rStyle w:val="shorttext"/>
+          <w:lang w:val="en-US"/>
+        </w:rPr>
+        <w:t xml:space="preserve"> to </w:t>
+      </w:r>
+      <w:r>
+        <w:rPr>
+          <w:rStyle w:val="shorttext"/>
+          <w:lang w:val="en-US"/>
+        </w:rPr>
+        <w:t>change the type of objects</w:t>
+      </w:r>
+      <w:r>
+        <w:rPr>
+          <w:rStyle w:val="shorttext"/>
+          <w:lang w:val="en-US"/>
+        </w:rPr>
+        <w:t xml:space="preserve">, in which the </w:t>
+      </w:r>
+      <w:r>
+        <w:rPr>
+          <w:rStyle w:val="shorttext"/>
+          <w:lang w:val="en-US"/>
+        </w:rPr>
+        <w:t xml:space="preserve">developer </w:t>
+      </w:r>
+      <w:r>
+        <w:rPr>
+          <w:rStyle w:val="shorttext"/>
+          <w:lang w:val="en-US"/>
+        </w:rPr>
+        <w:t xml:space="preserve">must take care </w:t>
+      </w:r>
+      <w:r>
+        <w:rPr>
+          <w:rStyle w:val="shorttext"/>
+          <w:lang w:val="en-US"/>
+        </w:rPr>
+        <w:t xml:space="preserve">of the </w:t>
+      </w:r>
+      <w:r>
+        <w:rPr>
+          <w:rStyle w:val="shorttext"/>
+          <w:lang w:val="en-US"/>
+        </w:rPr>
+        <w:t>task</w:t>
+      </w:r>
+      <w:r>
+        <w:rPr>
+          <w:rStyle w:val="shorttext"/>
+          <w:lang w:val="en-US"/>
+        </w:rPr>
+        <w:t>s</w:t>
+      </w:r>
+      <w:r>
+        <w:rPr>
+          <w:rStyle w:val="shorttext"/>
+          <w:lang w:val="en-US"/>
+        </w:rPr>
+        <w:t xml:space="preserve"> </w:t>
+      </w:r>
+      <w:r>
+        <w:rPr>
+          <w:rStyle w:val="shorttext"/>
+          <w:lang w:val="en-US"/>
+        </w:rPr>
+        <w:t>performed</w:t>
+      </w:r>
+      <w:r>
+        <w:rPr>
+          <w:rStyle w:val="shorttext"/>
+          <w:lang w:val="en-US"/>
+        </w:rPr>
+        <w:t xml:space="preserve"> by the compiler in OM</w:t>
       </w:r>
       <w:r>
         <w:rPr>
@@ -8596,28 +9495,7 @@
           <w:rStyle w:val="shorttext"/>
           <w:lang w:val="en-US"/>
         </w:rPr>
-        <w:t>The</w:t>
-      </w:r>
-      <w:r>
-        <w:rPr>
-          <w:rStyle w:val="shorttext"/>
-          <w:lang w:val="en-US"/>
-        </w:rPr>
-        <w:t xml:space="preserve"> declarative </w:t>
-      </w:r>
-      <w:r>
-        <w:rPr>
-          <w:rStyle w:val="shorttext"/>
-          <w:lang w:val="en-US"/>
-        </w:rPr>
-        <w:t xml:space="preserve">nature of OM and the compile-time </w:t>
-      </w:r>
-      <w:r>
-        <w:rPr>
-          <w:rStyle w:val="shorttext"/>
-          <w:lang w:val="en-US"/>
-        </w:rPr>
-        <w:t>validation</w:t>
+        <w:t>OM in fact</w:t>
       </w:r>
       <w:r>
         <w:rPr>
@@ -8631,487 +9509,200 @@
           <w:rStyle w:val="shorttext"/>
           <w:lang w:val="en-US"/>
         </w:rPr>
-        <w:t xml:space="preserve">also </w:t>
-      </w:r>
-      <w:r>
-        <w:rPr>
-          <w:rStyle w:val="shorttext"/>
-          <w:lang w:val="en-US"/>
-        </w:rPr>
-        <w:t xml:space="preserve">make an important difference with respect to </w:t>
-      </w:r>
-      <w:r>
-        <w:rPr>
-          <w:rStyle w:val="shorttext"/>
-          <w:lang w:val="en-US"/>
-        </w:rPr>
-        <w:t xml:space="preserve">the </w:t>
-      </w:r>
-      <w:r>
-        <w:rPr>
-          <w:rStyle w:val="shorttext"/>
-          <w:lang w:val="en-US"/>
-        </w:rPr>
-        <w:t xml:space="preserve">approaches using dynamic traits or mixins to </w:t>
-      </w:r>
-      <w:r>
-        <w:rPr>
-          <w:rStyle w:val="shorttext"/>
-          <w:lang w:val="en-US"/>
-        </w:rPr>
-        <w:t>change the type of objects.</w:t>
-      </w:r>
-    </w:p>
-    <w:p>
-      <w:pPr>
-        <w:rPr>
-          <w:rStyle w:val="shorttext"/>
-          <w:lang w:val="en-US"/>
-        </w:rPr>
-      </w:pPr>
-      <w:r>
-        <w:rPr>
-          <w:rStyle w:val="shorttext"/>
-          <w:lang w:val="en-US"/>
-        </w:rPr>
-        <w:t>Morpheus, t</w:t>
-      </w:r>
-      <w:r>
-        <w:rPr>
-          <w:rStyle w:val="shorttext"/>
-          <w:lang w:val="en-US"/>
-        </w:rPr>
-        <w:t>he proof-of-concept implementation</w:t>
-      </w:r>
-      <w:r>
-        <w:rPr>
-          <w:rStyle w:val="shorttext"/>
-          <w:lang w:val="en-US"/>
-        </w:rPr>
-        <w:t xml:space="preserve"> of OM in Scala, …</w:t>
-      </w:r>
-      <w:bookmarkStart w:id="0" w:name="_GoBack"/>
-      <w:bookmarkEnd w:id="0"/>
-    </w:p>
-    <w:p>
-      <w:pPr>
-        <w:rPr>
-          <w:rStyle w:val="shorttext"/>
-          <w:lang w:val="en-US"/>
-        </w:rPr>
-      </w:pPr>
-      <w:r>
-        <w:rPr>
-          <w:rStyle w:val="shorttext"/>
-          <w:lang w:val="en-US"/>
-        </w:rPr>
-        <w:t xml:space="preserve">represents a </w:t>
-      </w:r>
-      <w:r>
-        <w:rPr>
-          <w:rStyle w:val="shorttext"/>
-          <w:lang w:val="en-US"/>
-        </w:rPr>
-        <w:t>Dynamic/static hybrid, declarative models are subject to static code analysis (validation), controlled dynamism, ensures that all forms that can be assumed at runtime are valid.</w:t>
-      </w:r>
-    </w:p>
-    <w:p>
-      <w:pPr>
-        <w:rPr>
-          <w:lang w:val="en-US"/>
-        </w:rPr>
-      </w:pPr>
-      <w:r>
-        <w:rPr>
-          <w:rStyle w:val="shorttext"/>
-          <w:lang w:val="en-US"/>
-        </w:rPr>
-        <w:t>Downsides…</w:t>
-      </w:r>
-    </w:p>
-    <w:p>
-      <w:pPr>
-        <w:pStyle w:val="Heading1"/>
-        <w:rPr>
-          <w:lang w:val="en-US"/>
-        </w:rPr>
-      </w:pPr>
-      <w:r>
-        <w:rPr>
-          <w:lang w:val="en-US"/>
-        </w:rPr>
-        <w:t>General information and styles</w:t>
-      </w:r>
-    </w:p>
-    <w:p>
-      <w:pPr>
-        <w:rPr>
-          <w:lang w:val="en-US"/>
-        </w:rPr>
-      </w:pPr>
-      <w:r>
-        <w:rPr>
-          <w:rStyle w:val="hps"/>
-          <w:b/>
-          <w:lang w:val="en-US"/>
-        </w:rPr>
-        <w:t>This template</w:t>
-      </w:r>
-      <w:r>
-        <w:rPr>
-          <w:b/>
+        <w:t>introduces</w:t>
+      </w:r>
+      <w:r>
+        <w:rPr>
+          <w:rStyle w:val="shorttext"/>
+          <w:lang w:val="en-US"/>
+        </w:rPr>
+        <w:t xml:space="preserve"> a </w:t>
+      </w:r>
+      <w:r>
+        <w:rPr>
+          <w:rStyle w:val="shorttext"/>
+          <w:lang w:val="en-US"/>
+        </w:rPr>
+        <w:t xml:space="preserve">hybrid </w:t>
+      </w:r>
+      <w:r>
+        <w:rPr>
+          <w:rStyle w:val="shorttext"/>
+          <w:lang w:val="en-US"/>
+        </w:rPr>
+        <w:t>d</w:t>
+      </w:r>
+      <w:r>
+        <w:rPr>
+          <w:rStyle w:val="shorttext"/>
+          <w:lang w:val="en-US"/>
+        </w:rPr>
+        <w:t xml:space="preserve">ynamic/static </w:t>
+      </w:r>
+      <w:r>
+        <w:rPr>
+          <w:rStyle w:val="shorttext"/>
+          <w:lang w:val="en-US"/>
+        </w:rPr>
+        <w:t>approach to modeling and implementing mutable phenomena</w:t>
+      </w:r>
+      <w:r>
+        <w:rPr>
+          <w:rStyle w:val="shorttext"/>
+          <w:lang w:val="en-US"/>
+        </w:rPr>
+        <w:t>,</w:t>
+      </w:r>
+      <w:r>
+        <w:rPr>
+          <w:rStyle w:val="shorttext"/>
+          <w:lang w:val="en-US"/>
+        </w:rPr>
+        <w:t xml:space="preserve"> combining</w:t>
+      </w:r>
+      <w:r>
+        <w:rPr>
+          <w:rStyle w:val="shorttext"/>
+          <w:lang w:val="en-US"/>
+        </w:rPr>
+        <w:t xml:space="preserve"> declarative modeling</w:t>
+      </w:r>
+      <w:r>
+        <w:rPr>
+          <w:rStyle w:val="shorttext"/>
           <w:lang w:val="en-US"/>
         </w:rPr>
         <w:t xml:space="preserve"> </w:t>
       </w:r>
       <w:r>
         <w:rPr>
-          <w:rStyle w:val="hps"/>
-          <w:b/>
-          <w:lang w:val="en-US"/>
-        </w:rPr>
-        <w:t>is intended</w:t>
-      </w:r>
-      <w:r>
-        <w:rPr>
-          <w:b/>
+          <w:rStyle w:val="shorttext"/>
+          <w:lang w:val="en-US"/>
+        </w:rPr>
+        <w:t>and</w:t>
+      </w:r>
+      <w:r>
+        <w:rPr>
+          <w:rStyle w:val="shorttext"/>
           <w:lang w:val="en-US"/>
         </w:rPr>
         <w:t xml:space="preserve"> </w:t>
       </w:r>
       <w:r>
         <w:rPr>
-          <w:rStyle w:val="hps"/>
-          <w:b/>
-          <w:lang w:val="en-US"/>
-        </w:rPr>
-        <w:t>only</w:t>
-      </w:r>
-      <w:r>
-        <w:rPr>
-          <w:b/>
+          <w:rStyle w:val="shorttext"/>
+          <w:lang w:val="en-US"/>
+        </w:rPr>
+        <w:t>sta</w:t>
+      </w:r>
+      <w:r>
+        <w:rPr>
+          <w:rStyle w:val="shorttext"/>
+          <w:lang w:val="en-US"/>
+        </w:rPr>
+        <w:t xml:space="preserve">tic code analysis (validation) with </w:t>
+      </w:r>
+      <w:r>
+        <w:rPr>
+          <w:rStyle w:val="shorttext"/>
+          <w:lang w:val="en-US"/>
+        </w:rPr>
+        <w:t>controlled dynamism</w:t>
+      </w:r>
+      <w:r>
+        <w:rPr>
+          <w:rStyle w:val="shorttext"/>
+          <w:lang w:val="en-US"/>
+        </w:rPr>
+        <w:t xml:space="preserve">. </w:t>
+      </w:r>
+      <w:r>
+        <w:rPr>
+          <w:rStyle w:val="shorttext"/>
+          <w:lang w:val="en-US"/>
+        </w:rPr>
+        <w:t>As a result of doing this</w:t>
+      </w:r>
+      <w:r>
+        <w:rPr>
+          <w:rStyle w:val="shorttext"/>
+          <w:lang w:val="en-US"/>
+        </w:rPr>
+        <w:t>,</w:t>
+      </w:r>
+      <w:r>
+        <w:rPr>
+          <w:rStyle w:val="shorttext"/>
           <w:lang w:val="en-US"/>
         </w:rPr>
         <w:t xml:space="preserve"> </w:t>
       </w:r>
       <w:r>
         <w:rPr>
-          <w:rStyle w:val="hps"/>
-          <w:b/>
-          <w:lang w:val="en-US"/>
-        </w:rPr>
-        <w:t xml:space="preserve">for </w:t>
-      </w:r>
-      <w:r>
-        <w:rPr>
-          <w:rStyle w:val="hps"/>
-          <w:b/>
-          <w:caps/>
-          <w:lang w:val="en-US"/>
-        </w:rPr>
-        <w:t>the contribution</w:t>
-      </w:r>
-      <w:r>
-        <w:rPr>
-          <w:b/>
-          <w:caps/>
+          <w:rStyle w:val="shorttext"/>
+          <w:lang w:val="en-US"/>
+        </w:rPr>
+        <w:t>a</w:t>
+      </w:r>
+      <w:r>
+        <w:rPr>
+          <w:rStyle w:val="shorttext"/>
           <w:lang w:val="en-US"/>
         </w:rPr>
         <w:t xml:space="preserve"> </w:t>
       </w:r>
       <w:r>
         <w:rPr>
-          <w:rStyle w:val="hps"/>
-          <w:b/>
-          <w:caps/>
-          <w:lang w:val="en-US"/>
-        </w:rPr>
-        <w:t>written in English</w:t>
-      </w:r>
-      <w:r>
-        <w:rPr>
-          <w:b/>
-          <w:caps/>
-          <w:lang w:val="en-US"/>
-        </w:rPr>
-        <w:t xml:space="preserve">! </w:t>
-      </w:r>
-      <w:r>
-        <w:rPr>
-          <w:b/>
-          <w:lang w:val="en-US"/>
-        </w:rPr>
-        <w:t>For Czech or Slovak written contribution, use the appropriate template.</w:t>
-      </w:r>
-      <w:r>
-        <w:rPr>
-          <w:lang w:val="en-US"/>
-        </w:rPr>
-        <w:t xml:space="preserve"> Please use the following predefined formatting styles (Heading 1, Heading 2, main text, etc.) in this template.</w:t>
-      </w:r>
-    </w:p>
-    <w:p>
-      <w:pPr>
-        <w:rPr>
-          <w:lang w:val="en-US"/>
-        </w:rPr>
-      </w:pPr>
-    </w:p>
-    <w:p>
-      <w:pPr>
-        <w:jc w:val="center"/>
-        <w:rPr>
-          <w:lang w:val="en-US"/>
-        </w:rPr>
-      </w:pPr>
-      <w:r>
-        <w:rPr>
-          <w:lang w:val="en-US"/>
-        </w:rPr>
-        <w:t>Correctly formatted article according to this template should look like this:</w:t>
-      </w:r>
-    </w:p>
-    <w:p>
-      <w:pPr>
-        <w:jc w:val="center"/>
-        <w:rPr>
-          <w:b/>
-          <w:lang w:val="en-US"/>
-        </w:rPr>
-      </w:pPr>
-      <w:hyperlink r:id="rId12" w:history="1">
-        <w:r>
-          <w:rPr>
-            <w:rStyle w:val="Hyperlink"/>
-            <w:b/>
-            <w:lang w:val="en-US"/>
-          </w:rPr>
-          <w:t>EXAMPLE IN PDF</w:t>
-        </w:r>
-      </w:hyperlink>
-    </w:p>
-    <w:p>
-      <w:pPr>
-        <w:rPr>
-          <w:b/>
-          <w:lang w:val="en-US"/>
-        </w:rPr>
-      </w:pPr>
-    </w:p>
-    <w:p>
-      <w:pPr>
-        <w:rPr>
-          <w:lang w:val="en-US"/>
-        </w:rPr>
-      </w:pPr>
-      <w:r>
-        <w:rPr>
-          <w:lang w:val="en-US"/>
-        </w:rPr>
-        <w:t xml:space="preserve">Articles can be published in English, Czech and Slovak. Articles are accepted only through </w:t>
-      </w:r>
-      <w:hyperlink r:id="rId13" w:history="1">
-        <w:r>
-          <w:rPr>
-            <w:rStyle w:val="Hyperlink"/>
-            <w:lang w:val="en-US"/>
-          </w:rPr>
-          <w:t>the journal publishing system</w:t>
-        </w:r>
-      </w:hyperlink>
-      <w:r>
-        <w:rPr>
-          <w:lang w:val="en-US"/>
-        </w:rPr>
-        <w:t xml:space="preserve"> (if you have any questions, please contact the editor). Author will be informed about the acceptance of the paper by e-mail. The following communication (regarding the review process) goes on by the e-mail.</w:t>
-      </w:r>
-    </w:p>
-    <w:p>
-      <w:pPr>
-        <w:rPr>
-          <w:lang w:val="en-US"/>
-        </w:rPr>
-      </w:pPr>
-      <w:r>
-        <w:rPr>
-          <w:lang w:val="en-US"/>
-        </w:rPr>
-        <w:t>The minimum extent for the acceptance of the contribution as an original scientific paper (</w:t>
-      </w:r>
-      <w:r>
-        <w:rPr>
-          <w:b/>
-          <w:lang w:val="en-US"/>
-        </w:rPr>
-        <w:t>Peer-reviewed papers section</w:t>
-      </w:r>
-      <w:r>
-        <w:rPr>
-          <w:lang w:val="en-US"/>
-        </w:rPr>
-        <w:t xml:space="preserve">) to the peer-review procedure is 4 pages and maximum is 20 pages. If you are interested in publishing longer paper, you have to inform the editor first. For contributions specified to the </w:t>
-      </w:r>
-      <w:r>
-        <w:rPr>
-          <w:b/>
-          <w:lang w:val="en-US"/>
-        </w:rPr>
-        <w:t>section Peer-reviewed papers</w:t>
-      </w:r>
-      <w:r>
-        <w:rPr>
-          <w:lang w:val="en-US"/>
-        </w:rPr>
-        <w:t xml:space="preserve"> is recommended this structure:</w:t>
-      </w:r>
-    </w:p>
-    <w:p>
-      <w:pPr>
-        <w:pStyle w:val="ListParagraph"/>
-        <w:numPr>
-          <w:ilvl w:val="0"/>
-          <w:numId w:val="6"/>
-        </w:numPr>
-        <w:rPr>
-          <w:lang w:val="en-US"/>
-        </w:rPr>
-      </w:pPr>
-      <w:r>
-        <w:rPr>
-          <w:lang w:val="en-US"/>
-        </w:rPr>
-        <w:t>Introduction</w:t>
-      </w:r>
-    </w:p>
-    <w:p>
-      <w:pPr>
-        <w:pStyle w:val="ListParagraph"/>
-        <w:numPr>
-          <w:ilvl w:val="0"/>
-          <w:numId w:val="6"/>
-        </w:numPr>
-        <w:rPr>
-          <w:lang w:val="en-US"/>
-        </w:rPr>
-      </w:pPr>
-      <w:r>
-        <w:rPr>
-          <w:lang w:val="en-US"/>
-        </w:rPr>
-        <w:t>Literature review and research methods</w:t>
-      </w:r>
-    </w:p>
-    <w:p>
-      <w:pPr>
-        <w:pStyle w:val="ListParagraph"/>
-        <w:numPr>
-          <w:ilvl w:val="0"/>
-          <w:numId w:val="6"/>
-        </w:numPr>
-        <w:rPr>
-          <w:lang w:val="en-US"/>
-        </w:rPr>
-      </w:pPr>
-      <w:r>
-        <w:rPr>
-          <w:lang w:val="en-US"/>
-        </w:rPr>
-        <w:t>Solutions and Results</w:t>
-      </w:r>
-    </w:p>
-    <w:p>
-      <w:pPr>
-        <w:pStyle w:val="ListParagraph"/>
-        <w:numPr>
-          <w:ilvl w:val="0"/>
-          <w:numId w:val="6"/>
-        </w:numPr>
-        <w:rPr>
-          <w:lang w:val="en-US"/>
-        </w:rPr>
-      </w:pPr>
-      <w:r>
-        <w:rPr>
-          <w:lang w:val="en-US"/>
-        </w:rPr>
-        <w:t>Discussion</w:t>
-      </w:r>
-    </w:p>
-    <w:p>
-      <w:pPr>
-        <w:pStyle w:val="ListParagraph"/>
-        <w:numPr>
-          <w:ilvl w:val="0"/>
-          <w:numId w:val="6"/>
-        </w:numPr>
-        <w:rPr>
-          <w:lang w:val="en-US"/>
-        </w:rPr>
-      </w:pPr>
-      <w:r>
-        <w:rPr>
-          <w:lang w:val="en-US"/>
-        </w:rPr>
-        <w:t>Conclusion</w:t>
-      </w:r>
-    </w:p>
-    <w:p>
-      <w:pPr>
-        <w:pStyle w:val="ListParagraph"/>
-        <w:numPr>
-          <w:ilvl w:val="0"/>
-          <w:numId w:val="6"/>
-        </w:numPr>
-        <w:rPr>
-          <w:lang w:val="en-US"/>
-        </w:rPr>
-      </w:pPr>
-      <w:r>
-        <w:rPr>
-          <w:lang w:val="en-US"/>
-        </w:rPr>
-        <w:t>Acknowledgement</w:t>
-      </w:r>
-    </w:p>
-    <w:p>
-      <w:pPr>
-        <w:pStyle w:val="ListParagraph"/>
-        <w:numPr>
-          <w:ilvl w:val="0"/>
-          <w:numId w:val="6"/>
-        </w:numPr>
-        <w:rPr>
-          <w:lang w:val="en-US"/>
-        </w:rPr>
-      </w:pPr>
-      <w:r>
-        <w:rPr>
-          <w:lang w:val="en-US"/>
-        </w:rPr>
-        <w:lastRenderedPageBreak/>
-        <w:t>References</w:t>
-      </w:r>
-      <w:r>
-        <w:rPr>
+          <w:rStyle w:val="shorttext"/>
+          <w:lang w:val="en-US"/>
+        </w:rPr>
+        <w:t xml:space="preserve">mutable </w:t>
+      </w:r>
+      <w:r>
+        <w:rPr>
+          <w:rStyle w:val="shorttext"/>
+          <w:lang w:val="en-US"/>
+        </w:rPr>
+        <w:t>object can never assume</w:t>
+      </w:r>
+      <w:r>
+        <w:rPr>
+          <w:rStyle w:val="shorttext"/>
           <w:lang w:val="en-US"/>
         </w:rPr>
         <w:t xml:space="preserve"> </w:t>
       </w:r>
-    </w:p>
-    <w:p>
-      <w:pPr>
-        <w:rPr>
-          <w:lang w:val="en-US"/>
-        </w:rPr>
-      </w:pPr>
-      <w:r>
-        <w:rPr>
-          <w:lang w:val="en-US"/>
-        </w:rPr>
-        <w:t>Parts can be structured into multiple subsections</w:t>
-      </w:r>
-      <w:r>
-        <w:rPr>
+      <w:r>
+        <w:rPr>
+          <w:rStyle w:val="shorttext"/>
+          <w:lang w:val="en-US"/>
+        </w:rPr>
+        <w:t>an in</w:t>
+      </w:r>
+      <w:r>
+        <w:rPr>
+          <w:rStyle w:val="shorttext"/>
+          <w:lang w:val="en-US"/>
+        </w:rPr>
+        <w:t xml:space="preserve">valid </w:t>
+      </w:r>
+      <w:r>
+        <w:rPr>
+          <w:rStyle w:val="shorttext"/>
+          <w:lang w:val="en-US"/>
+        </w:rPr>
+        <w:t xml:space="preserve">form </w:t>
+      </w:r>
+      <w:r>
+        <w:rPr>
+          <w:rStyle w:val="shorttext"/>
+          <w:lang w:val="en-US"/>
+        </w:rPr>
+        <w:t>at runtime</w:t>
+      </w:r>
+      <w:r>
+        <w:rPr>
+          <w:rStyle w:val="shorttext"/>
           <w:lang w:val="en-US"/>
         </w:rPr>
         <w:t>.</w:t>
@@ -9125,1280 +9716,225 @@
       </w:pPr>
       <w:r>
         <w:rPr>
-          <w:b/>
-          <w:lang w:val="en-US"/>
-        </w:rPr>
-        <w:t>Contributions to the non-reviewed sections</w:t>
-      </w:r>
-      <w:r>
-        <w:rPr>
-          <w:lang w:val="en-US"/>
-        </w:rPr>
-        <w:t xml:space="preserve"> (Book reviews, Miscelanea and Reflections) at the end of the journal must be in the range from 2 to 6 pages</w:t>
-      </w:r>
-      <w:r>
-        <w:rPr>
+          <w:lang w:val="en-US"/>
+        </w:rPr>
+        <w:t xml:space="preserve">The main downside of this design is poor performance both at compile-time and run-time. This problem may be attributed to the fact that </w:t>
+      </w:r>
+      <w:r>
+        <w:rPr>
+          <w:rStyle w:val="shorttext"/>
+          <w:lang w:val="en-US"/>
+        </w:rPr>
+        <w:t>Morpheus</w:t>
+      </w:r>
+      <w:r>
+        <w:rPr>
+          <w:lang w:val="en-US"/>
+        </w:rPr>
+        <w:t xml:space="preserve"> is still only proof-of-concept software, which has not been subjected to any optimization efforts.</w:t>
+      </w:r>
+    </w:p>
+    <w:p>
+      <w:pPr>
+        <w:rPr>
+          <w:lang w:val="en-US"/>
+        </w:rPr>
+      </w:pPr>
+      <w:r>
+        <w:rPr>
+          <w:rStyle w:val="shorttext"/>
+          <w:lang w:val="en-US"/>
+        </w:rPr>
+        <w:t xml:space="preserve">One of the future directions in developing OM could be an implementation of </w:t>
+      </w:r>
+      <w:r>
+        <w:rPr>
+          <w:rStyle w:val="shorttext"/>
+          <w:lang w:val="en-US"/>
+        </w:rPr>
+        <w:t>Morpheus</w:t>
+      </w:r>
+      <w:r>
+        <w:rPr>
+          <w:rStyle w:val="shorttext"/>
+          <w:lang w:val="en-US"/>
+        </w:rPr>
+        <w:t xml:space="preserve"> on top of some</w:t>
+      </w:r>
+      <w:r>
+        <w:rPr>
+          <w:rStyle w:val="shorttext"/>
+          <w:lang w:val="en-US"/>
+        </w:rPr>
+        <w:t xml:space="preserve"> prototype-based dynamic language, such as JavaScript.</w:t>
+      </w:r>
+      <w:r>
+        <w:rPr>
+          <w:rStyle w:val="shorttext"/>
+          <w:lang w:val="en-US"/>
+        </w:rPr>
+        <w:t xml:space="preserve"> </w:t>
+      </w:r>
+      <w:r>
+        <w:rPr>
+          <w:rStyle w:val="shorttext"/>
+          <w:lang w:val="en-US"/>
+        </w:rPr>
+        <w:t>Notwithstanding</w:t>
+      </w:r>
+      <w:r>
+        <w:rPr>
+          <w:rStyle w:val="shorttext"/>
+          <w:lang w:val="en-US"/>
+        </w:rPr>
+        <w:t xml:space="preserve"> these languages usually lack a compilation phase, during which morph models could be parsed and validated, </w:t>
+      </w:r>
+      <w:r>
+        <w:rPr>
+          <w:rStyle w:val="shorttext"/>
+          <w:lang w:val="en-US"/>
+        </w:rPr>
+        <w:t>the morph models might be authored as special artifacts</w:t>
+      </w:r>
+      <w:r>
+        <w:rPr>
+          <w:rStyle w:val="shorttext"/>
+          <w:lang w:val="en-US"/>
+        </w:rPr>
+        <w:t xml:space="preserve"> that </w:t>
+      </w:r>
+      <w:r>
+        <w:rPr>
+          <w:rStyle w:val="shorttext"/>
+          <w:lang w:val="en-US"/>
+        </w:rPr>
+        <w:t>are</w:t>
+      </w:r>
+      <w:r>
+        <w:rPr>
+          <w:rStyle w:val="shorttext"/>
+          <w:lang w:val="en-US"/>
+        </w:rPr>
+        <w:t xml:space="preserve"> parsed and validated </w:t>
+      </w:r>
+      <w:r>
+        <w:rPr>
+          <w:rStyle w:val="shorttext"/>
+          <w:lang w:val="en-US"/>
+        </w:rPr>
+        <w:t>at the time of developing the application.</w:t>
+      </w:r>
+      <w:r>
+        <w:rPr>
+          <w:rStyle w:val="shorttext"/>
+          <w:lang w:val="en-US"/>
+        </w:rPr>
+        <w:t xml:space="preserve"> </w:t>
+      </w:r>
+      <w:r>
+        <w:rPr>
+          <w:rStyle w:val="shorttext"/>
+          <w:lang w:val="en-US"/>
+        </w:rPr>
+        <w:t>T</w:t>
+      </w:r>
+      <w:r>
+        <w:rPr>
+          <w:rStyle w:val="shorttext"/>
+          <w:lang w:val="en-US"/>
+        </w:rPr>
+        <w:t xml:space="preserve">he resulting </w:t>
+      </w:r>
+      <w:r>
+        <w:rPr>
+          <w:rStyle w:val="shorttext"/>
+          <w:lang w:val="en-US"/>
+        </w:rPr>
+        <w:t xml:space="preserve">compiled </w:t>
+      </w:r>
+      <w:r>
+        <w:rPr>
+          <w:rStyle w:val="shorttext"/>
+          <w:lang w:val="en-US"/>
+        </w:rPr>
+        <w:t>artifacts would be loaded by applications</w:t>
+      </w:r>
+      <w:r>
+        <w:rPr>
+          <w:rStyle w:val="shorttext"/>
+          <w:lang w:val="en-US"/>
+        </w:rPr>
+        <w:t xml:space="preserve"> </w:t>
+      </w:r>
+      <w:r>
+        <w:rPr>
+          <w:rStyle w:val="shorttext"/>
+          <w:lang w:val="en-US"/>
+        </w:rPr>
+        <w:t>in a way similar to</w:t>
+      </w:r>
+      <w:r>
+        <w:rPr>
+          <w:rStyle w:val="shorttext"/>
+          <w:lang w:val="en-US"/>
+        </w:rPr>
+        <w:t xml:space="preserve"> how classes are loaded</w:t>
+      </w:r>
+      <w:r>
+        <w:rPr>
+          <w:rStyle w:val="shorttext"/>
+          <w:lang w:val="en-US"/>
+        </w:rPr>
+        <w:t xml:space="preserve"> into </w:t>
+      </w:r>
+      <w:r>
+        <w:rPr>
+          <w:rStyle w:val="shorttext"/>
+          <w:lang w:val="en-US"/>
+        </w:rPr>
+        <w:t>the runtime environment</w:t>
+      </w:r>
+      <w:r>
+        <w:rPr>
+          <w:rStyle w:val="shorttext"/>
           <w:lang w:val="en-US"/>
         </w:rPr>
         <w:t>.</w:t>
       </w:r>
-    </w:p>
-    <w:p>
-      <w:pPr>
-        <w:rPr>
-          <w:lang w:val="en-US"/>
-        </w:rPr>
-      </w:pPr>
-    </w:p>
-    <w:p>
-      <w:pPr>
-        <w:pStyle w:val="Heading1"/>
-        <w:rPr>
-          <w:lang w:val="en-US"/>
-        </w:rPr>
-      </w:pPr>
-      <w:r>
-        <w:rPr>
-          <w:lang w:val="en-US"/>
-        </w:rPr>
-        <w:t>Heading 1 for the title</w:t>
-      </w:r>
-      <w:r>
-        <w:rPr>
-          <w:lang w:val="en-US"/>
-        </w:rPr>
-        <w:t xml:space="preserve"> of sections</w:t>
-      </w:r>
-    </w:p>
-    <w:p>
-      <w:pPr>
-        <w:rPr>
-          <w:lang w:val="en-US"/>
-        </w:rPr>
-      </w:pPr>
-      <w:r>
-        <w:rPr>
-          <w:lang w:val="en-US"/>
-        </w:rPr>
-        <w:t>Normal for the text of the paper</w:t>
-      </w:r>
-      <w:r>
-        <w:rPr>
-          <w:lang w:val="en-US"/>
-        </w:rPr>
-        <w:t>.</w:t>
-      </w:r>
-    </w:p>
-    <w:p>
-      <w:pPr>
-        <w:pStyle w:val="ListParagraph"/>
-        <w:numPr>
-          <w:ilvl w:val="0"/>
-          <w:numId w:val="5"/>
-        </w:numPr>
-        <w:rPr>
-          <w:lang w:val="en-US"/>
-        </w:rPr>
-      </w:pPr>
-      <w:r>
-        <w:rPr>
-          <w:lang w:val="en-US"/>
-        </w:rPr>
-        <w:t>Bullet</w:t>
-      </w:r>
-      <w:r>
-        <w:rPr>
-          <w:lang w:val="en-US"/>
-        </w:rPr>
-        <w:t xml:space="preserve"> A</w:t>
-      </w:r>
-    </w:p>
-    <w:p>
-      <w:pPr>
-        <w:pStyle w:val="ListParagraph"/>
-        <w:numPr>
-          <w:ilvl w:val="0"/>
-          <w:numId w:val="5"/>
-        </w:numPr>
-        <w:rPr>
-          <w:lang w:val="en-US"/>
-        </w:rPr>
-      </w:pPr>
-      <w:r>
-        <w:rPr>
-          <w:lang w:val="en-US"/>
-        </w:rPr>
-        <w:t xml:space="preserve">Bullet </w:t>
-      </w:r>
-      <w:r>
-        <w:rPr>
-          <w:lang w:val="en-US"/>
-        </w:rPr>
-        <w:t>B</w:t>
-      </w:r>
-    </w:p>
-    <w:p>
-      <w:pPr>
-        <w:pStyle w:val="ListParagraph"/>
-        <w:numPr>
-          <w:ilvl w:val="1"/>
-          <w:numId w:val="5"/>
-        </w:numPr>
-        <w:rPr>
-          <w:lang w:val="en-US"/>
-        </w:rPr>
-      </w:pPr>
-      <w:r>
-        <w:rPr>
-          <w:lang w:val="en-US"/>
-        </w:rPr>
-        <w:t>Bullet</w:t>
-      </w:r>
-      <w:r>
-        <w:rPr>
-          <w:lang w:val="en-US"/>
-        </w:rPr>
-        <w:t xml:space="preserve"> 1</w:t>
-      </w:r>
-    </w:p>
-    <w:p>
-      <w:pPr>
-        <w:pStyle w:val="ListParagraph"/>
-        <w:numPr>
-          <w:ilvl w:val="1"/>
-          <w:numId w:val="5"/>
-        </w:numPr>
-        <w:rPr>
-          <w:lang w:val="en-US"/>
-        </w:rPr>
-      </w:pPr>
-      <w:r>
-        <w:rPr>
-          <w:lang w:val="en-US"/>
-        </w:rPr>
-        <w:t>Bullet</w:t>
-      </w:r>
-      <w:r>
-        <w:rPr>
-          <w:lang w:val="en-US"/>
-        </w:rPr>
-        <w:t xml:space="preserve"> 2</w:t>
-      </w:r>
-    </w:p>
-    <w:p>
-      <w:pPr>
-        <w:pStyle w:val="ListParagraph"/>
-        <w:numPr>
-          <w:ilvl w:val="0"/>
-          <w:numId w:val="5"/>
-        </w:numPr>
-        <w:rPr>
-          <w:lang w:val="en-US"/>
-        </w:rPr>
-      </w:pPr>
-      <w:r>
-        <w:rPr>
-          <w:lang w:val="en-US"/>
-        </w:rPr>
-        <w:t>Bullet</w:t>
-      </w:r>
-      <w:r>
-        <w:rPr>
-          <w:lang w:val="en-US"/>
-        </w:rPr>
-        <w:t xml:space="preserve"> C</w:t>
-      </w:r>
-    </w:p>
-    <w:p>
-      <w:pPr>
-        <w:pStyle w:val="Heading2"/>
-        <w:rPr>
-          <w:lang w:val="en-US"/>
-        </w:rPr>
-      </w:pPr>
-      <w:r>
-        <w:rPr>
-          <w:lang w:val="en-US"/>
-        </w:rPr>
-        <w:t xml:space="preserve">Heading 2 for the </w:t>
-      </w:r>
-      <w:r>
-        <w:rPr>
-          <w:lang w:val="en-US"/>
-        </w:rPr>
-        <w:t>sub-</w:t>
-      </w:r>
-      <w:r>
-        <w:rPr>
-          <w:lang w:val="en-US"/>
-        </w:rPr>
-        <w:t>titles of sections</w:t>
-      </w:r>
-    </w:p>
-    <w:p>
-      <w:pPr>
-        <w:pStyle w:val="Heading3"/>
-        <w:rPr>
-          <w:lang w:val="en-US"/>
-        </w:rPr>
-      </w:pPr>
-      <w:r>
-        <w:rPr>
-          <w:lang w:val="en-US"/>
-        </w:rPr>
-        <w:t>Heading 3</w:t>
-      </w:r>
-    </w:p>
-    <w:p>
-      <w:pPr>
-        <w:rPr>
-          <w:lang w:val="en-US"/>
-        </w:rPr>
-      </w:pPr>
-    </w:p>
-    <w:p>
-      <w:pPr>
-        <w:pStyle w:val="Heading2"/>
-        <w:rPr>
-          <w:lang w:val="en-US"/>
-        </w:rPr>
-      </w:pPr>
-      <w:r>
-        <w:rPr>
-          <w:lang w:val="en-US"/>
-        </w:rPr>
-        <w:t>Figure</w:t>
-      </w:r>
-    </w:p>
-    <w:p>
-      <w:pPr>
-        <w:rPr>
-          <w:lang w:val="en-US"/>
-        </w:rPr>
-      </w:pPr>
-      <w:r>
-        <w:rPr>
-          <w:lang w:val="en-US"/>
-        </w:rPr>
-        <w:t>All figures and tables must be centred and formatted according to the following examples</w:t>
-      </w:r>
-      <w:r>
-        <w:rPr>
-          <w:lang w:val="en-US"/>
-        </w:rPr>
-        <w:t xml:space="preserve">. </w:t>
-      </w:r>
-    </w:p>
-    <w:p>
-      <w:pPr>
-        <w:rPr>
-          <w:lang w:val="en-US"/>
-        </w:rPr>
-      </w:pPr>
-    </w:p>
-    <w:p>
-      <w:pPr>
-        <w:pStyle w:val="Textpspvku"/>
-        <w:jc w:val="center"/>
-      </w:pPr>
-      <w:r>
-        <w:rPr>
-          <w:noProof/>
-        </w:rPr>
-        <w:drawing>
-          <wp:inline distT="0" distB="0" distL="0" distR="0" wp14:anchorId="426A793A" wp14:editId="09B97A71">
-            <wp:extent cx="1336053" cy="1153236"/>
-            <wp:effectExtent l="0" t="0" r="0" b="8890"/>
-            <wp:docPr id="1" name="Obrázek 1" descr="C:\Users\Divocak\Desktop\obr.png"/>
-            <wp:cNvGraphicFramePr>
-              <a:graphicFrameLocks xmlns:a="http://schemas.openxmlformats.org/drawingml/2006/main" noChangeAspect="1"/>
-            </wp:cNvGraphicFramePr>
-            <a:graphic xmlns:a="http://schemas.openxmlformats.org/drawingml/2006/main">
-              <a:graphicData uri="http://schemas.openxmlformats.org/drawingml/2006/picture">
-                <pic:pic xmlns:pic="http://schemas.openxmlformats.org/drawingml/2006/picture">
-                  <pic:nvPicPr>
-                    <pic:cNvPr id="0" name="Picture 1" descr="C:\Users\Divocak\Desktop\obr.png"/>
-                    <pic:cNvPicPr>
-                      <a:picLocks noChangeAspect="1" noChangeArrowheads="1"/>
-                    </pic:cNvPicPr>
-                  </pic:nvPicPr>
-                  <pic:blipFill>
-                    <a:blip r:embed="rId14" cstate="print">
-                      <a:extLst>
-                        <a:ext uri="{28A0092B-C50C-407E-A947-70E740481C1C}">
-                          <a14:useLocalDpi xmlns:a14="http://schemas.microsoft.com/office/drawing/2010/main" val="0"/>
-                        </a:ext>
-                      </a:extLst>
-                    </a:blip>
-                    <a:srcRect/>
-                    <a:stretch>
-                      <a:fillRect/>
-                    </a:stretch>
-                  </pic:blipFill>
-                  <pic:spPr bwMode="auto">
-                    <a:xfrm>
-                      <a:off x="0" y="0"/>
-                      <a:ext cx="1335720" cy="1152949"/>
-                    </a:xfrm>
-                    <a:prstGeom prst="rect">
-                      <a:avLst/>
-                    </a:prstGeom>
-                    <a:noFill/>
-                    <a:ln>
-                      <a:noFill/>
-                    </a:ln>
-                  </pic:spPr>
-                </pic:pic>
-              </a:graphicData>
-            </a:graphic>
-          </wp:inline>
-        </w:drawing>
-      </w:r>
-    </w:p>
-    <w:p>
-      <w:pPr>
-        <w:pStyle w:val="FigTab"/>
-        <w:rPr>
-          <w:lang w:val="en-US"/>
-        </w:rPr>
-      </w:pPr>
-      <w:r>
-        <w:rPr>
-          <w:b/>
-          <w:lang w:val="en-US"/>
-        </w:rPr>
-        <w:t>Fig</w:t>
-      </w:r>
-      <w:r>
-        <w:rPr>
-          <w:b/>
-          <w:lang w:val="en-US"/>
-        </w:rPr>
-        <w:t>. 1.</w:t>
-      </w:r>
-      <w:r>
-        <w:rPr>
-          <w:lang w:val="en-US"/>
-        </w:rPr>
-        <w:t xml:space="preserve"> </w:t>
-      </w:r>
-      <w:r>
-        <w:rPr>
-          <w:lang w:val="en-US"/>
-        </w:rPr>
-        <w:t>Caption for the captions of figures</w:t>
-      </w:r>
-      <w:r>
-        <w:rPr>
-          <w:lang w:val="en-US"/>
-        </w:rPr>
-        <w:t>.</w:t>
-      </w:r>
-      <w:r>
-        <w:rPr>
-          <w:lang w:val="en-US"/>
-        </w:rPr>
-        <w:t xml:space="preserve"> </w:t>
-      </w:r>
-      <w:r>
-        <w:rPr>
-          <w:lang w:val="en-US"/>
-        </w:rPr>
-        <w:t>Source</w:t>
-      </w:r>
-      <w:r>
-        <w:rPr>
-          <w:lang w:val="en-US"/>
-        </w:rPr>
-        <w:t xml:space="preserve"> </w:t>
-      </w:r>
-      <w:r>
-        <w:rPr>
-          <w:lang w:val="en-US"/>
-        </w:rPr>
-        <w:t>(</w:t>
-      </w:r>
-      <w:r>
-        <w:rPr>
-          <w:lang w:val="en-US"/>
-        </w:rPr>
-        <w:t>Berg, 2014, p. 57</w:t>
-      </w:r>
-      <w:r>
-        <w:rPr>
-          <w:lang w:val="en-US"/>
-        </w:rPr>
-        <w:t>)</w:t>
-      </w:r>
-      <w:r>
-        <w:rPr>
-          <w:lang w:val="en-US"/>
-        </w:rPr>
-        <w:t>.</w:t>
-      </w:r>
-    </w:p>
-    <w:p>
-      <w:pPr>
-        <w:pStyle w:val="FigTab"/>
-        <w:rPr>
-          <w:lang w:val="en-US"/>
-        </w:rPr>
-      </w:pPr>
-    </w:p>
-    <w:p>
-      <w:pPr>
-        <w:pStyle w:val="Heading2"/>
-        <w:rPr>
-          <w:lang w:val="en-US"/>
-        </w:rPr>
-      </w:pPr>
-      <w:r>
-        <w:rPr>
-          <w:lang w:val="en-US"/>
-        </w:rPr>
-        <w:t>Table</w:t>
-      </w:r>
-    </w:p>
-    <w:tbl>
-      <w:tblPr>
-        <w:tblW w:w="0" w:type="auto"/>
-        <w:jc w:val="center"/>
-        <w:tblBorders>
-          <w:top w:val="single" w:sz="4" w:space="0" w:color="auto"/>
-          <w:left w:val="single" w:sz="4" w:space="0" w:color="auto"/>
-          <w:bottom w:val="single" w:sz="4" w:space="0" w:color="auto"/>
-          <w:right w:val="single" w:sz="4" w:space="0" w:color="auto"/>
-        </w:tblBorders>
-        <w:tblLook w:val="0000" w:firstRow="0" w:lastRow="0" w:firstColumn="0" w:lastColumn="0" w:noHBand="0" w:noVBand="0"/>
-      </w:tblPr>
-      <w:tblGrid>
-        <w:gridCol w:w="736"/>
-        <w:gridCol w:w="737"/>
-        <w:gridCol w:w="736"/>
-      </w:tblGrid>
-      <w:tr>
-        <w:trPr>
-          <w:jc w:val="center"/>
-        </w:trPr>
-        <w:tc>
-          <w:tcPr>
-            <w:tcW w:w="0" w:type="auto"/>
-            <w:tcBorders>
-              <w:top w:val="single" w:sz="4" w:space="0" w:color="auto"/>
-              <w:bottom w:val="single" w:sz="4" w:space="0" w:color="auto"/>
-            </w:tcBorders>
-          </w:tcPr>
-          <w:p>
-            <w:pPr>
-              <w:rPr>
-                <w:b/>
-                <w:lang w:val="en-US"/>
-              </w:rPr>
-            </w:pPr>
-            <w:r>
-              <w:rPr>
-                <w:b/>
-                <w:lang w:val="en-US"/>
-              </w:rPr>
-              <w:t>AAA</w:t>
-            </w:r>
-          </w:p>
-        </w:tc>
-        <w:tc>
-          <w:tcPr>
-            <w:tcW w:w="0" w:type="auto"/>
-            <w:tcBorders>
-              <w:top w:val="single" w:sz="4" w:space="0" w:color="auto"/>
-              <w:bottom w:val="single" w:sz="4" w:space="0" w:color="auto"/>
-            </w:tcBorders>
-          </w:tcPr>
-          <w:p>
-            <w:pPr>
-              <w:rPr>
-                <w:b/>
-                <w:lang w:val="en-US"/>
-              </w:rPr>
-            </w:pPr>
-            <w:r>
-              <w:rPr>
-                <w:b/>
-                <w:lang w:val="en-US"/>
-              </w:rPr>
-              <w:t>BBB</w:t>
-            </w:r>
-          </w:p>
-        </w:tc>
-        <w:tc>
-          <w:tcPr>
-            <w:tcW w:w="0" w:type="auto"/>
-            <w:tcBorders>
-              <w:top w:val="single" w:sz="4" w:space="0" w:color="auto"/>
-              <w:bottom w:val="single" w:sz="4" w:space="0" w:color="auto"/>
-            </w:tcBorders>
-          </w:tcPr>
-          <w:p>
-            <w:pPr>
-              <w:rPr>
-                <w:b/>
-                <w:lang w:val="en-US"/>
-              </w:rPr>
-            </w:pPr>
-            <w:r>
-              <w:rPr>
-                <w:b/>
-                <w:lang w:val="en-US"/>
-              </w:rPr>
-              <w:t>CCC</w:t>
-            </w:r>
-          </w:p>
-        </w:tc>
-      </w:tr>
-      <w:tr>
-        <w:trPr>
-          <w:jc w:val="center"/>
-        </w:trPr>
-        <w:tc>
-          <w:tcPr>
-            <w:tcW w:w="0" w:type="auto"/>
-            <w:tcBorders>
-              <w:top w:val="single" w:sz="4" w:space="0" w:color="auto"/>
-            </w:tcBorders>
-          </w:tcPr>
-          <w:p>
-            <w:pPr>
-              <w:rPr>
-                <w:lang w:val="en-US"/>
-              </w:rPr>
-            </w:pPr>
-            <w:r>
-              <w:rPr>
-                <w:lang w:val="en-US"/>
-              </w:rPr>
-              <w:t>Aaa1</w:t>
-            </w:r>
-          </w:p>
-        </w:tc>
-        <w:tc>
-          <w:tcPr>
-            <w:tcW w:w="0" w:type="auto"/>
-            <w:tcBorders>
-              <w:top w:val="single" w:sz="4" w:space="0" w:color="auto"/>
-            </w:tcBorders>
-          </w:tcPr>
-          <w:p>
-            <w:pPr>
-              <w:rPr>
-                <w:lang w:val="en-US"/>
-              </w:rPr>
-            </w:pPr>
-            <w:r>
-              <w:rPr>
-                <w:lang w:val="en-US"/>
-              </w:rPr>
-              <w:t>Bbb1</w:t>
-            </w:r>
-          </w:p>
-        </w:tc>
-        <w:tc>
-          <w:tcPr>
-            <w:tcW w:w="0" w:type="auto"/>
-            <w:tcBorders>
-              <w:top w:val="single" w:sz="4" w:space="0" w:color="auto"/>
-            </w:tcBorders>
-          </w:tcPr>
-          <w:p>
-            <w:pPr>
-              <w:rPr>
-                <w:lang w:val="en-US"/>
-              </w:rPr>
-            </w:pPr>
-            <w:r>
-              <w:rPr>
-                <w:lang w:val="en-US"/>
-              </w:rPr>
-              <w:t>Ccc1</w:t>
-            </w:r>
-          </w:p>
-        </w:tc>
-      </w:tr>
-      <w:tr>
-        <w:trPr>
-          <w:jc w:val="center"/>
-        </w:trPr>
-        <w:tc>
-          <w:tcPr>
-            <w:tcW w:w="0" w:type="auto"/>
-          </w:tcPr>
-          <w:p>
-            <w:pPr>
-              <w:rPr>
-                <w:lang w:val="en-US"/>
-              </w:rPr>
-            </w:pPr>
-            <w:r>
-              <w:rPr>
-                <w:lang w:val="en-US"/>
-              </w:rPr>
-              <w:t>Aaa2</w:t>
-            </w:r>
-          </w:p>
-        </w:tc>
-        <w:tc>
-          <w:tcPr>
-            <w:tcW w:w="0" w:type="auto"/>
-          </w:tcPr>
-          <w:p>
-            <w:pPr>
-              <w:rPr>
-                <w:lang w:val="en-US"/>
-              </w:rPr>
-            </w:pPr>
-            <w:r>
-              <w:rPr>
-                <w:lang w:val="en-US"/>
-              </w:rPr>
-              <w:t>Bbb2</w:t>
-            </w:r>
-          </w:p>
-        </w:tc>
-        <w:tc>
-          <w:tcPr>
-            <w:tcW w:w="0" w:type="auto"/>
-          </w:tcPr>
-          <w:p>
-            <w:pPr>
-              <w:rPr>
-                <w:lang w:val="en-US"/>
-              </w:rPr>
-            </w:pPr>
-            <w:r>
-              <w:rPr>
-                <w:lang w:val="en-US"/>
-              </w:rPr>
-              <w:t>Ccc2</w:t>
-            </w:r>
-          </w:p>
-        </w:tc>
-      </w:tr>
-      <w:tr>
-        <w:trPr>
-          <w:jc w:val="center"/>
-        </w:trPr>
-        <w:tc>
-          <w:tcPr>
-            <w:tcW w:w="0" w:type="auto"/>
-          </w:tcPr>
-          <w:p>
-            <w:pPr>
-              <w:rPr>
-                <w:lang w:val="en-US"/>
-              </w:rPr>
-            </w:pPr>
-            <w:r>
-              <w:rPr>
-                <w:lang w:val="en-US"/>
-              </w:rPr>
-              <w:t>Aaa3</w:t>
-            </w:r>
-          </w:p>
-        </w:tc>
-        <w:tc>
-          <w:tcPr>
-            <w:tcW w:w="0" w:type="auto"/>
-          </w:tcPr>
-          <w:p>
-            <w:pPr>
-              <w:rPr>
-                <w:lang w:val="en-US"/>
-              </w:rPr>
-            </w:pPr>
-            <w:r>
-              <w:rPr>
-                <w:lang w:val="en-US"/>
-              </w:rPr>
-              <w:t>Bbb3</w:t>
-            </w:r>
-          </w:p>
-        </w:tc>
-        <w:tc>
-          <w:tcPr>
-            <w:tcW w:w="0" w:type="auto"/>
-          </w:tcPr>
-          <w:p>
-            <w:pPr>
-              <w:rPr>
-                <w:lang w:val="en-US"/>
-              </w:rPr>
-            </w:pPr>
-            <w:r>
-              <w:rPr>
-                <w:lang w:val="en-US"/>
-              </w:rPr>
-              <w:t>Ccc3</w:t>
-            </w:r>
-          </w:p>
-        </w:tc>
-      </w:tr>
-      <w:tr>
-        <w:trPr>
-          <w:jc w:val="center"/>
-        </w:trPr>
-        <w:tc>
-          <w:tcPr>
-            <w:tcW w:w="0" w:type="auto"/>
-          </w:tcPr>
-          <w:p>
-            <w:pPr>
-              <w:rPr>
-                <w:lang w:val="en-US"/>
-              </w:rPr>
-            </w:pPr>
-            <w:r>
-              <w:rPr>
-                <w:lang w:val="en-US"/>
-              </w:rPr>
-              <w:t>Aaa4</w:t>
-            </w:r>
-          </w:p>
-        </w:tc>
-        <w:tc>
-          <w:tcPr>
-            <w:tcW w:w="0" w:type="auto"/>
-          </w:tcPr>
-          <w:p>
-            <w:pPr>
-              <w:rPr>
-                <w:lang w:val="en-US"/>
-              </w:rPr>
-            </w:pPr>
-            <w:r>
-              <w:rPr>
-                <w:lang w:val="en-US"/>
-              </w:rPr>
-              <w:t>Bbb4</w:t>
-            </w:r>
-          </w:p>
-        </w:tc>
-        <w:tc>
-          <w:tcPr>
-            <w:tcW w:w="0" w:type="auto"/>
-          </w:tcPr>
-          <w:p>
-            <w:pPr>
-              <w:rPr>
-                <w:lang w:val="en-US"/>
-              </w:rPr>
-            </w:pPr>
-            <w:r>
-              <w:rPr>
-                <w:lang w:val="en-US"/>
-              </w:rPr>
-              <w:t>Ccc4</w:t>
-            </w:r>
-          </w:p>
-        </w:tc>
-      </w:tr>
-    </w:tbl>
-    <w:p>
-      <w:pPr>
-        <w:pStyle w:val="FigTab"/>
-        <w:rPr>
-          <w:lang w:val="en-US"/>
-        </w:rPr>
-      </w:pPr>
-      <w:r>
-        <w:rPr>
-          <w:b/>
-          <w:lang w:val="en-US"/>
-        </w:rPr>
-        <w:t>Tab</w:t>
-      </w:r>
-      <w:r>
-        <w:rPr>
-          <w:b/>
-          <w:lang w:val="en-US"/>
-        </w:rPr>
-        <w:t>.</w:t>
-      </w:r>
-      <w:r>
-        <w:rPr>
-          <w:b/>
-          <w:lang w:val="en-US"/>
-        </w:rPr>
-        <w:t xml:space="preserve"> 1.</w:t>
-      </w:r>
-      <w:r>
-        <w:rPr>
-          <w:lang w:val="en-US"/>
-        </w:rPr>
-        <w:t xml:space="preserve"> </w:t>
-      </w:r>
-      <w:r>
-        <w:rPr>
-          <w:lang w:val="en-US"/>
-        </w:rPr>
-        <w:t>Caption for the captions of tables</w:t>
-      </w:r>
-      <w:r>
-        <w:rPr>
-          <w:lang w:val="en-US"/>
-        </w:rPr>
-        <w:t>.</w:t>
-      </w:r>
-      <w:r>
-        <w:rPr>
-          <w:lang w:val="en-US"/>
-        </w:rPr>
-        <w:t xml:space="preserve"> </w:t>
-      </w:r>
-      <w:r>
-        <w:rPr>
-          <w:lang w:val="en-US"/>
-        </w:rPr>
-        <w:t xml:space="preserve">Source </w:t>
-      </w:r>
-      <w:r>
-        <w:rPr>
-          <w:lang w:val="en-US"/>
-        </w:rPr>
-        <w:t>(</w:t>
-      </w:r>
-      <w:r>
-        <w:rPr>
-          <w:lang w:val="en-US"/>
-        </w:rPr>
-        <w:t>Berg, 2014</w:t>
-      </w:r>
-      <w:r>
-        <w:rPr>
-          <w:lang w:val="en-US"/>
-        </w:rPr>
-        <w:t>)</w:t>
-      </w:r>
-      <w:r>
-        <w:rPr>
-          <w:lang w:val="en-US"/>
-        </w:rPr>
-        <w:t>.</w:t>
-      </w:r>
-    </w:p>
-    <w:p>
-      <w:pPr>
-        <w:pStyle w:val="FigTab"/>
-        <w:rPr>
-          <w:lang w:val="en-US"/>
-        </w:rPr>
-      </w:pPr>
-    </w:p>
-    <w:p>
-      <w:pPr>
-        <w:pStyle w:val="Heading2"/>
-        <w:rPr>
-          <w:sz w:val="24"/>
-          <w:lang w:val="en-US"/>
-        </w:rPr>
-      </w:pPr>
-      <w:r>
-        <w:rPr>
-          <w:lang w:val="en-US"/>
-        </w:rPr>
-        <w:t>Source Code</w:t>
-      </w:r>
-    </w:p>
-    <w:p>
-      <w:pPr>
-        <w:pStyle w:val="Programovykod"/>
-      </w:pPr>
-      <w:r>
-        <w:t>#include &lt;iostream&gt;</w:t>
-      </w:r>
-    </w:p>
-    <w:p>
-      <w:pPr>
-        <w:pStyle w:val="Programovykod"/>
-      </w:pPr>
-      <w:r>
-        <w:t>using namespace std;</w:t>
-      </w:r>
-    </w:p>
-    <w:p>
-      <w:pPr>
-        <w:pStyle w:val="Programovykod"/>
-      </w:pPr>
-    </w:p>
-    <w:p>
-      <w:pPr>
-        <w:pStyle w:val="Programovykod"/>
-      </w:pPr>
-      <w:r>
-        <w:t>#define PI 3.14</w:t>
-      </w:r>
-    </w:p>
-    <w:p>
-      <w:pPr>
-        <w:pStyle w:val="Programovykod"/>
-      </w:pPr>
-    </w:p>
-    <w:p>
-      <w:pPr>
-        <w:pStyle w:val="Programovykod"/>
-      </w:pPr>
-      <w:r>
-        <w:t>int main ()</w:t>
-      </w:r>
-    </w:p>
-    <w:p>
-      <w:pPr>
-        <w:pStyle w:val="Programovykod"/>
-      </w:pPr>
-      <w:r>
-        <w:t>{</w:t>
-      </w:r>
-    </w:p>
-    <w:p>
-      <w:pPr>
-        <w:pStyle w:val="Programovykod"/>
-      </w:pPr>
-      <w:r>
-        <w:t xml:space="preserve">  double r=4.0;    // radius</w:t>
-      </w:r>
-    </w:p>
-    <w:p>
-      <w:pPr>
-        <w:pStyle w:val="Programovykod"/>
-      </w:pPr>
-      <w:r>
-        <w:t xml:space="preserve">  double circle;</w:t>
-      </w:r>
-    </w:p>
-    <w:p>
-      <w:pPr>
-        <w:pStyle w:val="Programovykod"/>
-      </w:pPr>
-    </w:p>
-    <w:p>
-      <w:pPr>
-        <w:pStyle w:val="Programovykod"/>
-      </w:pPr>
-      <w:r>
-        <w:t xml:space="preserve">  circle = 2 * PI * r;</w:t>
-      </w:r>
-    </w:p>
-    <w:p>
-      <w:pPr>
-        <w:pStyle w:val="Programovykod"/>
-      </w:pPr>
-      <w:r>
-        <w:t xml:space="preserve">  cout &lt;&lt; circle;</w:t>
-      </w:r>
-    </w:p>
-    <w:p>
-      <w:pPr>
-        <w:pStyle w:val="Programovykod"/>
-      </w:pPr>
-    </w:p>
-    <w:p>
-      <w:pPr>
-        <w:pStyle w:val="Programovykod"/>
-      </w:pPr>
-      <w:r>
-        <w:t xml:space="preserve">  return 0;</w:t>
-      </w:r>
-    </w:p>
-    <w:p>
-      <w:pPr>
-        <w:pStyle w:val="Programovykod"/>
-      </w:pPr>
-      <w:r>
-        <w:t>}</w:t>
-      </w:r>
-    </w:p>
-    <w:p>
-      <w:pPr>
-        <w:pStyle w:val="Heading2"/>
-        <w:rPr>
-          <w:lang w:val="en-US"/>
-        </w:rPr>
-      </w:pPr>
-      <w:r>
-        <w:rPr>
-          <w:lang w:val="en-US"/>
-        </w:rPr>
-        <w:t>Equation</w:t>
-      </w:r>
-    </w:p>
-    <w:tbl>
-      <w:tblPr>
-        <w:tblStyle w:val="TableGrid"/>
-        <w:tblW w:w="0" w:type="auto"/>
-        <w:tblBorders>
-          <w:top w:val="none" w:sz="0" w:space="0" w:color="auto"/>
-          <w:left w:val="none" w:sz="0" w:space="0" w:color="auto"/>
-          <w:bottom w:val="none" w:sz="0" w:space="0" w:color="auto"/>
-          <w:right w:val="none" w:sz="0" w:space="0" w:color="auto"/>
-          <w:insideH w:val="none" w:sz="0" w:space="0" w:color="auto"/>
-          <w:insideV w:val="none" w:sz="0" w:space="0" w:color="auto"/>
-        </w:tblBorders>
-        <w:tblLook w:val="04A0" w:firstRow="1" w:lastRow="0" w:firstColumn="1" w:lastColumn="0" w:noHBand="0" w:noVBand="1"/>
-      </w:tblPr>
-      <w:tblGrid>
-        <w:gridCol w:w="8613"/>
-        <w:gridCol w:w="599"/>
-      </w:tblGrid>
-      <w:tr>
-        <w:tc>
-          <w:tcPr>
-            <w:tcW w:w="8613" w:type="dxa"/>
-            <w:vAlign w:val="center"/>
-          </w:tcPr>
-          <w:p>
-            <w:pPr>
-              <w:pStyle w:val="Textpspvku"/>
-              <w:jc w:val="center"/>
-              <w:rPr>
-                <w:sz w:val="24"/>
-              </w:rPr>
-            </w:pPr>
-            <m:oMathPara>
-              <m:oMathParaPr>
-                <m:jc m:val="center"/>
-              </m:oMathParaPr>
-              <m:oMath>
-                <m:sSup>
-                  <m:sSupPr>
-                    <m:ctrlPr>
-                      <w:rPr>
-                        <w:rFonts w:ascii="Cambria Math" w:hAnsi="Cambria Math"/>
-                        <w:sz w:val="24"/>
-                      </w:rPr>
-                    </m:ctrlPr>
-                  </m:sSupPr>
-                  <m:e>
-                    <m:d>
-                      <m:dPr>
-                        <m:ctrlPr>
-                          <w:rPr>
-                            <w:rFonts w:ascii="Cambria Math" w:hAnsi="Cambria Math"/>
-                            <w:sz w:val="24"/>
-                          </w:rPr>
-                        </m:ctrlPr>
-                      </m:dPr>
-                      <m:e>
-                        <m:r>
-                          <w:rPr>
-                            <w:rFonts w:ascii="Cambria Math" w:hAnsi="Cambria Math"/>
-                            <w:sz w:val="24"/>
-                          </w:rPr>
-                          <m:t>x+a</m:t>
-                        </m:r>
-                      </m:e>
-                    </m:d>
-                  </m:e>
-                  <m:sup>
-                    <m:r>
-                      <w:rPr>
-                        <w:rFonts w:ascii="Cambria Math" w:hAnsi="Cambria Math"/>
-                        <w:sz w:val="24"/>
-                      </w:rPr>
-                      <m:t>n</m:t>
-                    </m:r>
-                  </m:sup>
-                </m:sSup>
-                <m:r>
-                  <w:rPr>
-                    <w:rFonts w:ascii="Cambria Math" w:eastAsia="Cambria Math" w:hAnsi="Cambria Math" w:cs="Cambria Math"/>
-                    <w:sz w:val="24"/>
-                  </w:rPr>
-                  <m:t>=</m:t>
-                </m:r>
-                <m:nary>
-                  <m:naryPr>
-                    <m:chr m:val="∑"/>
-                    <m:grow m:val="1"/>
-                    <m:ctrlPr>
-                      <w:rPr>
-                        <w:rFonts w:ascii="Cambria Math" w:hAnsi="Cambria Math"/>
-                        <w:sz w:val="24"/>
-                      </w:rPr>
-                    </m:ctrlPr>
-                  </m:naryPr>
-                  <m:sub>
-                    <m:r>
-                      <w:rPr>
-                        <w:rFonts w:ascii="Cambria Math" w:eastAsia="Cambria Math" w:hAnsi="Cambria Math" w:cs="Cambria Math"/>
-                        <w:sz w:val="24"/>
-                      </w:rPr>
-                      <m:t>k=0</m:t>
-                    </m:r>
-                  </m:sub>
-                  <m:sup>
-                    <m:r>
-                      <w:rPr>
-                        <w:rFonts w:ascii="Cambria Math" w:eastAsia="Cambria Math" w:hAnsi="Cambria Math" w:cs="Cambria Math"/>
-                        <w:sz w:val="24"/>
-                      </w:rPr>
-                      <m:t>n</m:t>
-                    </m:r>
-                  </m:sup>
-                  <m:e>
-                    <m:d>
-                      <m:dPr>
-                        <m:ctrlPr>
-                          <w:rPr>
-                            <w:rFonts w:ascii="Cambria Math" w:hAnsi="Cambria Math"/>
-                            <w:sz w:val="24"/>
-                          </w:rPr>
-                        </m:ctrlPr>
-                      </m:dPr>
-                      <m:e>
-                        <m:f>
-                          <m:fPr>
-                            <m:type m:val="noBar"/>
-                            <m:ctrlPr>
-                              <w:rPr>
-                                <w:rFonts w:ascii="Cambria Math" w:hAnsi="Cambria Math"/>
-                                <w:sz w:val="24"/>
-                              </w:rPr>
-                            </m:ctrlPr>
-                          </m:fPr>
-                          <m:num>
-                            <m:r>
-                              <w:rPr>
-                                <w:rFonts w:ascii="Cambria Math" w:eastAsia="Cambria Math" w:hAnsi="Cambria Math" w:cs="Cambria Math"/>
-                                <w:sz w:val="24"/>
-                              </w:rPr>
-                              <m:t>n</m:t>
-                            </m:r>
-                          </m:num>
-                          <m:den>
-                            <m:r>
-                              <w:rPr>
-                                <w:rFonts w:ascii="Cambria Math" w:eastAsia="Cambria Math" w:hAnsi="Cambria Math" w:cs="Cambria Math"/>
-                                <w:sz w:val="24"/>
-                              </w:rPr>
-                              <m:t>k</m:t>
-                            </m:r>
-                          </m:den>
-                        </m:f>
-                      </m:e>
-                    </m:d>
-                    <m:sSup>
-                      <m:sSupPr>
-                        <m:ctrlPr>
-                          <w:rPr>
-                            <w:rFonts w:ascii="Cambria Math" w:hAnsi="Cambria Math"/>
-                            <w:sz w:val="24"/>
-                          </w:rPr>
-                        </m:ctrlPr>
-                      </m:sSupPr>
-                      <m:e>
-                        <m:r>
-                          <w:rPr>
-                            <w:rFonts w:ascii="Cambria Math" w:eastAsia="Cambria Math" w:hAnsi="Cambria Math" w:cs="Cambria Math"/>
-                            <w:sz w:val="24"/>
-                          </w:rPr>
-                          <m:t>x</m:t>
-                        </m:r>
-                      </m:e>
-                      <m:sup>
-                        <m:r>
-                          <w:rPr>
-                            <w:rFonts w:ascii="Cambria Math" w:eastAsia="Cambria Math" w:hAnsi="Cambria Math" w:cs="Cambria Math"/>
-                            <w:sz w:val="24"/>
-                          </w:rPr>
-                          <m:t>k</m:t>
-                        </m:r>
-                      </m:sup>
-                    </m:sSup>
-                    <m:sSup>
-                      <m:sSupPr>
-                        <m:ctrlPr>
-                          <w:rPr>
-                            <w:rFonts w:ascii="Cambria Math" w:hAnsi="Cambria Math"/>
-                            <w:sz w:val="24"/>
-                          </w:rPr>
-                        </m:ctrlPr>
-                      </m:sSupPr>
-                      <m:e>
-                        <m:r>
-                          <w:rPr>
-                            <w:rFonts w:ascii="Cambria Math" w:eastAsia="Cambria Math" w:hAnsi="Cambria Math" w:cs="Cambria Math"/>
-                            <w:sz w:val="24"/>
-                          </w:rPr>
-                          <m:t>a</m:t>
-                        </m:r>
-                      </m:e>
-                      <m:sup>
-                        <m:r>
-                          <w:rPr>
-                            <w:rFonts w:ascii="Cambria Math" w:eastAsia="Cambria Math" w:hAnsi="Cambria Math" w:cs="Cambria Math"/>
-                            <w:sz w:val="24"/>
-                          </w:rPr>
-                          <m:t>n-k</m:t>
-                        </m:r>
-                      </m:sup>
-                    </m:sSup>
-                  </m:e>
-                </m:nary>
-              </m:oMath>
-            </m:oMathPara>
-          </w:p>
-        </w:tc>
-        <w:tc>
-          <w:tcPr>
-            <w:tcW w:w="599" w:type="dxa"/>
-            <w:vAlign w:val="center"/>
-          </w:tcPr>
-          <w:p>
-            <w:pPr>
-              <w:pStyle w:val="Textpspvku"/>
-              <w:jc w:val="center"/>
-              <w:rPr>
-                <w:b/>
-                <w:sz w:val="24"/>
-              </w:rPr>
-            </w:pPr>
-            <w:r>
-              <w:rPr>
-                <w:b/>
-                <w:sz w:val="24"/>
-              </w:rPr>
-              <w:t>(1)</w:t>
-            </w:r>
-          </w:p>
-        </w:tc>
-      </w:tr>
-    </w:tbl>
-    <w:p>
-      <w:pPr>
-        <w:rPr>
-          <w:lang w:val="en-US"/>
-        </w:rPr>
-      </w:pPr>
-    </w:p>
-    <w:p>
-      <w:pPr>
-        <w:rPr>
-          <w:lang w:val="en-US"/>
-        </w:rPr>
-      </w:pPr>
-      <w:r>
-        <w:rPr>
-          <w:lang w:val="en-US"/>
-        </w:rPr>
-        <w:t>To create equations use the integrated editor "Equation editor" in MS Word.</w:t>
-      </w:r>
-      <w:r>
-        <w:rPr>
-          <w:lang w:val="en-US"/>
-        </w:rPr>
-        <w:t xml:space="preserve"> </w:t>
-      </w:r>
-      <w:r>
-        <w:rPr>
-          <w:lang w:val="en-US"/>
-        </w:rPr>
-        <w:t>Equation insert in invisible table and each equation should be numbered.</w:t>
+      <w:r>
+        <w:rPr>
+          <w:rStyle w:val="shorttext"/>
+          <w:lang w:val="en-US"/>
+        </w:rPr>
+        <w:t xml:space="preserve"> The loaded </w:t>
+      </w:r>
+      <w:r>
+        <w:rPr>
+          <w:rStyle w:val="shorttext"/>
+          <w:lang w:val="en-US"/>
+        </w:rPr>
+        <w:t xml:space="preserve">morph </w:t>
+      </w:r>
+      <w:r>
+        <w:rPr>
+          <w:rStyle w:val="shorttext"/>
+          <w:lang w:val="en-US"/>
+        </w:rPr>
+        <w:t>model</w:t>
+      </w:r>
+      <w:r>
+        <w:rPr>
+          <w:rStyle w:val="shorttext"/>
+          <w:lang w:val="en-US"/>
+        </w:rPr>
+        <w:t>s</w:t>
+      </w:r>
+      <w:r>
+        <w:rPr>
+          <w:rStyle w:val="shorttext"/>
+          <w:lang w:val="en-US"/>
+        </w:rPr>
+        <w:t xml:space="preserve"> would be then used to create morphs.</w:t>
       </w:r>
     </w:p>
     <w:p>
@@ -10421,1402 +9957,570 @@
     </w:p>
     <w:p>
       <w:pPr>
-        <w:rPr>
-          <w:lang w:val="en-US"/>
-        </w:rPr>
-      </w:pPr>
-      <w:r>
-        <w:rPr>
-          <w:rStyle w:val="hps"/>
-          <w:lang w:val="en-US"/>
-        </w:rPr>
-        <w:t>The contribution should</w:t>
-      </w:r>
-      <w:r>
-        <w:rPr>
-          <w:lang w:val="en-US"/>
-        </w:rPr>
+        <w:pStyle w:val="0Literatura"/>
+      </w:pPr>
+      <w:proofErr w:type="spellStart"/>
+      <w:r>
+        <w:t>Boult</w:t>
+      </w:r>
+      <w:proofErr w:type="spellEnd"/>
+      <w:r>
+        <w:t xml:space="preserve">, T. E., &amp; </w:t>
+      </w:r>
+      <w:proofErr w:type="spellStart"/>
+      <w:r>
+        <w:t>Fenster</w:t>
+      </w:r>
+      <w:proofErr w:type="spellEnd"/>
+      <w:r>
+        <w:t xml:space="preserve">, S. D., &amp; Kim, J. W. (1994). Dynamic Attributes, Code Generation and the IUE. </w:t>
+      </w:r>
+      <w:r>
+        <w:rPr>
+          <w:i/>
+        </w:rPr>
+        <w:t>Proceedings of the ARPA Image Understanding Workshop</w:t>
+      </w:r>
+      <w:r>
+        <w:t xml:space="preserve">. Retrieved from </w:t>
+      </w:r>
+      <w:hyperlink r:id="rId11" w:history="1">
+        <w:r>
+          <w:rPr>
+            <w:rStyle w:val="Hyperlink"/>
+            <w:bCs/>
+          </w:rPr>
+          <w:t>http://citeseerx.ist.psu.edu/viewdoc/download?doi=10.1.1.52.1584&amp;rep=rep1&amp;type=pdf</w:t>
+        </w:r>
+      </w:hyperlink>
+      <w:r>
+        <w:t xml:space="preserve">. </w:t>
+      </w:r>
+    </w:p>
+    <w:p>
+      <w:pPr>
+        <w:pStyle w:val="0Literatura"/>
+      </w:pPr>
+      <w:r>
+        <w:t xml:space="preserve">Cline, M., &amp; </w:t>
+      </w:r>
+      <w:proofErr w:type="spellStart"/>
+      <w:r>
+        <w:t>Lomow</w:t>
+      </w:r>
+      <w:proofErr w:type="spellEnd"/>
+      <w:r>
+        <w:t xml:space="preserve">, G. (1995). </w:t>
+      </w:r>
+      <w:r>
+        <w:rPr>
+          <w:i/>
+        </w:rPr>
+        <w:t>C++ FAQs: Frequently Asked Questions</w:t>
+      </w:r>
+      <w:r>
+        <w:t xml:space="preserve">. </w:t>
+      </w:r>
+      <w:proofErr w:type="spellStart"/>
+      <w:r>
+        <w:t>AddisonWesley</w:t>
+      </w:r>
+      <w:proofErr w:type="spellEnd"/>
+      <w:r>
+        <w:t>, Reading.</w:t>
+      </w:r>
+    </w:p>
+    <w:p>
+      <w:pPr>
+        <w:pStyle w:val="0Literatura"/>
+      </w:pPr>
+      <w:r>
+        <w:t xml:space="preserve">Groovy Documentation. (2016). </w:t>
+      </w:r>
+      <w:r>
+        <w:rPr>
+          <w:i/>
+        </w:rPr>
+        <w:t>Traits</w:t>
+      </w:r>
+      <w:r>
+        <w:t xml:space="preserve">. </w:t>
+      </w:r>
+      <w:proofErr w:type="spellStart"/>
+      <w:r>
+        <w:t>Retrived</w:t>
+      </w:r>
+      <w:proofErr w:type="spellEnd"/>
+      <w:r>
+        <w:t xml:space="preserve"> from:</w:t>
+      </w:r>
+      <w:bookmarkStart w:id="0" w:name="_Ref315195964"/>
+      <w:r>
         <w:t xml:space="preserve"> </w:t>
       </w:r>
-      <w:r>
-        <w:rPr>
-          <w:rStyle w:val="hps"/>
-          <w:lang w:val="en-US"/>
-        </w:rPr>
-        <w:t>primarily</w:t>
-      </w:r>
-      <w:r>
-        <w:rPr>
-          <w:lang w:val="en-US"/>
-        </w:rPr>
+      <w:hyperlink r:id="rId12" w:history="1">
+        <w:r>
+          <w:rPr>
+            <w:rStyle w:val="Hyperlink"/>
+          </w:rPr>
+          <w:t>http://docs.groovy-lang.org/latest/html/documentation/core-traits.html</w:t>
+        </w:r>
+      </w:hyperlink>
+      <w:r>
+        <w:t>.</w:t>
+      </w:r>
+      <w:bookmarkEnd w:id="0"/>
+    </w:p>
+    <w:p>
+      <w:pPr>
+        <w:pStyle w:val="0Literatura"/>
+      </w:pPr>
+      <w:proofErr w:type="spellStart"/>
+      <w:r>
+        <w:t>Grosberg</w:t>
+      </w:r>
+      <w:proofErr w:type="spellEnd"/>
+      <w:r>
+        <w:t xml:space="preserve">, J. (1997). </w:t>
+      </w:r>
+      <w:r>
+        <w:t>Design guideline</w:t>
+      </w:r>
+      <w:r>
+        <w:t xml:space="preserve">s for Is-A hierarchies. </w:t>
+      </w:r>
+      <w:r>
+        <w:rPr>
+          <w:i/>
+        </w:rPr>
+        <w:t>Dr</w:t>
+      </w:r>
+      <w:r>
+        <w:rPr>
+          <w:i/>
+        </w:rPr>
+        <w:t>.</w:t>
+      </w:r>
+      <w:r>
+        <w:rPr>
+          <w:i/>
+        </w:rPr>
+        <w:t xml:space="preserve"> Dobb</w:t>
+      </w:r>
+      <w:r>
+        <w:rPr>
+          <w:i/>
+        </w:rPr>
+        <w:t>’</w:t>
+      </w:r>
+      <w:r>
+        <w:rPr>
+          <w:i/>
+        </w:rPr>
+        <w:t>s J</w:t>
+      </w:r>
+      <w:r>
+        <w:rPr>
+          <w:i/>
+        </w:rPr>
+        <w:t>ournal</w:t>
+      </w:r>
+      <w:r>
+        <w:t>.</w:t>
+      </w:r>
+    </w:p>
+    <w:p>
+      <w:pPr>
+        <w:pStyle w:val="0Literatura"/>
+      </w:pPr>
+      <w:r>
+        <w:t xml:space="preserve">Liskov, B. (1988). Data abstraction and hierarchy. </w:t>
+      </w:r>
+      <w:r>
+        <w:rPr>
+          <w:i/>
+        </w:rPr>
+        <w:t>SIGPLAN Notices 23</w:t>
+      </w:r>
+      <w:r>
+        <w:t>.</w:t>
+      </w:r>
+    </w:p>
+    <w:p>
+      <w:pPr>
+        <w:pStyle w:val="0Literatura"/>
+      </w:pPr>
+      <w:r>
+        <w:t xml:space="preserve">Majorinc, K. (1998). Ellipse-Circle Dilemma and Inverse Inheritance. </w:t>
+      </w:r>
+      <w:r>
+        <w:rPr>
+          <w:i/>
+        </w:rPr>
+        <w:t>Proceedings of the 20th International Conference of Information Technology Interfaces</w:t>
+      </w:r>
+      <w:r>
+        <w:t>. Pula.</w:t>
+      </w:r>
+    </w:p>
+    <w:p>
+      <w:pPr>
+        <w:pStyle w:val="0Literatura"/>
+      </w:pPr>
+      <w:r>
+        <w:t>Martin</w:t>
+      </w:r>
+      <w:r>
+        <w:t>,</w:t>
+      </w:r>
+      <w:r>
+        <w:t xml:space="preserve"> D. </w:t>
+      </w:r>
+      <w:r>
+        <w:t>(</w:t>
+      </w:r>
+      <w:r>
+        <w:t>2009</w:t>
+      </w:r>
+      <w:r>
+        <w:t>).</w:t>
+      </w:r>
+      <w:r>
         <w:t xml:space="preserve"> </w:t>
       </w:r>
       <w:r>
         <w:rPr>
-          <w:rStyle w:val="hps"/>
-          <w:lang w:val="en-US"/>
-        </w:rPr>
-        <w:t>refer to the</w:t>
-      </w:r>
-      <w:r>
-        <w:rPr>
-          <w:lang w:val="en-US"/>
+          <w:i/>
+        </w:rPr>
+        <w:t>Getters and Setters in Scala</w:t>
+      </w:r>
+      <w:r>
+        <w:t xml:space="preserve">. </w:t>
+      </w:r>
+      <w:r>
+        <w:t xml:space="preserve">Retrieved from: </w:t>
+      </w:r>
+      <w:hyperlink r:id="rId13" w:history="1">
+        <w:r>
+          <w:rPr>
+            <w:rStyle w:val="Hyperlink"/>
+          </w:rPr>
+          <w:t>http://dustinmartin.net/getters-and-setters-in-scala/</w:t>
+        </w:r>
+      </w:hyperlink>
+      <w:r>
+        <w:t>.</w:t>
+      </w:r>
+    </w:p>
+    <w:p>
+      <w:pPr>
+        <w:pStyle w:val="0Literatura"/>
+      </w:pPr>
+      <w:r>
+        <w:t>Martin</w:t>
+      </w:r>
+      <w:r>
+        <w:t>,</w:t>
+      </w:r>
+      <w:r>
+        <w:t xml:space="preserve"> R. C. (200</w:t>
+      </w:r>
+      <w:r>
+        <w:t>2</w:t>
+      </w:r>
+      <w:r>
+        <w:t xml:space="preserve">). </w:t>
+      </w:r>
+      <w:r>
+        <w:rPr>
+          <w:i/>
+        </w:rPr>
+        <w:t>Design Principles and Design Patterns</w:t>
+      </w:r>
+      <w:r>
+        <w:t xml:space="preserve">. </w:t>
+      </w:r>
+      <w:r>
+        <w:t>Pearson. ISBN 135974445.</w:t>
+      </w:r>
+    </w:p>
+    <w:p>
+      <w:pPr>
+        <w:pStyle w:val="0Literatura"/>
+      </w:pPr>
+      <w:r>
+        <w:t xml:space="preserve">Meyers, S. (1994). </w:t>
+      </w:r>
+      <w:r>
+        <w:rPr>
+          <w:i/>
+        </w:rPr>
+        <w:t>More Effective C++</w:t>
+      </w:r>
+      <w:r>
+        <w:t>.</w:t>
+      </w:r>
+      <w:r>
+        <w:rPr>
+          <w:rFonts w:ascii="Times" w:hAnsi="Times"/>
+          <w:sz w:val="20"/>
+          <w:szCs w:val="20"/>
         </w:rPr>
         <w:t xml:space="preserve"> </w:t>
       </w:r>
       <w:r>
-        <w:rPr>
-          <w:rStyle w:val="hps"/>
-          <w:lang w:val="en-US"/>
-        </w:rPr>
-        <w:t>relevant scientific</w:t>
-      </w:r>
-      <w:r>
-        <w:rPr>
-          <w:lang w:val="en-US"/>
+        <w:t>Addison-Wesley, Reading.</w:t>
+      </w:r>
+    </w:p>
+    <w:p>
+      <w:pPr>
+        <w:pStyle w:val="0Literatura"/>
+      </w:pPr>
+      <w:r>
+        <w:t xml:space="preserve">Madsen, O. L. (2006). </w:t>
+      </w:r>
+      <w:r>
+        <w:rPr>
+          <w:i/>
+        </w:rPr>
+        <w:t>Open Issues in Object-Oriented Programming, A Scandinavian Perspective</w:t>
+      </w:r>
+      <w:r>
+        <w:t>.</w:t>
+      </w:r>
+      <w:r>
+        <w:rPr>
+          <w:rFonts w:eastAsiaTheme="minorEastAsia"/>
         </w:rPr>
         <w:t xml:space="preserve"> </w:t>
       </w:r>
       <w:r>
-        <w:rPr>
-          <w:rStyle w:val="hps"/>
-          <w:lang w:val="en-US"/>
-        </w:rPr>
-        <w:t>journals</w:t>
-      </w:r>
-      <w:r>
-        <w:rPr>
-          <w:lang w:val="en-US"/>
-        </w:rPr>
-        <w:t xml:space="preserve"> </w:t>
-      </w:r>
-      <w:r>
-        <w:rPr>
-          <w:rStyle w:val="hps"/>
-          <w:lang w:val="en-US"/>
-        </w:rPr>
-        <w:t>and conferences that</w:t>
-      </w:r>
-      <w:r>
-        <w:rPr>
-          <w:lang w:val="en-US"/>
-        </w:rPr>
-        <w:t xml:space="preserve"> </w:t>
-      </w:r>
-      <w:r>
-        <w:rPr>
-          <w:rStyle w:val="hps"/>
-          <w:lang w:val="en-US"/>
-        </w:rPr>
-        <w:t>are indexed</w:t>
-      </w:r>
-      <w:r>
-        <w:rPr>
-          <w:lang w:val="en-US"/>
-        </w:rPr>
-        <w:t xml:space="preserve"> </w:t>
-      </w:r>
-      <w:r>
-        <w:rPr>
-          <w:rStyle w:val="hps"/>
-          <w:lang w:val="en-US"/>
-        </w:rPr>
-        <w:t>in the Web</w:t>
-      </w:r>
-      <w:r>
-        <w:rPr>
-          <w:lang w:val="en-US"/>
-        </w:rPr>
-        <w:t xml:space="preserve"> </w:t>
-      </w:r>
-      <w:r>
-        <w:rPr>
-          <w:rStyle w:val="hps"/>
-          <w:lang w:val="en-US"/>
-        </w:rPr>
-        <w:t>of</w:t>
-      </w:r>
-      <w:r>
-        <w:rPr>
-          <w:lang w:val="en-US"/>
-        </w:rPr>
-        <w:t xml:space="preserve"> </w:t>
-      </w:r>
-      <w:r>
-        <w:rPr>
-          <w:rStyle w:val="hps"/>
-          <w:lang w:val="en-US"/>
-        </w:rPr>
-        <w:t>Knowledge</w:t>
-      </w:r>
-      <w:r>
-        <w:rPr>
-          <w:lang w:val="en-US"/>
-        </w:rPr>
-        <w:t xml:space="preserve"> </w:t>
-      </w:r>
-      <w:r>
-        <w:rPr>
-          <w:rStyle w:val="hps"/>
-          <w:lang w:val="en-US"/>
-        </w:rPr>
-        <w:t>and</w:t>
-      </w:r>
-      <w:r>
-        <w:rPr>
-          <w:lang w:val="en-US"/>
-        </w:rPr>
-        <w:t xml:space="preserve"> </w:t>
-      </w:r>
-      <w:r>
-        <w:rPr>
-          <w:rStyle w:val="hps"/>
-          <w:lang w:val="en-US"/>
-        </w:rPr>
-        <w:t>Scopus</w:t>
-      </w:r>
-      <w:r>
-        <w:rPr>
-          <w:lang w:val="en-US"/>
-        </w:rPr>
+        <w:t xml:space="preserve">Computer Science Dept., Aarhus University. Retrieved from: </w:t>
+      </w:r>
+      <w:hyperlink r:id="rId14" w:history="1">
+        <w:r>
+          <w:rPr>
+            <w:rStyle w:val="Hyperlink"/>
+          </w:rPr>
+          <w:t>https://users-cs.au.dk/olm/index.html/PUB/OpenIssuesInOO.pdf</w:t>
+        </w:r>
+      </w:hyperlink>
+      <w:r>
         <w:t>.</w:t>
       </w:r>
-      <w:r>
-        <w:rPr>
-          <w:lang w:val="en-US"/>
-        </w:rPr>
-        <w:t xml:space="preserve"> </w:t>
-      </w:r>
-      <w:r>
-        <w:rPr>
-          <w:lang w:val="en-US"/>
-        </w:rPr>
-        <w:t xml:space="preserve">References have to be </w:t>
-      </w:r>
-      <w:r>
-        <w:rPr>
-          <w:b/>
-          <w:caps/>
-          <w:lang w:val="en-US"/>
-        </w:rPr>
-        <w:t>alphabetically</w:t>
-      </w:r>
-      <w:r>
-        <w:rPr>
-          <w:b/>
-          <w:lang w:val="en-US"/>
-        </w:rPr>
-        <w:t xml:space="preserve"> sorted</w:t>
-      </w:r>
-      <w:r>
-        <w:rPr>
-          <w:b/>
-          <w:lang w:val="en-US"/>
-        </w:rPr>
-        <w:t>.</w:t>
-      </w:r>
-      <w:r>
-        <w:rPr>
-          <w:lang w:val="en-US"/>
-        </w:rPr>
-        <w:t xml:space="preserve"> </w:t>
-      </w:r>
-      <w:r>
-        <w:rPr>
-          <w:lang w:val="en-US"/>
-        </w:rPr>
-        <w:t>For links to references in the text, use the following examples using the author's surname and year of publication</w:t>
-      </w:r>
-      <w:r>
-        <w:rPr>
-          <w:lang w:val="en-US"/>
-        </w:rPr>
-        <w:t>:</w:t>
-      </w:r>
-    </w:p>
-    <w:p>
-      <w:pPr>
-        <w:pStyle w:val="ListParagraph"/>
-        <w:numPr>
-          <w:ilvl w:val="0"/>
-          <w:numId w:val="4"/>
-        </w:numPr>
-        <w:rPr>
-          <w:lang w:val="en-US"/>
-        </w:rPr>
-      </w:pPr>
-      <w:r>
-        <w:rPr>
-          <w:b/>
-          <w:lang w:val="en-US"/>
-        </w:rPr>
-        <w:t xml:space="preserve">1 </w:t>
-      </w:r>
-      <w:r>
-        <w:rPr>
-          <w:b/>
-          <w:lang w:val="en-US"/>
-        </w:rPr>
-        <w:t>aut</w:t>
-      </w:r>
-      <w:r>
-        <w:rPr>
-          <w:b/>
-          <w:lang w:val="en-US"/>
-        </w:rPr>
-        <w:t>h</w:t>
-      </w:r>
-      <w:r>
-        <w:rPr>
-          <w:b/>
-          <w:lang w:val="en-US"/>
-        </w:rPr>
-        <w:t>or</w:t>
-      </w:r>
-      <w:r>
-        <w:rPr>
-          <w:lang w:val="en-US"/>
-        </w:rPr>
-        <w:t xml:space="preserve"> </w:t>
-      </w:r>
-      <w:r>
-        <w:rPr>
-          <w:lang w:val="en-US"/>
-        </w:rPr>
-        <w:t>–</w:t>
-      </w:r>
-      <w:r>
-        <w:rPr>
-          <w:lang w:val="en-US"/>
-        </w:rPr>
-        <w:t xml:space="preserve"> </w:t>
-      </w:r>
-      <w:r>
-        <w:rPr>
-          <w:lang w:val="en-US"/>
-        </w:rPr>
-        <w:t>Berg</w:t>
-      </w:r>
-      <w:r>
-        <w:rPr>
-          <w:lang w:val="en-US"/>
-        </w:rPr>
-        <w:t xml:space="preserve"> (201</w:t>
-      </w:r>
-      <w:r>
-        <w:rPr>
-          <w:lang w:val="en-US"/>
-        </w:rPr>
-        <w:t>4</w:t>
-      </w:r>
-      <w:r>
-        <w:rPr>
-          <w:lang w:val="en-US"/>
-        </w:rPr>
-        <w:t xml:space="preserve">, </w:t>
-      </w:r>
-      <w:r>
-        <w:rPr>
-          <w:lang w:val="en-US"/>
-        </w:rPr>
-        <w:t>pp</w:t>
-      </w:r>
-      <w:r>
-        <w:rPr>
-          <w:lang w:val="en-US"/>
-        </w:rPr>
-        <w:t>. 55-57</w:t>
-      </w:r>
-      <w:r>
-        <w:rPr>
-          <w:lang w:val="en-US"/>
-        </w:rPr>
-        <w:t xml:space="preserve">) </w:t>
-      </w:r>
-      <w:r>
-        <w:rPr>
-          <w:lang w:val="en-US"/>
-        </w:rPr>
-        <w:t>pointed out the problem</w:t>
-      </w:r>
-      <w:r>
-        <w:rPr>
-          <w:lang w:val="en-US"/>
-        </w:rPr>
-        <w:t>…</w:t>
-      </w:r>
-      <w:r>
-        <w:rPr>
-          <w:lang w:val="en-US"/>
-        </w:rPr>
-        <w:t xml:space="preserve"> </w:t>
-      </w:r>
-      <w:r>
-        <w:rPr>
-          <w:lang w:val="en-US"/>
-        </w:rPr>
-        <w:t>The problem is well-known</w:t>
-      </w:r>
-      <w:r>
-        <w:rPr>
-          <w:lang w:val="en-US"/>
-        </w:rPr>
-        <w:t xml:space="preserve"> </w:t>
-      </w:r>
-      <w:r>
-        <w:rPr>
-          <w:lang w:val="en-US"/>
-        </w:rPr>
-        <w:t>(</w:t>
-      </w:r>
-      <w:r>
-        <w:rPr>
-          <w:lang w:val="en-US"/>
-        </w:rPr>
-        <w:t>Magel</w:t>
-      </w:r>
-      <w:r>
-        <w:rPr>
-          <w:lang w:val="en-US"/>
-        </w:rPr>
-        <w:t>, 201</w:t>
-      </w:r>
-      <w:r>
-        <w:rPr>
-          <w:lang w:val="en-US"/>
-        </w:rPr>
-        <w:t>3a</w:t>
-      </w:r>
-      <w:r>
-        <w:rPr>
-          <w:lang w:val="en-US"/>
-        </w:rPr>
-        <w:t xml:space="preserve">, </w:t>
-      </w:r>
-      <w:r>
-        <w:rPr>
-          <w:lang w:val="en-US"/>
-        </w:rPr>
-        <w:t>p</w:t>
-      </w:r>
-      <w:r>
-        <w:rPr>
-          <w:lang w:val="en-US"/>
-        </w:rPr>
-        <w:t>. 47</w:t>
-      </w:r>
-      <w:r>
-        <w:rPr>
-          <w:lang w:val="en-US"/>
-        </w:rPr>
-        <w:t>)</w:t>
-      </w:r>
-      <w:r>
-        <w:rPr>
-          <w:lang w:val="en-US"/>
-        </w:rPr>
-        <w:t xml:space="preserve"> </w:t>
-      </w:r>
-      <w:r>
-        <w:rPr>
-          <w:lang w:val="en-US"/>
-        </w:rPr>
-        <w:t xml:space="preserve">and further expanded in other papers </w:t>
-      </w:r>
-      <w:r>
-        <w:rPr>
-          <w:lang w:val="en-US"/>
-        </w:rPr>
-        <w:t>(Lateg, 2013; Margel, 2013</w:t>
-      </w:r>
-      <w:r>
-        <w:rPr>
-          <w:lang w:val="en-US"/>
-        </w:rPr>
-        <w:t>b</w:t>
-      </w:r>
-      <w:r>
-        <w:rPr>
-          <w:lang w:val="en-US"/>
-        </w:rPr>
-        <w:t>; Apple, 2012</w:t>
-      </w:r>
-      <w:r>
-        <w:rPr>
-          <w:lang w:val="en-US"/>
-        </w:rPr>
-        <w:t>)</w:t>
-      </w:r>
-      <w:r>
-        <w:rPr>
-          <w:lang w:val="en-US"/>
-        </w:rPr>
-        <w:t>.</w:t>
-      </w:r>
-    </w:p>
-    <w:p>
-      <w:pPr>
-        <w:pStyle w:val="ListParagraph"/>
-        <w:numPr>
-          <w:ilvl w:val="0"/>
-          <w:numId w:val="4"/>
-        </w:numPr>
-        <w:rPr>
-          <w:lang w:val="en-US"/>
-        </w:rPr>
-      </w:pPr>
-      <w:r>
-        <w:rPr>
-          <w:b/>
-          <w:lang w:val="en-US"/>
-        </w:rPr>
-        <w:t xml:space="preserve">2-3 </w:t>
-      </w:r>
-      <w:r>
-        <w:rPr>
-          <w:b/>
-          <w:lang w:val="en-US"/>
-        </w:rPr>
-        <w:t>aut</w:t>
-      </w:r>
-      <w:r>
-        <w:rPr>
-          <w:b/>
-          <w:lang w:val="en-US"/>
-        </w:rPr>
-        <w:t>h</w:t>
-      </w:r>
-      <w:r>
-        <w:rPr>
-          <w:b/>
-          <w:lang w:val="en-US"/>
-        </w:rPr>
-        <w:t>o</w:t>
-      </w:r>
-      <w:r>
-        <w:rPr>
-          <w:b/>
-          <w:lang w:val="en-US"/>
-        </w:rPr>
-        <w:t>rs</w:t>
-      </w:r>
-      <w:r>
-        <w:rPr>
-          <w:lang w:val="en-US"/>
-        </w:rPr>
-        <w:t xml:space="preserve"> </w:t>
-      </w:r>
-      <w:r>
-        <w:rPr>
-          <w:lang w:val="en-US"/>
-        </w:rPr>
-        <w:t>–</w:t>
-      </w:r>
-      <w:r>
-        <w:rPr>
-          <w:lang w:val="en-US"/>
-        </w:rPr>
-        <w:t xml:space="preserve"> </w:t>
-      </w:r>
-      <w:r>
-        <w:rPr>
-          <w:lang w:val="en-US"/>
-        </w:rPr>
-        <w:t>Joergen a</w:t>
-      </w:r>
-      <w:r>
-        <w:rPr>
-          <w:lang w:val="en-US"/>
-        </w:rPr>
-        <w:t xml:space="preserve"> Jones (2009) </w:t>
-      </w:r>
-      <w:r>
-        <w:rPr>
-          <w:lang w:val="en-US"/>
-        </w:rPr>
-        <w:t>improved used methods</w:t>
-      </w:r>
-      <w:r>
-        <w:rPr>
-          <w:lang w:val="en-US"/>
-        </w:rPr>
-        <w:t>…</w:t>
-      </w:r>
-      <w:r>
-        <w:rPr>
-          <w:lang w:val="en-US"/>
-        </w:rPr>
-        <w:t xml:space="preserve"> Nevertheless in practice is used CUW method</w:t>
-      </w:r>
-      <w:r>
-        <w:rPr>
-          <w:lang w:val="en-US"/>
-        </w:rPr>
-        <w:t xml:space="preserve"> (</w:t>
-      </w:r>
-      <w:r>
-        <w:rPr>
-          <w:lang w:val="en-US"/>
-        </w:rPr>
-        <w:t>Kang</w:t>
-      </w:r>
-      <w:r>
-        <w:rPr>
-          <w:lang w:val="en-US"/>
-        </w:rPr>
-        <w:t xml:space="preserve">, </w:t>
-      </w:r>
-      <w:r>
-        <w:rPr>
-          <w:lang w:val="en-US"/>
-        </w:rPr>
-        <w:t>Tucin</w:t>
-      </w:r>
-      <w:r>
-        <w:rPr>
-          <w:lang w:val="en-US"/>
-        </w:rPr>
-        <w:t xml:space="preserve"> </w:t>
-      </w:r>
-      <w:r>
-        <w:rPr>
-          <w:lang w:val="en-US"/>
-        </w:rPr>
-        <w:t>&amp;</w:t>
-      </w:r>
-      <w:r>
-        <w:rPr>
-          <w:lang w:val="en-US"/>
-        </w:rPr>
-        <w:t xml:space="preserve"> </w:t>
-      </w:r>
-      <w:r>
-        <w:rPr>
-          <w:lang w:val="en-US"/>
-        </w:rPr>
-        <w:t>Kent, 2002</w:t>
-      </w:r>
-      <w:r>
-        <w:rPr>
-          <w:lang w:val="en-US"/>
-        </w:rPr>
-        <w:t>).</w:t>
-      </w:r>
-    </w:p>
-    <w:p>
-      <w:pPr>
-        <w:pStyle w:val="ListParagraph"/>
-        <w:numPr>
-          <w:ilvl w:val="0"/>
-          <w:numId w:val="4"/>
-        </w:numPr>
-        <w:rPr>
-          <w:lang w:val="en-US"/>
-        </w:rPr>
-      </w:pPr>
-      <w:r>
-        <w:rPr>
-          <w:b/>
-          <w:lang w:val="en-US"/>
-        </w:rPr>
-        <w:t>More than 3 authors</w:t>
-      </w:r>
-      <w:r>
-        <w:rPr>
-          <w:lang w:val="en-US"/>
-        </w:rPr>
-        <w:t xml:space="preserve"> </w:t>
-      </w:r>
-      <w:r>
-        <w:rPr>
-          <w:lang w:val="en-US"/>
-        </w:rPr>
-        <w:t>–</w:t>
-      </w:r>
-      <w:r>
-        <w:rPr>
-          <w:lang w:val="en-US"/>
-        </w:rPr>
-        <w:t xml:space="preserve"> </w:t>
-      </w:r>
-      <w:r>
-        <w:rPr>
-          <w:lang w:val="en-US"/>
-        </w:rPr>
-        <w:t>Skálová</w:t>
-      </w:r>
-      <w:r>
-        <w:rPr>
-          <w:lang w:val="en-US"/>
-        </w:rPr>
-        <w:t xml:space="preserve"> et al</w:t>
-      </w:r>
-      <w:r>
-        <w:rPr>
-          <w:lang w:val="en-US"/>
-        </w:rPr>
-        <w:t>.</w:t>
-      </w:r>
-      <w:r>
-        <w:rPr>
-          <w:lang w:val="en-US"/>
-        </w:rPr>
-        <w:t xml:space="preserve"> (2010) </w:t>
-      </w:r>
-      <w:r>
-        <w:rPr>
-          <w:lang w:val="en-US"/>
-        </w:rPr>
-        <w:t>provide the solution… The solution already exists</w:t>
-      </w:r>
-      <w:r>
-        <w:rPr>
-          <w:lang w:val="en-US"/>
-        </w:rPr>
-        <w:t xml:space="preserve"> (</w:t>
-      </w:r>
-      <w:r>
-        <w:rPr>
-          <w:lang w:val="en-US"/>
-        </w:rPr>
-        <w:t>King</w:t>
-      </w:r>
-      <w:r>
-        <w:rPr>
-          <w:lang w:val="en-US"/>
-        </w:rPr>
-        <w:t xml:space="preserve"> et al</w:t>
-      </w:r>
-      <w:r>
-        <w:rPr>
-          <w:lang w:val="en-US"/>
-        </w:rPr>
-        <w:t>.</w:t>
-      </w:r>
-      <w:r>
-        <w:rPr>
-          <w:lang w:val="en-US"/>
-        </w:rPr>
-        <w:t>, 201</w:t>
-      </w:r>
-      <w:r>
-        <w:rPr>
-          <w:lang w:val="en-US"/>
-        </w:rPr>
-        <w:t>4</w:t>
-      </w:r>
-      <w:r>
-        <w:rPr>
-          <w:lang w:val="en-US"/>
-        </w:rPr>
-        <w:t>).</w:t>
-      </w:r>
-    </w:p>
-    <w:p>
-      <w:pPr>
-        <w:rPr>
-          <w:lang w:val="en-US"/>
-        </w:rPr>
-      </w:pPr>
-    </w:p>
-    <w:p>
-      <w:pPr>
-        <w:rPr>
-          <w:b/>
-          <w:lang w:val="en-US"/>
-        </w:rPr>
-      </w:pPr>
-      <w:r>
-        <w:rPr>
-          <w:b/>
-          <w:lang w:val="en-US"/>
-        </w:rPr>
-        <w:t>Examples of list of references</w:t>
-      </w:r>
-    </w:p>
-    <w:p>
-      <w:pPr>
-        <w:rPr>
-          <w:lang w:val="en-US"/>
-        </w:rPr>
-      </w:pPr>
-      <w:r>
-        <w:rPr>
-          <w:lang w:val="en-US"/>
-        </w:rPr>
-        <w:lastRenderedPageBreak/>
-        <w:t>To cite sources in the part</w:t>
-      </w:r>
-      <w:r>
-        <w:rPr>
-          <w:lang w:val="en-US"/>
-        </w:rPr>
-        <w:t xml:space="preserve"> of</w:t>
-      </w:r>
-      <w:r>
-        <w:rPr>
-          <w:lang w:val="en-US"/>
-        </w:rPr>
-        <w:t xml:space="preserve"> </w:t>
-      </w:r>
-      <w:r>
-        <w:rPr>
-          <w:b/>
-          <w:lang w:val="en-US"/>
-        </w:rPr>
-        <w:t>References</w:t>
-      </w:r>
-      <w:r>
-        <w:rPr>
-          <w:lang w:val="en-US"/>
-        </w:rPr>
-        <w:t xml:space="preserve"> use APA </w:t>
-      </w:r>
-      <w:r>
-        <w:rPr>
-          <w:lang w:val="en-US"/>
-        </w:rPr>
-        <w:t>style</w:t>
-      </w:r>
-      <w:r>
-        <w:rPr>
-          <w:lang w:val="en-US"/>
-        </w:rPr>
-        <w:t xml:space="preserve"> (6</w:t>
-      </w:r>
-      <w:r>
-        <w:rPr>
-          <w:vertAlign w:val="superscript"/>
-          <w:lang w:val="en-US"/>
-        </w:rPr>
-        <w:t>th</w:t>
-      </w:r>
-      <w:r>
-        <w:rPr>
-          <w:lang w:val="en-US"/>
-        </w:rPr>
-        <w:t xml:space="preserve"> edition).</w:t>
-      </w:r>
-      <w:r>
-        <w:rPr>
-          <w:lang w:val="en-US"/>
-        </w:rPr>
-        <w:t xml:space="preserve"> </w:t>
-      </w:r>
-      <w:r>
-        <w:rPr>
-          <w:lang w:val="en-US"/>
-        </w:rPr>
-        <w:t>The tutorial can be found here</w:t>
-      </w:r>
-      <w:r>
-        <w:rPr>
-          <w:lang w:val="en-US"/>
-        </w:rPr>
-        <w:t xml:space="preserve">: </w:t>
+    </w:p>
+    <w:p>
+      <w:pPr>
+        <w:pStyle w:val="0Literatura"/>
+      </w:pPr>
+      <w:proofErr w:type="spellStart"/>
+      <w:r>
+        <w:t>Rumbaugh</w:t>
+      </w:r>
+      <w:proofErr w:type="spellEnd"/>
+      <w:r>
+        <w:t xml:space="preserve">, J., &amp; </w:t>
+      </w:r>
+      <w:proofErr w:type="spellStart"/>
+      <w:r>
+        <w:t>Blaha</w:t>
+      </w:r>
+      <w:proofErr w:type="spellEnd"/>
+      <w:r>
+        <w:t xml:space="preserve">, M., &amp; </w:t>
+      </w:r>
+      <w:proofErr w:type="spellStart"/>
+      <w:r>
+        <w:t>Premerlani</w:t>
+      </w:r>
+      <w:proofErr w:type="spellEnd"/>
+      <w:r>
+        <w:t xml:space="preserve">, W., &amp; Eddy, F., &amp; </w:t>
+      </w:r>
+      <w:proofErr w:type="spellStart"/>
+      <w:r>
+        <w:t>Lorensen</w:t>
+      </w:r>
+      <w:proofErr w:type="spellEnd"/>
+      <w:r>
+        <w:t xml:space="preserve">, W. (1991). </w:t>
+      </w:r>
+      <w:r>
+        <w:rPr>
+          <w:i/>
+        </w:rPr>
+        <w:t>Object-Oriented Modeling and Design</w:t>
+      </w:r>
+      <w:r>
+        <w:t xml:space="preserve">. Prentice-Hall, New </w:t>
+      </w:r>
+      <w:r>
+        <w:t>J</w:t>
+      </w:r>
+      <w:r>
+        <w:t>ersey.</w:t>
+      </w:r>
+    </w:p>
+    <w:p>
+      <w:pPr>
+        <w:pStyle w:val="0Literatura"/>
+      </w:pPr>
+      <w:r>
+        <w:t>Scala</w:t>
+      </w:r>
+      <w:bookmarkStart w:id="1" w:name="_Ref315195959"/>
+      <w:r>
+        <w:t xml:space="preserve"> Documentation. (2016). </w:t>
+      </w:r>
+      <w:r>
+        <w:rPr>
+          <w:i/>
+        </w:rPr>
+        <w:t>A Tour of Scala: Traits</w:t>
+      </w:r>
+      <w:r>
+        <w:t xml:space="preserve">. Retrieved from: </w:t>
       </w:r>
       <w:hyperlink r:id="rId15" w:history="1">
         <w:r>
           <w:rPr>
             <w:rStyle w:val="Hyperlink"/>
-            <w:lang w:val="en-US"/>
           </w:rPr>
-          <w:t>http://www.apastyle.org/learn/tutorials/basics-tutorial.aspx</w:t>
+          <w:t>http://www.scala-lang.org/old/node/126</w:t>
         </w:r>
       </w:hyperlink>
       <w:r>
-        <w:rPr>
-          <w:lang w:val="en-US"/>
-        </w:rPr>
-        <w:t xml:space="preserve"> </w:t>
-      </w:r>
-      <w:r>
-        <w:rPr>
-          <w:lang w:val="en-US"/>
-        </w:rPr>
-        <w:t>In case of problems or doubts, we recommend to use a generator for APA citations on the internet</w:t>
-      </w:r>
-      <w:r>
-        <w:rPr>
-          <w:lang w:val="en-US"/>
-        </w:rPr>
+        <w:t>.</w:t>
+      </w:r>
+      <w:bookmarkEnd w:id="1"/>
+    </w:p>
+    <w:p>
+      <w:pPr>
+        <w:pStyle w:val="0Literatura"/>
+      </w:pPr>
+      <w:r>
+        <w:t xml:space="preserve">Šlajchrt Z. (2015). </w:t>
+      </w:r>
+      <w:r>
+        <w:rPr>
+          <w:i/>
+        </w:rPr>
+        <w:t>Object Morphology</w:t>
+      </w:r>
+      <w:r>
         <w:t xml:space="preserve">. </w:t>
       </w:r>
       <w:r>
-        <w:rPr>
-          <w:lang w:val="en-US"/>
-        </w:rPr>
-        <w:t>Below are examples of the most commonly used sources</w:t>
-      </w:r>
-      <w:r>
-        <w:rPr>
-          <w:lang w:val="en-US"/>
-        </w:rPr>
-        <w:t>:</w:t>
-      </w:r>
-    </w:p>
-    <w:p>
-      <w:pPr>
-        <w:rPr>
-          <w:b/>
-          <w:lang w:val="en-US"/>
-        </w:rPr>
-      </w:pPr>
-    </w:p>
-    <w:p>
-      <w:pPr>
-        <w:rPr>
-          <w:b/>
-          <w:i/>
-          <w:lang w:val="en-US"/>
-        </w:rPr>
-      </w:pPr>
-      <w:r>
-        <w:rPr>
-          <w:b/>
-          <w:i/>
-          <w:lang w:val="en-US"/>
-        </w:rPr>
-        <w:t>Book</w:t>
-      </w:r>
-      <w:r>
-        <w:rPr>
-          <w:b/>
-          <w:i/>
-          <w:lang w:val="en-US"/>
-        </w:rPr>
-        <w:t>:</w:t>
-      </w:r>
-    </w:p>
-    <w:p>
-      <w:pPr>
-        <w:pStyle w:val="Citations"/>
-        <w:rPr>
-          <w:lang w:val="en-US"/>
-        </w:rPr>
-      </w:pPr>
-      <w:r>
-        <w:rPr>
-          <w:lang w:val="en-US"/>
-        </w:rPr>
-        <w:t xml:space="preserve">Berg, S. (2014). </w:t>
-      </w:r>
-      <w:r>
-        <w:rPr>
-          <w:i/>
-          <w:lang w:val="en-US"/>
-        </w:rPr>
-        <w:t>Services marketing management</w:t>
-      </w:r>
-      <w:r>
-        <w:rPr>
-          <w:lang w:val="en-US"/>
-        </w:rPr>
-        <w:t>. London: Routledge.</w:t>
-      </w:r>
-    </w:p>
-    <w:p>
-      <w:pPr>
-        <w:pStyle w:val="Citations"/>
-        <w:rPr>
-          <w:lang w:val="en-US"/>
-        </w:rPr>
-      </w:pPr>
-      <w:r>
-        <w:rPr>
-          <w:lang w:val="en-US"/>
-        </w:rPr>
-        <w:t>Magel</w:t>
-      </w:r>
-      <w:r>
-        <w:rPr>
-          <w:lang w:val="en-US"/>
-        </w:rPr>
-        <w:t>, J. (201</w:t>
-      </w:r>
-      <w:r>
-        <w:rPr>
-          <w:lang w:val="en-US"/>
-        </w:rPr>
-        <w:t>3a</w:t>
-      </w:r>
-      <w:r>
-        <w:rPr>
-          <w:lang w:val="en-US"/>
-        </w:rPr>
-        <w:t xml:space="preserve">) </w:t>
-      </w:r>
-      <w:r>
-        <w:rPr>
-          <w:i/>
-          <w:lang w:val="en-US"/>
-        </w:rPr>
-        <w:t>Mastering data mining</w:t>
-      </w:r>
-      <w:r>
-        <w:rPr>
-          <w:lang w:val="en-US"/>
-        </w:rPr>
-        <w:t>.</w:t>
-      </w:r>
-      <w:r>
-        <w:rPr>
-          <w:lang w:val="en-US"/>
-        </w:rPr>
-        <w:t xml:space="preserve"> (1st ed.)</w:t>
-      </w:r>
-      <w:r>
-        <w:rPr>
-          <w:lang w:val="en-US"/>
-        </w:rPr>
-        <w:t xml:space="preserve"> </w:t>
-      </w:r>
-      <w:r>
-        <w:rPr>
-          <w:lang w:val="en-US"/>
-        </w:rPr>
-        <w:t>Stockholm: Stockholm School of Economics.</w:t>
-      </w:r>
-    </w:p>
-    <w:p>
-      <w:pPr>
-        <w:pStyle w:val="Citations"/>
-        <w:rPr>
-          <w:lang w:val="en-US"/>
-        </w:rPr>
-      </w:pPr>
-      <w:r>
-        <w:rPr>
-          <w:lang w:val="en-US"/>
-        </w:rPr>
-        <w:t xml:space="preserve">Magel, J. (2013b) </w:t>
-      </w:r>
-      <w:r>
-        <w:rPr>
-          <w:i/>
-          <w:lang w:val="en-US"/>
-        </w:rPr>
-        <w:t>Mastering GUHA. Stockholm</w:t>
-      </w:r>
-      <w:r>
-        <w:rPr>
-          <w:lang w:val="en-US"/>
-        </w:rPr>
-        <w:t>: Stockholm School of Economics.</w:t>
-      </w:r>
-    </w:p>
-    <w:p>
-      <w:pPr>
-        <w:rPr>
-          <w:lang w:val="en-US"/>
-        </w:rPr>
-      </w:pPr>
-    </w:p>
-    <w:p>
-      <w:pPr>
-        <w:rPr>
-          <w:b/>
-          <w:i/>
-          <w:lang w:val="en-US"/>
-        </w:rPr>
-      </w:pPr>
-      <w:r>
-        <w:rPr>
-          <w:b/>
-          <w:i/>
-          <w:lang w:val="en-US"/>
-        </w:rPr>
-        <w:t>Article in journal</w:t>
-      </w:r>
-      <w:r>
-        <w:rPr>
-          <w:b/>
-          <w:i/>
-          <w:lang w:val="en-US"/>
-        </w:rPr>
-        <w:t>:</w:t>
-      </w:r>
-    </w:p>
-    <w:p>
-      <w:pPr>
-        <w:pStyle w:val="Citations"/>
-        <w:rPr>
-          <w:lang w:val="en-US"/>
-        </w:rPr>
-      </w:pPr>
-      <w:r>
-        <w:rPr>
-          <w:lang w:val="en-US"/>
-        </w:rPr>
-        <w:t xml:space="preserve">Joergen, P., &amp; Jones, K. (2009). Random data analysis and measurement procedures. </w:t>
-      </w:r>
-      <w:r>
-        <w:rPr>
-          <w:i/>
-          <w:lang w:val="en-US"/>
-        </w:rPr>
-        <w:t>Journal of Systems Integration</w:t>
-      </w:r>
-      <w:r>
-        <w:rPr>
-          <w:lang w:val="en-US"/>
-        </w:rPr>
-        <w:t xml:space="preserve">, 5(2), 55-85. Retrieved from </w:t>
+        <w:t xml:space="preserve">A </w:t>
+      </w:r>
+      <w:r>
+        <w:t>draft</w:t>
+      </w:r>
+      <w:r>
+        <w:t xml:space="preserve"> of the dissertation thesis</w:t>
+      </w:r>
+      <w:r>
+        <w:t xml:space="preserve">. </w:t>
+      </w:r>
+      <w:r>
+        <w:t xml:space="preserve">Retrieved from: </w:t>
       </w:r>
       <w:hyperlink r:id="rId16" w:history="1">
         <w:r>
           <w:rPr>
             <w:rStyle w:val="Hyperlink"/>
-            <w:lang w:val="en-US"/>
           </w:rPr>
-          <w:t>http://si-journal.org/joergen-jones-2009.pdf</w:t>
+          <w:t>https://github.com/zslajchrt/morpheus/raw/master/src/main/doc/thesis/thesis.pdf</w:t>
         </w:r>
       </w:hyperlink>
-    </w:p>
-    <w:p>
-      <w:pPr>
-        <w:pStyle w:val="Citations"/>
-        <w:rPr>
-          <w:lang w:val="en-US"/>
-        </w:rPr>
-      </w:pPr>
-      <w:r>
-        <w:rPr>
-          <w:lang w:val="en-US"/>
-        </w:rPr>
-        <w:t>Kang, O., Tucin, J., &amp; Kent, K. (2002). C</w:t>
-      </w:r>
-      <w:r>
-        <w:rPr>
-          <w:lang w:val="en-US"/>
-        </w:rPr>
-        <w:t>UW</w:t>
-      </w:r>
-      <w:r>
-        <w:rPr>
-          <w:lang w:val="en-US"/>
-        </w:rPr>
-        <w:t xml:space="preserve"> methodics for marketing management. </w:t>
+      <w:r>
+        <w:t>.</w:t>
+      </w:r>
+    </w:p>
+    <w:p>
+      <w:pPr>
+        <w:pStyle w:val="0Literatura"/>
+      </w:pPr>
+      <w:r>
+        <w:t xml:space="preserve">Šlajchrt Z. (2015). </w:t>
       </w:r>
       <w:r>
         <w:rPr>
           <w:i/>
-          <w:lang w:val="en-US"/>
-        </w:rPr>
-        <w:t>Journal of Information M</w:t>
-      </w:r>
-      <w:r>
-        <w:rPr>
-          <w:i/>
-          <w:lang w:val="en-US"/>
-        </w:rPr>
-        <w:t>anagement</w:t>
-      </w:r>
-      <w:r>
-        <w:rPr>
-          <w:lang w:val="en-US"/>
-        </w:rPr>
-        <w:t>, 54(3), 1502-1535. doi: 10.7160/jim.2002.06784</w:t>
-      </w:r>
-    </w:p>
-    <w:p>
-      <w:pPr>
-        <w:rPr>
-          <w:lang w:val="en-US"/>
-        </w:rPr>
-      </w:pPr>
-    </w:p>
-    <w:p>
-      <w:pPr>
-        <w:rPr>
-          <w:b/>
-          <w:i/>
-          <w:lang w:val="en-US"/>
-        </w:rPr>
-      </w:pPr>
-      <w:r>
-        <w:rPr>
-          <w:b/>
-          <w:i/>
-          <w:lang w:val="en-US"/>
-        </w:rPr>
-        <w:t>Article in other periodical (newspaper)</w:t>
-      </w:r>
-      <w:r>
-        <w:rPr>
-          <w:b/>
-          <w:i/>
-          <w:lang w:val="en-US"/>
-        </w:rPr>
-        <w:t>:</w:t>
-      </w:r>
-    </w:p>
-    <w:p>
-      <w:pPr>
-        <w:pStyle w:val="Citations"/>
-        <w:rPr>
-          <w:lang w:val="en-US"/>
-        </w:rPr>
-      </w:pPr>
-      <w:r>
-        <w:rPr>
-          <w:lang w:val="en-US"/>
-        </w:rPr>
-        <w:t xml:space="preserve">Lateg, R. (2013, March 25). A survey of data provenance in e-science. </w:t>
-      </w:r>
-      <w:r>
-        <w:rPr>
-          <w:i/>
-          <w:lang w:val="en-US"/>
-        </w:rPr>
-        <w:t>New York Review</w:t>
-      </w:r>
-      <w:r>
-        <w:rPr>
-          <w:lang w:val="en-US"/>
-        </w:rPr>
-        <w:t>, pp. 8-11.</w:t>
-      </w:r>
-    </w:p>
-    <w:p>
-      <w:pPr>
-        <w:rPr>
-          <w:lang w:val="en-US"/>
-        </w:rPr>
-      </w:pPr>
-    </w:p>
-    <w:p>
-      <w:pPr>
-        <w:rPr>
-          <w:b/>
-          <w:i/>
-          <w:lang w:val="en-US"/>
-        </w:rPr>
-      </w:pPr>
-      <w:r>
-        <w:rPr>
-          <w:b/>
-          <w:i/>
-          <w:lang w:val="en-US"/>
-        </w:rPr>
-        <w:t xml:space="preserve">Conference contribution or </w:t>
-      </w:r>
-      <w:r>
-        <w:rPr>
-          <w:b/>
-          <w:i/>
-          <w:lang w:val="en-US"/>
-        </w:rPr>
-        <w:t>chapter</w:t>
-      </w:r>
-      <w:r>
-        <w:rPr>
-          <w:b/>
-          <w:i/>
-          <w:lang w:val="en-US"/>
-        </w:rPr>
-        <w:t xml:space="preserve"> of the book</w:t>
-      </w:r>
-      <w:r>
-        <w:rPr>
-          <w:b/>
-          <w:i/>
-          <w:lang w:val="en-US"/>
-        </w:rPr>
-        <w:t>:</w:t>
-      </w:r>
-    </w:p>
-    <w:p>
-      <w:pPr>
-        <w:pStyle w:val="Citations"/>
-        <w:rPr>
-          <w:lang w:val="en-US"/>
-        </w:rPr>
-      </w:pPr>
-      <w:r>
-        <w:rPr>
-          <w:lang w:val="en-US"/>
-        </w:rPr>
-        <w:t xml:space="preserve">Skálová, U., Hopstal, H., Kuruc, T., &amp; Krebs, W. (2010). The role of anomalous data in knowledge acquisition. In J. Jicinsky &amp; P. Trejbal (Eds.), </w:t>
-      </w:r>
-      <w:r>
-        <w:rPr>
-          <w:i/>
-          <w:lang w:val="en-US"/>
-        </w:rPr>
-        <w:t>5th International Conference on Informatics</w:t>
-      </w:r>
-      <w:r>
-        <w:rPr>
-          <w:lang w:val="en-US"/>
-        </w:rPr>
-        <w:t xml:space="preserve"> (pp. 248-310). Kaunas: Walter Verlag.</w:t>
-      </w:r>
-    </w:p>
-    <w:p>
-      <w:pPr>
-        <w:pStyle w:val="Citations"/>
-        <w:rPr>
-          <w:lang w:val="en-US"/>
-        </w:rPr>
-      </w:pPr>
-      <w:r>
-        <w:rPr>
-          <w:lang w:val="en-US"/>
-        </w:rPr>
-        <w:t xml:space="preserve">King, U., Smith, L., Jones, E., Kain, W., &amp; Wright, V. (2013). Power-law distributions in empirical data. In J. Rais (Ed.), </w:t>
-      </w:r>
-      <w:r>
-        <w:rPr>
-          <w:i/>
-          <w:lang w:val="en-US"/>
-        </w:rPr>
-        <w:t>The design and analysis of spatial data structures</w:t>
-      </w:r>
-      <w:r>
-        <w:rPr>
-          <w:lang w:val="en-US"/>
-        </w:rPr>
-        <w:t xml:space="preserve"> (1 ed., pp. 45-122). London: Research Life.</w:t>
-      </w:r>
-    </w:p>
-    <w:p>
-      <w:pPr>
-        <w:rPr>
-          <w:lang w:val="en-US"/>
-        </w:rPr>
-      </w:pPr>
-    </w:p>
-    <w:p>
-      <w:pPr>
-        <w:rPr>
-          <w:b/>
-          <w:i/>
-          <w:lang w:val="en-US"/>
-        </w:rPr>
-      </w:pPr>
-      <w:r>
-        <w:rPr>
-          <w:b/>
-          <w:i/>
-          <w:lang w:val="en-US"/>
-        </w:rPr>
-        <w:t>Reference to the web page</w:t>
-      </w:r>
-      <w:r>
-        <w:rPr>
-          <w:b/>
-          <w:i/>
-          <w:lang w:val="en-US"/>
-        </w:rPr>
-        <w:t xml:space="preserve"> or e-document</w:t>
-      </w:r>
-      <w:r>
-        <w:rPr>
-          <w:b/>
-          <w:i/>
-          <w:lang w:val="en-US"/>
-        </w:rPr>
-        <w:t>:</w:t>
-      </w:r>
-    </w:p>
-    <w:p>
-      <w:pPr>
-        <w:pStyle w:val="Citations"/>
-        <w:rPr>
-          <w:rStyle w:val="Hyperlink"/>
-          <w:lang w:val="en-US"/>
-        </w:rPr>
-      </w:pPr>
-      <w:r>
-        <w:rPr>
-          <w:lang w:val="en-US"/>
-        </w:rPr>
-        <w:t xml:space="preserve">Anders, Q. (2014, April 12). </w:t>
-      </w:r>
-      <w:r>
-        <w:rPr>
-          <w:i/>
-          <w:lang w:val="en-US"/>
-        </w:rPr>
-        <w:t>Most-trusted brands</w:t>
-      </w:r>
-      <w:r>
-        <w:rPr>
-          <w:lang w:val="en-US"/>
-        </w:rPr>
-        <w:t xml:space="preserve">. Retrieved from </w:t>
+        </w:rPr>
+        <w:t>Morpheus, a Proof-of-Concept Implementation of Object Morphology in Scala</w:t>
+      </w:r>
+      <w:r>
+        <w:t xml:space="preserve">. </w:t>
+      </w:r>
+      <w:r>
+        <w:t xml:space="preserve">Retrieved from: </w:t>
       </w:r>
       <w:hyperlink r:id="rId17" w:history="1">
         <w:r>
           <w:rPr>
             <w:rStyle w:val="Hyperlink"/>
-            <w:lang w:val="en-US"/>
           </w:rPr>
-          <w:t>http://googleblog.blogspot.cz/anders-brands-2014</w:t>
+          <w:t>https://github.com/zslajchrt/morpheus</w:t>
         </w:r>
       </w:hyperlink>
-    </w:p>
-    <w:p>
-      <w:pPr>
-        <w:pStyle w:val="Zdroje"/>
-        <w:rPr>
-          <w:lang w:val="en-US"/>
-        </w:rPr>
-      </w:pPr>
-      <w:r>
-        <w:rPr>
-          <w:lang w:val="en-US"/>
-        </w:rPr>
-        <w:t>Apple</w:t>
-      </w:r>
-      <w:r>
-        <w:rPr>
-          <w:lang w:val="en-US"/>
-        </w:rPr>
-        <w:t xml:space="preserve">. (2012). </w:t>
-      </w:r>
-      <w:r>
-        <w:rPr>
-          <w:i/>
-          <w:lang w:val="en-US"/>
-        </w:rPr>
-        <w:t>CFNetwork Programming Guide</w:t>
-      </w:r>
-      <w:r>
-        <w:rPr>
-          <w:lang w:val="en-US"/>
-        </w:rPr>
-        <w:t xml:space="preserve">. Retrieved from </w:t>
+      <w:r>
+        <w:t>.</w:t>
+      </w:r>
+    </w:p>
+    <w:p>
+      <w:pPr>
+        <w:pStyle w:val="0Literatura"/>
+      </w:pPr>
+      <w:r>
+        <w:t xml:space="preserve">Šlajchrt Z. (2016). The Square-Rectangle Solution in Morpheus. </w:t>
+      </w:r>
+      <w:r>
+        <w:t xml:space="preserve">Retrieved from: </w:t>
       </w:r>
       <w:hyperlink r:id="rId18" w:history="1">
         <w:r>
           <w:rPr>
             <w:rStyle w:val="Hyperlink"/>
-            <w:lang w:val="en-US"/>
           </w:rPr>
-          <w:t>https://develo-per.apple.com/library/mac/documentation/Networking/Conceptual/CFNetwork/CFNetwork.pdf</w:t>
+          <w:t>https://github.com/zslajchrt/morpheus-tutor/blob/master/src/main/scala/org/cloudio/morphe</w:t>
+        </w:r>
+        <w:bookmarkStart w:id="2" w:name="_GoBack"/>
+        <w:bookmarkEnd w:id="2"/>
+        <w:r>
+          <w:rPr>
+            <w:rStyle w:val="Hyperlink"/>
+          </w:rPr>
+          <w:t>us/square/Square.scala</w:t>
         </w:r>
       </w:hyperlink>
       <w:r>
-        <w:rPr>
-          <w:lang w:val="en-US"/>
-        </w:rPr>
         <w:t>.</w:t>
       </w:r>
     </w:p>
     <w:p>
       <w:pPr>
-        <w:pStyle w:val="Citations"/>
-        <w:rPr>
-          <w:lang w:val="en-US"/>
-        </w:rPr>
-      </w:pPr>
+        <w:pStyle w:val="0Literatura"/>
+      </w:pPr>
+      <w:r>
+        <w:t xml:space="preserve">Wikipedia. (2016). Circle-Ellipse Problem. Retrieved from: </w:t>
+      </w:r>
+      <w:hyperlink r:id="rId19" w:history="1">
+        <w:r>
+          <w:rPr>
+            <w:rStyle w:val="Hyperlink"/>
+          </w:rPr>
+          <w:t>https://en.wikipedia.org/wiki/Circle-ellipse_problem</w:t>
+        </w:r>
+      </w:hyperlink>
+      <w:r>
+        <w:t>.</w:t>
+      </w:r>
     </w:p>
     <w:sectPr>
-      <w:headerReference w:type="even" r:id="rId19"/>
-      <w:headerReference w:type="default" r:id="rId20"/>
-      <w:headerReference w:type="first" r:id="rId21"/>
+      <w:headerReference w:type="even" r:id="rId20"/>
+      <w:headerReference w:type="default" r:id="rId21"/>
+      <w:headerReference w:type="first" r:id="rId22"/>
       <w:pgSz w:w="11906" w:h="16838"/>
       <w:pgMar w:top="1417" w:right="1417" w:bottom="1417" w:left="1417" w:header="708" w:footer="708" w:gutter="0"/>
       <w:cols w:space="708"/>
@@ -11905,7 +10609,7 @@
         <w:noProof/>
         <w:szCs w:val="18"/>
       </w:rPr>
-      <w:t>14</w:t>
+      <w:t>12</w:t>
     </w:r>
     <w:r>
       <w:rPr>
@@ -11953,8 +10657,33 @@
         <w:i/>
         <w:szCs w:val="18"/>
       </w:rPr>
-      <w:t>Acta Informatica Pragensia</w:t>
+      <w:t xml:space="preserve">Acta </w:t>
     </w:r>
+    <w:proofErr w:type="spellStart"/>
+    <w:r>
+      <w:rPr>
+        <w:i/>
+        <w:szCs w:val="18"/>
+      </w:rPr>
+      <w:t>Informatica</w:t>
+    </w:r>
+    <w:proofErr w:type="spellEnd"/>
+    <w:r>
+      <w:rPr>
+        <w:i/>
+        <w:szCs w:val="18"/>
+      </w:rPr>
+      <w:t xml:space="preserve"> </w:t>
+    </w:r>
+    <w:proofErr w:type="spellStart"/>
+    <w:r>
+      <w:rPr>
+        <w:i/>
+        <w:szCs w:val="18"/>
+      </w:rPr>
+      <w:t>Pragensia</w:t>
+    </w:r>
+    <w:proofErr w:type="spellEnd"/>
     <w:r>
       <w:rPr>
         <w:szCs w:val="18"/>
@@ -12037,44 +10766,6 @@
       <w:t>ISSN 1805-4951</w:t>
     </w:r>
   </w:p>
-  <w:p>
-    <w:pPr>
-      <w:pStyle w:val="Header"/>
-      <w:spacing w:line="276" w:lineRule="auto"/>
-      <w:rPr>
-        <w:sz w:val="20"/>
-        <w:szCs w:val="20"/>
-        <w:lang w:val="pt-BR"/>
-      </w:rPr>
-    </w:pPr>
-    <w:r>
-      <w:rPr>
-        <w:sz w:val="20"/>
-        <w:szCs w:val="20"/>
-        <w:lang w:val="pt-BR"/>
-      </w:rPr>
-      <w:t>Template v1.0.</w:t>
-    </w:r>
-  </w:p>
-  <w:p>
-    <w:pPr>
-      <w:pStyle w:val="Header"/>
-      <w:spacing w:line="276" w:lineRule="auto"/>
-      <w:rPr>
-        <w:sz w:val="20"/>
-        <w:szCs w:val="20"/>
-        <w:lang w:val="en-GB"/>
-      </w:rPr>
-    </w:pPr>
-    <w:r>
-      <w:rPr>
-        <w:sz w:val="20"/>
-        <w:szCs w:val="20"/>
-        <w:lang w:val="en-GB"/>
-      </w:rPr>
-      <w:t>Online: aip.vse.cz</w:t>
-    </w:r>
-  </w:p>
 </w:hdr>
 </file>
 
@@ -12265,6 +10956,123 @@
     </w:lvl>
   </w:abstractNum>
   <w:abstractNum w:abstractNumId="2">
+    <w:nsid w:val="283543B1"/>
+    <w:multiLevelType w:val="hybridMultilevel"/>
+    <w:tmpl w:val="874E2726"/>
+    <w:lvl w:ilvl="0" w:tplc="E5BCEB6C">
+      <w:start w:val="1"/>
+      <w:numFmt w:val="decimal"/>
+      <w:pStyle w:val="0Literatura"/>
+      <w:lvlText w:val="[%1]"/>
+      <w:lvlJc w:val="right"/>
+      <w:pPr>
+        <w:tabs>
+          <w:tab w:val="num" w:pos="425"/>
+        </w:tabs>
+        <w:ind w:left="425" w:hanging="141"/>
+      </w:pPr>
+      <w:rPr>
+        <w:rFonts w:hint="default"/>
+      </w:rPr>
+    </w:lvl>
+    <w:lvl w:ilvl="1" w:tplc="04050019" w:tentative="1">
+      <w:start w:val="1"/>
+      <w:numFmt w:val="lowerLetter"/>
+      <w:lvlText w:val="%2."/>
+      <w:lvlJc w:val="left"/>
+      <w:pPr>
+        <w:tabs>
+          <w:tab w:val="num" w:pos="1440"/>
+        </w:tabs>
+        <w:ind w:left="1440" w:hanging="360"/>
+      </w:pPr>
+    </w:lvl>
+    <w:lvl w:ilvl="2" w:tplc="0405001B" w:tentative="1">
+      <w:start w:val="1"/>
+      <w:numFmt w:val="lowerRoman"/>
+      <w:lvlText w:val="%3."/>
+      <w:lvlJc w:val="right"/>
+      <w:pPr>
+        <w:tabs>
+          <w:tab w:val="num" w:pos="2160"/>
+        </w:tabs>
+        <w:ind w:left="2160" w:hanging="180"/>
+      </w:pPr>
+    </w:lvl>
+    <w:lvl w:ilvl="3" w:tplc="0405000F">
+      <w:start w:val="1"/>
+      <w:numFmt w:val="decimal"/>
+      <w:lvlText w:val="%4."/>
+      <w:lvlJc w:val="left"/>
+      <w:pPr>
+        <w:tabs>
+          <w:tab w:val="num" w:pos="2880"/>
+        </w:tabs>
+        <w:ind w:left="2880" w:hanging="360"/>
+      </w:pPr>
+    </w:lvl>
+    <w:lvl w:ilvl="4" w:tplc="04050019">
+      <w:start w:val="1"/>
+      <w:numFmt w:val="lowerLetter"/>
+      <w:lvlText w:val="%5."/>
+      <w:lvlJc w:val="left"/>
+      <w:pPr>
+        <w:tabs>
+          <w:tab w:val="num" w:pos="3600"/>
+        </w:tabs>
+        <w:ind w:left="3600" w:hanging="360"/>
+      </w:pPr>
+    </w:lvl>
+    <w:lvl w:ilvl="5" w:tplc="0405001B" w:tentative="1">
+      <w:start w:val="1"/>
+      <w:numFmt w:val="lowerRoman"/>
+      <w:lvlText w:val="%6."/>
+      <w:lvlJc w:val="right"/>
+      <w:pPr>
+        <w:tabs>
+          <w:tab w:val="num" w:pos="4320"/>
+        </w:tabs>
+        <w:ind w:left="4320" w:hanging="180"/>
+      </w:pPr>
+    </w:lvl>
+    <w:lvl w:ilvl="6" w:tplc="0405000F" w:tentative="1">
+      <w:start w:val="1"/>
+      <w:numFmt w:val="decimal"/>
+      <w:lvlText w:val="%7."/>
+      <w:lvlJc w:val="left"/>
+      <w:pPr>
+        <w:tabs>
+          <w:tab w:val="num" w:pos="5040"/>
+        </w:tabs>
+        <w:ind w:left="5040" w:hanging="360"/>
+      </w:pPr>
+    </w:lvl>
+    <w:lvl w:ilvl="7" w:tplc="04050019" w:tentative="1">
+      <w:start w:val="1"/>
+      <w:numFmt w:val="lowerLetter"/>
+      <w:lvlText w:val="%8."/>
+      <w:lvlJc w:val="left"/>
+      <w:pPr>
+        <w:tabs>
+          <w:tab w:val="num" w:pos="5760"/>
+        </w:tabs>
+        <w:ind w:left="5760" w:hanging="360"/>
+      </w:pPr>
+    </w:lvl>
+    <w:lvl w:ilvl="8" w:tplc="0405001B" w:tentative="1">
+      <w:start w:val="1"/>
+      <w:numFmt w:val="lowerRoman"/>
+      <w:lvlText w:val="%9."/>
+      <w:lvlJc w:val="right"/>
+      <w:pPr>
+        <w:tabs>
+          <w:tab w:val="num" w:pos="6480"/>
+        </w:tabs>
+        <w:ind w:left="6480" w:hanging="180"/>
+      </w:pPr>
+    </w:lvl>
+  </w:abstractNum>
+  <w:abstractNum w:abstractNumId="3">
     <w:nsid w:val="30793FD5"/>
     <w:multiLevelType w:val="hybridMultilevel"/>
     <w:tmpl w:val="21EA883A"/>
@@ -12377,7 +11185,7 @@
       </w:rPr>
     </w:lvl>
   </w:abstractNum>
-  <w:abstractNum w:abstractNumId="3">
+  <w:abstractNum w:abstractNumId="4">
     <w:nsid w:val="41BD31E9"/>
     <w:multiLevelType w:val="hybridMultilevel"/>
     <w:tmpl w:val="CFB842BA"/>
@@ -12490,7 +11298,7 @@
       </w:rPr>
     </w:lvl>
   </w:abstractNum>
-  <w:abstractNum w:abstractNumId="4">
+  <w:abstractNum w:abstractNumId="5">
     <w:nsid w:val="4EA12E19"/>
     <w:multiLevelType w:val="multilevel"/>
     <w:tmpl w:val="0405001F"/>
@@ -12576,7 +11384,7 @@
       </w:pPr>
     </w:lvl>
   </w:abstractNum>
-  <w:abstractNum w:abstractNumId="5">
+  <w:abstractNum w:abstractNumId="6">
     <w:nsid w:val="6C8B5D9A"/>
     <w:multiLevelType w:val="hybridMultilevel"/>
     <w:tmpl w:val="2C368B44"/>
@@ -12689,7 +11497,7 @@
       </w:rPr>
     </w:lvl>
   </w:abstractNum>
-  <w:abstractNum w:abstractNumId="6">
+  <w:abstractNum w:abstractNumId="7">
     <w:nsid w:val="7F2A332B"/>
     <w:multiLevelType w:val="multilevel"/>
     <w:tmpl w:val="D50CD164"/>
@@ -12779,22 +11587,31 @@
     <w:abstractNumId w:val="0"/>
   </w:num>
   <w:num w:numId="2">
-    <w:abstractNumId w:val="6"/>
+    <w:abstractNumId w:val="7"/>
   </w:num>
   <w:num w:numId="3">
+    <w:abstractNumId w:val="5"/>
+  </w:num>
+  <w:num w:numId="4">
+    <w:abstractNumId w:val="3"/>
+  </w:num>
+  <w:num w:numId="5">
     <w:abstractNumId w:val="4"/>
   </w:num>
-  <w:num w:numId="4">
-    <w:abstractNumId w:val="2"/>
-  </w:num>
-  <w:num w:numId="5">
-    <w:abstractNumId w:val="3"/>
-  </w:num>
   <w:num w:numId="6">
-    <w:abstractNumId w:val="5"/>
+    <w:abstractNumId w:val="6"/>
   </w:num>
   <w:num w:numId="7">
     <w:abstractNumId w:val="1"/>
+  </w:num>
+  <w:num w:numId="8">
+    <w:abstractNumId w:val="2"/>
+  </w:num>
+  <w:num w:numId="9">
+    <w:abstractNumId w:val="2"/>
+    <w:lvlOverride w:ilvl="0">
+      <w:startOverride w:val="1"/>
+    </w:lvlOverride>
   </w:num>
 </w:numbering>
 </file>
@@ -14005,6 +12822,41 @@
       <w:lang w:val="en-US"/>
     </w:rPr>
   </w:style>
+  <w:style w:type="character" w:styleId="FollowedHyperlink">
+    <w:name w:val="FollowedHyperlink"/>
+    <w:basedOn w:val="DefaultParagraphFont"/>
+    <w:uiPriority w:val="99"/>
+    <w:semiHidden/>
+    <w:unhideWhenUsed/>
+    <w:rsid w:val="00E671E3"/>
+    <w:rPr>
+      <w:color w:val="800080" w:themeColor="followedHyperlink"/>
+      <w:u w:val="single"/>
+    </w:rPr>
+  </w:style>
+  <w:style w:type="paragraph" w:customStyle="1" w:styleId="0Literatura">
+    <w:name w:val="0Literatura"/>
+    <w:basedOn w:val="Normal"/>
+    <w:rsid w:val="009871AC"/>
+    <w:pPr>
+      <w:keepLines/>
+      <w:numPr>
+        <w:numId w:val="8"/>
+      </w:numPr>
+      <w:suppressAutoHyphens/>
+      <w:overflowPunct w:val="0"/>
+      <w:autoSpaceDE w:val="0"/>
+      <w:autoSpaceDN w:val="0"/>
+      <w:adjustRightInd w:val="0"/>
+      <w:spacing w:before="120" w:after="0" w:line="247" w:lineRule="auto"/>
+      <w:jc w:val="left"/>
+      <w:textAlignment w:val="baseline"/>
+    </w:pPr>
+    <w:rPr>
+      <w:rFonts w:eastAsia="Times New Roman"/>
+      <w:lang w:val="en-US"/>
+    </w:rPr>
+  </w:style>
 </w:styles>
 </file>
 
@@ -15211,6 +14063,41 @@
       <w:rFonts w:ascii="Times" w:hAnsi="Times"/>
       <w:sz w:val="20"/>
       <w:szCs w:val="20"/>
+      <w:lang w:val="en-US"/>
+    </w:rPr>
+  </w:style>
+  <w:style w:type="character" w:styleId="FollowedHyperlink">
+    <w:name w:val="FollowedHyperlink"/>
+    <w:basedOn w:val="DefaultParagraphFont"/>
+    <w:uiPriority w:val="99"/>
+    <w:semiHidden/>
+    <w:unhideWhenUsed/>
+    <w:rsid w:val="00E671E3"/>
+    <w:rPr>
+      <w:color w:val="800080" w:themeColor="followedHyperlink"/>
+      <w:u w:val="single"/>
+    </w:rPr>
+  </w:style>
+  <w:style w:type="paragraph" w:customStyle="1" w:styleId="0Literatura">
+    <w:name w:val="0Literatura"/>
+    <w:basedOn w:val="Normal"/>
+    <w:rsid w:val="009871AC"/>
+    <w:pPr>
+      <w:keepLines/>
+      <w:numPr>
+        <w:numId w:val="8"/>
+      </w:numPr>
+      <w:suppressAutoHyphens/>
+      <w:overflowPunct w:val="0"/>
+      <w:autoSpaceDE w:val="0"/>
+      <w:autoSpaceDN w:val="0"/>
+      <w:adjustRightInd w:val="0"/>
+      <w:spacing w:before="120" w:after="0" w:line="247" w:lineRule="auto"/>
+      <w:jc w:val="left"/>
+      <w:textAlignment w:val="baseline"/>
+    </w:pPr>
+    <w:rPr>
+      <w:rFonts w:eastAsia="Times New Roman"/>
       <w:lang w:val="en-US"/>
     </w:rPr>
   </w:style>

--- a/src/main/doc/papers/acta/square-rectangle-problem.docx
+++ b/src/main/doc/papers/acta/square-rectangle-problem.docx
@@ -679,21 +679,7 @@
         <w:rPr>
           <w:lang w:val="en-US"/>
         </w:rPr>
-        <w:t xml:space="preserve"> (Cline and </w:t>
-      </w:r>
-      <w:proofErr w:type="spellStart"/>
-      <w:r>
-        <w:rPr>
-          <w:lang w:val="en-US"/>
-        </w:rPr>
-        <w:t>Lomow</w:t>
-      </w:r>
-      <w:proofErr w:type="spellEnd"/>
-      <w:r>
-        <w:rPr>
-          <w:lang w:val="en-US"/>
-        </w:rPr>
-        <w:t>, 1995)</w:t>
+        <w:t xml:space="preserve"> (Cline and Lomow, 1995)</w:t>
       </w:r>
       <w:r>
         <w:rPr>
@@ -936,21 +922,7 @@
         <w:rPr>
           <w:lang w:val="en-US"/>
         </w:rPr>
-        <w:t xml:space="preserve"> (</w:t>
-      </w:r>
-      <w:proofErr w:type="spellStart"/>
-      <w:r>
-        <w:rPr>
-          <w:lang w:val="en-US"/>
-        </w:rPr>
-        <w:t>Rumbaugh</w:t>
-      </w:r>
-      <w:proofErr w:type="spellEnd"/>
-      <w:r>
-        <w:rPr>
-          <w:lang w:val="en-US"/>
-        </w:rPr>
-        <w:t>, 1991)</w:t>
+        <w:t xml:space="preserve"> (Rumbaugh, 1991)</w:t>
       </w:r>
       <w:r>
         <w:rPr>
@@ -1034,7 +1006,13 @@
         <w:rPr>
           <w:lang w:val="en-US"/>
         </w:rPr>
-        <w:t>However, in case those setters are invoked on a square the resulting state</w:t>
+        <w:t xml:space="preserve">However, in cases when the </w:t>
+      </w:r>
+      <w:r>
+        <w:rPr>
+          <w:lang w:val="en-US"/>
+        </w:rPr>
+        <w:t>setters are invoked on a square the resulting state</w:t>
       </w:r>
       <w:r>
         <w:rPr>
@@ -1257,13 +1235,13 @@
         <w:rPr>
           <w:lang w:val="en-US"/>
         </w:rPr>
-        <w:t>as long as</w:t>
-      </w:r>
-      <w:r>
-        <w:rPr>
-          <w:lang w:val="en-US"/>
-        </w:rPr>
-        <w:t xml:space="preserve"> the problem is not identified</w:t>
+        <w:t>unless</w:t>
+      </w:r>
+      <w:r>
+        <w:rPr>
+          <w:lang w:val="en-US"/>
+        </w:rPr>
+        <w:t xml:space="preserve"> the problem is identified</w:t>
       </w:r>
       <w:r>
         <w:rPr>
@@ -1324,7 +1302,31 @@
         <w:rPr>
           <w:lang w:val="en-US"/>
         </w:rPr>
-        <w:t xml:space="preserve">Although the problem looks quite simple at first sight, its solution is harder than it looks </w:t>
+        <w:t>Although the problem l</w:t>
+      </w:r>
+      <w:r>
+        <w:rPr>
+          <w:lang w:val="en-US"/>
+        </w:rPr>
+        <w:t>ooks quite simple at first</w:t>
+      </w:r>
+      <w:r>
+        <w:rPr>
+          <w:lang w:val="en-US"/>
+        </w:rPr>
+        <w:t xml:space="preserve">, its solution is harder than it </w:t>
+      </w:r>
+      <w:r>
+        <w:rPr>
+          <w:lang w:val="en-US"/>
+        </w:rPr>
+        <w:t>appears</w:t>
+      </w:r>
+      <w:r>
+        <w:rPr>
+          <w:lang w:val="en-US"/>
+        </w:rPr>
+        <w:t xml:space="preserve"> </w:t>
       </w:r>
       <w:r>
         <w:rPr>
@@ -1366,7 +1368,13 @@
         <w:rPr>
           <w:lang w:val="en-US"/>
         </w:rPr>
-        <w:t xml:space="preserve">all those solutions do not solve the problem comprehensively and often </w:t>
+        <w:t xml:space="preserve">none of </w:t>
+      </w:r>
+      <w:r>
+        <w:rPr>
+          <w:lang w:val="en-US"/>
+        </w:rPr>
+        <w:t xml:space="preserve">those solutions solve the problem comprehensively and often </w:t>
       </w:r>
       <w:r>
         <w:rPr>
@@ -1439,7 +1447,13 @@
         <w:rPr>
           <w:lang w:val="en-US"/>
         </w:rPr>
-        <w:t xml:space="preserve">a conceptual framework called </w:t>
+        <w:t>the</w:t>
+      </w:r>
+      <w:r>
+        <w:rPr>
+          <w:lang w:val="en-US"/>
+        </w:rPr>
+        <w:t xml:space="preserve"> conceptual framework called </w:t>
       </w:r>
       <w:r>
         <w:rPr>
@@ -1469,7 +1483,19 @@
         <w:rPr>
           <w:lang w:val="en-US"/>
         </w:rPr>
-        <w:t xml:space="preserve"> which is being developed by the author</w:t>
+        <w:t xml:space="preserve"> which is being developed </w:t>
+      </w:r>
+      <w:r>
+        <w:rPr>
+          <w:lang w:val="en-US"/>
+        </w:rPr>
+        <w:t>in</w:t>
+      </w:r>
+      <w:r>
+        <w:rPr>
+          <w:lang w:val="en-US"/>
+        </w:rPr>
+        <w:t xml:space="preserve"> the author</w:t>
       </w:r>
       <w:r>
         <w:rPr>
@@ -1517,7 +1543,61 @@
         <w:rPr>
           <w:lang w:val="en-US"/>
         </w:rPr>
-        <w:t xml:space="preserve"> In OM an object is in principle a mutable entity, while the mutation does not affect the object’s state only, but also its type.</w:t>
+        <w:t xml:space="preserve"> In OM</w:t>
+      </w:r>
+      <w:r>
+        <w:rPr>
+          <w:lang w:val="en-US"/>
+        </w:rPr>
+        <w:t>,</w:t>
+      </w:r>
+      <w:r>
+        <w:rPr>
+          <w:lang w:val="en-US"/>
+        </w:rPr>
+        <w:t xml:space="preserve"> an object is</w:t>
+      </w:r>
+      <w:r>
+        <w:rPr>
+          <w:lang w:val="en-US"/>
+        </w:rPr>
+        <w:t>,</w:t>
+      </w:r>
+      <w:r>
+        <w:rPr>
+          <w:lang w:val="en-US"/>
+        </w:rPr>
+        <w:t xml:space="preserve"> in principle</w:t>
+      </w:r>
+      <w:r>
+        <w:rPr>
+          <w:lang w:val="en-US"/>
+        </w:rPr>
+        <w:t>,</w:t>
+      </w:r>
+      <w:r>
+        <w:rPr>
+          <w:lang w:val="en-US"/>
+        </w:rPr>
+        <w:t xml:space="preserve"> a mutable entity, </w:t>
+      </w:r>
+      <w:r>
+        <w:rPr>
+          <w:lang w:val="en-US"/>
+        </w:rPr>
+        <w:t>where</w:t>
+      </w:r>
+      <w:r>
+        <w:rPr>
+          <w:lang w:val="en-US"/>
+        </w:rPr>
+        <w:t xml:space="preserve">as </w:t>
+      </w:r>
+      <w:r>
+        <w:rPr>
+          <w:lang w:val="en-US"/>
+        </w:rPr>
+        <w:t>the mutation does not affect the object’s state only, but also its type.</w:t>
       </w:r>
       <w:r>
         <w:rPr>
@@ -1591,7 +1671,6 @@
         </w:rPr>
         <w:t xml:space="preserve"> </w:t>
       </w:r>
-      <w:proofErr w:type="gramStart"/>
       <w:r>
         <w:rPr>
           <w:lang w:val="en-US"/>
@@ -1608,15 +1687,8 @@
         <w:rPr>
           <w:lang w:val="en-US"/>
         </w:rPr>
-        <w:t xml:space="preserve"> describing permitted structural mutations of </w:t>
-      </w:r>
-      <w:r>
-        <w:rPr>
-          <w:lang w:val="en-US"/>
-        </w:rPr>
-        <w:t>the</w:t>
-      </w:r>
-      <w:proofErr w:type="gramEnd"/>
+        <w:t>, which describe</w:t>
+      </w:r>
       <w:r>
         <w:rPr>
           <w:lang w:val="en-US"/>
@@ -1627,6 +1699,24 @@
         <w:rPr>
           <w:lang w:val="en-US"/>
         </w:rPr>
+        <w:t xml:space="preserve">the </w:t>
+      </w:r>
+      <w:r>
+        <w:rPr>
+          <w:lang w:val="en-US"/>
+        </w:rPr>
+        <w:t xml:space="preserve">permitted structural mutations of </w:t>
+      </w:r>
+      <w:r>
+        <w:rPr>
+          <w:lang w:val="en-US"/>
+        </w:rPr>
+        <w:t xml:space="preserve">the </w:t>
+      </w:r>
+      <w:r>
+        <w:rPr>
+          <w:lang w:val="en-US"/>
+        </w:rPr>
         <w:t>objects</w:t>
       </w:r>
       <w:r>
@@ -1640,21 +1730,77 @@
           <w:rStyle w:val="shorttext"/>
           <w:lang w:val="en-US"/>
         </w:rPr>
-        <w:t xml:space="preserve"> More precisely, in OM a class is a special kind of a model, a model with </w:t>
-      </w:r>
-      <w:r>
-        <w:rPr>
-          <w:rStyle w:val="shorttext"/>
-          <w:lang w:val="en-US"/>
-        </w:rPr>
-        <w:t>a single</w:t>
-      </w:r>
-      <w:r>
-        <w:rPr>
-          <w:rStyle w:val="shorttext"/>
-          <w:lang w:val="en-US"/>
-        </w:rPr>
-        <w:t xml:space="preserve"> alternative.</w:t>
+        <w:t xml:space="preserve"> More precisely, in OM a class is a special kind of a model</w:t>
+      </w:r>
+      <w:r>
+        <w:rPr>
+          <w:rStyle w:val="shorttext"/>
+          <w:lang w:val="en-US"/>
+        </w:rPr>
+        <w:t>;</w:t>
+      </w:r>
+      <w:r>
+        <w:rPr>
+          <w:rStyle w:val="shorttext"/>
+          <w:lang w:val="en-US"/>
+        </w:rPr>
+        <w:t xml:space="preserve"> a model with only one</w:t>
+      </w:r>
+      <w:r>
+        <w:rPr>
+          <w:rStyle w:val="shorttext"/>
+          <w:lang w:val="en-US"/>
+        </w:rPr>
+        <w:t xml:space="preserve"> alternative</w:t>
+      </w:r>
+      <w:r>
+        <w:rPr>
+          <w:rStyle w:val="shorttext"/>
+          <w:lang w:val="en-US"/>
+        </w:rPr>
+        <w:t xml:space="preserve"> (</w:t>
+      </w:r>
+      <w:r>
+        <w:rPr>
+          <w:rStyle w:val="shorttext"/>
+          <w:lang w:val="en-US"/>
+        </w:rPr>
+        <w:t xml:space="preserve">i.e. </w:t>
+      </w:r>
+      <w:r>
+        <w:rPr>
+          <w:rStyle w:val="shorttext"/>
+          <w:lang w:val="en-US"/>
+        </w:rPr>
+        <w:t xml:space="preserve">one </w:t>
+      </w:r>
+      <w:r>
+        <w:rPr>
+          <w:rStyle w:val="shorttext"/>
+          <w:lang w:val="en-US"/>
+        </w:rPr>
+        <w:t>shape</w:t>
+      </w:r>
+      <w:r>
+        <w:rPr>
+          <w:rStyle w:val="shorttext"/>
+          <w:lang w:val="en-US"/>
+        </w:rPr>
+        <w:t xml:space="preserve"> or type</w:t>
+      </w:r>
+      <w:r>
+        <w:rPr>
+          <w:rStyle w:val="shorttext"/>
+          <w:lang w:val="en-US"/>
+        </w:rPr>
+        <w:t>)</w:t>
+      </w:r>
+      <w:r>
+        <w:rPr>
+          <w:rStyle w:val="shorttext"/>
+          <w:lang w:val="en-US"/>
+        </w:rPr>
+        <w:t>.</w:t>
       </w:r>
     </w:p>
     <w:p>
@@ -1715,13 +1861,7 @@
         <w:rPr>
           <w:lang w:val="en-US"/>
         </w:rPr>
-        <w:t>shift</w:t>
-      </w:r>
-      <w:r>
-        <w:rPr>
-          <w:lang w:val="en-US"/>
-        </w:rPr>
-        <w:t>s</w:t>
+        <w:t>shifts</w:t>
       </w:r>
       <w:r>
         <w:rPr>
@@ -1733,7 +1873,13 @@
         <w:rPr>
           <w:lang w:val="en-US"/>
         </w:rPr>
-        <w:t xml:space="preserve">view on </w:t>
+        <w:t>perspective</w:t>
+      </w:r>
+      <w:r>
+        <w:rPr>
+          <w:lang w:val="en-US"/>
+        </w:rPr>
+        <w:t xml:space="preserve"> on </w:t>
       </w:r>
       <w:r>
         <w:rPr>
@@ -1745,7 +1891,13 @@
         <w:rPr>
           <w:lang w:val="en-US"/>
         </w:rPr>
-        <w:t>constraint violations. In this view</w:t>
+        <w:t xml:space="preserve">constraint violations. In this </w:t>
+      </w:r>
+      <w:r>
+        <w:rPr>
+          <w:lang w:val="en-US"/>
+        </w:rPr>
+        <w:t>perspective</w:t>
       </w:r>
       <w:r>
         <w:rPr>
@@ -1769,7 +1921,19 @@
         <w:rPr>
           <w:lang w:val="en-US"/>
         </w:rPr>
-        <w:t xml:space="preserve">caused by the mutated object’s state </w:t>
+        <w:t xml:space="preserve">caused by the mutated object’s </w:t>
+      </w:r>
+      <w:r>
+        <w:rPr>
+          <w:lang w:val="en-US"/>
+        </w:rPr>
+        <w:t xml:space="preserve">new </w:t>
+      </w:r>
+      <w:r>
+        <w:rPr>
+          <w:lang w:val="en-US"/>
+        </w:rPr>
+        <w:t xml:space="preserve">state </w:t>
       </w:r>
       <w:r>
         <w:rPr>
@@ -1781,25 +1945,31 @@
         <w:rPr>
           <w:lang w:val="en-US"/>
         </w:rPr>
+        <w:t xml:space="preserve">necessarily </w:t>
+      </w:r>
+      <w:r>
+        <w:rPr>
+          <w:lang w:val="en-US"/>
+        </w:rPr>
         <w:t xml:space="preserve">considered </w:t>
       </w:r>
       <w:r>
         <w:rPr>
           <w:lang w:val="en-US"/>
         </w:rPr>
-        <w:t xml:space="preserve">a </w:t>
-      </w:r>
-      <w:r>
-        <w:rPr>
-          <w:lang w:val="en-US"/>
-        </w:rPr>
-        <w:t xml:space="preserve">necessarily </w:t>
-      </w:r>
-      <w:r>
-        <w:rPr>
-          <w:lang w:val="en-US"/>
-        </w:rPr>
-        <w:t>faulty situation; instead</w:t>
+        <w:t>a</w:t>
+      </w:r>
+      <w:r>
+        <w:rPr>
+          <w:lang w:val="en-US"/>
+        </w:rPr>
+        <w:t>n error</w:t>
+      </w:r>
+      <w:r>
+        <w:rPr>
+          <w:lang w:val="en-US"/>
+        </w:rPr>
+        <w:t>; instead</w:t>
       </w:r>
       <w:r>
         <w:rPr>
@@ -1847,13 +2017,31 @@
         <w:rPr>
           <w:lang w:val="en-US"/>
         </w:rPr>
-        <w:t xml:space="preserve">interpreted as a signal to mutate the object to a different form (type), </w:t>
-      </w:r>
-      <w:r>
-        <w:rPr>
-          <w:lang w:val="en-US"/>
-        </w:rPr>
-        <w:t xml:space="preserve">with </w:t>
+        <w:t xml:space="preserve">interpreted as a signal to mutate the object to a different </w:t>
+      </w:r>
+      <w:r>
+        <w:rPr>
+          <w:lang w:val="en-US"/>
+        </w:rPr>
+        <w:t>alternative</w:t>
+      </w:r>
+      <w:r>
+        <w:rPr>
+          <w:lang w:val="en-US"/>
+        </w:rPr>
+        <w:t xml:space="preserve"> (type), </w:t>
+      </w:r>
+      <w:r>
+        <w:rPr>
+          <w:lang w:val="en-US"/>
+        </w:rPr>
+        <w:t>with</w:t>
+      </w:r>
+      <w:r>
+        <w:rPr>
+          <w:lang w:val="en-US"/>
+        </w:rPr>
+        <w:t xml:space="preserve"> </w:t>
       </w:r>
       <w:r>
         <w:rPr>
@@ -1919,7 +2107,19 @@
         <w:rPr>
           <w:lang w:val="en-US"/>
         </w:rPr>
-        <w:t>caused by setting the width and the height</w:t>
+        <w:t>caus</w:t>
+      </w:r>
+      <w:r>
+        <w:rPr>
+          <w:lang w:val="en-US"/>
+        </w:rPr>
+        <w:t xml:space="preserve">ed by setting the width and </w:t>
+      </w:r>
+      <w:r>
+        <w:rPr>
+          <w:lang w:val="en-US"/>
+        </w:rPr>
+        <w:t>height</w:t>
       </w:r>
       <w:r>
         <w:rPr>
@@ -1974,13 +2174,26 @@
         <w:rPr>
           <w:lang w:val="en-US"/>
         </w:rPr>
-        <w:t xml:space="preserve">The solution is demonstrated </w:t>
-      </w:r>
-      <w:r>
-        <w:rPr>
-          <w:lang w:val="en-US"/>
-        </w:rPr>
-        <w:t xml:space="preserve">on an extended version of SRP using </w:t>
+        <w:lastRenderedPageBreak/>
+        <w:t xml:space="preserve">The solution </w:t>
+      </w:r>
+      <w:r>
+        <w:rPr>
+          <w:lang w:val="en-US"/>
+        </w:rPr>
+        <w:t xml:space="preserve">to SRP </w:t>
+      </w:r>
+      <w:r>
+        <w:rPr>
+          <w:lang w:val="en-US"/>
+        </w:rPr>
+        <w:t xml:space="preserve">is demonstrated </w:t>
+      </w:r>
+      <w:r>
+        <w:rPr>
+          <w:lang w:val="en-US"/>
+        </w:rPr>
+        <w:t xml:space="preserve">using </w:t>
       </w:r>
       <w:r>
         <w:rPr>
@@ -2077,7 +2290,25 @@
         <w:rPr>
           <w:lang w:val="en-US"/>
         </w:rPr>
-        <w:t>, leaving aside other important aspects of the solutions, such as performance</w:t>
+        <w:t>, leaving aside other im</w:t>
+      </w:r>
+      <w:r>
+        <w:rPr>
+          <w:lang w:val="en-US"/>
+        </w:rPr>
+        <w:t>portant aspects of the solution</w:t>
+      </w:r>
+      <w:r>
+        <w:rPr>
+          <w:lang w:val="en-US"/>
+        </w:rPr>
+        <w:t>, such as performance</w:t>
+      </w:r>
+      <w:r>
+        <w:rPr>
+          <w:lang w:val="en-US"/>
+        </w:rPr>
+        <w:t xml:space="preserve"> and scalability</w:t>
       </w:r>
       <w:r>
         <w:rPr>
@@ -2127,7 +2358,6 @@
         <w:rPr>
           <w:lang w:val="en-US"/>
         </w:rPr>
-        <w:lastRenderedPageBreak/>
         <w:t>Related works</w:t>
       </w:r>
     </w:p>
@@ -2463,19 +2693,11 @@
         </w:rPr>
         <w:t xml:space="preserve">Meyers, 1996; </w:t>
       </w:r>
-      <w:proofErr w:type="spellStart"/>
-      <w:r>
-        <w:rPr>
-          <w:lang w:val="en-US"/>
-        </w:rPr>
-        <w:t>Grosberg</w:t>
-      </w:r>
-      <w:proofErr w:type="spellEnd"/>
-      <w:r>
-        <w:rPr>
-          <w:lang w:val="en-US"/>
-        </w:rPr>
-        <w:t>, 1997, pp. 36-42)</w:t>
+      <w:r>
+        <w:rPr>
+          <w:lang w:val="en-US"/>
+        </w:rPr>
+        <w:t>Grosberg, 1997, pp. 36-42)</w:t>
       </w:r>
       <w:r>
         <w:rPr>
@@ -2726,14 +2948,12 @@
           <w:lang w:val="en-US"/>
         </w:rPr>
       </w:pPr>
-      <w:proofErr w:type="spellStart"/>
       <w:r>
         <w:rPr>
           <w:lang w:val="en-US"/>
         </w:rPr>
         <w:t>Boult</w:t>
       </w:r>
-      <w:proofErr w:type="spellEnd"/>
       <w:r>
         <w:rPr>
           <w:lang w:val="en-US"/>
@@ -2901,6 +3121,7 @@
         <w:rPr>
           <w:lang w:val="en-US"/>
         </w:rPr>
+        <w:lastRenderedPageBreak/>
         <w:t>The common grou</w:t>
       </w:r>
       <w:r>
@@ -3405,7 +3626,14 @@
         <w:rPr>
           <w:lang w:val="en-US"/>
         </w:rPr>
-        <w:t xml:space="preserve"> and</w:t>
+        <w:t xml:space="preserve"> </w:t>
+      </w:r>
+      <w:r>
+        <w:rPr>
+          <w:lang w:val="en-US"/>
+        </w:rPr>
+        <w:lastRenderedPageBreak/>
+        <w:t>and</w:t>
       </w:r>
       <w:r>
         <w:rPr>
@@ -3468,7 +3696,6 @@
           <w:noProof/>
           <w:lang w:val="en-US"/>
         </w:rPr>
-        <w:lastRenderedPageBreak/>
         <w:drawing>
           <wp:inline distT="0" distB="0" distL="0" distR="0" wp14:anchorId="3F9DBF6C" wp14:editId="12C05301">
             <wp:extent cx="2135776" cy="1416050"/>
@@ -3985,7 +4212,14 @@
         <w:rPr>
           <w:lang w:val="en-US"/>
         </w:rPr>
-        <w:t xml:space="preserve"> First of all, the let us begin with the building block definitions; i.e. the shape types.</w:t>
+        <w:t xml:space="preserve"> First of all, the let us </w:t>
+      </w:r>
+      <w:r>
+        <w:rPr>
+          <w:lang w:val="en-US"/>
+        </w:rPr>
+        <w:lastRenderedPageBreak/>
+        <w:t>begin with the building block definitions; i.e. the shape types.</w:t>
       </w:r>
       <w:r>
         <w:rPr>
@@ -4054,7 +4288,6 @@
         <w:br/>
       </w:r>
       <w:r>
-        <w:lastRenderedPageBreak/>
         <w:t xml:space="preserve">  </w:t>
       </w:r>
       <w:r>
@@ -5105,6 +5338,7 @@
           <w:rStyle w:val="shorttext"/>
           <w:lang w:val="en-US"/>
         </w:rPr>
+        <w:lastRenderedPageBreak/>
         <w:t xml:space="preserve">The couple of methods </w:t>
       </w:r>
       <w:r>
@@ -5175,23 +5409,7 @@
           <w:rStyle w:val="shorttext"/>
           <w:lang w:val="en-US"/>
         </w:rPr>
-        <w:t xml:space="preserve"> This definition follows a Scala code comprehension rule for attribute </w:t>
-      </w:r>
-      <w:proofErr w:type="spellStart"/>
-      <w:r>
-        <w:rPr>
-          <w:rStyle w:val="shorttext"/>
-          <w:lang w:val="en-US"/>
-        </w:rPr>
-        <w:t>accessors</w:t>
-      </w:r>
-      <w:proofErr w:type="spellEnd"/>
-      <w:r>
-        <w:rPr>
-          <w:rStyle w:val="shorttext"/>
-          <w:lang w:val="en-US"/>
-        </w:rPr>
-        <w:t>. A client of a Square instance may set and get the value of the attribute covered by su</w:t>
+        <w:t xml:space="preserve"> This definition follows a Scala code comprehension rule for attribute accessors. A client of a Square instance may set and get the value of the attribute covered by su</w:t>
       </w:r>
       <w:r>
         <w:rPr>
@@ -5276,7 +5494,6 @@
           <w:rStyle w:val="shorttext"/>
           <w:lang w:val="en-US"/>
         </w:rPr>
-        <w:lastRenderedPageBreak/>
         <w:t xml:space="preserve">The </w:t>
       </w:r>
       <w:r>
@@ -6124,23 +6341,7 @@
           <w:rStyle w:val="shorttext"/>
           <w:lang w:val="en-US"/>
         </w:rPr>
-        <w:t xml:space="preserve"> </w:t>
-      </w:r>
-      <w:proofErr w:type="gramStart"/>
-      <w:r>
-        <w:rPr>
-          <w:rStyle w:val="shorttext"/>
-          <w:lang w:val="en-US"/>
-        </w:rPr>
-        <w:t>operator</w:t>
-      </w:r>
-      <w:proofErr w:type="gramEnd"/>
-      <w:r>
-        <w:rPr>
-          <w:rStyle w:val="shorttext"/>
-          <w:lang w:val="en-US"/>
-        </w:rPr>
-        <w:t xml:space="preserve"> is used to specify </w:t>
+        <w:t xml:space="preserve"> operator is used to specify </w:t>
       </w:r>
       <w:r>
         <w:rPr>
@@ -6191,6 +6392,7 @@
           <w:rStyle w:val="shorttext"/>
           <w:b/>
         </w:rPr>
+        <w:lastRenderedPageBreak/>
         <w:t>val</w:t>
       </w:r>
       <w:r>
@@ -6257,15 +6459,7 @@
           <w:rStyle w:val="shorttext"/>
           <w:lang w:val="en-US"/>
         </w:rPr>
-        <w:t xml:space="preserve"> by </w:t>
-      </w:r>
-      <w:r>
-        <w:rPr>
-          <w:rStyle w:val="shorttext"/>
-          <w:lang w:val="en-US"/>
-        </w:rPr>
-        <w:lastRenderedPageBreak/>
-        <w:t>the compiler</w:t>
+        <w:t xml:space="preserve"> by the compiler</w:t>
       </w:r>
       <w:r>
         <w:rPr>
@@ -7182,6 +7376,7 @@
           <w:rStyle w:val="shorttext"/>
           <w:b/>
         </w:rPr>
+        <w:lastRenderedPageBreak/>
         <w:t>val</w:t>
       </w:r>
       <w:r>
@@ -7256,7 +7451,6 @@
           <w:rStyle w:val="shorttext"/>
           <w:lang w:val="en-US"/>
         </w:rPr>
-        <w:lastRenderedPageBreak/>
         <w:t xml:space="preserve">Now, let us modify the </w:t>
       </w:r>
       <w:r>
@@ -8062,6 +8256,7 @@
           <w:rStyle w:val="shorttext"/>
           <w:lang w:val="en-US"/>
         </w:rPr>
+        <w:lastRenderedPageBreak/>
         <w:t xml:space="preserve">After re-morphed, the </w:t>
       </w:r>
       <w:r>
@@ -8182,7 +8377,6 @@
         <w:rPr>
           <w:rStyle w:val="shorttext"/>
         </w:rPr>
-        <w:lastRenderedPageBreak/>
         <w:t>Exception in thread "main" org.morpheus.StaleMorphException</w:t>
       </w:r>
     </w:p>
@@ -8384,7 +8578,21 @@
           <w:rStyle w:val="shorttext"/>
           <w:lang w:val="en-US"/>
         </w:rPr>
-        <w:t xml:space="preserve">can be tackled in </w:t>
+        <w:t xml:space="preserve">can be tackled </w:t>
+      </w:r>
+      <w:r>
+        <w:rPr>
+          <w:rStyle w:val="shorttext"/>
+          <w:lang w:val="en-US"/>
+        </w:rPr>
+        <w:t>with</w:t>
+      </w:r>
+      <w:r>
+        <w:rPr>
+          <w:rStyle w:val="shorttext"/>
+          <w:lang w:val="en-US"/>
+        </w:rPr>
+        <w:t xml:space="preserve">in </w:t>
       </w:r>
       <w:r>
         <w:rPr>
@@ -8603,14 +8811,42 @@
           <w:rStyle w:val="shorttext"/>
           <w:lang w:val="en-US"/>
         </w:rPr>
-        <w:t xml:space="preserve">Further, the solution sketches a typical workflow and possible issues that may arise when working with morphs. It is explained how to </w:t>
-      </w:r>
-      <w:r>
-        <w:rPr>
-          <w:rStyle w:val="shorttext"/>
-          <w:lang w:val="en-US"/>
-        </w:rPr>
-        <w:t>re-morph an existing morph to another type</w:t>
+        <w:t xml:space="preserve">Further, the solution sketches a typical workflow and </w:t>
+      </w:r>
+      <w:r>
+        <w:rPr>
+          <w:rStyle w:val="shorttext"/>
+          <w:lang w:val="en-US"/>
+        </w:rPr>
+        <w:t xml:space="preserve">the </w:t>
+      </w:r>
+      <w:r>
+        <w:rPr>
+          <w:rStyle w:val="shorttext"/>
+          <w:lang w:val="en-US"/>
+        </w:rPr>
+        <w:t xml:space="preserve">possible issues that may arise when working with morphs. It is explained how to </w:t>
+      </w:r>
+      <w:r>
+        <w:rPr>
+          <w:rStyle w:val="shorttext"/>
+          <w:lang w:val="en-US"/>
+        </w:rPr>
+        <w:t xml:space="preserve">re-morph an existing morph </w:t>
+      </w:r>
+      <w:r>
+        <w:rPr>
+          <w:rStyle w:val="shorttext"/>
+          <w:lang w:val="en-US"/>
+        </w:rPr>
+        <w:t>in</w:t>
+      </w:r>
+      <w:r>
+        <w:rPr>
+          <w:rStyle w:val="shorttext"/>
+          <w:lang w:val="en-US"/>
+        </w:rPr>
+        <w:t>to another type</w:t>
       </w:r>
       <w:r>
         <w:rPr>
@@ -8638,7 +8874,14 @@
           <w:rStyle w:val="shorttext"/>
           <w:lang w:val="en-US"/>
         </w:rPr>
-        <w:t xml:space="preserve">A special </w:t>
+        <w:t>S</w:t>
+      </w:r>
+      <w:r>
+        <w:rPr>
+          <w:rStyle w:val="shorttext"/>
+          <w:lang w:val="en-US"/>
+        </w:rPr>
+        <w:t xml:space="preserve">pecial </w:t>
       </w:r>
       <w:r>
         <w:rPr>
@@ -8687,7 +8930,21 @@
           <w:rStyle w:val="shorttext"/>
           <w:lang w:val="en-US"/>
         </w:rPr>
-        <w:t>issue of stale morph reference.</w:t>
+        <w:t>issue of stale morph reference</w:t>
+      </w:r>
+      <w:r>
+        <w:rPr>
+          <w:rStyle w:val="shorttext"/>
+          <w:lang w:val="en-US"/>
+        </w:rPr>
+        <w:t>s</w:t>
+      </w:r>
+      <w:r>
+        <w:rPr>
+          <w:rStyle w:val="shorttext"/>
+          <w:lang w:val="en-US"/>
+        </w:rPr>
+        <w:t>.</w:t>
       </w:r>
     </w:p>
     <w:p>
@@ -8709,7 +8966,21 @@
           <w:rStyle w:val="shorttext"/>
           <w:lang w:val="en-US"/>
         </w:rPr>
-        <w:t xml:space="preserve"> little issue </w:t>
+        <w:t xml:space="preserve"> </w:t>
+      </w:r>
+      <w:r>
+        <w:rPr>
+          <w:rStyle w:val="shorttext"/>
+          <w:lang w:val="en-US"/>
+        </w:rPr>
+        <w:t>small</w:t>
+      </w:r>
+      <w:r>
+        <w:rPr>
+          <w:rStyle w:val="shorttext"/>
+          <w:lang w:val="en-US"/>
+        </w:rPr>
+        <w:t xml:space="preserve"> issue </w:t>
       </w:r>
       <w:r>
         <w:rPr>
@@ -8758,7 +9029,21 @@
           <w:rStyle w:val="shorttext"/>
           <w:lang w:val="en-US"/>
         </w:rPr>
-        <w:t xml:space="preserve"> Between the change and the re-morphing the morph exists in an inconsistent state</w:t>
+        <w:t xml:space="preserve"> Between the change and the re-morphing</w:t>
+      </w:r>
+      <w:r>
+        <w:rPr>
+          <w:rStyle w:val="shorttext"/>
+          <w:lang w:val="en-US"/>
+        </w:rPr>
+        <w:t>,</w:t>
+      </w:r>
+      <w:r>
+        <w:rPr>
+          <w:rStyle w:val="shorttext"/>
+          <w:lang w:val="en-US"/>
+        </w:rPr>
+        <w:t xml:space="preserve"> the morph exists in an inconsistent state</w:t>
       </w:r>
       <w:r>
         <w:rPr>
@@ -9004,7 +9289,7 @@
           <w:rStyle w:val="shorttext"/>
           <w:lang w:val="en-US"/>
         </w:rPr>
-        <w:t>for the sake of the code brevity.</w:t>
+        <w:t>for the sake of code brevity.</w:t>
       </w:r>
       <w:r>
         <w:rPr>
@@ -9068,7 +9353,35 @@
           <w:rStyle w:val="shorttext"/>
           <w:lang w:val="en-US"/>
         </w:rPr>
-        <w:t>Object metamorphism sheds new light on the square-rectangle problem. In the framework of OM the problem virtually vanishes on view of the basic assumption that an object may mutate not only with regard to its state, but also with regard to its type; in other words, that the state and the type of the object may be two interconnected aspects. With this in the mind, the square and rectangle are just two types of the same object. Which type is active depends on the values of the object properties.</w:t>
+        <w:t xml:space="preserve">Object metamorphism sheds new light on the square-rectangle problem. In the framework of OM the problem virtually vanishes </w:t>
+      </w:r>
+      <w:r>
+        <w:rPr>
+          <w:rStyle w:val="shorttext"/>
+          <w:lang w:val="en-US"/>
+        </w:rPr>
+        <w:t>under</w:t>
+      </w:r>
+      <w:r>
+        <w:rPr>
+          <w:rStyle w:val="shorttext"/>
+          <w:lang w:val="en-US"/>
+        </w:rPr>
+        <w:t xml:space="preserve"> the basic assumption that an object may mutate not only with regard to its state, but also with regard to its type; in other words, the state and the type of the object may be two interc</w:t>
+      </w:r>
+      <w:r>
+        <w:rPr>
+          <w:rStyle w:val="shorttext"/>
+          <w:lang w:val="en-US"/>
+        </w:rPr>
+        <w:t xml:space="preserve">onnected aspects. With this in </w:t>
+      </w:r>
+      <w:r>
+        <w:rPr>
+          <w:rStyle w:val="shorttext"/>
+          <w:lang w:val="en-US"/>
+        </w:rPr>
+        <w:t>mind, the square and rectangle are just two types of the same object. Which type is active depends on the values of the object properties.</w:t>
       </w:r>
     </w:p>
     <w:p>
@@ -9082,6 +9395,7 @@
           <w:rStyle w:val="shorttext"/>
           <w:lang w:val="en-US"/>
         </w:rPr>
+        <w:lastRenderedPageBreak/>
         <w:t xml:space="preserve">From the standpoint of OM </w:t>
       </w:r>
       <w:r>
@@ -9181,7 +9495,6 @@
           <w:rStyle w:val="shorttext"/>
           <w:lang w:val="en-US"/>
         </w:rPr>
-        <w:lastRenderedPageBreak/>
         <w:t>The main difference between the</w:t>
       </w:r>
       <w:r>
@@ -9203,7 +9516,21 @@
           <w:rStyle w:val="shorttext"/>
           <w:lang w:val="en-US"/>
         </w:rPr>
-        <w:t xml:space="preserve">solution and the other ones is that constraint violations are no longer necessarily considered errors; instead they may be handled as signals to </w:t>
+        <w:t>solution and the other ones is that constraint violations are no longer necessarily considered errors; instead</w:t>
+      </w:r>
+      <w:r>
+        <w:rPr>
+          <w:rStyle w:val="shorttext"/>
+          <w:lang w:val="en-US"/>
+        </w:rPr>
+        <w:t>,</w:t>
+      </w:r>
+      <w:r>
+        <w:rPr>
+          <w:rStyle w:val="shorttext"/>
+          <w:lang w:val="en-US"/>
+        </w:rPr>
+        <w:t xml:space="preserve"> they may be handled as signals to </w:t>
       </w:r>
       <w:r>
         <w:rPr>
@@ -9387,23 +9714,7 @@
           <w:rStyle w:val="shorttext"/>
           <w:lang w:val="en-US"/>
         </w:rPr>
-        <w:t xml:space="preserve">approaches using dynamic traits or </w:t>
-      </w:r>
-      <w:proofErr w:type="spellStart"/>
-      <w:r>
-        <w:rPr>
-          <w:rStyle w:val="shorttext"/>
-          <w:lang w:val="en-US"/>
-        </w:rPr>
-        <w:t>mixins</w:t>
-      </w:r>
-      <w:proofErr w:type="spellEnd"/>
-      <w:r>
-        <w:rPr>
-          <w:rStyle w:val="shorttext"/>
-          <w:lang w:val="en-US"/>
-        </w:rPr>
-        <w:t xml:space="preserve"> to </w:t>
+        <w:t xml:space="preserve">approaches using dynamic traits or mixins to </w:t>
       </w:r>
       <w:r>
         <w:rPr>
@@ -9495,7 +9806,28 @@
           <w:rStyle w:val="shorttext"/>
           <w:lang w:val="en-US"/>
         </w:rPr>
-        <w:t>OM in fact</w:t>
+        <w:t>OM</w:t>
+      </w:r>
+      <w:r>
+        <w:rPr>
+          <w:rStyle w:val="shorttext"/>
+          <w:lang w:val="en-US"/>
+        </w:rPr>
+        <w:t>,</w:t>
+      </w:r>
+      <w:r>
+        <w:rPr>
+          <w:rStyle w:val="shorttext"/>
+          <w:lang w:val="en-US"/>
+        </w:rPr>
+        <w:t xml:space="preserve"> in fact</w:t>
+      </w:r>
+      <w:r>
+        <w:rPr>
+          <w:rStyle w:val="shorttext"/>
+          <w:lang w:val="en-US"/>
+        </w:rPr>
+        <w:t>,</w:t>
       </w:r>
       <w:r>
         <w:rPr>
@@ -9621,7 +9953,14 @@
           <w:rStyle w:val="shorttext"/>
           <w:lang w:val="en-US"/>
         </w:rPr>
-        <w:t>As a result of doing this</w:t>
+        <w:t xml:space="preserve">As a result of </w:t>
+      </w:r>
+      <w:r>
+        <w:rPr>
+          <w:rStyle w:val="shorttext"/>
+          <w:lang w:val="en-US"/>
+        </w:rPr>
+        <w:t>this</w:t>
       </w:r>
       <w:r>
         <w:rPr>
@@ -9731,7 +10070,31 @@
         <w:rPr>
           <w:lang w:val="en-US"/>
         </w:rPr>
-        <w:t xml:space="preserve"> is still only proof-of-concept software, which has not been subjected to any optimization efforts.</w:t>
+        <w:t xml:space="preserve"> is still only proof-of-concept software, which has </w:t>
+      </w:r>
+      <w:r>
+        <w:rPr>
+          <w:lang w:val="en-US"/>
+        </w:rPr>
+        <w:t>yet to be</w:t>
+      </w:r>
+      <w:r>
+        <w:rPr>
+          <w:lang w:val="en-US"/>
+        </w:rPr>
+        <w:t xml:space="preserve"> subjected to </w:t>
+      </w:r>
+      <w:r>
+        <w:rPr>
+          <w:lang w:val="en-US"/>
+        </w:rPr>
+        <w:t>any</w:t>
+      </w:r>
+      <w:r>
+        <w:rPr>
+          <w:lang w:val="en-US"/>
+        </w:rPr>
+        <w:t xml:space="preserve"> optimization efforts.</w:t>
       </w:r>
     </w:p>
     <w:p>
@@ -9759,7 +10122,14 @@
           <w:rStyle w:val="shorttext"/>
           <w:lang w:val="en-US"/>
         </w:rPr>
-        <w:t xml:space="preserve"> on top of some</w:t>
+        <w:t xml:space="preserve"> on top of </w:t>
+      </w:r>
+      <w:r>
+        <w:rPr>
+          <w:rStyle w:val="shorttext"/>
+          <w:lang w:val="en-US"/>
+        </w:rPr>
+        <w:t>a</w:t>
       </w:r>
       <w:r>
         <w:rPr>
@@ -9787,6 +10157,13 @@
           <w:rStyle w:val="shorttext"/>
           <w:lang w:val="en-US"/>
         </w:rPr>
+        <w:t xml:space="preserve"> the fact that</w:t>
+      </w:r>
+      <w:r>
+        <w:rPr>
+          <w:rStyle w:val="shorttext"/>
+          <w:lang w:val="en-US"/>
+        </w:rPr>
         <w:t xml:space="preserve"> these languages usually lack a compilation phase, during which morph models could be parsed and validated, </w:t>
       </w:r>
       <w:r>
@@ -9934,7 +10311,30 @@
           <w:rStyle w:val="shorttext"/>
           <w:lang w:val="en-US"/>
         </w:rPr>
-        <w:t xml:space="preserve"> would be then used to create morphs.</w:t>
+        <w:t xml:space="preserve"> would</w:t>
+      </w:r>
+      <w:r>
+        <w:rPr>
+          <w:rStyle w:val="shorttext"/>
+          <w:lang w:val="en-US"/>
+        </w:rPr>
+        <w:t xml:space="preserve"> then </w:t>
+      </w:r>
+      <w:r>
+        <w:rPr>
+          <w:rStyle w:val="shorttext"/>
+          <w:lang w:val="en-US"/>
+        </w:rPr>
+        <w:t xml:space="preserve">be </w:t>
+      </w:r>
+      <w:bookmarkStart w:id="0" w:name="_GoBack"/>
+      <w:bookmarkEnd w:id="0"/>
+      <w:r>
+        <w:rPr>
+          <w:rStyle w:val="shorttext"/>
+          <w:lang w:val="en-US"/>
+        </w:rPr>
+        <w:t>used to create morphs.</w:t>
       </w:r>
     </w:p>
     <w:p>
@@ -9959,21 +10359,8 @@
       <w:pPr>
         <w:pStyle w:val="0Literatura"/>
       </w:pPr>
-      <w:proofErr w:type="spellStart"/>
-      <w:r>
-        <w:t>Boult</w:t>
-      </w:r>
-      <w:proofErr w:type="spellEnd"/>
-      <w:r>
-        <w:t xml:space="preserve">, T. E., &amp; </w:t>
-      </w:r>
-      <w:proofErr w:type="spellStart"/>
-      <w:r>
-        <w:t>Fenster</w:t>
-      </w:r>
-      <w:proofErr w:type="spellEnd"/>
-      <w:r>
-        <w:t xml:space="preserve">, S. D., &amp; Kim, J. W. (1994). Dynamic Attributes, Code Generation and the IUE. </w:t>
+      <w:r>
+        <w:t xml:space="preserve">Boult, T. E., &amp; Fenster, S. D., &amp; Kim, J. W. (1994). Dynamic Attributes, Code Generation and the IUE. </w:t>
       </w:r>
       <w:r>
         <w:rPr>
@@ -10002,15 +10389,7 @@
         <w:pStyle w:val="0Literatura"/>
       </w:pPr>
       <w:r>
-        <w:t xml:space="preserve">Cline, M., &amp; </w:t>
-      </w:r>
-      <w:proofErr w:type="spellStart"/>
-      <w:r>
-        <w:t>Lomow</w:t>
-      </w:r>
-      <w:proofErr w:type="spellEnd"/>
-      <w:r>
-        <w:t xml:space="preserve">, G. (1995). </w:t>
+        <w:t xml:space="preserve">Cline, M., &amp; Lomow, G. (1995). </w:t>
       </w:r>
       <w:r>
         <w:rPr>
@@ -10019,15 +10398,7 @@
         <w:t>C++ FAQs: Frequently Asked Questions</w:t>
       </w:r>
       <w:r>
-        <w:t xml:space="preserve">. </w:t>
-      </w:r>
-      <w:proofErr w:type="spellStart"/>
-      <w:r>
-        <w:t>AddisonWesley</w:t>
-      </w:r>
-      <w:proofErr w:type="spellEnd"/>
-      <w:r>
-        <w:t>, Reading.</w:t>
+        <w:t>. AddisonWesley, Reading.</w:t>
       </w:r>
     </w:p>
     <w:p>
@@ -10044,17 +10415,9 @@
         <w:t>Traits</w:t>
       </w:r>
       <w:r>
-        <w:t xml:space="preserve">. </w:t>
-      </w:r>
-      <w:proofErr w:type="spellStart"/>
-      <w:r>
-        <w:t>Retrived</w:t>
-      </w:r>
-      <w:proofErr w:type="spellEnd"/>
-      <w:r>
-        <w:t xml:space="preserve"> from:</w:t>
-      </w:r>
-      <w:bookmarkStart w:id="0" w:name="_Ref315195964"/>
+        <w:t>. Retrived from:</w:t>
+      </w:r>
+      <w:bookmarkStart w:id="1" w:name="_Ref315195964"/>
       <w:r>
         <w:t xml:space="preserve"> </w:t>
       </w:r>
@@ -10069,19 +10432,14 @@
       <w:r>
         <w:t>.</w:t>
       </w:r>
-      <w:bookmarkEnd w:id="0"/>
+      <w:bookmarkEnd w:id="1"/>
     </w:p>
     <w:p>
       <w:pPr>
         <w:pStyle w:val="0Literatura"/>
       </w:pPr>
-      <w:proofErr w:type="spellStart"/>
-      <w:r>
-        <w:t>Grosberg</w:t>
-      </w:r>
-      <w:proofErr w:type="spellEnd"/>
-      <w:r>
-        <w:t xml:space="preserve">, J. (1997). </w:t>
+      <w:r>
+        <w:t xml:space="preserve">Grosberg, J. (1997). </w:t>
       </w:r>
       <w:r>
         <w:t>Design guideline</w:t>
@@ -10168,25 +10526,8 @@
         <w:pStyle w:val="0Literatura"/>
       </w:pPr>
       <w:r>
-        <w:t>Martin</w:t>
-      </w:r>
-      <w:r>
-        <w:t>,</w:t>
-      </w:r>
-      <w:r>
-        <w:t xml:space="preserve"> D. </w:t>
-      </w:r>
-      <w:r>
-        <w:t>(</w:t>
-      </w:r>
-      <w:r>
-        <w:t>2009</w:t>
-      </w:r>
-      <w:r>
-        <w:t>).</w:t>
-      </w:r>
-      <w:r>
-        <w:t xml:space="preserve"> </w:t>
+        <w:lastRenderedPageBreak/>
+        <w:t xml:space="preserve">Martin, D. (2009). </w:t>
       </w:r>
       <w:r>
         <w:rPr>
@@ -10313,37 +10654,8 @@
       <w:pPr>
         <w:pStyle w:val="0Literatura"/>
       </w:pPr>
-      <w:proofErr w:type="spellStart"/>
-      <w:r>
-        <w:t>Rumbaugh</w:t>
-      </w:r>
-      <w:proofErr w:type="spellEnd"/>
-      <w:r>
-        <w:t xml:space="preserve">, J., &amp; </w:t>
-      </w:r>
-      <w:proofErr w:type="spellStart"/>
-      <w:r>
-        <w:t>Blaha</w:t>
-      </w:r>
-      <w:proofErr w:type="spellEnd"/>
-      <w:r>
-        <w:t xml:space="preserve">, M., &amp; </w:t>
-      </w:r>
-      <w:proofErr w:type="spellStart"/>
-      <w:r>
-        <w:t>Premerlani</w:t>
-      </w:r>
-      <w:proofErr w:type="spellEnd"/>
-      <w:r>
-        <w:t xml:space="preserve">, W., &amp; Eddy, F., &amp; </w:t>
-      </w:r>
-      <w:proofErr w:type="spellStart"/>
-      <w:r>
-        <w:t>Lorensen</w:t>
-      </w:r>
-      <w:proofErr w:type="spellEnd"/>
-      <w:r>
-        <w:t xml:space="preserve">, W. (1991). </w:t>
+      <w:r>
+        <w:t xml:space="preserve">Rumbaugh, J., &amp; Blaha, M., &amp; Premerlani, W., &amp; Eddy, F., &amp; Lorensen, W. (1991). </w:t>
       </w:r>
       <w:r>
         <w:rPr>
@@ -10368,7 +10680,7 @@
       <w:r>
         <w:t>Scala</w:t>
       </w:r>
-      <w:bookmarkStart w:id="1" w:name="_Ref315195959"/>
+      <w:bookmarkStart w:id="2" w:name="_Ref315195959"/>
       <w:r>
         <w:t xml:space="preserve"> Documentation. (2016). </w:t>
       </w:r>
@@ -10392,7 +10704,7 @@
       <w:r>
         <w:t>.</w:t>
       </w:r>
-      <w:bookmarkEnd w:id="1"/>
+      <w:bookmarkEnd w:id="2"/>
     </w:p>
     <w:p>
       <w:pPr>
@@ -10473,25 +10785,14 @@
         <w:pStyle w:val="0Literatura"/>
       </w:pPr>
       <w:r>
-        <w:t xml:space="preserve">Šlajchrt Z. (2016). The Square-Rectangle Solution in Morpheus. </w:t>
-      </w:r>
-      <w:r>
-        <w:t xml:space="preserve">Retrieved from: </w:t>
+        <w:t xml:space="preserve">Šlajchrt Z. (2016). The Square-Rectangle Solution in Morpheus. Retrieved from: </w:t>
       </w:r>
       <w:hyperlink r:id="rId18" w:history="1">
         <w:r>
           <w:rPr>
             <w:rStyle w:val="Hyperlink"/>
           </w:rPr>
-          <w:t>https://github.com/zslajchrt/morpheus-tutor/blob/master/src/main/scala/org/cloudio/morphe</w:t>
-        </w:r>
-        <w:bookmarkStart w:id="2" w:name="_GoBack"/>
-        <w:bookmarkEnd w:id="2"/>
-        <w:r>
-          <w:rPr>
-            <w:rStyle w:val="Hyperlink"/>
-          </w:rPr>
-          <w:t>us/square/Square.scala</w:t>
+          <w:t>https://github.com/zslajchrt/morpheus-tutor/blob/master/src/main/scala/org/cloudio/morpheus/square/Square.scala</w:t>
         </w:r>
       </w:hyperlink>
       <w:r>
@@ -10609,7 +10910,7 @@
         <w:noProof/>
         <w:szCs w:val="18"/>
       </w:rPr>
-      <w:t>12</w:t>
+      <w:t>10</w:t>
     </w:r>
     <w:r>
       <w:rPr>
@@ -10657,33 +10958,8 @@
         <w:i/>
         <w:szCs w:val="18"/>
       </w:rPr>
-      <w:t xml:space="preserve">Acta </w:t>
+      <w:t>Acta Informatica Pragensia</w:t>
     </w:r>
-    <w:proofErr w:type="spellStart"/>
-    <w:r>
-      <w:rPr>
-        <w:i/>
-        <w:szCs w:val="18"/>
-      </w:rPr>
-      <w:t>Informatica</w:t>
-    </w:r>
-    <w:proofErr w:type="spellEnd"/>
-    <w:r>
-      <w:rPr>
-        <w:i/>
-        <w:szCs w:val="18"/>
-      </w:rPr>
-      <w:t xml:space="preserve"> </w:t>
-    </w:r>
-    <w:proofErr w:type="spellStart"/>
-    <w:r>
-      <w:rPr>
-        <w:i/>
-        <w:szCs w:val="18"/>
-      </w:rPr>
-      <w:t>Pragensia</w:t>
-    </w:r>
-    <w:proofErr w:type="spellEnd"/>
     <w:r>
       <w:rPr>
         <w:szCs w:val="18"/>
@@ -12004,6 +12280,7 @@
   <w:style w:type="character" w:default="1" w:styleId="DefaultParagraphFont">
     <w:name w:val="Default Paragraph Font"/>
     <w:uiPriority w:val="1"/>
+    <w:semiHidden/>
     <w:unhideWhenUsed/>
   </w:style>
   <w:style w:type="table" w:default="1" w:styleId="TableNormal">
@@ -13248,6 +13525,7 @@
   <w:style w:type="character" w:default="1" w:styleId="DefaultParagraphFont">
     <w:name w:val="Default Paragraph Font"/>
     <w:uiPriority w:val="1"/>
+    <w:semiHidden/>
     <w:unhideWhenUsed/>
   </w:style>
   <w:style w:type="table" w:default="1" w:styleId="TableNormal">

--- a/src/main/doc/papers/acta/square-rectangle-problem.docx
+++ b/src/main/doc/papers/acta/square-rectangle-problem.docx
@@ -679,7 +679,21 @@
         <w:rPr>
           <w:lang w:val="en-US"/>
         </w:rPr>
-        <w:t xml:space="preserve"> (Cline and Lomow, 1995)</w:t>
+        <w:t xml:space="preserve"> (Cline and </w:t>
+      </w:r>
+      <w:proofErr w:type="spellStart"/>
+      <w:r>
+        <w:rPr>
+          <w:lang w:val="en-US"/>
+        </w:rPr>
+        <w:t>Lomow</w:t>
+      </w:r>
+      <w:proofErr w:type="spellEnd"/>
+      <w:r>
+        <w:rPr>
+          <w:lang w:val="en-US"/>
+        </w:rPr>
+        <w:t>, 1995)</w:t>
       </w:r>
       <w:r>
         <w:rPr>
@@ -922,7 +936,21 @@
         <w:rPr>
           <w:lang w:val="en-US"/>
         </w:rPr>
-        <w:t xml:space="preserve"> (Rumbaugh, 1991)</w:t>
+        <w:t xml:space="preserve"> (</w:t>
+      </w:r>
+      <w:proofErr w:type="spellStart"/>
+      <w:r>
+        <w:rPr>
+          <w:lang w:val="en-US"/>
+        </w:rPr>
+        <w:t>Rumbaugh</w:t>
+      </w:r>
+      <w:proofErr w:type="spellEnd"/>
+      <w:r>
+        <w:rPr>
+          <w:lang w:val="en-US"/>
+        </w:rPr>
+        <w:t>, 1991)</w:t>
       </w:r>
       <w:r>
         <w:rPr>
@@ -1671,6 +1699,7 @@
         </w:rPr>
         <w:t xml:space="preserve"> </w:t>
       </w:r>
+      <w:proofErr w:type="gramStart"/>
       <w:r>
         <w:rPr>
           <w:lang w:val="en-US"/>
@@ -1711,7 +1740,14 @@
         <w:rPr>
           <w:lang w:val="en-US"/>
         </w:rPr>
-        <w:t xml:space="preserve">the </w:t>
+        <w:t>the</w:t>
+      </w:r>
+      <w:proofErr w:type="gramEnd"/>
+      <w:r>
+        <w:rPr>
+          <w:lang w:val="en-US"/>
+        </w:rPr>
+        <w:t xml:space="preserve"> </w:t>
       </w:r>
       <w:r>
         <w:rPr>
@@ -1732,6 +1768,7 @@
         </w:rPr>
         <w:t xml:space="preserve"> More precisely, in OM a class is a special kind of a model</w:t>
       </w:r>
+      <w:proofErr w:type="gramStart"/>
       <w:r>
         <w:rPr>
           <w:rStyle w:val="shorttext"/>
@@ -1739,6 +1776,7 @@
         </w:rPr>
         <w:t>;</w:t>
       </w:r>
+      <w:proofErr w:type="gramEnd"/>
       <w:r>
         <w:rPr>
           <w:rStyle w:val="shorttext"/>
@@ -2308,12 +2346,6 @@
         <w:rPr>
           <w:lang w:val="en-US"/>
         </w:rPr>
-        <w:t xml:space="preserve"> and scalability</w:t>
-      </w:r>
-      <w:r>
-        <w:rPr>
-          <w:lang w:val="en-US"/>
-        </w:rPr>
         <w:t xml:space="preserve">, </w:t>
       </w:r>
       <w:r>
@@ -2693,11 +2725,19 @@
         </w:rPr>
         <w:t xml:space="preserve">Meyers, 1996; </w:t>
       </w:r>
-      <w:r>
-        <w:rPr>
-          <w:lang w:val="en-US"/>
-        </w:rPr>
-        <w:t>Grosberg, 1997, pp. 36-42)</w:t>
+      <w:proofErr w:type="spellStart"/>
+      <w:r>
+        <w:rPr>
+          <w:lang w:val="en-US"/>
+        </w:rPr>
+        <w:t>Grosberg</w:t>
+      </w:r>
+      <w:proofErr w:type="spellEnd"/>
+      <w:r>
+        <w:rPr>
+          <w:lang w:val="en-US"/>
+        </w:rPr>
+        <w:t>, 1997, pp. 36-42)</w:t>
       </w:r>
       <w:r>
         <w:rPr>
@@ -2948,12 +2988,14 @@
           <w:lang w:val="en-US"/>
         </w:rPr>
       </w:pPr>
+      <w:proofErr w:type="spellStart"/>
       <w:r>
         <w:rPr>
           <w:lang w:val="en-US"/>
         </w:rPr>
         <w:t>Boult</w:t>
       </w:r>
+      <w:proofErr w:type="spellEnd"/>
       <w:r>
         <w:rPr>
           <w:lang w:val="en-US"/>
@@ -5409,7 +5451,23 @@
           <w:rStyle w:val="shorttext"/>
           <w:lang w:val="en-US"/>
         </w:rPr>
-        <w:t xml:space="preserve"> This definition follows a Scala code comprehension rule for attribute accessors. A client of a Square instance may set and get the value of the attribute covered by su</w:t>
+        <w:t xml:space="preserve"> This definition follows a Scala code comprehension rule for attribute </w:t>
+      </w:r>
+      <w:proofErr w:type="spellStart"/>
+      <w:r>
+        <w:rPr>
+          <w:rStyle w:val="shorttext"/>
+          <w:lang w:val="en-US"/>
+        </w:rPr>
+        <w:t>accessors</w:t>
+      </w:r>
+      <w:proofErr w:type="spellEnd"/>
+      <w:r>
+        <w:rPr>
+          <w:rStyle w:val="shorttext"/>
+          <w:lang w:val="en-US"/>
+        </w:rPr>
+        <w:t>. A client of a Square instance may set and get the value of the attribute covered by su</w:t>
       </w:r>
       <w:r>
         <w:rPr>
@@ -6341,7 +6399,23 @@
           <w:rStyle w:val="shorttext"/>
           <w:lang w:val="en-US"/>
         </w:rPr>
-        <w:t xml:space="preserve"> operator is used to specify </w:t>
+        <w:t xml:space="preserve"> </w:t>
+      </w:r>
+      <w:proofErr w:type="gramStart"/>
+      <w:r>
+        <w:rPr>
+          <w:rStyle w:val="shorttext"/>
+          <w:lang w:val="en-US"/>
+        </w:rPr>
+        <w:t>operator</w:t>
+      </w:r>
+      <w:proofErr w:type="gramEnd"/>
+      <w:r>
+        <w:rPr>
+          <w:rStyle w:val="shorttext"/>
+          <w:lang w:val="en-US"/>
+        </w:rPr>
+        <w:t xml:space="preserve"> is used to specify </w:t>
       </w:r>
       <w:r>
         <w:rPr>
@@ -9714,7 +9788,23 @@
           <w:rStyle w:val="shorttext"/>
           <w:lang w:val="en-US"/>
         </w:rPr>
-        <w:t xml:space="preserve">approaches using dynamic traits or mixins to </w:t>
+        <w:t xml:space="preserve">approaches using dynamic traits or </w:t>
+      </w:r>
+      <w:proofErr w:type="spellStart"/>
+      <w:r>
+        <w:rPr>
+          <w:rStyle w:val="shorttext"/>
+          <w:lang w:val="en-US"/>
+        </w:rPr>
+        <w:t>mixins</w:t>
+      </w:r>
+      <w:proofErr w:type="spellEnd"/>
+      <w:r>
+        <w:rPr>
+          <w:rStyle w:val="shorttext"/>
+          <w:lang w:val="en-US"/>
+        </w:rPr>
+        <w:t xml:space="preserve"> to </w:t>
       </w:r>
       <w:r>
         <w:rPr>
@@ -10327,8 +10417,6 @@
         </w:rPr>
         <w:t xml:space="preserve">be </w:t>
       </w:r>
-      <w:bookmarkStart w:id="0" w:name="_GoBack"/>
-      <w:bookmarkEnd w:id="0"/>
       <w:r>
         <w:rPr>
           <w:rStyle w:val="shorttext"/>
@@ -10359,8 +10447,21 @@
       <w:pPr>
         <w:pStyle w:val="0Literatura"/>
       </w:pPr>
-      <w:r>
-        <w:t xml:space="preserve">Boult, T. E., &amp; Fenster, S. D., &amp; Kim, J. W. (1994). Dynamic Attributes, Code Generation and the IUE. </w:t>
+      <w:proofErr w:type="spellStart"/>
+      <w:r>
+        <w:t>Boult</w:t>
+      </w:r>
+      <w:proofErr w:type="spellEnd"/>
+      <w:r>
+        <w:t xml:space="preserve">, T. E., &amp; </w:t>
+      </w:r>
+      <w:proofErr w:type="spellStart"/>
+      <w:r>
+        <w:t>Fenster</w:t>
+      </w:r>
+      <w:proofErr w:type="spellEnd"/>
+      <w:r>
+        <w:t xml:space="preserve">, S. D., &amp; Kim, J. W. (1994). Dynamic Attributes, Code Generation and the IUE. </w:t>
       </w:r>
       <w:r>
         <w:rPr>
@@ -10389,7 +10490,15 @@
         <w:pStyle w:val="0Literatura"/>
       </w:pPr>
       <w:r>
-        <w:t xml:space="preserve">Cline, M., &amp; Lomow, G. (1995). </w:t>
+        <w:t xml:space="preserve">Cline, M., &amp; </w:t>
+      </w:r>
+      <w:proofErr w:type="spellStart"/>
+      <w:r>
+        <w:t>Lomow</w:t>
+      </w:r>
+      <w:proofErr w:type="spellEnd"/>
+      <w:r>
+        <w:t xml:space="preserve">, G. (1995). </w:t>
       </w:r>
       <w:r>
         <w:rPr>
@@ -10398,7 +10507,15 @@
         <w:t>C++ FAQs: Frequently Asked Questions</w:t>
       </w:r>
       <w:r>
-        <w:t>. AddisonWesley, Reading.</w:t>
+        <w:t xml:space="preserve">. </w:t>
+      </w:r>
+      <w:proofErr w:type="spellStart"/>
+      <w:r>
+        <w:t>AddisonWesley</w:t>
+      </w:r>
+      <w:proofErr w:type="spellEnd"/>
+      <w:r>
+        <w:t>, Reading.</w:t>
       </w:r>
     </w:p>
     <w:p>
@@ -10415,9 +10532,17 @@
         <w:t>Traits</w:t>
       </w:r>
       <w:r>
-        <w:t>. Retrived from:</w:t>
-      </w:r>
-      <w:bookmarkStart w:id="1" w:name="_Ref315195964"/>
+        <w:t xml:space="preserve">. </w:t>
+      </w:r>
+      <w:proofErr w:type="spellStart"/>
+      <w:r>
+        <w:t>Retrived</w:t>
+      </w:r>
+      <w:proofErr w:type="spellEnd"/>
+      <w:r>
+        <w:t xml:space="preserve"> from:</w:t>
+      </w:r>
+      <w:bookmarkStart w:id="0" w:name="_Ref315195964"/>
       <w:r>
         <w:t xml:space="preserve"> </w:t>
       </w:r>
@@ -10432,14 +10557,19 @@
       <w:r>
         <w:t>.</w:t>
       </w:r>
-      <w:bookmarkEnd w:id="1"/>
+      <w:bookmarkEnd w:id="0"/>
     </w:p>
     <w:p>
       <w:pPr>
         <w:pStyle w:val="0Literatura"/>
       </w:pPr>
-      <w:r>
-        <w:t xml:space="preserve">Grosberg, J. (1997). </w:t>
+      <w:proofErr w:type="spellStart"/>
+      <w:r>
+        <w:t>Grosberg</w:t>
+      </w:r>
+      <w:proofErr w:type="spellEnd"/>
+      <w:r>
+        <w:t xml:space="preserve">, J. (1997). </w:t>
       </w:r>
       <w:r>
         <w:t>Design guideline</w:t>
@@ -10520,6 +10650,28 @@
       <w:r>
         <w:t>. Pula.</w:t>
       </w:r>
+      <w:r>
+        <w:t xml:space="preserve"> Retrieved from: </w:t>
+      </w:r>
+      <w:hyperlink r:id="rId13" w:history="1">
+        <w:r>
+          <w:rPr>
+            <w:rStyle w:val="Hyperlink"/>
+          </w:rPr>
+          <w:t>http://kazimirmajorin</w:t>
+        </w:r>
+        <w:bookmarkStart w:id="1" w:name="_GoBack"/>
+        <w:bookmarkEnd w:id="1"/>
+        <w:r>
+          <w:rPr>
+            <w:rStyle w:val="Hyperlink"/>
+          </w:rPr>
+          <w:t>c.com/Documents/1998,-Majorinc,-Ellipse-circle-dilemma-and-inverse-inheritance.pdf</w:t>
+        </w:r>
+      </w:hyperlink>
+      <w:r>
+        <w:t>.</w:t>
+      </w:r>
     </w:p>
     <w:p>
       <w:pPr>
@@ -10529,11 +10681,25 @@
         <w:lastRenderedPageBreak/>
         <w:t xml:space="preserve">Martin, D. (2009). </w:t>
       </w:r>
+      <w:proofErr w:type="spellStart"/>
       <w:r>
         <w:rPr>
           <w:i/>
         </w:rPr>
-        <w:t>Getters and Setters in Scala</w:t>
+        <w:t>Getters</w:t>
+      </w:r>
+      <w:r>
+        <w:rPr>
+          <w:i/>
+        </w:rPr>
+        <w:t>and</w:t>
+      </w:r>
+      <w:proofErr w:type="spellEnd"/>
+      <w:r>
+        <w:rPr>
+          <w:i/>
+        </w:rPr>
+        <w:t xml:space="preserve"> Setters in Scala</w:t>
       </w:r>
       <w:r>
         <w:t xml:space="preserve">. </w:t>
@@ -10541,7 +10707,7 @@
       <w:r>
         <w:t xml:space="preserve">Retrieved from: </w:t>
       </w:r>
-      <w:hyperlink r:id="rId13" w:history="1">
+      <w:hyperlink r:id="rId14" w:history="1">
         <w:r>
           <w:rPr>
             <w:rStyle w:val="Hyperlink"/>
@@ -10638,7 +10804,7 @@
       <w:r>
         <w:t xml:space="preserve">Computer Science Dept., Aarhus University. Retrieved from: </w:t>
       </w:r>
-      <w:hyperlink r:id="rId14" w:history="1">
+      <w:hyperlink r:id="rId15" w:history="1">
         <w:r>
           <w:rPr>
             <w:rStyle w:val="Hyperlink"/>
@@ -10654,8 +10820,37 @@
       <w:pPr>
         <w:pStyle w:val="0Literatura"/>
       </w:pPr>
-      <w:r>
-        <w:t xml:space="preserve">Rumbaugh, J., &amp; Blaha, M., &amp; Premerlani, W., &amp; Eddy, F., &amp; Lorensen, W. (1991). </w:t>
+      <w:proofErr w:type="spellStart"/>
+      <w:r>
+        <w:t>Rumbaugh</w:t>
+      </w:r>
+      <w:proofErr w:type="spellEnd"/>
+      <w:r>
+        <w:t xml:space="preserve">, J., &amp; </w:t>
+      </w:r>
+      <w:proofErr w:type="spellStart"/>
+      <w:r>
+        <w:t>Blaha</w:t>
+      </w:r>
+      <w:proofErr w:type="spellEnd"/>
+      <w:r>
+        <w:t xml:space="preserve">, M., &amp; </w:t>
+      </w:r>
+      <w:proofErr w:type="spellStart"/>
+      <w:r>
+        <w:t>Premerlani</w:t>
+      </w:r>
+      <w:proofErr w:type="spellEnd"/>
+      <w:r>
+        <w:t xml:space="preserve">, W., &amp; Eddy, F., &amp; </w:t>
+      </w:r>
+      <w:proofErr w:type="spellStart"/>
+      <w:r>
+        <w:t>Lorensen</w:t>
+      </w:r>
+      <w:proofErr w:type="spellEnd"/>
+      <w:r>
+        <w:t xml:space="preserve">, W. (1991). </w:t>
       </w:r>
       <w:r>
         <w:rPr>
@@ -10693,7 +10888,7 @@
       <w:r>
         <w:t xml:space="preserve">. Retrieved from: </w:t>
       </w:r>
-      <w:hyperlink r:id="rId15" w:history="1">
+      <w:hyperlink r:id="rId16" w:history="1">
         <w:r>
           <w:rPr>
             <w:rStyle w:val="Hyperlink"/>
@@ -10737,7 +10932,7 @@
       <w:r>
         <w:t xml:space="preserve">Retrieved from: </w:t>
       </w:r>
-      <w:hyperlink r:id="rId16" w:history="1">
+      <w:hyperlink r:id="rId17" w:history="1">
         <w:r>
           <w:rPr>
             <w:rStyle w:val="Hyperlink"/>
@@ -10768,7 +10963,7 @@
       <w:r>
         <w:t xml:space="preserve">Retrieved from: </w:t>
       </w:r>
-      <w:hyperlink r:id="rId17" w:history="1">
+      <w:hyperlink r:id="rId18" w:history="1">
         <w:r>
           <w:rPr>
             <w:rStyle w:val="Hyperlink"/>
@@ -10787,7 +10982,7 @@
       <w:r>
         <w:t xml:space="preserve">Šlajchrt Z. (2016). The Square-Rectangle Solution in Morpheus. Retrieved from: </w:t>
       </w:r>
-      <w:hyperlink r:id="rId18" w:history="1">
+      <w:hyperlink r:id="rId19" w:history="1">
         <w:r>
           <w:rPr>
             <w:rStyle w:val="Hyperlink"/>
@@ -10806,7 +11001,7 @@
       <w:r>
         <w:t xml:space="preserve">Wikipedia. (2016). Circle-Ellipse Problem. Retrieved from: </w:t>
       </w:r>
-      <w:hyperlink r:id="rId19" w:history="1">
+      <w:hyperlink r:id="rId20" w:history="1">
         <w:r>
           <w:rPr>
             <w:rStyle w:val="Hyperlink"/>
@@ -10819,9 +11014,9 @@
       </w:r>
     </w:p>
     <w:sectPr>
-      <w:headerReference w:type="even" r:id="rId20"/>
-      <w:headerReference w:type="default" r:id="rId21"/>
-      <w:headerReference w:type="first" r:id="rId22"/>
+      <w:headerReference w:type="even" r:id="rId21"/>
+      <w:headerReference w:type="default" r:id="rId22"/>
+      <w:headerReference w:type="first" r:id="rId23"/>
       <w:pgSz w:w="11906" w:h="16838"/>
       <w:pgMar w:top="1417" w:right="1417" w:bottom="1417" w:left="1417" w:header="708" w:footer="708" w:gutter="0"/>
       <w:cols w:space="708"/>
@@ -10910,7 +11105,7 @@
         <w:noProof/>
         <w:szCs w:val="18"/>
       </w:rPr>
-      <w:t>10</w:t>
+      <w:t>12</w:t>
     </w:r>
     <w:r>
       <w:rPr>
@@ -10958,8 +11153,33 @@
         <w:i/>
         <w:szCs w:val="18"/>
       </w:rPr>
-      <w:t>Acta Informatica Pragensia</w:t>
+      <w:t xml:space="preserve">Acta </w:t>
     </w:r>
+    <w:proofErr w:type="spellStart"/>
+    <w:r>
+      <w:rPr>
+        <w:i/>
+        <w:szCs w:val="18"/>
+      </w:rPr>
+      <w:t>Informatica</w:t>
+    </w:r>
+    <w:proofErr w:type="spellEnd"/>
+    <w:r>
+      <w:rPr>
+        <w:i/>
+        <w:szCs w:val="18"/>
+      </w:rPr>
+      <w:t xml:space="preserve"> </w:t>
+    </w:r>
+    <w:proofErr w:type="spellStart"/>
+    <w:r>
+      <w:rPr>
+        <w:i/>
+        <w:szCs w:val="18"/>
+      </w:rPr>
+      <w:t>Pragensia</w:t>
+    </w:r>
+    <w:proofErr w:type="spellEnd"/>
     <w:r>
       <w:rPr>
         <w:szCs w:val="18"/>

--- a/src/main/doc/papers/acta/square-rectangle-problem.docx
+++ b/src/main/doc/papers/acta/square-rectangle-problem.docx
@@ -3501,11 +3501,6 @@
       </w:r>
     </w:p>
     <w:p>
-      <w:pPr>
-        <w:rPr>
-          <w:lang w:val="en-US"/>
-        </w:rPr>
-      </w:pPr>
       <w:r>
         <w:rPr>
           <w:lang w:val="en-US"/>
@@ -3517,6 +3512,22 @@
           <w:lang w:val="en-US"/>
         </w:rPr>
         <w:t>.</w:t>
+      </w:r>
+      <w:r>
+        <w:t xml:space="preserve"> </w:t>
+      </w:r>
+    </w:p>
+    <w:p>
+      <w:pPr>
+        <w:rPr>
+          <w:lang w:val="en-US"/>
+        </w:rPr>
+      </w:pPr>
+      <w:r>
+        <w:rPr>
+          <w:lang w:val="en-US"/>
+        </w:rPr>
+        <w:t>The model describing the square/rectangle objects contains two alternatives: one representing pure (non-square) rectangles and another for squares (Fig. 1). This model expresses the type/state correspondence: a pure rectangle (Alt1), whose width and height are set to the same values, becomes a square, or more accurately, a rectangle with the square feature (Alt2). The square feature is preserved until the two dimensions violate the square constraint.</w:t>
       </w:r>
     </w:p>
     <w:p>
@@ -3618,7 +3629,14 @@
         <w:rPr>
           <w:lang w:val="en-US"/>
         </w:rPr>
-        <w:t>A morph model is an analogy to a class in the traditional (Aristotelian) OO programming. On a statically typed OO platform, the compiler may build the morph model by parsing the model’s type expression at compile-time. The compiler may analyze the morph type expression, build the model instance and perform various checks to guarantee that all alternatives in the model are complete and consistent.</w:t>
+        <w:t xml:space="preserve">A morph model is an analogy to a class in the traditional (Aristotelian) OO programming. On a statically typed OO platform, the compiler may build the morph model by parsing the model’s type expression at compile-time. The compiler may analyze the morph type </w:t>
+      </w:r>
+      <w:r>
+        <w:rPr>
+          <w:lang w:val="en-US"/>
+        </w:rPr>
+        <w:lastRenderedPageBreak/>
+        <w:t>expression, build the model instance and perform various checks to guarantee that all alternatives in the model are complete and consistent.</w:t>
       </w:r>
     </w:p>
     <w:p>
@@ -3668,20 +3686,55 @@
         <w:rPr>
           <w:lang w:val="en-US"/>
         </w:rPr>
+        <w:t xml:space="preserve"> and</w:t>
+      </w:r>
+      <w:r>
+        <w:rPr>
+          <w:lang w:val="en-US"/>
+        </w:rPr>
+        <w:t xml:space="preserve"> semantically corresponds to the concept of trait as defined in Scala or Groovy</w:t>
+      </w:r>
+      <w:r>
+        <w:rPr>
+          <w:lang w:val="en-US"/>
+        </w:rPr>
         <w:t xml:space="preserve"> </w:t>
       </w:r>
       <w:r>
         <w:rPr>
           <w:lang w:val="en-US"/>
         </w:rPr>
-        <w:lastRenderedPageBreak/>
-        <w:t>and</w:t>
-      </w:r>
-      <w:r>
-        <w:rPr>
-          <w:lang w:val="en-US"/>
-        </w:rPr>
-        <w:t xml:space="preserve"> semantically corresponds to the concept of trait as defined in Scala or Groovy</w:t>
+        <w:t>(Scala</w:t>
+      </w:r>
+      <w:r>
+        <w:rPr>
+          <w:lang w:val="en-US"/>
+        </w:rPr>
+        <w:t>, 2016</w:t>
+      </w:r>
+      <w:r>
+        <w:rPr>
+          <w:lang w:val="en-US"/>
+        </w:rPr>
+        <w:t>; Groovy</w:t>
+      </w:r>
+      <w:r>
+        <w:rPr>
+          <w:lang w:val="en-US"/>
+        </w:rPr>
+        <w:t>, 2016</w:t>
+      </w:r>
+      <w:r>
+        <w:rPr>
+          <w:lang w:val="en-US"/>
+        </w:rPr>
+        <w:t>)</w:t>
+      </w:r>
+      <w:r>
+        <w:rPr>
+          <w:lang w:val="en-US"/>
+        </w:rPr>
+        <w:t>.</w:t>
       </w:r>
       <w:r>
         <w:rPr>
@@ -3693,37 +3746,33 @@
         <w:rPr>
           <w:lang w:val="en-US"/>
         </w:rPr>
-        <w:t>(Scala</w:t>
-      </w:r>
-      <w:r>
-        <w:rPr>
-          <w:lang w:val="en-US"/>
-        </w:rPr>
-        <w:t>, 2016</w:t>
-      </w:r>
-      <w:r>
-        <w:rPr>
-          <w:lang w:val="en-US"/>
-        </w:rPr>
-        <w:t>; Groovy</w:t>
-      </w:r>
-      <w:r>
-        <w:rPr>
-          <w:lang w:val="en-US"/>
-        </w:rPr>
-        <w:t>, 2016</w:t>
-      </w:r>
-      <w:r>
-        <w:rPr>
-          <w:lang w:val="en-US"/>
-        </w:rPr>
-        <w:t>)</w:t>
-      </w:r>
-      <w:r>
-        <w:rPr>
-          <w:lang w:val="en-US"/>
-        </w:rPr>
-        <w:t>.</w:t>
+        <w:t xml:space="preserve">Fig. 2 depicts the </w:t>
+      </w:r>
+      <w:r>
+        <w:rPr>
+          <w:rStyle w:val="ProgramovykodChar"/>
+          <w:rFonts w:eastAsiaTheme="minorEastAsia"/>
+        </w:rPr>
+        <w:t>Rectangle</w:t>
+      </w:r>
+      <w:r>
+        <w:rPr>
+          <w:lang w:val="en-US"/>
+        </w:rPr>
+        <w:t xml:space="preserve"> and </w:t>
+      </w:r>
+      <w:r>
+        <w:rPr>
+          <w:rStyle w:val="ProgramovykodChar"/>
+          <w:rFonts w:eastAsiaTheme="minorEastAsia"/>
+        </w:rPr>
+        <w:t>Square</w:t>
+      </w:r>
+      <w:r>
+        <w:rPr>
+          <w:lang w:val="en-US"/>
+        </w:rPr>
+        <w:t xml:space="preserve"> fragments with their attributes and methods.</w:t>
       </w:r>
     </w:p>
     <w:p>
@@ -3924,6 +3973,26 @@
         </w:rPr>
         <w:t>.</w:t>
       </w:r>
+      <w:r>
+        <w:rPr>
+          <w:lang w:val="en-US"/>
+        </w:rPr>
+        <w:t xml:space="preserve"> </w:t>
+      </w:r>
+      <w:r>
+        <w:rPr>
+          <w:lang w:val="en-US"/>
+        </w:rPr>
+        <w:t xml:space="preserve">In the case of the square/rectangle model, the morphing strategy </w:t>
+      </w:r>
+      <w:bookmarkStart w:id="0" w:name="_GoBack"/>
+      <w:bookmarkEnd w:id="0"/>
+      <w:r>
+        <w:rPr>
+          <w:lang w:val="en-US"/>
+        </w:rPr>
+        <w:t>would be selecting the second alternative if the width and height are the same, otherwise it would select the first alternative.</w:t>
+      </w:r>
     </w:p>
     <w:p>
       <w:pPr>
@@ -4050,6 +4119,36 @@
         </w:rPr>
         <w:t>It follows from the above that the recognizer can never instantiate an invalid composition of fragments. The only risk is that the strategy may be improperly configured or implemented, which may result in selecting inappropriate or invalid alternatives.</w:t>
       </w:r>
+      <w:r>
+        <w:rPr>
+          <w:lang w:val="en-US"/>
+        </w:rPr>
+        <w:t xml:space="preserve"> Fig. 3 illustrates the collaboration between the individual components when instantiating a square/rectangle morph. First, the recognizer asks the morphing strategy to select one of the alternatives from the model, which will be used as a template for the initial form of the morph. </w:t>
+      </w:r>
+      <w:r>
+        <w:rPr>
+          <w:lang w:val="en-US"/>
+        </w:rPr>
+        <w:t>When selecting the alternative t</w:t>
+      </w:r>
+      <w:r>
+        <w:rPr>
+          <w:lang w:val="en-US"/>
+        </w:rPr>
+        <w:t>he strategy takes into account the input (constructor) parameters specifying the initial width and height of the morph. If no parameters are specified, the strategy uses the default values of the attributes</w:t>
+      </w:r>
+      <w:r>
+        <w:rPr>
+          <w:lang w:val="en-US"/>
+        </w:rPr>
+        <w:t>.</w:t>
+      </w:r>
+      <w:r>
+        <w:rPr>
+          <w:lang w:val="en-US"/>
+        </w:rPr>
+        <w:t xml:space="preserve"> The recognizer then uses the selected alternative to create the morph.</w:t>
+      </w:r>
     </w:p>
     <w:p>
       <w:pPr>
@@ -4062,6 +4161,7 @@
           <w:rStyle w:val="shorttext"/>
           <w:lang w:val="en-US"/>
         </w:rPr>
+        <w:lastRenderedPageBreak/>
         <w:t xml:space="preserve">Note: Although type mutation is somehow doable in languages featuring dynamic traits, such as Groovy, it can be shown </w:t>
       </w:r>
       <w:r>
@@ -4254,14 +4354,7 @@
         <w:rPr>
           <w:lang w:val="en-US"/>
         </w:rPr>
-        <w:t xml:space="preserve"> First of all, the let us </w:t>
-      </w:r>
-      <w:r>
-        <w:rPr>
-          <w:lang w:val="en-US"/>
-        </w:rPr>
-        <w:lastRenderedPageBreak/>
-        <w:t>begin with the building block definitions; i.e. the shape types.</w:t>
+        <w:t xml:space="preserve"> First of all, the let us begin with the building block definitions; i.e. the shape types.</w:t>
       </w:r>
       <w:r>
         <w:rPr>
@@ -4883,6 +4976,7 @@
           <w:rStyle w:val="shorttext"/>
           <w:lang w:val="en-US"/>
         </w:rPr>
+        <w:lastRenderedPageBreak/>
         <w:t xml:space="preserve">The </w:t>
       </w:r>
       <w:r>
@@ -5380,7 +5474,6 @@
           <w:rStyle w:val="shorttext"/>
           <w:lang w:val="en-US"/>
         </w:rPr>
-        <w:lastRenderedPageBreak/>
         <w:t xml:space="preserve">The couple of methods </w:t>
       </w:r>
       <w:r>
@@ -6064,6 +6157,7 @@
         <w:rPr>
           <w:rStyle w:val="shorttext"/>
         </w:rPr>
+        <w:lastRenderedPageBreak/>
         <w:t>rect.side = 100</w:t>
       </w:r>
     </w:p>
@@ -6466,7 +6560,6 @@
           <w:rStyle w:val="shorttext"/>
           <w:b/>
         </w:rPr>
-        <w:lastRenderedPageBreak/>
         <w:t>val</w:t>
       </w:r>
       <w:r>
@@ -7059,7 +7152,15 @@
           <w:rStyle w:val="shorttext"/>
           <w:lang w:val="en-US"/>
         </w:rPr>
-        <w:t xml:space="preserve">, where 0 is the index of the promoted fragment. This return value instructs the strategy to promote an alternative containing the </w:t>
+        <w:t xml:space="preserve">, where 0 is </w:t>
+      </w:r>
+      <w:r>
+        <w:rPr>
+          <w:rStyle w:val="shorttext"/>
+          <w:lang w:val="en-US"/>
+        </w:rPr>
+        <w:lastRenderedPageBreak/>
+        <w:t xml:space="preserve">the index of the promoted fragment. This return value instructs the strategy to promote an alternative containing the </w:t>
       </w:r>
       <w:r>
         <w:rPr>
@@ -7450,7 +7551,6 @@
           <w:rStyle w:val="shorttext"/>
           <w:b/>
         </w:rPr>
-        <w:lastRenderedPageBreak/>
         <w:t>val</w:t>
       </w:r>
       <w:r>
@@ -7912,7 +8012,15 @@
           <w:rStyle w:val="shorttext"/>
           <w:lang w:val="en-US"/>
         </w:rPr>
-        <w:t>This macro determines whether the morph in the argument is compatible with the type specified in the square brackets.</w:t>
+        <w:t xml:space="preserve">This macro determines whether the morph in the argument is compatible with the type specified in </w:t>
+      </w:r>
+      <w:r>
+        <w:rPr>
+          <w:rStyle w:val="shorttext"/>
+          <w:lang w:val="en-US"/>
+        </w:rPr>
+        <w:lastRenderedPageBreak/>
+        <w:t>the square brackets.</w:t>
       </w:r>
       <w:r>
         <w:rPr>
@@ -8330,7 +8438,6 @@
           <w:rStyle w:val="shorttext"/>
           <w:lang w:val="en-US"/>
         </w:rPr>
-        <w:lastRenderedPageBreak/>
         <w:t xml:space="preserve">After re-morphed, the </w:t>
       </w:r>
       <w:r>
@@ -9103,7 +9210,15 @@
           <w:rStyle w:val="shorttext"/>
           <w:lang w:val="en-US"/>
         </w:rPr>
-        <w:t xml:space="preserve"> Between the change and the re-morphing</w:t>
+        <w:t xml:space="preserve"> Between the </w:t>
+      </w:r>
+      <w:r>
+        <w:rPr>
+          <w:rStyle w:val="shorttext"/>
+          <w:lang w:val="en-US"/>
+        </w:rPr>
+        <w:lastRenderedPageBreak/>
+        <w:t>change and the re-morphing</w:t>
       </w:r>
       <w:r>
         <w:rPr>
@@ -9469,7 +9584,6 @@
           <w:rStyle w:val="shorttext"/>
           <w:lang w:val="en-US"/>
         </w:rPr>
-        <w:lastRenderedPageBreak/>
         <w:t xml:space="preserve">From the standpoint of OM </w:t>
       </w:r>
       <w:r>
@@ -9788,23 +9902,7 @@
           <w:rStyle w:val="shorttext"/>
           <w:lang w:val="en-US"/>
         </w:rPr>
-        <w:t xml:space="preserve">approaches using dynamic traits or </w:t>
-      </w:r>
-      <w:proofErr w:type="spellStart"/>
-      <w:r>
-        <w:rPr>
-          <w:rStyle w:val="shorttext"/>
-          <w:lang w:val="en-US"/>
-        </w:rPr>
-        <w:t>mixins</w:t>
-      </w:r>
-      <w:proofErr w:type="spellEnd"/>
-      <w:r>
-        <w:rPr>
-          <w:rStyle w:val="shorttext"/>
-          <w:lang w:val="en-US"/>
-        </w:rPr>
-        <w:t xml:space="preserve"> to </w:t>
+        <w:t xml:space="preserve">approaches using dynamic traits or mixins to </w:t>
       </w:r>
       <w:r>
         <w:rPr>
@@ -10324,7 +10422,15 @@
           <w:rStyle w:val="shorttext"/>
           <w:lang w:val="en-US"/>
         </w:rPr>
-        <w:t>artifacts would be loaded by applications</w:t>
+        <w:t xml:space="preserve">artifacts would </w:t>
+      </w:r>
+      <w:r>
+        <w:rPr>
+          <w:rStyle w:val="shorttext"/>
+          <w:lang w:val="en-US"/>
+        </w:rPr>
+        <w:lastRenderedPageBreak/>
+        <w:t>be loaded by applications</w:t>
       </w:r>
       <w:r>
         <w:rPr>
@@ -10542,7 +10648,7 @@
       <w:r>
         <w:t xml:space="preserve"> from:</w:t>
       </w:r>
-      <w:bookmarkStart w:id="0" w:name="_Ref315195964"/>
+      <w:bookmarkStart w:id="1" w:name="_Ref315195964"/>
       <w:r>
         <w:t xml:space="preserve"> </w:t>
       </w:r>
@@ -10557,7 +10663,7 @@
       <w:r>
         <w:t>.</w:t>
       </w:r>
-      <w:bookmarkEnd w:id="0"/>
+      <w:bookmarkEnd w:id="1"/>
     </w:p>
     <w:p>
       <w:pPr>
@@ -10658,15 +10764,7 @@
           <w:rPr>
             <w:rStyle w:val="Hyperlink"/>
           </w:rPr>
-          <w:t>http://kazimirmajorin</w:t>
-        </w:r>
-        <w:bookmarkStart w:id="1" w:name="_GoBack"/>
-        <w:bookmarkEnd w:id="1"/>
-        <w:r>
-          <w:rPr>
-            <w:rStyle w:val="Hyperlink"/>
-          </w:rPr>
-          <w:t>c.com/Documents/1998,-Majorinc,-Ellipse-circle-dilemma-and-inverse-inheritance.pdf</w:t>
+          <w:t>http://kazimirmajorinc.com/Documents/1998,-Majorinc,-Ellipse-circle-dilemma-and-inverse-inheritance.pdf</w:t>
         </w:r>
       </w:hyperlink>
       <w:r>
@@ -10678,7 +10776,6 @@
         <w:pStyle w:val="0Literatura"/>
       </w:pPr>
       <w:r>
-        <w:lastRenderedPageBreak/>
         <w:t xml:space="preserve">Martin, D. (2009). </w:t>
       </w:r>
       <w:proofErr w:type="spellStart"/>
@@ -11210,7 +11307,7 @@
         <w:noProof/>
         <w:szCs w:val="18"/>
       </w:rPr>
-      <w:t>11</w:t>
+      <w:t>5</w:t>
     </w:r>
     <w:r>
       <w:rPr>

--- a/src/main/doc/papers/acta/square-rectangle-problem.docx
+++ b/src/main/doc/papers/acta/square-rectangle-problem.docx
@@ -3983,15 +3983,7 @@
         <w:rPr>
           <w:lang w:val="en-US"/>
         </w:rPr>
-        <w:t xml:space="preserve">In the case of the square/rectangle model, the morphing strategy </w:t>
-      </w:r>
-      <w:bookmarkStart w:id="0" w:name="_GoBack"/>
-      <w:bookmarkEnd w:id="0"/>
-      <w:r>
-        <w:rPr>
-          <w:lang w:val="en-US"/>
-        </w:rPr>
-        <w:t>would be selecting the second alternative if the width and height are the same, otherwise it would select the first alternative.</w:t>
+        <w:t>In the case of the square/rectangle model, the morphing strategy would be selecting the second alternative if the width and height are the same, otherwise it would select the first alternative.</w:t>
       </w:r>
     </w:p>
     <w:p>
@@ -10648,7 +10640,7 @@
       <w:r>
         <w:t xml:space="preserve"> from:</w:t>
       </w:r>
-      <w:bookmarkStart w:id="1" w:name="_Ref315195964"/>
+      <w:bookmarkStart w:id="0" w:name="_Ref315195964"/>
       <w:r>
         <w:t xml:space="preserve"> </w:t>
       </w:r>
@@ -10663,7 +10655,7 @@
       <w:r>
         <w:t>.</w:t>
       </w:r>
-      <w:bookmarkEnd w:id="1"/>
+      <w:bookmarkEnd w:id="0"/>
     </w:p>
     <w:p>
       <w:pPr>
@@ -10972,7 +10964,7 @@
       <w:r>
         <w:t>Scala</w:t>
       </w:r>
-      <w:bookmarkStart w:id="2" w:name="_Ref315195959"/>
+      <w:bookmarkStart w:id="1" w:name="_Ref315195959"/>
       <w:r>
         <w:t xml:space="preserve"> Documentation. (2016). </w:t>
       </w:r>
@@ -10996,14 +10988,20 @@
       <w:r>
         <w:t>.</w:t>
       </w:r>
-      <w:bookmarkEnd w:id="2"/>
+      <w:bookmarkEnd w:id="1"/>
     </w:p>
     <w:p>
       <w:pPr>
         <w:pStyle w:val="0Literatura"/>
       </w:pPr>
       <w:r>
-        <w:t xml:space="preserve">Šlajchrt Z. (2015). </w:t>
+        <w:t>Šlajchrt</w:t>
+      </w:r>
+      <w:r>
+        <w:t>,</w:t>
+      </w:r>
+      <w:r>
+        <w:t xml:space="preserve"> Z. (2015). </w:t>
       </w:r>
       <w:r>
         <w:rPr>
@@ -11046,7 +11044,13 @@
         <w:pStyle w:val="0Literatura"/>
       </w:pPr>
       <w:r>
-        <w:t xml:space="preserve">Šlajchrt Z. (2015). </w:t>
+        <w:t>Šlajchrt</w:t>
+      </w:r>
+      <w:r>
+        <w:t>,</w:t>
+      </w:r>
+      <w:r>
+        <w:t xml:space="preserve"> Z. (2015). </w:t>
       </w:r>
       <w:r>
         <w:rPr>
@@ -11077,14 +11081,28 @@
         <w:pStyle w:val="0Literatura"/>
       </w:pPr>
       <w:r>
-        <w:t xml:space="preserve">Šlajchrt Z. (2016). The Square-Rectangle Solution in Morpheus. Retrieved from: </w:t>
+        <w:t>Šlajchrt</w:t>
+      </w:r>
+      <w:r>
+        <w:t>,</w:t>
+      </w:r>
+      <w:r>
+        <w:t xml:space="preserve"> Z. (2016). The Square-Rectangle Solution in Morpheus. Retrieved from: </w:t>
       </w:r>
       <w:hyperlink r:id="rId19" w:history="1">
         <w:r>
           <w:rPr>
             <w:rStyle w:val="Hyperlink"/>
           </w:rPr>
-          <w:t>https://github.com/zslajchrt/morpheus-tutor/blob/master/src/main/scala/org/cloudio/morpheus/square/Square.scala</w:t>
+          <w:t>https://github.com/zslajchrt/morpheus-tutor/blo</w:t>
+        </w:r>
+        <w:bookmarkStart w:id="2" w:name="_GoBack"/>
+        <w:bookmarkEnd w:id="2"/>
+        <w:r>
+          <w:rPr>
+            <w:rStyle w:val="Hyperlink"/>
+          </w:rPr>
+          <w:t>b/master/src/main/scala/org/cloudio/morpheus/square/Square.scala</w:t>
         </w:r>
       </w:hyperlink>
       <w:r>
@@ -11307,7 +11325,7 @@
         <w:noProof/>
         <w:szCs w:val="18"/>
       </w:rPr>
-      <w:t>5</w:t>
+      <w:t>11</w:t>
     </w:r>
     <w:r>
       <w:rPr>

--- a/src/main/doc/papers/acta/square-rectangle-problem.docx
+++ b/src/main/doc/papers/acta/square-rectangle-problem.docx
@@ -679,21 +679,7 @@
         <w:rPr>
           <w:lang w:val="en-US"/>
         </w:rPr>
-        <w:t xml:space="preserve"> (Cline and </w:t>
-      </w:r>
-      <w:proofErr w:type="spellStart"/>
-      <w:r>
-        <w:rPr>
-          <w:lang w:val="en-US"/>
-        </w:rPr>
-        <w:t>Lomow</w:t>
-      </w:r>
-      <w:proofErr w:type="spellEnd"/>
-      <w:r>
-        <w:rPr>
-          <w:lang w:val="en-US"/>
-        </w:rPr>
-        <w:t>, 1995)</w:t>
+        <w:t xml:space="preserve"> (Cline and Lomow, 1995)</w:t>
       </w:r>
       <w:r>
         <w:rPr>
@@ -936,21 +922,7 @@
         <w:rPr>
           <w:lang w:val="en-US"/>
         </w:rPr>
-        <w:t xml:space="preserve"> (</w:t>
-      </w:r>
-      <w:proofErr w:type="spellStart"/>
-      <w:r>
-        <w:rPr>
-          <w:lang w:val="en-US"/>
-        </w:rPr>
-        <w:t>Rumbaugh</w:t>
-      </w:r>
-      <w:proofErr w:type="spellEnd"/>
-      <w:r>
-        <w:rPr>
-          <w:lang w:val="en-US"/>
-        </w:rPr>
-        <w:t>, 1991)</w:t>
+        <w:t xml:space="preserve"> (Rumbaugh, 1991)</w:t>
       </w:r>
       <w:r>
         <w:rPr>
@@ -1699,7 +1671,6 @@
         </w:rPr>
         <w:t xml:space="preserve"> </w:t>
       </w:r>
-      <w:proofErr w:type="gramStart"/>
       <w:r>
         <w:rPr>
           <w:lang w:val="en-US"/>
@@ -1740,14 +1711,7 @@
         <w:rPr>
           <w:lang w:val="en-US"/>
         </w:rPr>
-        <w:t>the</w:t>
-      </w:r>
-      <w:proofErr w:type="gramEnd"/>
-      <w:r>
-        <w:rPr>
-          <w:lang w:val="en-US"/>
-        </w:rPr>
-        <w:t xml:space="preserve"> </w:t>
+        <w:t xml:space="preserve">the </w:t>
       </w:r>
       <w:r>
         <w:rPr>
@@ -1768,7 +1732,6 @@
         </w:rPr>
         <w:t xml:space="preserve"> More precisely, in OM a class is a special kind of a model</w:t>
       </w:r>
-      <w:proofErr w:type="gramStart"/>
       <w:r>
         <w:rPr>
           <w:rStyle w:val="shorttext"/>
@@ -1776,7 +1739,6 @@
         </w:rPr>
         <w:t>;</w:t>
       </w:r>
-      <w:proofErr w:type="gramEnd"/>
       <w:r>
         <w:rPr>
           <w:rStyle w:val="shorttext"/>
@@ -2676,19 +2638,11 @@
         </w:rPr>
         <w:t xml:space="preserve">Meyers, 1996; </w:t>
       </w:r>
-      <w:proofErr w:type="spellStart"/>
-      <w:r>
-        <w:rPr>
-          <w:lang w:val="en-US"/>
-        </w:rPr>
-        <w:t>Grosberg</w:t>
-      </w:r>
-      <w:proofErr w:type="spellEnd"/>
-      <w:r>
-        <w:rPr>
-          <w:lang w:val="en-US"/>
-        </w:rPr>
-        <w:t>, 1997, pp. 36-42)</w:t>
+      <w:r>
+        <w:rPr>
+          <w:lang w:val="en-US"/>
+        </w:rPr>
+        <w:t>Grosberg, 1997, pp. 36-42)</w:t>
       </w:r>
       <w:r>
         <w:rPr>
@@ -2936,14 +2890,12 @@
         </w:rPr>
         <w:t xml:space="preserve"> </w:t>
       </w:r>
-      <w:proofErr w:type="spellStart"/>
       <w:r>
         <w:rPr>
           <w:lang w:val="en-US"/>
         </w:rPr>
         <w:t>Boult</w:t>
       </w:r>
-      <w:proofErr w:type="spellEnd"/>
       <w:r>
         <w:rPr>
           <w:lang w:val="en-US"/>
@@ -3167,7 +3119,43 @@
           <w:lang w:val="en-US"/>
         </w:rPr>
         <w:lastRenderedPageBreak/>
-        <w:t>Interestingly, most of the work related to SRP was published in the 90’s and since then it is quite difficult to find a paper with some novel solution. The reasons might be that SRP the presented workarounds are sufficient in most cases and that a potential rectification on the language level would require a rather fundamental revision of the philosophy of OOP languages.</w:t>
+        <w:t xml:space="preserve">Interestingly, most of the work related to SRP was published in the 90’s and since then </w:t>
+      </w:r>
+      <w:r>
+        <w:rPr>
+          <w:lang w:val="en-US"/>
+        </w:rPr>
+        <w:t>there has been no</w:t>
+      </w:r>
+      <w:r>
+        <w:rPr>
+          <w:lang w:val="en-US"/>
+        </w:rPr>
+        <w:t xml:space="preserve"> paper </w:t>
+      </w:r>
+      <w:r>
+        <w:rPr>
+          <w:lang w:val="en-US"/>
+        </w:rPr>
+        <w:t xml:space="preserve">published </w:t>
+      </w:r>
+      <w:r>
+        <w:rPr>
+          <w:lang w:val="en-US"/>
+        </w:rPr>
+        <w:t xml:space="preserve">with some novel </w:t>
+      </w:r>
+      <w:r>
+        <w:rPr>
+          <w:lang w:val="en-US"/>
+        </w:rPr>
+        <w:t>approach to this problem</w:t>
+      </w:r>
+      <w:r>
+        <w:rPr>
+          <w:lang w:val="en-US"/>
+        </w:rPr>
+        <w:t>. The reasons might be that SRP the presented workarounds are sufficient in most cases and that a potential rectification on the language level would require a rather fundamental revision of the philosophy of OOP languages.</w:t>
       </w:r>
       <w:r>
         <w:rPr>
@@ -3239,15 +3227,7 @@
         <w:rPr>
           <w:lang w:val="en-US"/>
         </w:rPr>
-        <w:t xml:space="preserve">and </w:t>
-      </w:r>
-      <w:bookmarkStart w:id="0" w:name="_GoBack"/>
-      <w:bookmarkEnd w:id="0"/>
-      <w:r>
-        <w:rPr>
-          <w:lang w:val="en-US"/>
-        </w:rPr>
-        <w:t>presents a novel object-oriented paradigm, in which SRP may be naturally solved.</w:t>
+        <w:t>and presents a novel object-oriented paradigm, in which SRP may be naturally solved.</w:t>
       </w:r>
     </w:p>
     <w:p>
@@ -3261,7 +3241,7 @@
         <w:rPr>
           <w:lang w:val="en-US"/>
         </w:rPr>
-        <w:t>Research method</w:t>
+        <w:t>Solution</w:t>
       </w:r>
     </w:p>
     <w:p>
@@ -3617,6 +3597,12 @@
         </w:rPr>
         <w:t>re morph model</w:t>
       </w:r>
+      <w:r>
+        <w:rPr>
+          <w:lang w:val="en-US"/>
+        </w:rPr>
+        <w:t xml:space="preserve"> (Source: Author)</w:t>
+      </w:r>
     </w:p>
     <w:p>
       <w:pPr>
@@ -3875,6 +3861,12 @@
         </w:rPr>
         <w:t xml:space="preserve"> Rectangle and Square fragments</w:t>
       </w:r>
+      <w:r>
+        <w:rPr>
+          <w:lang w:val="en-US"/>
+        </w:rPr>
+        <w:t xml:space="preserve"> (Source: Author)</w:t>
+      </w:r>
     </w:p>
     <w:p>
       <w:pPr>
@@ -4116,6 +4108,12 @@
         </w:rPr>
         <w:t xml:space="preserve"> square/rectangle morph</w:t>
       </w:r>
+      <w:r>
+        <w:rPr>
+          <w:lang w:val="en-US"/>
+        </w:rPr>
+        <w:t xml:space="preserve"> (Source: Author)</w:t>
+      </w:r>
     </w:p>
     <w:p>
       <w:pPr>
@@ -4206,8 +4204,10 @@
         <w:rPr>
           <w:lang w:val="en-US"/>
         </w:rPr>
-        <w:t>Solution to CRP Using OM</w:t>
-      </w:r>
+        <w:t>Using Morpheus To Solve SRP</w:t>
+      </w:r>
+      <w:bookmarkStart w:id="0" w:name="_GoBack"/>
+      <w:bookmarkEnd w:id="0"/>
     </w:p>
     <w:p>
       <w:pPr>
@@ -4888,6 +4888,12 @@
           <w:rStyle w:val="shorttext"/>
         </w:rPr>
         <w:br/>
+      </w:r>
+      <w:r>
+        <w:rPr>
+          <w:rStyle w:val="shorttext"/>
+        </w:rPr>
+        <w:lastRenderedPageBreak/>
         <w:t xml:space="preserve">  </w:t>
       </w:r>
       <w:r>
@@ -4923,7 +4929,6 @@
           <w:rStyle w:val="shorttext"/>
           <w:lang w:val="en-US"/>
         </w:rPr>
-        <w:lastRenderedPageBreak/>
         <w:t xml:space="preserve">In addition to the inherited methods, the </w:t>
       </w:r>
       <w:r>
@@ -6219,6 +6224,7 @@
           <w:rStyle w:val="shorttext"/>
           <w:lang w:val="en-US"/>
         </w:rPr>
+        <w:lastRenderedPageBreak/>
         <w:t xml:space="preserve">Since the </w:t>
       </w:r>
       <w:r>
@@ -6276,7 +6282,6 @@
         <w:rPr>
           <w:rStyle w:val="shorttext"/>
         </w:rPr>
-        <w:lastRenderedPageBreak/>
         <w:t>square</w:t>
       </w:r>
       <w:r>
@@ -7213,6 +7218,7 @@
           <w:rStyle w:val="shorttext"/>
           <w:b/>
         </w:rPr>
+        <w:lastRenderedPageBreak/>
         <w:t>val</w:t>
       </w:r>
       <w:r>
@@ -7269,7 +7275,6 @@
         <w:rPr>
           <w:rStyle w:val="shorttext"/>
         </w:rPr>
-        <w:lastRenderedPageBreak/>
         <w:t xml:space="preserve">   case _ =&gt; None</w:t>
       </w:r>
       <w:r>
@@ -8218,6 +8223,7 @@
         <w:rPr>
           <w:rStyle w:val="shorttext"/>
         </w:rPr>
+        <w:lastRenderedPageBreak/>
         <w:t>rect.width = 200</w:t>
       </w:r>
       <w:r>
@@ -8257,7 +8263,6 @@
           <w:rStyle w:val="shorttext"/>
           <w:lang w:val="en-US"/>
         </w:rPr>
-        <w:lastRenderedPageBreak/>
         <w:t xml:space="preserve">However, this violation can be immediately resolved by re-morphing the morph explicitly invoking the </w:t>
       </w:r>
       <w:r>
@@ -9067,6 +9072,7 @@
           <w:rStyle w:val="shorttext"/>
           <w:lang w:val="en-US"/>
         </w:rPr>
+        <w:lastRenderedPageBreak/>
         <w:t xml:space="preserve">The reason is that the square reference </w:t>
       </w:r>
       <w:r>
@@ -9180,7 +9186,6 @@
           <w:rStyle w:val="shorttext"/>
           <w:lang w:val="en-US"/>
         </w:rPr>
-        <w:lastRenderedPageBreak/>
         <w:t>The previous statement prints the correct output:</w:t>
       </w:r>
     </w:p>
@@ -10014,13 +10019,12 @@
         <w:rPr>
           <w:lang w:val="en-US"/>
         </w:rPr>
-        <w:t>Conclusion</w:t>
+        <w:t>Discussion</w:t>
       </w:r>
     </w:p>
     <w:p>
       <w:pPr>
         <w:rPr>
-          <w:rStyle w:val="shorttext"/>
           <w:lang w:val="en-US"/>
         </w:rPr>
       </w:pPr>
@@ -10058,6 +10062,104 @@
           <w:lang w:val="en-US"/>
         </w:rPr>
         <w:t>mind, the square and rectangle are just two types of the same object. Which type is active depends on the values of the object properties.</w:t>
+      </w:r>
+      <w:r>
+        <w:rPr>
+          <w:rStyle w:val="shorttext"/>
+          <w:lang w:val="en-US"/>
+        </w:rPr>
+        <w:t xml:space="preserve"> </w:t>
+      </w:r>
+      <w:r>
+        <w:rPr>
+          <w:rStyle w:val="shorttext"/>
+          <w:lang w:val="en-US"/>
+        </w:rPr>
+        <w:t xml:space="preserve">From the standpoint of OM </w:t>
+      </w:r>
+      <w:r>
+        <w:rPr>
+          <w:rStyle w:val="shorttext"/>
+          <w:lang w:val="en-US"/>
+        </w:rPr>
+        <w:t>the square-rectangle problem</w:t>
+      </w:r>
+      <w:r>
+        <w:rPr>
+          <w:rStyle w:val="shorttext"/>
+          <w:lang w:val="en-US"/>
+        </w:rPr>
+        <w:t xml:space="preserve"> </w:t>
+      </w:r>
+      <w:r>
+        <w:rPr>
+          <w:rStyle w:val="shorttext"/>
+          <w:lang w:val="en-US"/>
+        </w:rPr>
+        <w:t xml:space="preserve">is perceived </w:t>
+      </w:r>
+      <w:r>
+        <w:rPr>
+          <w:rStyle w:val="shorttext"/>
+          <w:lang w:val="en-US"/>
+        </w:rPr>
+        <w:t xml:space="preserve">as a symptom of </w:t>
+      </w:r>
+      <w:r>
+        <w:rPr>
+          <w:rStyle w:val="shorttext"/>
+          <w:lang w:val="en-US"/>
+        </w:rPr>
+        <w:t xml:space="preserve">an inherent </w:t>
+      </w:r>
+      <w:r>
+        <w:rPr>
+          <w:rStyle w:val="shorttext"/>
+          <w:lang w:val="en-US"/>
+        </w:rPr>
+        <w:t xml:space="preserve">OOP </w:t>
+      </w:r>
+      <w:r>
+        <w:rPr>
+          <w:rStyle w:val="shorttext"/>
+          <w:lang w:val="en-US"/>
+        </w:rPr>
+        <w:t>insufficiency to</w:t>
+      </w:r>
+      <w:r>
+        <w:rPr>
+          <w:rStyle w:val="shorttext"/>
+          <w:lang w:val="en-US"/>
+        </w:rPr>
+        <w:t xml:space="preserve"> address well the link bet</w:t>
+      </w:r>
+      <w:r>
+        <w:rPr>
+          <w:rStyle w:val="shorttext"/>
+          <w:lang w:val="en-US"/>
+        </w:rPr>
+        <w:t>ween an object’s type and state;</w:t>
+      </w:r>
+      <w:r>
+        <w:rPr>
+          <w:rStyle w:val="shorttext"/>
+          <w:lang w:val="en-US"/>
+        </w:rPr>
+        <w:t xml:space="preserve"> </w:t>
+      </w:r>
+      <w:r>
+        <w:rPr>
+          <w:rStyle w:val="shorttext"/>
+          <w:lang w:val="en-US"/>
+        </w:rPr>
+        <w:t xml:space="preserve">i.e. </w:t>
+      </w:r>
+      <w:r>
+        <w:rPr>
+          <w:rStyle w:val="shorttext"/>
+          <w:lang w:val="en-US"/>
+        </w:rPr>
+        <w:t>that these two aspects may influence, depend on and be the cause of each other.</w:t>
       </w:r>
     </w:p>
     <w:p>
@@ -10071,14 +10173,7 @@
           <w:rStyle w:val="shorttext"/>
           <w:lang w:val="en-US"/>
         </w:rPr>
-        <w:t xml:space="preserve">From the standpoint of OM </w:t>
-      </w:r>
-      <w:r>
-        <w:rPr>
-          <w:rStyle w:val="shorttext"/>
-          <w:lang w:val="en-US"/>
-        </w:rPr>
-        <w:t>the square-rectangle problem</w:t>
+        <w:t>The main difference between the</w:t>
       </w:r>
       <w:r>
         <w:rPr>
@@ -10092,49 +10187,99 @@
           <w:rStyle w:val="shorttext"/>
           <w:lang w:val="en-US"/>
         </w:rPr>
-        <w:t xml:space="preserve">is perceived </w:t>
-      </w:r>
-      <w:r>
-        <w:rPr>
-          <w:rStyle w:val="shorttext"/>
-          <w:lang w:val="en-US"/>
-        </w:rPr>
-        <w:t xml:space="preserve">as a symptom of </w:t>
-      </w:r>
-      <w:r>
-        <w:rPr>
-          <w:rStyle w:val="shorttext"/>
-          <w:lang w:val="en-US"/>
-        </w:rPr>
-        <w:t xml:space="preserve">an inherent </w:t>
-      </w:r>
-      <w:r>
-        <w:rPr>
-          <w:rStyle w:val="shorttext"/>
-          <w:lang w:val="en-US"/>
-        </w:rPr>
-        <w:t xml:space="preserve">OOP </w:t>
-      </w:r>
-      <w:r>
-        <w:rPr>
-          <w:rStyle w:val="shorttext"/>
-          <w:lang w:val="en-US"/>
-        </w:rPr>
-        <w:t>insufficiency to</w:t>
-      </w:r>
-      <w:r>
-        <w:rPr>
-          <w:rStyle w:val="shorttext"/>
-          <w:lang w:val="en-US"/>
-        </w:rPr>
-        <w:t xml:space="preserve"> address well the link bet</w:t>
-      </w:r>
-      <w:r>
-        <w:rPr>
-          <w:rStyle w:val="shorttext"/>
-          <w:lang w:val="en-US"/>
-        </w:rPr>
-        <w:t>ween an object’s type and state;</w:t>
+        <w:t xml:space="preserve">OM </w:t>
+      </w:r>
+      <w:r>
+        <w:rPr>
+          <w:rStyle w:val="shorttext"/>
+          <w:lang w:val="en-US"/>
+        </w:rPr>
+        <w:t>solution and the other ones is that constraint violations are no longer necessarily considered errors; instead</w:t>
+      </w:r>
+      <w:r>
+        <w:rPr>
+          <w:rStyle w:val="shorttext"/>
+          <w:lang w:val="en-US"/>
+        </w:rPr>
+        <w:t>,</w:t>
+      </w:r>
+      <w:r>
+        <w:rPr>
+          <w:rStyle w:val="shorttext"/>
+          <w:lang w:val="en-US"/>
+        </w:rPr>
+        <w:t xml:space="preserve"> they may be handled as signals to </w:t>
+      </w:r>
+      <w:r>
+        <w:rPr>
+          <w:rStyle w:val="shorttext"/>
+          <w:lang w:val="en-US"/>
+        </w:rPr>
+        <w:t>re-morp</w:t>
+      </w:r>
+      <w:r>
+        <w:rPr>
+          <w:rStyle w:val="shorttext"/>
+          <w:lang w:val="en-US"/>
+        </w:rPr>
+        <w:t>h</w:t>
+      </w:r>
+      <w:r>
+        <w:rPr>
+          <w:rStyle w:val="shorttext"/>
+          <w:lang w:val="en-US"/>
+        </w:rPr>
+        <w:t>ing</w:t>
+      </w:r>
+      <w:r>
+        <w:rPr>
+          <w:rStyle w:val="shorttext"/>
+          <w:lang w:val="en-US"/>
+        </w:rPr>
+        <w:t xml:space="preserve">. </w:t>
+      </w:r>
+      <w:r>
+        <w:rPr>
+          <w:rStyle w:val="shorttext"/>
+          <w:lang w:val="en-US"/>
+        </w:rPr>
+        <w:t xml:space="preserve">The mutation behavior </w:t>
+      </w:r>
+      <w:r>
+        <w:rPr>
+          <w:rStyle w:val="shorttext"/>
+          <w:lang w:val="en-US"/>
+        </w:rPr>
+        <w:t xml:space="preserve">of an object </w:t>
+      </w:r>
+      <w:r>
+        <w:rPr>
+          <w:rStyle w:val="shorttext"/>
+          <w:lang w:val="en-US"/>
+        </w:rPr>
+        <w:t>is specified by a morph model</w:t>
+      </w:r>
+      <w:r>
+        <w:rPr>
+          <w:rStyle w:val="shorttext"/>
+          <w:lang w:val="en-US"/>
+        </w:rPr>
+        <w:t xml:space="preserve">, which is constructed by means of special type expressions and validated at compile-time. </w:t>
+      </w:r>
+      <w:r>
+        <w:rPr>
+          <w:rStyle w:val="shorttext"/>
+          <w:lang w:val="en-US"/>
+        </w:rPr>
+        <w:t xml:space="preserve">In OM the </w:t>
+      </w:r>
+      <w:r>
+        <w:rPr>
+          <w:rStyle w:val="shorttext"/>
+          <w:lang w:val="en-US"/>
+        </w:rPr>
+        <w:lastRenderedPageBreak/>
+        <w:t>morph models actually replace classes.</w:t>
       </w:r>
       <w:r>
         <w:rPr>
@@ -10148,29 +10293,42 @@
           <w:rStyle w:val="shorttext"/>
           <w:lang w:val="en-US"/>
         </w:rPr>
-        <w:t xml:space="preserve">i.e. </w:t>
-      </w:r>
-      <w:r>
-        <w:rPr>
-          <w:rStyle w:val="shorttext"/>
-          <w:lang w:val="en-US"/>
-        </w:rPr>
-        <w:t>that these two aspects may influence, depend on and be the cause of each other.</w:t>
-      </w:r>
-    </w:p>
-    <w:p>
-      <w:pPr>
-        <w:rPr>
-          <w:rStyle w:val="shorttext"/>
-          <w:lang w:val="en-US"/>
-        </w:rPr>
-      </w:pPr>
-      <w:r>
-        <w:rPr>
-          <w:rStyle w:val="shorttext"/>
-          <w:lang w:val="en-US"/>
-        </w:rPr>
-        <w:t>The main difference between the</w:t>
+        <w:t>The</w:t>
+      </w:r>
+      <w:r>
+        <w:rPr>
+          <w:rStyle w:val="shorttext"/>
+          <w:lang w:val="en-US"/>
+        </w:rPr>
+        <w:t xml:space="preserve"> declarative </w:t>
+      </w:r>
+      <w:r>
+        <w:rPr>
+          <w:rStyle w:val="shorttext"/>
+          <w:lang w:val="en-US"/>
+        </w:rPr>
+        <w:t xml:space="preserve">nature of OM and the compile-time </w:t>
+      </w:r>
+      <w:r>
+        <w:rPr>
+          <w:rStyle w:val="shorttext"/>
+          <w:lang w:val="en-US"/>
+        </w:rPr>
+        <w:t xml:space="preserve">morph </w:t>
+      </w:r>
+      <w:r>
+        <w:rPr>
+          <w:rStyle w:val="shorttext"/>
+          <w:lang w:val="en-US"/>
+        </w:rPr>
+        <w:t xml:space="preserve">model </w:t>
+      </w:r>
+      <w:r>
+        <w:rPr>
+          <w:rStyle w:val="shorttext"/>
+          <w:lang w:val="en-US"/>
+        </w:rPr>
+        <w:t>validation</w:t>
       </w:r>
       <w:r>
         <w:rPr>
@@ -10184,14 +10342,14 @@
           <w:rStyle w:val="shorttext"/>
           <w:lang w:val="en-US"/>
         </w:rPr>
-        <w:t xml:space="preserve">OM </w:t>
-      </w:r>
-      <w:r>
-        <w:rPr>
-          <w:rStyle w:val="shorttext"/>
-          <w:lang w:val="en-US"/>
-        </w:rPr>
-        <w:t>solution and the other ones is that constraint violations are no longer necessarily considered errors; instead</w:t>
+        <w:t xml:space="preserve">also </w:t>
+      </w:r>
+      <w:r>
+        <w:rPr>
+          <w:rStyle w:val="shorttext"/>
+          <w:lang w:val="en-US"/>
+        </w:rPr>
+        <w:t>make an important difference</w:t>
       </w:r>
       <w:r>
         <w:rPr>
@@ -10205,28 +10363,259 @@
           <w:rStyle w:val="shorttext"/>
           <w:lang w:val="en-US"/>
         </w:rPr>
-        <w:t xml:space="preserve"> they may be handled as signals to </w:t>
-      </w:r>
-      <w:r>
-        <w:rPr>
-          <w:rStyle w:val="shorttext"/>
-          <w:lang w:val="en-US"/>
-        </w:rPr>
-        <w:t>re-morp</w:t>
-      </w:r>
-      <w:r>
-        <w:rPr>
-          <w:rStyle w:val="shorttext"/>
-          <w:lang w:val="en-US"/>
-        </w:rPr>
-        <w:t>h</w:t>
-      </w:r>
-      <w:r>
-        <w:rPr>
-          <w:rStyle w:val="shorttext"/>
-          <w:lang w:val="en-US"/>
-        </w:rPr>
-        <w:t>ing</w:t>
+        <w:t xml:space="preserve"> </w:t>
+      </w:r>
+      <w:r>
+        <w:rPr>
+          <w:rStyle w:val="shorttext"/>
+          <w:lang w:val="en-US"/>
+        </w:rPr>
+        <w:t>compared to</w:t>
+      </w:r>
+      <w:r>
+        <w:rPr>
+          <w:rStyle w:val="shorttext"/>
+          <w:lang w:val="en-US"/>
+        </w:rPr>
+        <w:t xml:space="preserve"> </w:t>
+      </w:r>
+      <w:r>
+        <w:rPr>
+          <w:rStyle w:val="shorttext"/>
+          <w:lang w:val="en-US"/>
+        </w:rPr>
+        <w:t xml:space="preserve">the </w:t>
+      </w:r>
+      <w:r>
+        <w:rPr>
+          <w:rStyle w:val="shorttext"/>
+          <w:lang w:val="en-US"/>
+        </w:rPr>
+        <w:t xml:space="preserve">approaches using dynamic traits or mixins to </w:t>
+      </w:r>
+      <w:r>
+        <w:rPr>
+          <w:rStyle w:val="shorttext"/>
+          <w:lang w:val="en-US"/>
+        </w:rPr>
+        <w:t>change the type of objects</w:t>
+      </w:r>
+      <w:r>
+        <w:rPr>
+          <w:rStyle w:val="shorttext"/>
+          <w:lang w:val="en-US"/>
+        </w:rPr>
+        <w:t xml:space="preserve">, in which the </w:t>
+      </w:r>
+      <w:r>
+        <w:rPr>
+          <w:rStyle w:val="shorttext"/>
+          <w:lang w:val="en-US"/>
+        </w:rPr>
+        <w:t xml:space="preserve">developer </w:t>
+      </w:r>
+      <w:r>
+        <w:rPr>
+          <w:rStyle w:val="shorttext"/>
+          <w:lang w:val="en-US"/>
+        </w:rPr>
+        <w:t xml:space="preserve">must take care </w:t>
+      </w:r>
+      <w:r>
+        <w:rPr>
+          <w:rStyle w:val="shorttext"/>
+          <w:lang w:val="en-US"/>
+        </w:rPr>
+        <w:t xml:space="preserve">of the </w:t>
+      </w:r>
+      <w:r>
+        <w:rPr>
+          <w:rStyle w:val="shorttext"/>
+          <w:lang w:val="en-US"/>
+        </w:rPr>
+        <w:t>task</w:t>
+      </w:r>
+      <w:r>
+        <w:rPr>
+          <w:rStyle w:val="shorttext"/>
+          <w:lang w:val="en-US"/>
+        </w:rPr>
+        <w:t>s</w:t>
+      </w:r>
+      <w:r>
+        <w:rPr>
+          <w:rStyle w:val="shorttext"/>
+          <w:lang w:val="en-US"/>
+        </w:rPr>
+        <w:t xml:space="preserve"> </w:t>
+      </w:r>
+      <w:r>
+        <w:rPr>
+          <w:rStyle w:val="shorttext"/>
+          <w:lang w:val="en-US"/>
+        </w:rPr>
+        <w:t>performed</w:t>
+      </w:r>
+      <w:r>
+        <w:rPr>
+          <w:rStyle w:val="shorttext"/>
+          <w:lang w:val="en-US"/>
+        </w:rPr>
+        <w:t xml:space="preserve"> by the compiler in OM</w:t>
+      </w:r>
+      <w:r>
+        <w:rPr>
+          <w:rStyle w:val="shorttext"/>
+          <w:lang w:val="en-US"/>
+        </w:rPr>
+        <w:t>.</w:t>
+      </w:r>
+      <w:r>
+        <w:rPr>
+          <w:rStyle w:val="shorttext"/>
+          <w:lang w:val="en-US"/>
+        </w:rPr>
+        <w:t xml:space="preserve"> </w:t>
+      </w:r>
+      <w:r>
+        <w:rPr>
+          <w:rStyle w:val="shorttext"/>
+          <w:lang w:val="en-US"/>
+        </w:rPr>
+        <w:t>OM</w:t>
+      </w:r>
+      <w:r>
+        <w:rPr>
+          <w:rStyle w:val="shorttext"/>
+          <w:lang w:val="en-US"/>
+        </w:rPr>
+        <w:t>,</w:t>
+      </w:r>
+      <w:r>
+        <w:rPr>
+          <w:rStyle w:val="shorttext"/>
+          <w:lang w:val="en-US"/>
+        </w:rPr>
+        <w:t xml:space="preserve"> in fact</w:t>
+      </w:r>
+      <w:r>
+        <w:rPr>
+          <w:rStyle w:val="shorttext"/>
+          <w:lang w:val="en-US"/>
+        </w:rPr>
+        <w:t>,</w:t>
+      </w:r>
+      <w:r>
+        <w:rPr>
+          <w:rStyle w:val="shorttext"/>
+          <w:lang w:val="en-US"/>
+        </w:rPr>
+        <w:t xml:space="preserve"> </w:t>
+      </w:r>
+      <w:r>
+        <w:rPr>
+          <w:rStyle w:val="shorttext"/>
+          <w:lang w:val="en-US"/>
+        </w:rPr>
+        <w:t>introduces</w:t>
+      </w:r>
+      <w:r>
+        <w:rPr>
+          <w:rStyle w:val="shorttext"/>
+          <w:lang w:val="en-US"/>
+        </w:rPr>
+        <w:t xml:space="preserve"> a </w:t>
+      </w:r>
+      <w:r>
+        <w:rPr>
+          <w:rStyle w:val="shorttext"/>
+          <w:lang w:val="en-US"/>
+        </w:rPr>
+        <w:t xml:space="preserve">hybrid </w:t>
+      </w:r>
+      <w:r>
+        <w:rPr>
+          <w:rStyle w:val="shorttext"/>
+          <w:lang w:val="en-US"/>
+        </w:rPr>
+        <w:t>d</w:t>
+      </w:r>
+      <w:r>
+        <w:rPr>
+          <w:rStyle w:val="shorttext"/>
+          <w:lang w:val="en-US"/>
+        </w:rPr>
+        <w:t xml:space="preserve">ynamic/static </w:t>
+      </w:r>
+      <w:r>
+        <w:rPr>
+          <w:rStyle w:val="shorttext"/>
+          <w:lang w:val="en-US"/>
+        </w:rPr>
+        <w:t>approach to modeling and implementing mutable phenomena</w:t>
+      </w:r>
+      <w:r>
+        <w:rPr>
+          <w:rStyle w:val="shorttext"/>
+          <w:lang w:val="en-US"/>
+        </w:rPr>
+        <w:t>,</w:t>
+      </w:r>
+      <w:r>
+        <w:rPr>
+          <w:rStyle w:val="shorttext"/>
+          <w:lang w:val="en-US"/>
+        </w:rPr>
+        <w:t xml:space="preserve"> combining</w:t>
+      </w:r>
+      <w:r>
+        <w:rPr>
+          <w:rStyle w:val="shorttext"/>
+          <w:lang w:val="en-US"/>
+        </w:rPr>
+        <w:t xml:space="preserve"> declarative modeling</w:t>
+      </w:r>
+      <w:r>
+        <w:rPr>
+          <w:rStyle w:val="shorttext"/>
+          <w:lang w:val="en-US"/>
+        </w:rPr>
+        <w:t xml:space="preserve"> </w:t>
+      </w:r>
+      <w:r>
+        <w:rPr>
+          <w:rStyle w:val="shorttext"/>
+          <w:lang w:val="en-US"/>
+        </w:rPr>
+        <w:t>and</w:t>
+      </w:r>
+      <w:r>
+        <w:rPr>
+          <w:rStyle w:val="shorttext"/>
+          <w:lang w:val="en-US"/>
+        </w:rPr>
+        <w:t xml:space="preserve"> </w:t>
+      </w:r>
+      <w:r>
+        <w:rPr>
+          <w:rStyle w:val="shorttext"/>
+          <w:lang w:val="en-US"/>
+        </w:rPr>
+        <w:t>sta</w:t>
+      </w:r>
+      <w:r>
+        <w:rPr>
+          <w:rStyle w:val="shorttext"/>
+          <w:lang w:val="en-US"/>
+        </w:rPr>
+        <w:t xml:space="preserve">tic code analysis (validation) with </w:t>
+      </w:r>
+      <w:r>
+        <w:rPr>
+          <w:rStyle w:val="shorttext"/>
+          <w:lang w:val="en-US"/>
+        </w:rPr>
+        <w:t>controlled dynamism</w:t>
       </w:r>
       <w:r>
         <w:rPr>
@@ -10235,99 +10624,26 @@
         </w:rPr>
         <w:t xml:space="preserve">. </w:t>
       </w:r>
-    </w:p>
-    <w:p>
-      <w:pPr>
-        <w:rPr>
-          <w:rStyle w:val="shorttext"/>
-          <w:lang w:val="en-US"/>
-        </w:rPr>
-      </w:pPr>
-      <w:r>
-        <w:rPr>
-          <w:rStyle w:val="shorttext"/>
-          <w:lang w:val="en-US"/>
-        </w:rPr>
-        <w:t xml:space="preserve">The mutation behavior </w:t>
-      </w:r>
-      <w:r>
-        <w:rPr>
-          <w:rStyle w:val="shorttext"/>
-          <w:lang w:val="en-US"/>
-        </w:rPr>
-        <w:t xml:space="preserve">of an object </w:t>
-      </w:r>
-      <w:r>
-        <w:rPr>
-          <w:rStyle w:val="shorttext"/>
-          <w:lang w:val="en-US"/>
-        </w:rPr>
-        <w:t>is specified by a morph model</w:t>
-      </w:r>
-      <w:r>
-        <w:rPr>
-          <w:rStyle w:val="shorttext"/>
-          <w:lang w:val="en-US"/>
-        </w:rPr>
-        <w:t xml:space="preserve">, which is constructed by means of special type expressions and validated at compile-time. </w:t>
-      </w:r>
-      <w:r>
-        <w:rPr>
-          <w:rStyle w:val="shorttext"/>
-          <w:lang w:val="en-US"/>
-        </w:rPr>
-        <w:t>In OM the morph models actually replace classes.</w:t>
-      </w:r>
-    </w:p>
-    <w:p>
-      <w:pPr>
-        <w:rPr>
-          <w:rStyle w:val="shorttext"/>
-          <w:lang w:val="en-US"/>
-        </w:rPr>
-      </w:pPr>
-      <w:r>
-        <w:rPr>
-          <w:rStyle w:val="shorttext"/>
-          <w:lang w:val="en-US"/>
-        </w:rPr>
-        <w:lastRenderedPageBreak/>
-        <w:t>The</w:t>
-      </w:r>
-      <w:r>
-        <w:rPr>
-          <w:rStyle w:val="shorttext"/>
-          <w:lang w:val="en-US"/>
-        </w:rPr>
-        <w:t xml:space="preserve"> declarative </w:t>
-      </w:r>
-      <w:r>
-        <w:rPr>
-          <w:rStyle w:val="shorttext"/>
-          <w:lang w:val="en-US"/>
-        </w:rPr>
-        <w:t xml:space="preserve">nature of OM and the compile-time </w:t>
-      </w:r>
-      <w:r>
-        <w:rPr>
-          <w:rStyle w:val="shorttext"/>
-          <w:lang w:val="en-US"/>
-        </w:rPr>
-        <w:t xml:space="preserve">morph </w:t>
-      </w:r>
-      <w:r>
-        <w:rPr>
-          <w:rStyle w:val="shorttext"/>
-          <w:lang w:val="en-US"/>
-        </w:rPr>
-        <w:t xml:space="preserve">model </w:t>
-      </w:r>
-      <w:r>
-        <w:rPr>
-          <w:rStyle w:val="shorttext"/>
-          <w:lang w:val="en-US"/>
-        </w:rPr>
-        <w:t>validation</w:t>
+      <w:r>
+        <w:rPr>
+          <w:rStyle w:val="shorttext"/>
+          <w:lang w:val="en-US"/>
+        </w:rPr>
+        <w:t xml:space="preserve">As a result of </w:t>
+      </w:r>
+      <w:r>
+        <w:rPr>
+          <w:rStyle w:val="shorttext"/>
+          <w:lang w:val="en-US"/>
+        </w:rPr>
+        <w:t>this</w:t>
+      </w:r>
+      <w:r>
+        <w:rPr>
+          <w:rStyle w:val="shorttext"/>
+          <w:lang w:val="en-US"/>
+        </w:rPr>
+        <w:t>,</w:t>
       </w:r>
       <w:r>
         <w:rPr>
@@ -10341,21 +10657,7 @@
           <w:rStyle w:val="shorttext"/>
           <w:lang w:val="en-US"/>
         </w:rPr>
-        <w:t xml:space="preserve">also </w:t>
-      </w:r>
-      <w:r>
-        <w:rPr>
-          <w:rStyle w:val="shorttext"/>
-          <w:lang w:val="en-US"/>
-        </w:rPr>
-        <w:t>make an important difference</w:t>
-      </w:r>
-      <w:r>
-        <w:rPr>
-          <w:rStyle w:val="shorttext"/>
-          <w:lang w:val="en-US"/>
-        </w:rPr>
-        <w:t>,</w:t>
+        <w:t>a</w:t>
       </w:r>
       <w:r>
         <w:rPr>
@@ -10369,7 +10671,14 @@
           <w:rStyle w:val="shorttext"/>
           <w:lang w:val="en-US"/>
         </w:rPr>
-        <w:t>compared to</w:t>
+        <w:t xml:space="preserve">mutable </w:t>
+      </w:r>
+      <w:r>
+        <w:rPr>
+          <w:rStyle w:val="shorttext"/>
+          <w:lang w:val="en-US"/>
+        </w:rPr>
+        <w:t>object can never assume</w:t>
       </w:r>
       <w:r>
         <w:rPr>
@@ -10383,63 +10692,35 @@
           <w:rStyle w:val="shorttext"/>
           <w:lang w:val="en-US"/>
         </w:rPr>
-        <w:t xml:space="preserve">the </w:t>
-      </w:r>
-      <w:r>
-        <w:rPr>
-          <w:rStyle w:val="shorttext"/>
-          <w:lang w:val="en-US"/>
-        </w:rPr>
-        <w:t xml:space="preserve">approaches using dynamic traits or mixins to </w:t>
-      </w:r>
-      <w:r>
-        <w:rPr>
-          <w:rStyle w:val="shorttext"/>
-          <w:lang w:val="en-US"/>
-        </w:rPr>
-        <w:t>change the type of objects</w:t>
-      </w:r>
-      <w:r>
-        <w:rPr>
-          <w:rStyle w:val="shorttext"/>
-          <w:lang w:val="en-US"/>
-        </w:rPr>
-        <w:t xml:space="preserve">, in which the </w:t>
-      </w:r>
-      <w:r>
-        <w:rPr>
-          <w:rStyle w:val="shorttext"/>
-          <w:lang w:val="en-US"/>
-        </w:rPr>
-        <w:t xml:space="preserve">developer </w:t>
-      </w:r>
-      <w:r>
-        <w:rPr>
-          <w:rStyle w:val="shorttext"/>
-          <w:lang w:val="en-US"/>
-        </w:rPr>
-        <w:t xml:space="preserve">must take care </w:t>
-      </w:r>
-      <w:r>
-        <w:rPr>
-          <w:rStyle w:val="shorttext"/>
-          <w:lang w:val="en-US"/>
-        </w:rPr>
-        <w:t xml:space="preserve">of the </w:t>
-      </w:r>
-      <w:r>
-        <w:rPr>
-          <w:rStyle w:val="shorttext"/>
-          <w:lang w:val="en-US"/>
-        </w:rPr>
-        <w:t>task</w:t>
-      </w:r>
-      <w:r>
-        <w:rPr>
-          <w:rStyle w:val="shorttext"/>
-          <w:lang w:val="en-US"/>
-        </w:rPr>
-        <w:t>s</w:t>
+        <w:t>an in</w:t>
+      </w:r>
+      <w:r>
+        <w:rPr>
+          <w:rStyle w:val="shorttext"/>
+          <w:lang w:val="en-US"/>
+        </w:rPr>
+        <w:t xml:space="preserve">valid </w:t>
+      </w:r>
+      <w:r>
+        <w:rPr>
+          <w:rStyle w:val="shorttext"/>
+          <w:lang w:val="en-US"/>
+        </w:rPr>
+        <w:t xml:space="preserve">form </w:t>
+      </w:r>
+      <w:r>
+        <w:rPr>
+          <w:rStyle w:val="shorttext"/>
+          <w:lang w:val="en-US"/>
+        </w:rPr>
+        <w:t>at runtime</w:t>
+      </w:r>
+      <w:r>
+        <w:rPr>
+          <w:rStyle w:val="shorttext"/>
+          <w:lang w:val="en-US"/>
+        </w:rPr>
+        <w:t>.</w:t>
       </w:r>
       <w:r>
         <w:rPr>
@@ -10448,287 +10729,6 @@
         </w:rPr>
         <w:t xml:space="preserve"> </w:t>
       </w:r>
-      <w:r>
-        <w:rPr>
-          <w:rStyle w:val="shorttext"/>
-          <w:lang w:val="en-US"/>
-        </w:rPr>
-        <w:t>performed</w:t>
-      </w:r>
-      <w:r>
-        <w:rPr>
-          <w:rStyle w:val="shorttext"/>
-          <w:lang w:val="en-US"/>
-        </w:rPr>
-        <w:t xml:space="preserve"> by the compiler in OM</w:t>
-      </w:r>
-      <w:r>
-        <w:rPr>
-          <w:rStyle w:val="shorttext"/>
-          <w:lang w:val="en-US"/>
-        </w:rPr>
-        <w:t>.</w:t>
-      </w:r>
-    </w:p>
-    <w:p>
-      <w:pPr>
-        <w:rPr>
-          <w:rStyle w:val="shorttext"/>
-          <w:lang w:val="en-US"/>
-        </w:rPr>
-      </w:pPr>
-      <w:r>
-        <w:rPr>
-          <w:rStyle w:val="shorttext"/>
-          <w:lang w:val="en-US"/>
-        </w:rPr>
-        <w:t>OM</w:t>
-      </w:r>
-      <w:r>
-        <w:rPr>
-          <w:rStyle w:val="shorttext"/>
-          <w:lang w:val="en-US"/>
-        </w:rPr>
-        <w:t>,</w:t>
-      </w:r>
-      <w:r>
-        <w:rPr>
-          <w:rStyle w:val="shorttext"/>
-          <w:lang w:val="en-US"/>
-        </w:rPr>
-        <w:t xml:space="preserve"> in fact</w:t>
-      </w:r>
-      <w:r>
-        <w:rPr>
-          <w:rStyle w:val="shorttext"/>
-          <w:lang w:val="en-US"/>
-        </w:rPr>
-        <w:t>,</w:t>
-      </w:r>
-      <w:r>
-        <w:rPr>
-          <w:rStyle w:val="shorttext"/>
-          <w:lang w:val="en-US"/>
-        </w:rPr>
-        <w:t xml:space="preserve"> </w:t>
-      </w:r>
-      <w:r>
-        <w:rPr>
-          <w:rStyle w:val="shorttext"/>
-          <w:lang w:val="en-US"/>
-        </w:rPr>
-        <w:t>introduces</w:t>
-      </w:r>
-      <w:r>
-        <w:rPr>
-          <w:rStyle w:val="shorttext"/>
-          <w:lang w:val="en-US"/>
-        </w:rPr>
-        <w:t xml:space="preserve"> a </w:t>
-      </w:r>
-      <w:r>
-        <w:rPr>
-          <w:rStyle w:val="shorttext"/>
-          <w:lang w:val="en-US"/>
-        </w:rPr>
-        <w:t xml:space="preserve">hybrid </w:t>
-      </w:r>
-      <w:r>
-        <w:rPr>
-          <w:rStyle w:val="shorttext"/>
-          <w:lang w:val="en-US"/>
-        </w:rPr>
-        <w:t>d</w:t>
-      </w:r>
-      <w:r>
-        <w:rPr>
-          <w:rStyle w:val="shorttext"/>
-          <w:lang w:val="en-US"/>
-        </w:rPr>
-        <w:t xml:space="preserve">ynamic/static </w:t>
-      </w:r>
-      <w:r>
-        <w:rPr>
-          <w:rStyle w:val="shorttext"/>
-          <w:lang w:val="en-US"/>
-        </w:rPr>
-        <w:t>approach to modeling and implementing mutable phenomena</w:t>
-      </w:r>
-      <w:r>
-        <w:rPr>
-          <w:rStyle w:val="shorttext"/>
-          <w:lang w:val="en-US"/>
-        </w:rPr>
-        <w:t>,</w:t>
-      </w:r>
-      <w:r>
-        <w:rPr>
-          <w:rStyle w:val="shorttext"/>
-          <w:lang w:val="en-US"/>
-        </w:rPr>
-        <w:t xml:space="preserve"> combining</w:t>
-      </w:r>
-      <w:r>
-        <w:rPr>
-          <w:rStyle w:val="shorttext"/>
-          <w:lang w:val="en-US"/>
-        </w:rPr>
-        <w:t xml:space="preserve"> declarative modeling</w:t>
-      </w:r>
-      <w:r>
-        <w:rPr>
-          <w:rStyle w:val="shorttext"/>
-          <w:lang w:val="en-US"/>
-        </w:rPr>
-        <w:t xml:space="preserve"> </w:t>
-      </w:r>
-      <w:r>
-        <w:rPr>
-          <w:rStyle w:val="shorttext"/>
-          <w:lang w:val="en-US"/>
-        </w:rPr>
-        <w:t>and</w:t>
-      </w:r>
-      <w:r>
-        <w:rPr>
-          <w:rStyle w:val="shorttext"/>
-          <w:lang w:val="en-US"/>
-        </w:rPr>
-        <w:t xml:space="preserve"> </w:t>
-      </w:r>
-      <w:r>
-        <w:rPr>
-          <w:rStyle w:val="shorttext"/>
-          <w:lang w:val="en-US"/>
-        </w:rPr>
-        <w:t>sta</w:t>
-      </w:r>
-      <w:r>
-        <w:rPr>
-          <w:rStyle w:val="shorttext"/>
-          <w:lang w:val="en-US"/>
-        </w:rPr>
-        <w:t xml:space="preserve">tic code analysis (validation) with </w:t>
-      </w:r>
-      <w:r>
-        <w:rPr>
-          <w:rStyle w:val="shorttext"/>
-          <w:lang w:val="en-US"/>
-        </w:rPr>
-        <w:t>controlled dynamism</w:t>
-      </w:r>
-      <w:r>
-        <w:rPr>
-          <w:rStyle w:val="shorttext"/>
-          <w:lang w:val="en-US"/>
-        </w:rPr>
-        <w:t xml:space="preserve">. </w:t>
-      </w:r>
-      <w:r>
-        <w:rPr>
-          <w:rStyle w:val="shorttext"/>
-          <w:lang w:val="en-US"/>
-        </w:rPr>
-        <w:t xml:space="preserve">As a result of </w:t>
-      </w:r>
-      <w:r>
-        <w:rPr>
-          <w:rStyle w:val="shorttext"/>
-          <w:lang w:val="en-US"/>
-        </w:rPr>
-        <w:t>this</w:t>
-      </w:r>
-      <w:r>
-        <w:rPr>
-          <w:rStyle w:val="shorttext"/>
-          <w:lang w:val="en-US"/>
-        </w:rPr>
-        <w:t>,</w:t>
-      </w:r>
-      <w:r>
-        <w:rPr>
-          <w:rStyle w:val="shorttext"/>
-          <w:lang w:val="en-US"/>
-        </w:rPr>
-        <w:t xml:space="preserve"> </w:t>
-      </w:r>
-      <w:r>
-        <w:rPr>
-          <w:rStyle w:val="shorttext"/>
-          <w:lang w:val="en-US"/>
-        </w:rPr>
-        <w:t>a</w:t>
-      </w:r>
-      <w:r>
-        <w:rPr>
-          <w:rStyle w:val="shorttext"/>
-          <w:lang w:val="en-US"/>
-        </w:rPr>
-        <w:t xml:space="preserve"> </w:t>
-      </w:r>
-      <w:r>
-        <w:rPr>
-          <w:rStyle w:val="shorttext"/>
-          <w:lang w:val="en-US"/>
-        </w:rPr>
-        <w:t xml:space="preserve">mutable </w:t>
-      </w:r>
-      <w:r>
-        <w:rPr>
-          <w:rStyle w:val="shorttext"/>
-          <w:lang w:val="en-US"/>
-        </w:rPr>
-        <w:t>object can never assume</w:t>
-      </w:r>
-      <w:r>
-        <w:rPr>
-          <w:rStyle w:val="shorttext"/>
-          <w:lang w:val="en-US"/>
-        </w:rPr>
-        <w:t xml:space="preserve"> </w:t>
-      </w:r>
-      <w:r>
-        <w:rPr>
-          <w:rStyle w:val="shorttext"/>
-          <w:lang w:val="en-US"/>
-        </w:rPr>
-        <w:t>an in</w:t>
-      </w:r>
-      <w:r>
-        <w:rPr>
-          <w:rStyle w:val="shorttext"/>
-          <w:lang w:val="en-US"/>
-        </w:rPr>
-        <w:t xml:space="preserve">valid </w:t>
-      </w:r>
-      <w:r>
-        <w:rPr>
-          <w:rStyle w:val="shorttext"/>
-          <w:lang w:val="en-US"/>
-        </w:rPr>
-        <w:t xml:space="preserve">form </w:t>
-      </w:r>
-      <w:r>
-        <w:rPr>
-          <w:rStyle w:val="shorttext"/>
-          <w:lang w:val="en-US"/>
-        </w:rPr>
-        <w:t>at runtime</w:t>
-      </w:r>
-      <w:r>
-        <w:rPr>
-          <w:rStyle w:val="shorttext"/>
-          <w:lang w:val="en-US"/>
-        </w:rPr>
-        <w:t>.</w:t>
-      </w:r>
-    </w:p>
-    <w:p>
-      <w:pPr>
-        <w:rPr>
-          <w:lang w:val="en-US"/>
-        </w:rPr>
-      </w:pPr>
       <w:r>
         <w:rPr>
           <w:lang w:val="en-US"/>
@@ -11033,21 +11033,8 @@
       <w:pPr>
         <w:pStyle w:val="0Literatura"/>
       </w:pPr>
-      <w:proofErr w:type="spellStart"/>
-      <w:r>
-        <w:t>Boult</w:t>
-      </w:r>
-      <w:proofErr w:type="spellEnd"/>
-      <w:r>
-        <w:t xml:space="preserve">, T. E., &amp; </w:t>
-      </w:r>
-      <w:proofErr w:type="spellStart"/>
-      <w:r>
-        <w:t>Fenster</w:t>
-      </w:r>
-      <w:proofErr w:type="spellEnd"/>
-      <w:r>
-        <w:t xml:space="preserve">, S. D., &amp; Kim, J. W. (1994). Dynamic Attributes, Code Generation and the IUE. </w:t>
+      <w:r>
+        <w:t xml:space="preserve">Boult, T. E., &amp; Fenster, S. D., &amp; Kim, J. W. (1994). Dynamic Attributes, Code Generation and the IUE. </w:t>
       </w:r>
       <w:r>
         <w:rPr>
@@ -11076,15 +11063,7 @@
         <w:pStyle w:val="0Literatura"/>
       </w:pPr>
       <w:r>
-        <w:t xml:space="preserve">Cline, M., &amp; </w:t>
-      </w:r>
-      <w:proofErr w:type="spellStart"/>
-      <w:r>
-        <w:t>Lomow</w:t>
-      </w:r>
-      <w:proofErr w:type="spellEnd"/>
-      <w:r>
-        <w:t xml:space="preserve">, G. (1995). </w:t>
+        <w:t xml:space="preserve">Cline, M., &amp; Lomow, G. (1995). </w:t>
       </w:r>
       <w:r>
         <w:rPr>
@@ -11093,15 +11072,7 @@
         <w:t>C++ FAQs: Frequently Asked Questions</w:t>
       </w:r>
       <w:r>
-        <w:t xml:space="preserve">. </w:t>
-      </w:r>
-      <w:proofErr w:type="spellStart"/>
-      <w:r>
-        <w:t>AddisonWesley</w:t>
-      </w:r>
-      <w:proofErr w:type="spellEnd"/>
-      <w:r>
-        <w:t>, Reading.</w:t>
+        <w:t>. AddisonWesley, Reading.</w:t>
       </w:r>
     </w:p>
     <w:p>
@@ -11118,15 +11089,7 @@
         <w:t>Traits</w:t>
       </w:r>
       <w:r>
-        <w:t xml:space="preserve">. </w:t>
-      </w:r>
-      <w:proofErr w:type="spellStart"/>
-      <w:r>
-        <w:t>Retrived</w:t>
-      </w:r>
-      <w:proofErr w:type="spellEnd"/>
-      <w:r>
-        <w:t xml:space="preserve"> from:</w:t>
+        <w:t>. Retrived from:</w:t>
       </w:r>
       <w:bookmarkStart w:id="1" w:name="_Ref315195964"/>
       <w:r>
@@ -11149,13 +11112,8 @@
       <w:pPr>
         <w:pStyle w:val="0Literatura"/>
       </w:pPr>
-      <w:proofErr w:type="spellStart"/>
-      <w:r>
-        <w:t>Grosberg</w:t>
-      </w:r>
-      <w:proofErr w:type="spellEnd"/>
-      <w:r>
-        <w:t xml:space="preserve">, J. (1997). </w:t>
+      <w:r>
+        <w:t xml:space="preserve">Grosberg, J. (1997). </w:t>
       </w:r>
       <w:r>
         <w:t>Design guideline</w:t>
@@ -11258,7 +11216,6 @@
       <w:r>
         <w:t xml:space="preserve">Martin, D. (2009). </w:t>
       </w:r>
-      <w:proofErr w:type="spellStart"/>
       <w:r>
         <w:rPr>
           <w:i/>
@@ -11269,14 +11226,7 @@
         <w:rPr>
           <w:i/>
         </w:rPr>
-        <w:t>and</w:t>
-      </w:r>
-      <w:proofErr w:type="spellEnd"/>
-      <w:r>
-        <w:rPr>
-          <w:i/>
-        </w:rPr>
-        <w:t xml:space="preserve"> Setters in Scala</w:t>
+        <w:t>and Setters in Scala</w:t>
       </w:r>
       <w:r>
         <w:t xml:space="preserve">. </w:t>
@@ -11397,38 +11347,8 @@
       <w:pPr>
         <w:pStyle w:val="0Literatura"/>
       </w:pPr>
-      <w:proofErr w:type="spellStart"/>
-      <w:r>
-        <w:lastRenderedPageBreak/>
-        <w:t>Rumbaugh</w:t>
-      </w:r>
-      <w:proofErr w:type="spellEnd"/>
-      <w:r>
-        <w:t xml:space="preserve">, J., &amp; </w:t>
-      </w:r>
-      <w:proofErr w:type="spellStart"/>
-      <w:r>
-        <w:t>Blaha</w:t>
-      </w:r>
-      <w:proofErr w:type="spellEnd"/>
-      <w:r>
-        <w:t xml:space="preserve">, M., &amp; </w:t>
-      </w:r>
-      <w:proofErr w:type="spellStart"/>
-      <w:r>
-        <w:t>Premerlani</w:t>
-      </w:r>
-      <w:proofErr w:type="spellEnd"/>
-      <w:r>
-        <w:t xml:space="preserve">, W., &amp; Eddy, F., &amp; </w:t>
-      </w:r>
-      <w:proofErr w:type="spellStart"/>
-      <w:r>
-        <w:t>Lorensen</w:t>
-      </w:r>
-      <w:proofErr w:type="spellEnd"/>
-      <w:r>
-        <w:t xml:space="preserve">, W. (1991). </w:t>
+      <w:r>
+        <w:t xml:space="preserve">Rumbaugh, J., &amp; Blaha, M., &amp; Premerlani, W., &amp; Eddy, F., &amp; Lorensen, W. (1991). </w:t>
       </w:r>
       <w:r>
         <w:rPr>
@@ -11451,6 +11371,7 @@
         <w:pStyle w:val="0Literatura"/>
       </w:pPr>
       <w:r>
+        <w:lastRenderedPageBreak/>
         <w:t>Scala</w:t>
       </w:r>
       <w:bookmarkStart w:id="2" w:name="_Ref315195959"/>
@@ -11786,7 +11707,7 @@
         <w:noProof/>
         <w:szCs w:val="18"/>
       </w:rPr>
-      <w:t>4</w:t>
+      <w:t>6</w:t>
     </w:r>
     <w:r>
       <w:rPr>
@@ -11834,33 +11755,8 @@
         <w:i/>
         <w:szCs w:val="18"/>
       </w:rPr>
-      <w:t xml:space="preserve">Acta </w:t>
+      <w:t>Acta Informatica Pragensia</w:t>
     </w:r>
-    <w:proofErr w:type="spellStart"/>
-    <w:r>
-      <w:rPr>
-        <w:i/>
-        <w:szCs w:val="18"/>
-      </w:rPr>
-      <w:t>Informatica</w:t>
-    </w:r>
-    <w:proofErr w:type="spellEnd"/>
-    <w:r>
-      <w:rPr>
-        <w:i/>
-        <w:szCs w:val="18"/>
-      </w:rPr>
-      <w:t xml:space="preserve"> </w:t>
-    </w:r>
-    <w:proofErr w:type="spellStart"/>
-    <w:r>
-      <w:rPr>
-        <w:i/>
-        <w:szCs w:val="18"/>
-      </w:rPr>
-      <w:t>Pragensia</w:t>
-    </w:r>
-    <w:proofErr w:type="spellEnd"/>
     <w:r>
       <w:rPr>
         <w:szCs w:val="18"/>
@@ -11891,7 +11787,7 @@
         <w:noProof/>
         <w:szCs w:val="18"/>
       </w:rPr>
-      <w:t>3</w:t>
+      <w:t>5</w:t>
     </w:r>
     <w:r>
       <w:rPr>
